--- a/p1-agents-document.docx
+++ b/p1-agents-document.docx
@@ -5,10 +5,14 @@
     <w:p>
       <w:pPr>
         <w:pStyle w:val="NoSpacing"/>
-        <w:rPr/>
+        <w:rPr>
+          <w:lang w:val="en-GB"/>
+        </w:rPr>
       </w:pPr>
       <w:r>
-        <w:rPr/>
+        <w:rPr>
+          <w:lang w:val="en-GB"/>
+        </w:rPr>
         <mc:AlternateContent>
           <mc:Choice Requires="wpg">
             <w:drawing>
@@ -20,7 +24,7 @@
                 <wp:positionV relativeFrom="page">
                   <wp:align>center</wp:align>
                 </wp:positionV>
-                <wp:extent cx="2195830" cy="9126855"/>
+                <wp:extent cx="2196465" cy="9127490"/>
                 <wp:effectExtent l="0" t="0" r="6985" b="7620"/>
                 <wp:wrapNone/>
                 <wp:docPr id="1" name="Grupo 2"/>
@@ -31,7 +35,7 @@
                       <wpg:grpSpPr>
                         <a:xfrm>
                           <a:off x="0" y="0"/>
-                          <a:ext cx="2195280" cy="9126360"/>
+                          <a:ext cx="2196000" cy="9126720"/>
                         </a:xfrm>
                       </wpg:grpSpPr>
                       <wps:wsp>
@@ -39,7 +43,7 @@
                         <wps:spPr>
                           <a:xfrm>
                             <a:off x="0" y="0"/>
-                            <a:ext cx="192960" cy="9126360"/>
+                            <a:ext cx="192240" cy="9126720"/>
                           </a:xfrm>
                           <a:prstGeom prst="rect">
                             <a:avLst/>
@@ -72,7 +76,7 @@
                         <wps:spPr>
                           <a:xfrm>
                             <a:off x="0" y="1467000"/>
-                            <a:ext cx="2195280" cy="550440"/>
+                            <a:ext cx="2196000" cy="550080"/>
                           </a:xfrm>
                           <a:prstGeom prst="homePlate">
                             <a:avLst>
@@ -122,7 +126,7 @@
                                   <w:iCs w:val="false"/>
                                   <w:smallCaps w:val="false"/>
                                   <w:caps w:val="false"/>
-                                  <w:rFonts w:asciiTheme="minorHAnsi" w:cstheme="minorBidi" w:eastAsiaTheme="minorHAnsi" w:hAnsiTheme="minorHAnsi" w:ascii="Calibri" w:hAnsi="Calibri"/>
+                                  <w:rFonts w:asciiTheme="minorHAnsi" w:cstheme="minorBidi" w:eastAsiaTheme="minorHAnsi" w:hAnsiTheme="minorHAnsi" w:ascii="Calibri" w:hAnsi="Calibri" w:eastAsia="Calibri"/>
                                   <w:color w:val="FFFFFF"/>
                                   <w:lang w:val="es-ES"/>
                                 </w:rPr>
@@ -139,8 +143,8 @@
                         <wpg:cNvGrpSpPr/>
                         <wpg:grpSpPr>
                           <a:xfrm>
-                            <a:off x="76320" y="4210560"/>
-                            <a:ext cx="2058120" cy="4910400"/>
+                            <a:off x="76320" y="4211280"/>
+                            <a:ext cx="2058840" cy="4910400"/>
                           </a:xfrm>
                         </wpg:grpSpPr>
                         <wpg:grpSp>
@@ -148,15 +152,15 @@
                           <wpg:grpSpPr>
                             <a:xfrm>
                               <a:off x="95040" y="0"/>
-                              <a:ext cx="1650240" cy="4910400"/>
+                              <a:ext cx="1650960" cy="4910400"/>
                             </a:xfrm>
                           </wpg:grpSpPr>
                           <wps:wsp>
                             <wps:cNvSpPr/>
                             <wps:spPr>
                               <a:xfrm>
-                                <a:off x="360000" y="3156120"/>
-                                <a:ext cx="304200" cy="1098000"/>
+                                <a:off x="360000" y="3156480"/>
+                                <a:ext cx="304200" cy="1097280"/>
                               </a:xfrm>
                               <a:custGeom>
                                 <a:avLst/>
@@ -217,8 +221,8 @@
                             <wps:cNvSpPr/>
                             <wps:spPr>
                               <a:xfrm>
-                                <a:off x="680760" y="4240080"/>
-                                <a:ext cx="289440" cy="670680"/>
+                                <a:off x="681480" y="4240440"/>
+                                <a:ext cx="289080" cy="669960"/>
                               </a:xfrm>
                               <a:custGeom>
                                 <a:avLst/>
@@ -283,7 +287,7 @@
                             <wps:spPr>
                               <a:xfrm>
                                 <a:off x="0" y="0"/>
-                                <a:ext cx="348480" cy="3177000"/>
+                                <a:ext cx="348120" cy="3177000"/>
                               </a:xfrm>
                               <a:custGeom>
                                 <a:avLst/>
@@ -478,8 +482,8 @@
                             <wps:cNvSpPr/>
                             <wps:spPr>
                               <a:xfrm>
-                                <a:off x="349920" y="3178440"/>
-                                <a:ext cx="384120" cy="1569600"/>
+                                <a:off x="349920" y="3178800"/>
+                                <a:ext cx="384120" cy="1569240"/>
                               </a:xfrm>
                               <a:custGeom>
                                 <a:avLst/>
@@ -570,8 +574,8 @@
                             <wps:cNvSpPr/>
                             <wps:spPr>
                               <a:xfrm>
-                                <a:off x="755640" y="4739040"/>
-                                <a:ext cx="81360" cy="170640"/>
+                                <a:off x="756360" y="4739760"/>
+                                <a:ext cx="80640" cy="170280"/>
                               </a:xfrm>
                               <a:custGeom>
                                 <a:avLst/>
@@ -620,8 +624,8 @@
                             <wps:cNvSpPr/>
                             <wps:spPr>
                               <a:xfrm>
-                                <a:off x="338040" y="3055680"/>
-                                <a:ext cx="36360" cy="231120"/>
+                                <a:off x="338040" y="3056400"/>
+                                <a:ext cx="35640" cy="230400"/>
                               </a:xfrm>
                               <a:custGeom>
                                 <a:avLst/>
@@ -673,7 +677,7 @@
                             <wps:cNvSpPr/>
                             <wps:spPr>
                               <a:xfrm>
-                                <a:off x="665640" y="2325960"/>
+                                <a:off x="666360" y="2325960"/>
                                 <a:ext cx="984960" cy="1912680"/>
                               </a:xfrm>
                               <a:custGeom>
@@ -801,8 +805,8 @@
                             <wps:cNvSpPr/>
                             <wps:spPr>
                               <a:xfrm>
-                                <a:off x="665640" y="4254480"/>
-                                <a:ext cx="88920" cy="483120"/>
+                                <a:off x="666360" y="4255200"/>
+                                <a:ext cx="88200" cy="482760"/>
                               </a:xfrm>
                               <a:custGeom>
                                 <a:avLst/>
@@ -872,8 +876,8 @@
                             <wps:cNvSpPr/>
                             <wps:spPr>
                               <a:xfrm>
-                                <a:off x="736200" y="4749120"/>
-                                <a:ext cx="76320" cy="161280"/>
+                                <a:off x="736560" y="4749840"/>
+                                <a:ext cx="75600" cy="160560"/>
                               </a:xfrm>
                               <a:custGeom>
                                 <a:avLst/>
@@ -919,8 +923,8 @@
                             <wps:cNvSpPr/>
                             <wps:spPr>
                               <a:xfrm>
-                                <a:off x="665640" y="4197600"/>
-                                <a:ext cx="16560" cy="103680"/>
+                                <a:off x="666360" y="4197960"/>
+                                <a:ext cx="15840" cy="102960"/>
                               </a:xfrm>
                               <a:custGeom>
                                 <a:avLst/>
@@ -972,8 +976,8 @@
                             <wps:cNvSpPr/>
                             <wps:spPr>
                               <a:xfrm>
-                                <a:off x="703800" y="4617360"/>
-                                <a:ext cx="111240" cy="293400"/>
+                                <a:off x="704160" y="4617720"/>
+                                <a:ext cx="110520" cy="292680"/>
                               </a:xfrm>
                               <a:custGeom>
                                 <a:avLst/>
@@ -1036,7 +1040,7 @@
                           <wpg:grpSpPr>
                             <a:xfrm>
                               <a:off x="0" y="968400"/>
-                              <a:ext cx="2058120" cy="3942000"/>
+                              <a:ext cx="2058840" cy="3942000"/>
                             </a:xfrm>
                           </wpg:grpSpPr>
                           <wps:wsp>
@@ -1109,8 +1113,8 @@
                             <wps:cNvSpPr/>
                             <wps:spPr>
                               <a:xfrm>
-                                <a:off x="583560" y="2917440"/>
-                                <a:ext cx="439920" cy="1024200"/>
+                                <a:off x="583920" y="2917800"/>
+                                <a:ext cx="439560" cy="1023480"/>
                               </a:xfrm>
                               <a:custGeom>
                                 <a:avLst/>
@@ -1179,7 +1183,7 @@
                             <wps:spPr>
                               <a:xfrm>
                                 <a:off x="0" y="847080"/>
-                                <a:ext cx="73800" cy="450360"/>
+                                <a:ext cx="73080" cy="449640"/>
                               </a:xfrm>
                               <a:custGeom>
                                 <a:avLst/>
@@ -1235,7 +1239,7 @@
                             <wps:cNvSpPr/>
                             <wps:spPr>
                               <a:xfrm>
-                                <a:off x="74880" y="1298160"/>
+                                <a:off x="74880" y="1297800"/>
                                 <a:ext cx="589320" cy="2397600"/>
                               </a:xfrm>
                               <a:custGeom>
@@ -1331,8 +1335,8 @@
                             <wps:cNvSpPr/>
                             <wps:spPr>
                               <a:xfrm>
-                                <a:off x="695160" y="3678480"/>
-                                <a:ext cx="122040" cy="263520"/>
+                                <a:off x="695880" y="3679200"/>
+                                <a:ext cx="121320" cy="262800"/>
                               </a:xfrm>
                               <a:custGeom>
                                 <a:avLst/>
@@ -1385,8 +1389,8 @@
                             <wps:cNvSpPr/>
                             <wps:spPr>
                               <a:xfrm>
-                                <a:off x="59400" y="1115280"/>
-                                <a:ext cx="54720" cy="353160"/>
+                                <a:off x="59400" y="1114920"/>
+                                <a:ext cx="54000" cy="352440"/>
                               </a:xfrm>
                               <a:custGeom>
                                 <a:avLst/>
@@ -1442,7 +1446,7 @@
                             <wps:cNvSpPr/>
                             <wps:spPr>
                               <a:xfrm>
-                                <a:off x="556920" y="0"/>
+                                <a:off x="557280" y="0"/>
                                 <a:ext cx="1501200" cy="2916000"/>
                               </a:xfrm>
                               <a:custGeom>
@@ -1574,8 +1578,8 @@
                             <wps:cNvSpPr/>
                             <wps:spPr>
                               <a:xfrm>
-                                <a:off x="556920" y="2946960"/>
-                                <a:ext cx="137160" cy="729720"/>
+                                <a:off x="557280" y="2947680"/>
+                                <a:ext cx="136440" cy="729000"/>
                               </a:xfrm>
                               <a:custGeom>
                                 <a:avLst/>
@@ -1649,8 +1653,8 @@
                             <wps:cNvSpPr/>
                             <wps:spPr>
                               <a:xfrm>
-                                <a:off x="665280" y="3697200"/>
-                                <a:ext cx="114480" cy="245160"/>
+                                <a:off x="666000" y="3697560"/>
+                                <a:ext cx="113760" cy="244440"/>
                               </a:xfrm>
                               <a:custGeom>
                                 <a:avLst/>
@@ -1700,8 +1704,8 @@
                             <wps:cNvSpPr/>
                             <wps:spPr>
                               <a:xfrm>
-                                <a:off x="556920" y="2854440"/>
-                                <a:ext cx="24840" cy="159480"/>
+                                <a:off x="557280" y="2854800"/>
+                                <a:ext cx="24120" cy="158760"/>
                               </a:xfrm>
                               <a:custGeom>
                                 <a:avLst/>
@@ -1757,8 +1761,8 @@
                             <wps:cNvSpPr/>
                             <wps:spPr>
                               <a:xfrm>
-                                <a:off x="613440" y="3492000"/>
-                                <a:ext cx="170280" cy="450360"/>
+                                <a:off x="613800" y="3492360"/>
+                                <a:ext cx="169560" cy="449640"/>
                               </a:xfrm>
                               <a:custGeom>
                                 <a:avLst/>
@@ -1835,8 +1839,8 @@
           </mc:Choice>
           <mc:Fallback>
             <w:pict>
-              <v:group id="shape_0" alt="Grupo 2" style="position:absolute;margin-left:23.8pt;margin-top:61.65pt;width:172.85pt;height:718.6pt" coordorigin="476,1233" coordsize="3457,14372">
-                <v:rect id="shape_0" fillcolor="#44546a" stroked="f" style="position:absolute;left:476;top:1233;width:303;height:14371;v-text-anchor:middle;mso-position-horizontal-relative:page;mso-position-vertical:center;mso-position-vertical-relative:page">
+              <v:group id="shape_0" alt="Grupo 2" style="position:absolute;margin-left:23.8pt;margin-top:61.6pt;width:172.9pt;height:718.65pt" coordorigin="476,1232" coordsize="3458,14373">
+                <v:rect id="shape_0" fillcolor="#44546a" stroked="f" style="position:absolute;left:476;top:1232;width:302;height:14372;v-text-anchor:middle;mso-position-horizontal-relative:page;mso-position-vertical:center;mso-position-vertical-relative:page">
                   <w10:wrap type="none"/>
                   <v:fill o:detectmouseclick="t" type="solid" color2="#bbab95"/>
                   <v:stroke color="#3465a4" weight="12600" joinstyle="miter" endcap="flat"/>
@@ -1856,7 +1860,7 @@
                     <v:h position="@2,0"/>
                   </v:handles>
                 </v:shapetype>
-                <v:shape id="shape_0" fillcolor="#4472c4" stroked="f" style="position:absolute;left:476;top:3543;width:3456;height:866;v-text-anchor:middle;mso-position-horizontal-relative:page;mso-position-vertical:center;mso-position-vertical-relative:page" type="shapetype_15">
+                <v:shape id="shape_0" fillcolor="#4472c4" stroked="f" style="position:absolute;left:476;top:3542;width:3457;height:865;v-text-anchor:middle;mso-position-horizontal-relative:page;mso-position-vertical:center;mso-position-vertical-relative:page" type="shapetype_15">
                   <v:textbox>
                     <w:txbxContent>
                       <w:p>
@@ -1882,7 +1886,7 @@
                             <w:iCs w:val="false"/>
                             <w:smallCaps w:val="false"/>
                             <w:caps w:val="false"/>
-                            <w:rFonts w:asciiTheme="minorHAnsi" w:cstheme="minorBidi" w:eastAsiaTheme="minorHAnsi" w:hAnsiTheme="minorHAnsi" w:ascii="Calibri" w:hAnsi="Calibri"/>
+                            <w:rFonts w:asciiTheme="minorHAnsi" w:cstheme="minorBidi" w:eastAsiaTheme="minorHAnsi" w:hAnsiTheme="minorHAnsi" w:ascii="Calibri" w:hAnsi="Calibri" w:eastAsia="Calibri"/>
                             <w:color w:val="FFFFFF"/>
                             <w:lang w:val="es-ES"/>
                           </w:rPr>
@@ -1895,9 +1899,9 @@
                   <v:fill o:detectmouseclick="t" type="solid" color2="#bb8d3b"/>
                   <v:stroke color="#3465a4" weight="12600" joinstyle="miter" endcap="flat"/>
                 </v:shape>
-                <v:group id="shape_0" style="position:absolute;left:596;top:7864;width:3241;height:7734">
-                  <v:group id="shape_0" style="position:absolute;left:746;top:7864;width:2599;height:7734"/>
-                  <v:group id="shape_0" style="position:absolute;left:596;top:9389;width:3241;height:6209"/>
+                <v:group id="shape_0" style="position:absolute;left:596;top:7864;width:3241;height:7733">
+                  <v:group id="shape_0" style="position:absolute;left:746;top:7864;width:2600;height:7733"/>
+                  <v:group id="shape_0" style="position:absolute;left:596;top:9389;width:3241;height:6208"/>
                 </v:group>
               </v:group>
             </w:pict>
@@ -1912,9 +1916,9 @@
                   <wp:posOffset>3175000</wp:posOffset>
                 </wp:positionH>
                 <wp:positionV relativeFrom="page">
-                  <wp:posOffset>9249410</wp:posOffset>
+                  <wp:posOffset>9251315</wp:posOffset>
                 </wp:positionV>
-                <wp:extent cx="3480435" cy="558165"/>
+                <wp:extent cx="3480435" cy="556895"/>
                 <wp:effectExtent l="0" t="0" r="0" b="0"/>
                 <wp:wrapNone/>
                 <wp:docPr id="2" name="Cuadro de texto 32"/>
@@ -1925,7 +1929,7 @@
                       <wps:spPr>
                         <a:xfrm>
                           <a:off x="0" y="0"/>
-                          <a:ext cx="3479760" cy="557640"/>
+                          <a:ext cx="3479760" cy="556200"/>
                         </a:xfrm>
                         <a:prstGeom prst="rect">
                           <a:avLst/>
@@ -1953,9 +1957,7 @@
                             <w:pPr>
                               <w:pStyle w:val="NoSpacing"/>
                               <w:rPr>
-                                <w:color w:val="4472C4" w:themeColor="accent1"/>
-                                <w:sz w:val="26"/>
-                                <w:szCs w:val="26"/>
+                                <w:lang w:val="en-GB"/>
                               </w:rPr>
                             </w:pPr>
                             <w:r>
@@ -1963,6 +1965,7 @@
                                 <w:color w:val="4472C4" w:themeColor="accent1"/>
                                 <w:sz w:val="26"/>
                                 <w:szCs w:val="26"/>
+                                <w:lang w:val="en-GB"/>
                               </w:rPr>
                               <w:t>Joel Farré Cortés (78103400T)</w:t>
                             </w:r>
@@ -1970,13 +1973,16 @@
                           <w:p>
                             <w:pPr>
                               <w:pStyle w:val="NoSpacing"/>
-                              <w:rPr/>
+                              <w:rPr>
+                                <w:lang w:val="en-GB"/>
+                              </w:rPr>
                             </w:pPr>
                             <w:r>
                               <w:rPr>
                                 <w:color w:val="4472C4"/>
                                 <w:sz w:val="26"/>
                                 <w:szCs w:val="26"/>
+                                <w:lang w:val="en-GB"/>
                               </w:rPr>
                               <w:t>Joel Aumedes Serrano (48051307Y)</w:t>
                             </w:r>
@@ -1985,9 +1991,7 @@
                             <w:pPr>
                               <w:pStyle w:val="NoSpacing"/>
                               <w:rPr>
-                                <w:color w:val="595959" w:themeColor="text1" w:themeTint="a6"/>
-                                <w:sz w:val="20"/>
-                                <w:szCs w:val="20"/>
+                                <w:lang w:val="en-GB"/>
                               </w:rPr>
                             </w:pPr>
                             <w:sdt>
@@ -2003,6 +2007,7 @@
                                     <w:color w:val="595959" w:themeColor="text1" w:themeTint="a6"/>
                                     <w:sz w:val="20"/>
                                     <w:szCs w:val="20"/>
+                                    <w:lang w:val="en-GB"/>
                                   </w:rPr>
                                   <w:t>Escola politècnica superior – universitat de lleida</w:t>
                                 </w:r>
@@ -2025,7 +2030,7 @@
           </mc:Choice>
           <mc:Fallback>
             <w:pict>
-              <v:rect id="shape_0" ID="Cuadro de texto 32" stroked="f" style="position:absolute;margin-left:250pt;margin-top:728.3pt;width:273.95pt;height:43.85pt;v-text-anchor:bottom;mso-position-horizontal-relative:page;mso-position-vertical-relative:page" wp14:anchorId="317B1F9F">
+              <v:rect id="shape_0" ID="Cuadro de texto 32" stroked="f" style="position:absolute;margin-left:250pt;margin-top:728.45pt;width:273.95pt;height:43.75pt;v-text-anchor:bottom;mso-position-horizontal-relative:page;mso-position-vertical-relative:page" wp14:anchorId="317B1F9F">
                 <w10:wrap type="none"/>
                 <v:fill o:detectmouseclick="t" on="false"/>
                 <v:stroke color="#3465a4" weight="6480" joinstyle="round" endcap="flat"/>
@@ -2035,9 +2040,7 @@
                       <w:pPr>
                         <w:pStyle w:val="NoSpacing"/>
                         <w:rPr>
-                          <w:color w:val="4472C4" w:themeColor="accent1"/>
-                          <w:sz w:val="26"/>
-                          <w:szCs w:val="26"/>
+                          <w:lang w:val="en-GB"/>
                         </w:rPr>
                       </w:pPr>
                       <w:r>
@@ -2045,6 +2048,7 @@
                           <w:color w:val="4472C4" w:themeColor="accent1"/>
                           <w:sz w:val="26"/>
                           <w:szCs w:val="26"/>
+                          <w:lang w:val="en-GB"/>
                         </w:rPr>
                         <w:t>Joel Farré Cortés (78103400T)</w:t>
                       </w:r>
@@ -2052,13 +2056,16 @@
                     <w:p>
                       <w:pPr>
                         <w:pStyle w:val="NoSpacing"/>
-                        <w:rPr/>
+                        <w:rPr>
+                          <w:lang w:val="en-GB"/>
+                        </w:rPr>
                       </w:pPr>
                       <w:r>
                         <w:rPr>
                           <w:color w:val="4472C4"/>
                           <w:sz w:val="26"/>
                           <w:szCs w:val="26"/>
+                          <w:lang w:val="en-GB"/>
                         </w:rPr>
                         <w:t>Joel Aumedes Serrano (48051307Y)</w:t>
                       </w:r>
@@ -2067,9 +2074,7 @@
                       <w:pPr>
                         <w:pStyle w:val="NoSpacing"/>
                         <w:rPr>
-                          <w:color w:val="595959" w:themeColor="text1" w:themeTint="a6"/>
-                          <w:sz w:val="20"/>
-                          <w:szCs w:val="20"/>
+                          <w:lang w:val="en-GB"/>
                         </w:rPr>
                       </w:pPr>
                       <w:sdt>
@@ -2085,6 +2090,7 @@
                               <w:color w:val="595959" w:themeColor="text1" w:themeTint="a6"/>
                               <w:sz w:val="20"/>
                               <w:szCs w:val="20"/>
+                              <w:lang w:val="en-GB"/>
                             </w:rPr>
                             <w:t>Escola politècnica superior – universitat de lleida</w:t>
                           </w:r>
@@ -2151,10 +2157,14 @@
         <w:bidi w:val="0"/>
         <w:spacing w:lineRule="auto" w:line="259" w:before="0" w:after="160"/>
         <w:jc w:val="left"/>
-        <w:rPr/>
+        <w:rPr>
+          <w:lang w:val="en-GB"/>
+        </w:rPr>
       </w:pPr>
       <w:r>
-        <w:rPr/>
+        <w:rPr>
+          <w:lang w:val="en-GB"/>
+        </w:rPr>
         <mc:AlternateContent>
           <mc:Choice Requires="wps">
             <w:drawing>
@@ -2205,22 +2215,17 @@
                             <w:pPr>
                               <w:pStyle w:val="NoSpacing"/>
                               <w:rPr>
-                                <w:rFonts w:ascii="Calibri Light" w:hAnsi="Calibri Light" w:eastAsia="" w:cs="Times New Roman" w:asciiTheme="majorHAnsi" w:cstheme="majorBidi" w:eastAsiaTheme="majorEastAsia" w:hAnsiTheme="majorHAnsi"/>
+                                <w:lang w:val="en-GB"/>
+                              </w:rPr>
+                            </w:pPr>
+                            <w:r>
+                              <w:rPr>
+                                <w:rFonts w:eastAsia="" w:cs="" w:ascii="Calibri Light" w:hAnsi="Calibri Light" w:cstheme="majorBidi" w:eastAsiaTheme="majorEastAsia"/>
                                 <w:color w:val="262626" w:themeColor="text1" w:themeTint="d9"/>
                                 <w:kern w:val="0"/>
                                 <w:sz w:val="72"/>
                                 <w:szCs w:val="72"/>
-                                <w:lang w:val="es-ES" w:eastAsia="ca-ES" w:bidi="ar-SA"/>
-                              </w:rPr>
-                            </w:pPr>
-                            <w:r>
-                              <w:rPr>
-                                <w:rFonts w:eastAsia="" w:cs="Times New Roman" w:cstheme="majorBidi" w:eastAsiaTheme="majorEastAsia" w:ascii="Calibri Light" w:hAnsi="Calibri Light"/>
-                                <w:color w:val="262626" w:themeColor="text1" w:themeTint="d9"/>
-                                <w:kern w:val="0"/>
-                                <w:sz w:val="72"/>
-                                <w:szCs w:val="72"/>
-                                <w:lang w:val="es-ES" w:eastAsia="ca-ES" w:bidi="ar-SA"/>
+                                <w:lang w:val="en-GB" w:eastAsia="ca-ES" w:bidi="ar-SA"/>
                               </w:rPr>
                               <w:t>Homework Assignment 1: Knowledge Based Agents with CP0 Logic</w:t>
                             </w:r>
@@ -2230,9 +2235,7 @@
                               <w:pStyle w:val="Contenidodelmarco"/>
                               <w:spacing w:before="120" w:after="0"/>
                               <w:rPr>
-                                <w:color w:val="404040" w:themeColor="text1" w:themeTint="bf"/>
-                                <w:sz w:val="36"/>
-                                <w:szCs w:val="36"/>
+                                <w:lang w:val="en-GB"/>
                               </w:rPr>
                             </w:pPr>
                             <w:sdt>
@@ -2247,6 +2250,7 @@
                                     <w:color w:val="404040" w:themeColor="text1" w:themeTint="bf"/>
                                     <w:sz w:val="36"/>
                                     <w:szCs w:val="36"/>
+                                    <w:lang w:val="en-GB"/>
                                   </w:rPr>
                                   <w:t>Grau en Enginyeria Informàtica</w:t>
                                 </w:r>
@@ -2279,22 +2283,17 @@
                       <w:pPr>
                         <w:pStyle w:val="NoSpacing"/>
                         <w:rPr>
-                          <w:rFonts w:ascii="Calibri Light" w:hAnsi="Calibri Light" w:eastAsia="" w:cs="Times New Roman" w:asciiTheme="majorHAnsi" w:cstheme="majorBidi" w:eastAsiaTheme="majorEastAsia" w:hAnsiTheme="majorHAnsi"/>
+                          <w:lang w:val="en-GB"/>
+                        </w:rPr>
+                      </w:pPr>
+                      <w:r>
+                        <w:rPr>
+                          <w:rFonts w:eastAsia="" w:cs="" w:ascii="Calibri Light" w:hAnsi="Calibri Light" w:cstheme="majorBidi" w:eastAsiaTheme="majorEastAsia"/>
                           <w:color w:val="262626" w:themeColor="text1" w:themeTint="d9"/>
                           <w:kern w:val="0"/>
                           <w:sz w:val="72"/>
                           <w:szCs w:val="72"/>
-                          <w:lang w:val="es-ES" w:eastAsia="ca-ES" w:bidi="ar-SA"/>
-                        </w:rPr>
-                      </w:pPr>
-                      <w:r>
-                        <w:rPr>
-                          <w:rFonts w:eastAsia="" w:cs="Times New Roman" w:cstheme="majorBidi" w:eastAsiaTheme="majorEastAsia" w:ascii="Calibri Light" w:hAnsi="Calibri Light"/>
-                          <w:color w:val="262626" w:themeColor="text1" w:themeTint="d9"/>
-                          <w:kern w:val="0"/>
-                          <w:sz w:val="72"/>
-                          <w:szCs w:val="72"/>
-                          <w:lang w:val="es-ES" w:eastAsia="ca-ES" w:bidi="ar-SA"/>
+                          <w:lang w:val="en-GB" w:eastAsia="ca-ES" w:bidi="ar-SA"/>
                         </w:rPr>
                         <w:t>Homework Assignment 1: Knowledge Based Agents with CP0 Logic</w:t>
                       </w:r>
@@ -2304,9 +2303,7 @@
                         <w:pStyle w:val="Contenidodelmarco"/>
                         <w:spacing w:before="120" w:after="0"/>
                         <w:rPr>
-                          <w:color w:val="404040" w:themeColor="text1" w:themeTint="bf"/>
-                          <w:sz w:val="36"/>
-                          <w:szCs w:val="36"/>
+                          <w:lang w:val="en-GB"/>
                         </w:rPr>
                       </w:pPr>
                       <w:sdt>
@@ -2321,6 +2318,7 @@
                               <w:color w:val="404040" w:themeColor="text1" w:themeTint="bf"/>
                               <w:sz w:val="36"/>
                               <w:szCs w:val="36"/>
+                              <w:lang w:val="en-GB"/>
                             </w:rPr>
                             <w:t>Grau en Enginyeria Informàtica</w:t>
                           </w:r>
@@ -2341,55 +2339,165 @@
     <w:p>
       <w:pPr>
         <w:pStyle w:val="Ttulo1"/>
-        <w:rPr/>
+        <w:rPr>
+          <w:lang w:val="en-GB"/>
+        </w:rPr>
       </w:pPr>
       <w:r>
-        <w:rPr/>
+        <w:rPr>
+          <w:lang w:val="en-GB"/>
+        </w:rPr>
         <w:t>Introduction</w:t>
       </w:r>
     </w:p>
     <w:p>
       <w:pPr>
         <w:pStyle w:val="Cuerpodetexto"/>
-        <w:rPr/>
+        <w:rPr>
+          <w:lang w:val="en-GB"/>
+        </w:rPr>
       </w:pPr>
       <w:r>
-        <w:rPr/>
+        <w:rPr>
+          <w:lang w:val="en-GB"/>
+        </w:rPr>
+        <w:t xml:space="preserve">This work had the goal to develop an intelligent agent that, having a grid of n x n cells with some envelopes hided, the agent had to find it out using a sensor to discover the position of the envelopes in the world. The agent located in a position (x, y) can </w:t>
+      </w:r>
+      <w:r>
+        <w:rPr>
+          <w:lang w:val="en-GB"/>
+        </w:rPr>
+        <w:t>receive</w:t>
+      </w:r>
+      <w:r>
+        <w:rPr>
+          <w:lang w:val="en-GB"/>
+        </w:rPr>
+        <w:t xml:space="preserve"> these different readings from his sensor:</w:t>
       </w:r>
     </w:p>
     <w:p>
       <w:pPr>
         <w:pStyle w:val="Cuerpodetexto"/>
-        <w:rPr/>
+        <w:numPr>
+          <w:ilvl w:val="0"/>
+          <w:numId w:val="2"/>
+        </w:numPr>
+        <w:rPr>
+          <w:lang w:val="en-GB"/>
+        </w:rPr>
       </w:pPr>
       <w:r>
-        <w:rPr/>
+        <w:rPr>
+          <w:lang w:val="en-GB"/>
+        </w:rPr>
+        <w:t>If there are some envelopes at positions {(x + 1, y – 1), (x + 1, y), (x + 1, y + 1)}, it will receive the reading: 1.</w:t>
       </w:r>
     </w:p>
     <w:p>
       <w:pPr>
-        <w:pStyle w:val="Ttulo1"/>
-        <w:rPr/>
+        <w:pStyle w:val="Cuerpodetexto"/>
+        <w:numPr>
+          <w:ilvl w:val="0"/>
+          <w:numId w:val="2"/>
+        </w:numPr>
+        <w:rPr>
+          <w:lang w:val="en-GB"/>
+        </w:rPr>
       </w:pPr>
       <w:r>
         <w:rPr>
-          <w:rFonts w:eastAsia="Microsoft YaHei" w:cs="Arial" w:cstheme="minorBidi"/>
-          <w:b/>
-          <w:bCs/>
-          <w:color w:val="auto"/>
-          <w:kern w:val="0"/>
-          <w:sz w:val="36"/>
-          <w:szCs w:val="36"/>
-          <w:lang w:val="ca-ES" w:eastAsia="en-US" w:bidi="ar-SA"/>
-        </w:rPr>
-        <w:t>Our agent knowlegde</w:t>
+          <w:lang w:val="en-GB"/>
+        </w:rPr>
+        <w:t>If there are some envelopes at positions {(x + 1, y + 1), (x, y + 1), (x - 1, y + 1)}, it will receive the reading: 2.</w:t>
       </w:r>
     </w:p>
     <w:p>
       <w:pPr>
         <w:pStyle w:val="Cuerpodetexto"/>
-        <w:rPr>
-          <w:rFonts w:ascii="Liberation Sans" w:hAnsi="Liberation Sans" w:eastAsia="Microsoft YaHei" w:cs="Arial" w:cstheme="minorBidi"/>
+        <w:numPr>
+          <w:ilvl w:val="0"/>
+          <w:numId w:val="2"/>
+        </w:numPr>
+        <w:rPr>
+          <w:lang w:val="en-GB"/>
+        </w:rPr>
+      </w:pPr>
+      <w:r>
+        <w:rPr>
+          <w:lang w:val="en-GB"/>
+        </w:rPr>
+        <w:t>If there are some envelopes at positions {(x - 1, y – 1), (x - 1, y), (x - 1, y + 1)}, it will receive the reading: 3.</w:t>
+      </w:r>
+    </w:p>
+    <w:p>
+      <w:pPr>
+        <w:pStyle w:val="Cuerpodetexto"/>
+        <w:numPr>
+          <w:ilvl w:val="0"/>
+          <w:numId w:val="2"/>
+        </w:numPr>
+        <w:rPr>
+          <w:lang w:val="en-GB"/>
+        </w:rPr>
+      </w:pPr>
+      <w:r>
+        <w:rPr>
+          <w:lang w:val="en-GB"/>
+        </w:rPr>
+        <w:t>If there are some envelopes at positions {(x + 1, y – 1), (x, y - 1), (x - 1, y - 1)}, it will receive the reading: 4.</w:t>
+      </w:r>
+    </w:p>
+    <w:p>
+      <w:pPr>
+        <w:pStyle w:val="Cuerpodetexto"/>
+        <w:numPr>
+          <w:ilvl w:val="0"/>
+          <w:numId w:val="2"/>
+        </w:numPr>
+        <w:rPr>
+          <w:lang w:val="en-GB"/>
+        </w:rPr>
+      </w:pPr>
+      <w:r>
+        <w:rPr>
+          <w:lang w:val="en-GB"/>
+        </w:rPr>
+        <w:t>If there is an envelope at position (x, y), it will receive the reading: 5.</w:t>
+      </w:r>
+    </w:p>
+    <w:p>
+      <w:pPr>
+        <w:pStyle w:val="Cuerpodetexto"/>
+        <w:numPr>
+          <w:ilvl w:val="0"/>
+          <w:numId w:val="0"/>
+        </w:numPr>
+        <w:ind w:left="770" w:hanging="0"/>
+        <w:rPr>
+          <w:lang w:val="en-GB"/>
+        </w:rPr>
+      </w:pPr>
+      <w:r>
+        <w:rPr>
+          <w:lang w:val="en-GB"/>
+        </w:rPr>
+      </w:r>
+    </w:p>
+    <w:p>
+      <w:pPr>
+        <w:pStyle w:val="Ttulo1"/>
+        <w:widowControl/>
+        <w:numPr>
+          <w:ilvl w:val="0"/>
+          <w:numId w:val="0"/>
+        </w:numPr>
+        <w:suppressAutoHyphens w:val="true"/>
+        <w:spacing w:lineRule="auto" w:line="259"/>
+        <w:jc w:val="left"/>
+        <w:outlineLvl w:val="0"/>
+        <w:rPr>
+          <w:rFonts w:eastAsia="Microsoft YaHei" w:cs="" w:cstheme="minorBidi"/>
           <w:b/>
           <w:b/>
           <w:bCs/>
@@ -2397,18 +2505,64 @@
           <w:kern w:val="0"/>
           <w:sz w:val="36"/>
           <w:szCs w:val="36"/>
-          <w:lang w:val="ca-ES" w:eastAsia="en-US" w:bidi="ar-SA"/>
+          <w:lang w:eastAsia="en-US" w:bidi="ar-SA"/>
         </w:rPr>
       </w:pPr>
       <w:r>
-        <w:rPr/>
+        <w:rPr>
+          <w:lang w:val="en-GB"/>
+        </w:rPr>
+      </w:r>
+      <w:r>
+        <w:br w:type="page"/>
       </w:r>
     </w:p>
     <w:p>
       <w:pPr>
+        <w:pStyle w:val="Ttulo1"/>
+        <w:rPr>
+          <w:lang w:val="en-GB"/>
+        </w:rPr>
+      </w:pPr>
+      <w:r>
+        <w:rPr>
+          <w:rFonts w:eastAsia="Microsoft YaHei" w:cs="" w:cstheme="minorBidi"/>
+          <w:b/>
+          <w:bCs/>
+          <w:color w:val="auto"/>
+          <w:kern w:val="0"/>
+          <w:sz w:val="36"/>
+          <w:szCs w:val="36"/>
+          <w:lang w:val="en-GB" w:eastAsia="en-US" w:bidi="ar-SA"/>
+        </w:rPr>
+        <w:t>Our agent knowlegde</w:t>
+      </w:r>
+    </w:p>
+    <w:p>
+      <w:pPr>
         <w:pStyle w:val="Cuerpodetexto"/>
         <w:rPr>
-          <w:rFonts w:ascii="Liberation Sans" w:hAnsi="Liberation Sans" w:eastAsia="Microsoft YaHei" w:cs="Arial" w:cstheme="minorBidi"/>
+          <w:rFonts w:eastAsia="Microsoft YaHei" w:cs="" w:cstheme="minorBidi"/>
+          <w:color w:val="auto"/>
+          <w:kern w:val="0"/>
+          <w:lang w:eastAsia="en-US" w:bidi="ar-SA"/>
+        </w:rPr>
+      </w:pPr>
+      <w:r>
+        <w:rPr>
+          <w:b w:val="false"/>
+          <w:bCs w:val="false"/>
+          <w:sz w:val="22"/>
+          <w:szCs w:val="22"/>
+          <w:lang w:val="en-GB"/>
+        </w:rPr>
+      </w:r>
+    </w:p>
+    <w:p>
+      <w:pPr>
+        <w:pStyle w:val="Cuerpodetexto"/>
+        <w:rPr>
+          <w:rFonts w:ascii="Liberation Sans" w:hAnsi="Liberation Sans" w:eastAsia="Microsoft YaHei" w:cs="" w:cstheme="minorBidi"/>
           <w:b/>
           <w:b/>
           <w:bCs/>
@@ -2416,58 +2570,2315 @@
           <w:kern w:val="0"/>
           <w:sz w:val="36"/>
           <w:szCs w:val="36"/>
-          <w:lang w:val="ca-ES" w:eastAsia="en-US" w:bidi="ar-SA"/>
+          <w:lang w:val="en-GB" w:eastAsia="en-US" w:bidi="ar-SA"/>
         </w:rPr>
       </w:pPr>
       <w:r>
-        <w:rPr/>
+        <w:rPr>
+          <w:rFonts w:eastAsia="Microsoft YaHei" w:cs="" w:cstheme="minorBidi" w:ascii="Liberation Sans" w:hAnsi="Liberation Sans"/>
+          <w:b/>
+          <w:bCs/>
+          <w:color w:val="auto"/>
+          <w:kern w:val="0"/>
+          <w:sz w:val="36"/>
+          <w:szCs w:val="36"/>
+          <w:lang w:val="en-GB" w:eastAsia="en-US" w:bidi="ar-SA"/>
+        </w:rPr>
       </w:r>
     </w:p>
     <w:p>
       <w:pPr>
         <w:pStyle w:val="Ttulo1"/>
-        <w:rPr/>
+        <w:widowControl/>
+        <w:numPr>
+          <w:ilvl w:val="0"/>
+          <w:numId w:val="0"/>
+        </w:numPr>
+        <w:suppressAutoHyphens w:val="true"/>
+        <w:spacing w:lineRule="auto" w:line="259"/>
+        <w:jc w:val="left"/>
+        <w:outlineLvl w:val="0"/>
+        <w:rPr>
+          <w:lang w:val="en-GB"/>
+        </w:rPr>
       </w:pPr>
       <w:r>
-        <w:rPr/>
+        <w:rPr>
+          <w:lang w:val="en-GB"/>
+        </w:rPr>
+      </w:r>
+      <w:r>
+        <w:br w:type="page"/>
+      </w:r>
+    </w:p>
+    <w:p>
+      <w:pPr>
+        <w:pStyle w:val="Ttulo1"/>
+        <w:rPr>
+          <w:lang w:val="en-GB"/>
+        </w:rPr>
+      </w:pPr>
+      <w:r>
+        <w:rPr>
+          <w:lang w:val="en-GB"/>
+        </w:rPr>
         <w:t>Propositional logical formulas</w:t>
       </w:r>
     </w:p>
     <w:p>
       <w:pPr>
         <w:pStyle w:val="Cuerpodetexto"/>
-        <w:rPr/>
+        <w:rPr>
+          <w:lang w:val="en-GB"/>
+        </w:rPr>
       </w:pPr>
       <w:r>
-        <w:rPr/>
+        <w:rPr>
+          <w:lang w:val="en-GB"/>
+        </w:rPr>
+        <w:t>To bui</w:t>
+      </w:r>
+      <w:r>
+        <w:rPr>
+          <w:lang w:val="en-GB"/>
+        </w:rPr>
+        <w:t>l</w:t>
+      </w:r>
+      <w:r>
+        <w:rPr>
+          <w:lang w:val="en-GB"/>
+        </w:rPr>
+        <w:t xml:space="preserve">d our </w:t>
+      </w:r>
+      <w:r>
+        <w:rPr>
+          <w:rFonts w:eastAsia="Calibri" w:cs="" w:ascii="Calibri" w:hAnsi="Calibri"/>
+          <w:lang w:val="en-GB"/>
+        </w:rPr>
+        <w:t>Γ we started defining our variables:</w:t>
       </w:r>
     </w:p>
     <w:p>
       <w:pPr>
         <w:pStyle w:val="Cuerpodetexto"/>
-        <w:rPr/>
+        <w:numPr>
+          <w:ilvl w:val="0"/>
+          <w:numId w:val="3"/>
+        </w:numPr>
+        <w:rPr>
+          <w:lang w:val="en-GB"/>
+        </w:rPr>
       </w:pPr>
       <w:r>
-        <w:rPr/>
+        <w:rPr>
+          <w:rFonts w:eastAsia="Calibri" w:cs="" w:ascii="Calibri" w:hAnsi="Calibri"/>
+          <w:lang w:val="en-GB"/>
+        </w:rPr>
+      </w:r>
+      <m:oMath xmlns:m="http://schemas.openxmlformats.org/officeDocument/2006/math">
+        <m:sSubSup>
+          <m:e>
+            <m:r>
+              <w:rPr>
+                <w:rFonts w:ascii="Cambria Math" w:hAnsi="Cambria Math"/>
+              </w:rPr>
+              <m:t xml:space="preserve">Si</m:t>
+            </m:r>
+          </m:e>
+          <m:sub>
+            <m:d>
+              <m:dPr>
+                <m:begChr m:val="("/>
+                <m:endChr m:val=")"/>
+              </m:dPr>
+              <m:e>
+                <m:r>
+                  <w:rPr>
+                    <w:rFonts w:ascii="Cambria Math" w:hAnsi="Cambria Math"/>
+                  </w:rPr>
+                  <m:t xml:space="preserve">x</m:t>
+                </m:r>
+                <m:r>
+                  <w:rPr>
+                    <w:rFonts w:ascii="Cambria Math" w:hAnsi="Cambria Math"/>
+                  </w:rPr>
+                  <m:t xml:space="preserve">,</m:t>
+                </m:r>
+                <m:r>
+                  <w:rPr>
+                    <w:rFonts w:ascii="Cambria Math" w:hAnsi="Cambria Math"/>
+                  </w:rPr>
+                  <m:t xml:space="preserve">y</m:t>
+                </m:r>
+              </m:e>
+            </m:d>
+          </m:sub>
+          <m:sup>
+            <m:r>
+              <w:rPr>
+                <w:rFonts w:ascii="Cambria Math" w:hAnsi="Cambria Math"/>
+              </w:rPr>
+              <m:t xml:space="preserve">t</m:t>
+            </m:r>
+          </m:sup>
+        </m:sSubSup>
+        <m:r>
+          <w:rPr>
+            <w:rFonts w:ascii="Cambria Math" w:hAnsi="Cambria Math"/>
+          </w:rPr>
+          <m:t xml:space="preserve">∀</m:t>
+        </m:r>
+        <m:r>
+          <w:rPr>
+            <w:rFonts w:ascii="Cambria Math" w:hAnsi="Cambria Math"/>
+          </w:rPr>
+          <m:t xml:space="preserve">i</m:t>
+        </m:r>
+        <m:r>
+          <w:rPr>
+            <w:rFonts w:ascii="Cambria Math" w:hAnsi="Cambria Math"/>
+          </w:rPr>
+          <m:t xml:space="preserve">∈</m:t>
+        </m:r>
+        <m:d>
+          <m:dPr>
+            <m:begChr m:val="["/>
+            <m:endChr m:val="]"/>
+          </m:dPr>
+          <m:e>
+            <m:r>
+              <w:rPr>
+                <w:rFonts w:ascii="Cambria Math" w:hAnsi="Cambria Math"/>
+              </w:rPr>
+              <m:t xml:space="preserve">1</m:t>
+            </m:r>
+            <m:r>
+              <w:rPr>
+                <w:rFonts w:ascii="Cambria Math" w:hAnsi="Cambria Math"/>
+              </w:rPr>
+              <m:t xml:space="preserve">,</m:t>
+            </m:r>
+            <m:r>
+              <w:rPr>
+                <w:rFonts w:ascii="Cambria Math" w:hAnsi="Cambria Math"/>
+              </w:rPr>
+              <m:t xml:space="preserve">5</m:t>
+            </m:r>
+          </m:e>
+        </m:d>
+      </m:oMath>
+      <w:r>
+        <w:rPr>
+          <w:rFonts w:eastAsia="Calibri" w:cs="" w:ascii="Calibri" w:hAnsi="Calibri"/>
+          <w:lang w:val="en-GB"/>
+        </w:rPr>
+        <w:t xml:space="preserve">: We will use this variable to know </w:t>
+      </w:r>
+      <w:r>
+        <w:rPr>
+          <w:rFonts w:eastAsia="Calibri" w:cs="" w:ascii="Calibri" w:hAnsi="Calibri" w:asciiTheme="minorHAnsi" w:cstheme="minorBidi" w:eastAsiaTheme="minorHAnsi" w:hAnsiTheme="minorHAnsi"/>
+          <w:color w:val="auto"/>
+          <w:kern w:val="0"/>
+          <w:sz w:val="22"/>
+          <w:szCs w:val="22"/>
+          <w:lang w:val="en-GB" w:eastAsia="en-US" w:bidi="ar-SA"/>
+        </w:rPr>
+        <w:t>the detector’s response in a certain position and for modelling the new readings we obtain at the current time.</w:t>
       </w:r>
     </w:p>
     <w:p>
       <w:pPr>
         <w:pStyle w:val="Cuerpodetexto"/>
-        <w:rPr/>
+        <w:numPr>
+          <w:ilvl w:val="0"/>
+          <w:numId w:val="3"/>
+        </w:numPr>
+        <w:rPr>
+          <w:lang w:val="en-GB"/>
+        </w:rPr>
       </w:pPr>
       <w:r>
-        <w:rPr/>
+        <w:rPr>
+          <w:rFonts w:eastAsia="Calibri" w:cs="" w:ascii="Calibri" w:hAnsi="Calibri"/>
+          <w:lang w:val="en-GB"/>
+        </w:rPr>
+      </w:r>
+      <m:oMath xmlns:m="http://schemas.openxmlformats.org/officeDocument/2006/math">
+        <m:sSubSup>
+          <m:e>
+            <m:r>
+              <w:rPr>
+                <w:rFonts w:ascii="Cambria Math" w:hAnsi="Cambria Math"/>
+              </w:rPr>
+              <m:t xml:space="preserve">En</m:t>
+            </m:r>
+          </m:e>
+          <m:sub>
+            <m:d>
+              <m:dPr>
+                <m:begChr m:val="("/>
+                <m:endChr m:val=")"/>
+              </m:dPr>
+              <m:e>
+                <m:r>
+                  <w:rPr>
+                    <w:rFonts w:ascii="Cambria Math" w:hAnsi="Cambria Math"/>
+                  </w:rPr>
+                  <m:t xml:space="preserve">x</m:t>
+                </m:r>
+                <m:r>
+                  <w:rPr>
+                    <w:rFonts w:ascii="Cambria Math" w:hAnsi="Cambria Math"/>
+                  </w:rPr>
+                  <m:t xml:space="preserve">,</m:t>
+                </m:r>
+                <m:r>
+                  <w:rPr>
+                    <w:rFonts w:ascii="Cambria Math" w:hAnsi="Cambria Math"/>
+                  </w:rPr>
+                  <m:t xml:space="preserve">y</m:t>
+                </m:r>
+              </m:e>
+            </m:d>
+          </m:sub>
+          <m:sup>
+            <m:r>
+              <w:rPr>
+                <w:rFonts w:ascii="Cambria Math" w:hAnsi="Cambria Math"/>
+              </w:rPr>
+              <m:t xml:space="preserve">t</m:t>
+            </m:r>
+            <m:r>
+              <w:rPr>
+                <w:rFonts w:ascii="Cambria Math" w:hAnsi="Cambria Math"/>
+              </w:rPr>
+              <m:t xml:space="preserve">+</m:t>
+            </m:r>
+            <m:r>
+              <w:rPr>
+                <w:rFonts w:ascii="Cambria Math" w:hAnsi="Cambria Math"/>
+              </w:rPr>
+              <m:t xml:space="preserve">1</m:t>
+            </m:r>
+          </m:sup>
+        </m:sSubSup>
+      </m:oMath>
+      <w:r>
+        <w:rPr>
+          <w:rFonts w:eastAsia="Calibri" w:cs="" w:ascii="Calibri" w:hAnsi="Calibri"/>
+          <w:lang w:val="en-GB"/>
+        </w:rPr>
+        <w:t xml:space="preserve">: </w:t>
+      </w:r>
+      <w:r>
+        <w:rPr>
+          <w:rFonts w:eastAsia="Calibri" w:cs="" w:ascii="Calibri" w:hAnsi="Calibri"/>
+          <w:lang w:val="en-GB"/>
+        </w:rPr>
+        <w:t>We will use this variable to indicate that in the position (x, y) there can be an envelope and for modelling the new state resulting after we use the information from the new readings.</w:t>
       </w:r>
     </w:p>
     <w:p>
       <w:pPr>
         <w:pStyle w:val="Cuerpodetexto"/>
+        <w:numPr>
+          <w:ilvl w:val="0"/>
+          <w:numId w:val="3"/>
+        </w:numPr>
+        <w:rPr>
+          <w:lang w:val="en-GB"/>
+        </w:rPr>
+      </w:pPr>
+      <w:r>
+        <w:rPr>
+          <w:rFonts w:eastAsia="Calibri" w:cs="" w:ascii="Calibri" w:hAnsi="Calibri"/>
+          <w:lang w:val="en-GB"/>
+        </w:rPr>
+      </w:r>
+      <m:oMath xmlns:m="http://schemas.openxmlformats.org/officeDocument/2006/math">
+        <m:sSubSup>
+          <m:e>
+            <m:r>
+              <w:rPr>
+                <w:rFonts w:ascii="Cambria Math" w:hAnsi="Cambria Math"/>
+              </w:rPr>
+              <m:t xml:space="preserve">En</m:t>
+            </m:r>
+          </m:e>
+          <m:sub>
+            <m:d>
+              <m:dPr>
+                <m:begChr m:val="("/>
+                <m:endChr m:val=")"/>
+              </m:dPr>
+              <m:e>
+                <m:r>
+                  <w:rPr>
+                    <w:rFonts w:ascii="Cambria Math" w:hAnsi="Cambria Math"/>
+                  </w:rPr>
+                  <m:t xml:space="preserve">x</m:t>
+                </m:r>
+                <m:r>
+                  <w:rPr>
+                    <w:rFonts w:ascii="Cambria Math" w:hAnsi="Cambria Math"/>
+                  </w:rPr>
+                  <m:t xml:space="preserve">,</m:t>
+                </m:r>
+                <m:r>
+                  <w:rPr>
+                    <w:rFonts w:ascii="Cambria Math" w:hAnsi="Cambria Math"/>
+                  </w:rPr>
+                  <m:t xml:space="preserve">y</m:t>
+                </m:r>
+              </m:e>
+            </m:d>
+          </m:sub>
+          <m:sup>
+            <m:r>
+              <w:rPr>
+                <w:rFonts w:ascii="Cambria Math" w:hAnsi="Cambria Math"/>
+              </w:rPr>
+              <m:t xml:space="preserve">t</m:t>
+            </m:r>
+            <m:r>
+              <w:rPr>
+                <w:rFonts w:ascii="Cambria Math" w:hAnsi="Cambria Math"/>
+              </w:rPr>
+              <m:t xml:space="preserve">−</m:t>
+            </m:r>
+            <m:r>
+              <w:rPr>
+                <w:rFonts w:ascii="Cambria Math" w:hAnsi="Cambria Math"/>
+              </w:rPr>
+              <m:t xml:space="preserve">1</m:t>
+            </m:r>
+          </m:sup>
+        </m:sSubSup>
+      </m:oMath>
+      <w:r>
+        <w:rPr>
+          <w:rFonts w:eastAsia="Calibri" w:cs="" w:ascii="Calibri" w:hAnsi="Calibri"/>
+          <w:lang w:val="en-GB"/>
+        </w:rPr>
+        <w:t>: We will use this variable to save the informations about the envelopes into our agent’s memory and for modelling the previous state, just before we get a new sensor reading.</w:t>
+      </w:r>
+    </w:p>
+    <w:p>
+      <w:pPr>
+        <w:pStyle w:val="Cuerpodetexto"/>
+        <w:rPr>
+          <w:lang w:val="en-GB"/>
+        </w:rPr>
+      </w:pPr>
+      <w:r>
+        <w:rPr>
+          <w:rFonts w:eastAsia="Calibri" w:cs="" w:ascii="Calibri" w:hAnsi="Calibri"/>
+          <w:lang w:val="en-GB"/>
+        </w:rPr>
+        <w:t>Our set of clauses:</w:t>
+      </w:r>
+    </w:p>
+    <w:p>
+      <w:pPr>
+        <w:pStyle w:val="Cuerpodetexto"/>
+        <w:numPr>
+          <w:ilvl w:val="0"/>
+          <w:numId w:val="4"/>
+        </w:numPr>
+        <w:rPr>
+          <w:lang w:val="en-GB"/>
+        </w:rPr>
+      </w:pPr>
+      <w:r>
+        <w:rPr>
+          <w:rFonts w:eastAsia="Calibri" w:cs="" w:ascii="Calibri" w:hAnsi="Calibri"/>
+          <w:lang w:val="en-GB"/>
+        </w:rPr>
+      </w:r>
+      <m:oMathPara xmlns:m="http://schemas.openxmlformats.org/officeDocument/2006/math">
+        <m:oMathParaPr>
+          <m:jc m:val="left"/>
+        </m:oMathParaPr>
+        <m:oMath>
+          <m:r>
+            <w:rPr>
+              <w:rFonts w:ascii="Cambria Math" w:hAnsi="Cambria Math"/>
+            </w:rPr>
+            <m:t xml:space="preserve">¬</m:t>
+          </m:r>
+          <m:r>
+            <w:rPr>
+              <w:rFonts w:ascii="Cambria Math" w:hAnsi="Cambria Math"/>
+            </w:rPr>
+            <m:t xml:space="preserve">S</m:t>
+          </m:r>
+          <m:sSubSup>
+            <m:e>
+              <m:r>
+                <w:rPr>
+                  <w:rFonts w:ascii="Cambria Math" w:hAnsi="Cambria Math"/>
+                </w:rPr>
+                <m:t xml:space="preserve">1</m:t>
+              </m:r>
+            </m:e>
+            <m:sub>
+              <m:d>
+                <m:dPr>
+                  <m:begChr m:val="("/>
+                  <m:endChr m:val=")"/>
+                </m:dPr>
+                <m:e>
+                  <m:r>
+                    <w:rPr>
+                      <w:rFonts w:ascii="Cambria Math" w:hAnsi="Cambria Math"/>
+                    </w:rPr>
+                    <m:t xml:space="preserve">x</m:t>
+                  </m:r>
+                  <m:r>
+                    <w:rPr>
+                      <w:rFonts w:ascii="Cambria Math" w:hAnsi="Cambria Math"/>
+                    </w:rPr>
+                    <m:t xml:space="preserve">,</m:t>
+                  </m:r>
+                  <m:r>
+                    <w:rPr>
+                      <w:rFonts w:ascii="Cambria Math" w:hAnsi="Cambria Math"/>
+                    </w:rPr>
+                    <m:t xml:space="preserve">y</m:t>
+                  </m:r>
+                </m:e>
+              </m:d>
+            </m:sub>
+            <m:sup>
+              <m:r>
+                <w:rPr>
+                  <w:rFonts w:ascii="Cambria Math" w:hAnsi="Cambria Math"/>
+                </w:rPr>
+                <m:t xml:space="preserve">t</m:t>
+              </m:r>
+            </m:sup>
+          </m:sSubSup>
+          <m:r>
+            <w:rPr>
+              <w:rFonts w:ascii="Cambria Math" w:hAnsi="Cambria Math"/>
+            </w:rPr>
+            <m:t xml:space="preserve">→</m:t>
+          </m:r>
+          <m:r>
+            <w:rPr>
+              <w:rFonts w:ascii="Cambria Math" w:hAnsi="Cambria Math"/>
+            </w:rPr>
+            <m:t xml:space="preserve">¬</m:t>
+          </m:r>
+          <m:sSubSup>
+            <m:e>
+              <m:r>
+                <w:rPr>
+                  <w:rFonts w:ascii="Cambria Math" w:hAnsi="Cambria Math"/>
+                </w:rPr>
+                <m:t xml:space="preserve">En</m:t>
+              </m:r>
+            </m:e>
+            <m:sub>
+              <m:d>
+                <m:dPr>
+                  <m:begChr m:val="("/>
+                  <m:endChr m:val=")"/>
+                </m:dPr>
+                <m:e>
+                  <m:r>
+                    <w:rPr>
+                      <w:rFonts w:ascii="Cambria Math" w:hAnsi="Cambria Math"/>
+                    </w:rPr>
+                    <m:t xml:space="preserve">x</m:t>
+                  </m:r>
+                  <m:r>
+                    <w:rPr>
+                      <w:rFonts w:ascii="Cambria Math" w:hAnsi="Cambria Math"/>
+                    </w:rPr>
+                    <m:t xml:space="preserve">+</m:t>
+                  </m:r>
+                  <m:r>
+                    <w:rPr>
+                      <w:rFonts w:ascii="Cambria Math" w:hAnsi="Cambria Math"/>
+                    </w:rPr>
+                    <m:t xml:space="preserve">1</m:t>
+                  </m:r>
+                  <m:r>
+                    <w:rPr>
+                      <w:rFonts w:ascii="Cambria Math" w:hAnsi="Cambria Math"/>
+                    </w:rPr>
+                    <m:t xml:space="preserve">,</m:t>
+                  </m:r>
+                  <m:r>
+                    <w:rPr>
+                      <w:rFonts w:ascii="Cambria Math" w:hAnsi="Cambria Math"/>
+                    </w:rPr>
+                    <m:t xml:space="preserve">y</m:t>
+                  </m:r>
+                </m:e>
+              </m:d>
+            </m:sub>
+            <m:sup>
+              <m:r>
+                <w:rPr>
+                  <w:rFonts w:ascii="Cambria Math" w:hAnsi="Cambria Math"/>
+                </w:rPr>
+                <m:t xml:space="preserve">t</m:t>
+              </m:r>
+              <m:r>
+                <w:rPr>
+                  <w:rFonts w:ascii="Cambria Math" w:hAnsi="Cambria Math"/>
+                </w:rPr>
+                <m:t xml:space="preserve">+</m:t>
+              </m:r>
+              <m:r>
+                <w:rPr>
+                  <w:rFonts w:ascii="Cambria Math" w:hAnsi="Cambria Math"/>
+                </w:rPr>
+                <m:t xml:space="preserve">1</m:t>
+              </m:r>
+            </m:sup>
+          </m:sSubSup>
+        </m:oMath>
+      </m:oMathPara>
+    </w:p>
+    <w:p>
+      <w:pPr>
+        <w:pStyle w:val="Cuerpodetexto"/>
+        <w:numPr>
+          <w:ilvl w:val="0"/>
+          <w:numId w:val="4"/>
+        </w:numPr>
+        <w:rPr>
+          <w:lang w:val="en-GB"/>
+        </w:rPr>
+      </w:pPr>
+      <w:r>
+        <w:rPr>
+          <w:rFonts w:eastAsia="Calibri" w:cs="" w:ascii="Calibri" w:hAnsi="Calibri"/>
+          <w:lang w:val="en-GB"/>
+        </w:rPr>
+      </w:r>
+      <m:oMathPara xmlns:m="http://schemas.openxmlformats.org/officeDocument/2006/math">
+        <m:oMathParaPr>
+          <m:jc m:val="left"/>
+        </m:oMathParaPr>
+        <m:oMath>
+          <m:r>
+            <w:rPr>
+              <w:rFonts w:ascii="Cambria Math" w:hAnsi="Cambria Math"/>
+            </w:rPr>
+            <m:t xml:space="preserve">¬</m:t>
+          </m:r>
+          <m:r>
+            <w:rPr>
+              <w:rFonts w:ascii="Cambria Math" w:hAnsi="Cambria Math"/>
+            </w:rPr>
+            <m:t xml:space="preserve">S</m:t>
+          </m:r>
+          <m:sSubSup>
+            <m:e>
+              <m:r>
+                <w:rPr>
+                  <w:rFonts w:ascii="Cambria Math" w:hAnsi="Cambria Math"/>
+                </w:rPr>
+                <m:t xml:space="preserve">2</m:t>
+              </m:r>
+            </m:e>
+            <m:sub>
+              <m:d>
+                <m:dPr>
+                  <m:begChr m:val="("/>
+                  <m:endChr m:val=")"/>
+                </m:dPr>
+                <m:e>
+                  <m:r>
+                    <w:rPr>
+                      <w:rFonts w:ascii="Cambria Math" w:hAnsi="Cambria Math"/>
+                    </w:rPr>
+                    <m:t xml:space="preserve">x</m:t>
+                  </m:r>
+                  <m:r>
+                    <w:rPr>
+                      <w:rFonts w:ascii="Cambria Math" w:hAnsi="Cambria Math"/>
+                    </w:rPr>
+                    <m:t xml:space="preserve">,</m:t>
+                  </m:r>
+                  <m:r>
+                    <w:rPr>
+                      <w:rFonts w:ascii="Cambria Math" w:hAnsi="Cambria Math"/>
+                    </w:rPr>
+                    <m:t xml:space="preserve">y</m:t>
+                  </m:r>
+                </m:e>
+              </m:d>
+            </m:sub>
+            <m:sup>
+              <m:r>
+                <w:rPr>
+                  <w:rFonts w:ascii="Cambria Math" w:hAnsi="Cambria Math"/>
+                </w:rPr>
+                <m:t xml:space="preserve">t</m:t>
+              </m:r>
+            </m:sup>
+          </m:sSubSup>
+          <m:r>
+            <w:rPr>
+              <w:rFonts w:ascii="Cambria Math" w:hAnsi="Cambria Math"/>
+            </w:rPr>
+            <m:t xml:space="preserve">→</m:t>
+          </m:r>
+          <m:r>
+            <w:rPr>
+              <w:rFonts w:ascii="Cambria Math" w:hAnsi="Cambria Math"/>
+            </w:rPr>
+            <m:t xml:space="preserve">¬</m:t>
+          </m:r>
+          <m:sSubSup>
+            <m:e>
+              <m:r>
+                <w:rPr>
+                  <w:rFonts w:ascii="Cambria Math" w:hAnsi="Cambria Math"/>
+                </w:rPr>
+                <m:t xml:space="preserve">En</m:t>
+              </m:r>
+            </m:e>
+            <m:sub>
+              <m:d>
+                <m:dPr>
+                  <m:begChr m:val="("/>
+                  <m:endChr m:val=")"/>
+                </m:dPr>
+                <m:e>
+                  <m:r>
+                    <w:rPr>
+                      <w:rFonts w:ascii="Cambria Math" w:hAnsi="Cambria Math"/>
+                    </w:rPr>
+                    <m:t xml:space="preserve">x</m:t>
+                  </m:r>
+                  <m:r>
+                    <w:rPr>
+                      <w:rFonts w:ascii="Cambria Math" w:hAnsi="Cambria Math"/>
+                    </w:rPr>
+                    <m:t xml:space="preserve">,</m:t>
+                  </m:r>
+                  <m:r>
+                    <w:rPr>
+                      <w:rFonts w:ascii="Cambria Math" w:hAnsi="Cambria Math"/>
+                    </w:rPr>
+                    <m:t xml:space="preserve">y</m:t>
+                  </m:r>
+                  <m:r>
+                    <w:rPr>
+                      <w:rFonts w:ascii="Cambria Math" w:hAnsi="Cambria Math"/>
+                    </w:rPr>
+                    <m:t xml:space="preserve">+</m:t>
+                  </m:r>
+                  <m:r>
+                    <w:rPr>
+                      <w:rFonts w:ascii="Cambria Math" w:hAnsi="Cambria Math"/>
+                    </w:rPr>
+                    <m:t xml:space="preserve">1</m:t>
+                  </m:r>
+                </m:e>
+              </m:d>
+            </m:sub>
+            <m:sup>
+              <m:r>
+                <w:rPr>
+                  <w:rFonts w:ascii="Cambria Math" w:hAnsi="Cambria Math"/>
+                </w:rPr>
+                <m:t xml:space="preserve">t</m:t>
+              </m:r>
+              <m:r>
+                <w:rPr>
+                  <w:rFonts w:ascii="Cambria Math" w:hAnsi="Cambria Math"/>
+                </w:rPr>
+                <m:t xml:space="preserve">+</m:t>
+              </m:r>
+              <m:r>
+                <w:rPr>
+                  <w:rFonts w:ascii="Cambria Math" w:hAnsi="Cambria Math"/>
+                </w:rPr>
+                <m:t xml:space="preserve">1</m:t>
+              </m:r>
+            </m:sup>
+          </m:sSubSup>
+        </m:oMath>
+      </m:oMathPara>
+    </w:p>
+    <w:p>
+      <w:pPr>
+        <w:pStyle w:val="Cuerpodetexto"/>
+        <w:numPr>
+          <w:ilvl w:val="0"/>
+          <w:numId w:val="4"/>
+        </w:numPr>
+        <w:rPr>
+          <w:lang w:val="en-GB"/>
+        </w:rPr>
+      </w:pPr>
+      <w:r>
+        <w:rPr>
+          <w:rFonts w:eastAsia="Calibri" w:cs="" w:ascii="Calibri" w:hAnsi="Calibri"/>
+          <w:lang w:val="en-GB"/>
+        </w:rPr>
+      </w:r>
+      <m:oMathPara xmlns:m="http://schemas.openxmlformats.org/officeDocument/2006/math">
+        <m:oMathParaPr>
+          <m:jc m:val="left"/>
+        </m:oMathParaPr>
+        <m:oMath>
+          <m:r>
+            <w:rPr>
+              <w:rFonts w:ascii="Cambria Math" w:hAnsi="Cambria Math"/>
+            </w:rPr>
+            <m:t xml:space="preserve">¬</m:t>
+          </m:r>
+          <m:r>
+            <w:rPr>
+              <w:rFonts w:ascii="Cambria Math" w:hAnsi="Cambria Math"/>
+            </w:rPr>
+            <m:t xml:space="preserve">S</m:t>
+          </m:r>
+          <m:sSubSup>
+            <m:e>
+              <m:r>
+                <w:rPr>
+                  <w:rFonts w:ascii="Cambria Math" w:hAnsi="Cambria Math"/>
+                </w:rPr>
+                <m:t xml:space="preserve">2</m:t>
+              </m:r>
+            </m:e>
+            <m:sub>
+              <m:d>
+                <m:dPr>
+                  <m:begChr m:val="("/>
+                  <m:endChr m:val=")"/>
+                </m:dPr>
+                <m:e>
+                  <m:r>
+                    <w:rPr>
+                      <w:rFonts w:ascii="Cambria Math" w:hAnsi="Cambria Math"/>
+                    </w:rPr>
+                    <m:t xml:space="preserve">x</m:t>
+                  </m:r>
+                  <m:r>
+                    <w:rPr>
+                      <w:rFonts w:ascii="Cambria Math" w:hAnsi="Cambria Math"/>
+                    </w:rPr>
+                    <m:t xml:space="preserve">,</m:t>
+                  </m:r>
+                  <m:r>
+                    <w:rPr>
+                      <w:rFonts w:ascii="Cambria Math" w:hAnsi="Cambria Math"/>
+                    </w:rPr>
+                    <m:t xml:space="preserve">y</m:t>
+                  </m:r>
+                </m:e>
+              </m:d>
+            </m:sub>
+            <m:sup>
+              <m:r>
+                <w:rPr>
+                  <w:rFonts w:ascii="Cambria Math" w:hAnsi="Cambria Math"/>
+                </w:rPr>
+                <m:t xml:space="preserve">t</m:t>
+              </m:r>
+            </m:sup>
+          </m:sSubSup>
+          <m:r>
+            <w:rPr>
+              <w:rFonts w:ascii="Cambria Math" w:hAnsi="Cambria Math"/>
+            </w:rPr>
+            <m:t xml:space="preserve">→</m:t>
+          </m:r>
+          <m:r>
+            <w:rPr>
+              <w:rFonts w:ascii="Cambria Math" w:hAnsi="Cambria Math"/>
+            </w:rPr>
+            <m:t xml:space="preserve">¬</m:t>
+          </m:r>
+          <m:sSubSup>
+            <m:e>
+              <m:r>
+                <w:rPr>
+                  <w:rFonts w:ascii="Cambria Math" w:hAnsi="Cambria Math"/>
+                </w:rPr>
+                <m:t xml:space="preserve">En</m:t>
+              </m:r>
+            </m:e>
+            <m:sub>
+              <m:d>
+                <m:dPr>
+                  <m:begChr m:val="("/>
+                  <m:endChr m:val=")"/>
+                </m:dPr>
+                <m:e>
+                  <m:r>
+                    <w:rPr>
+                      <w:rFonts w:ascii="Cambria Math" w:hAnsi="Cambria Math"/>
+                    </w:rPr>
+                    <m:t xml:space="preserve">x</m:t>
+                  </m:r>
+                  <m:r>
+                    <w:rPr>
+                      <w:rFonts w:ascii="Cambria Math" w:hAnsi="Cambria Math"/>
+                    </w:rPr>
+                    <m:t xml:space="preserve">−</m:t>
+                  </m:r>
+                  <m:r>
+                    <w:rPr>
+                      <w:rFonts w:ascii="Cambria Math" w:hAnsi="Cambria Math"/>
+                    </w:rPr>
+                    <m:t xml:space="preserve">1</m:t>
+                  </m:r>
+                  <m:r>
+                    <w:rPr>
+                      <w:rFonts w:ascii="Cambria Math" w:hAnsi="Cambria Math"/>
+                    </w:rPr>
+                    <m:t xml:space="preserve">,</m:t>
+                  </m:r>
+                  <m:r>
+                    <w:rPr>
+                      <w:rFonts w:ascii="Cambria Math" w:hAnsi="Cambria Math"/>
+                    </w:rPr>
+                    <m:t xml:space="preserve">y</m:t>
+                  </m:r>
+                </m:e>
+              </m:d>
+            </m:sub>
+            <m:sup>
+              <m:r>
+                <w:rPr>
+                  <w:rFonts w:ascii="Cambria Math" w:hAnsi="Cambria Math"/>
+                </w:rPr>
+                <m:t xml:space="preserve">t</m:t>
+              </m:r>
+              <m:r>
+                <w:rPr>
+                  <w:rFonts w:ascii="Cambria Math" w:hAnsi="Cambria Math"/>
+                </w:rPr>
+                <m:t xml:space="preserve">+</m:t>
+              </m:r>
+              <m:r>
+                <w:rPr>
+                  <w:rFonts w:ascii="Cambria Math" w:hAnsi="Cambria Math"/>
+                </w:rPr>
+                <m:t xml:space="preserve">1</m:t>
+              </m:r>
+            </m:sup>
+          </m:sSubSup>
+        </m:oMath>
+      </m:oMathPara>
+    </w:p>
+    <w:p>
+      <w:pPr>
+        <w:pStyle w:val="Cuerpodetexto"/>
+        <w:numPr>
+          <w:ilvl w:val="0"/>
+          <w:numId w:val="4"/>
+        </w:numPr>
+        <w:rPr>
+          <w:lang w:val="en-GB"/>
+        </w:rPr>
+      </w:pPr>
+      <w:r>
+        <w:rPr>
+          <w:rFonts w:eastAsia="Calibri" w:cs="" w:ascii="Calibri" w:hAnsi="Calibri"/>
+          <w:lang w:val="en-GB"/>
+        </w:rPr>
+      </w:r>
+      <m:oMathPara xmlns:m="http://schemas.openxmlformats.org/officeDocument/2006/math">
+        <m:oMathParaPr>
+          <m:jc m:val="left"/>
+        </m:oMathParaPr>
+        <m:oMath>
+          <m:r>
+            <w:rPr>
+              <w:rFonts w:ascii="Cambria Math" w:hAnsi="Cambria Math"/>
+            </w:rPr>
+            <m:t xml:space="preserve">¬</m:t>
+          </m:r>
+          <m:r>
+            <w:rPr>
+              <w:rFonts w:ascii="Cambria Math" w:hAnsi="Cambria Math"/>
+            </w:rPr>
+            <m:t xml:space="preserve">S</m:t>
+          </m:r>
+          <m:sSubSup>
+            <m:e>
+              <m:r>
+                <w:rPr>
+                  <w:rFonts w:ascii="Cambria Math" w:hAnsi="Cambria Math"/>
+                </w:rPr>
+                <m:t xml:space="preserve">4</m:t>
+              </m:r>
+            </m:e>
+            <m:sub>
+              <m:d>
+                <m:dPr>
+                  <m:begChr m:val="("/>
+                  <m:endChr m:val=")"/>
+                </m:dPr>
+                <m:e>
+                  <m:r>
+                    <w:rPr>
+                      <w:rFonts w:ascii="Cambria Math" w:hAnsi="Cambria Math"/>
+                    </w:rPr>
+                    <m:t xml:space="preserve">x</m:t>
+                  </m:r>
+                  <m:r>
+                    <w:rPr>
+                      <w:rFonts w:ascii="Cambria Math" w:hAnsi="Cambria Math"/>
+                    </w:rPr>
+                    <m:t xml:space="preserve">,</m:t>
+                  </m:r>
+                  <m:r>
+                    <w:rPr>
+                      <w:rFonts w:ascii="Cambria Math" w:hAnsi="Cambria Math"/>
+                    </w:rPr>
+                    <m:t xml:space="preserve">y</m:t>
+                  </m:r>
+                </m:e>
+              </m:d>
+            </m:sub>
+            <m:sup>
+              <m:r>
+                <w:rPr>
+                  <w:rFonts w:ascii="Cambria Math" w:hAnsi="Cambria Math"/>
+                </w:rPr>
+                <m:t xml:space="preserve">t</m:t>
+              </m:r>
+            </m:sup>
+          </m:sSubSup>
+          <m:r>
+            <w:rPr>
+              <w:rFonts w:ascii="Cambria Math" w:hAnsi="Cambria Math"/>
+            </w:rPr>
+            <m:t xml:space="preserve">→</m:t>
+          </m:r>
+          <m:r>
+            <w:rPr>
+              <w:rFonts w:ascii="Cambria Math" w:hAnsi="Cambria Math"/>
+            </w:rPr>
+            <m:t xml:space="preserve">¬</m:t>
+          </m:r>
+          <m:sSubSup>
+            <m:e>
+              <m:r>
+                <w:rPr>
+                  <w:rFonts w:ascii="Cambria Math" w:hAnsi="Cambria Math"/>
+                </w:rPr>
+                <m:t xml:space="preserve">En</m:t>
+              </m:r>
+            </m:e>
+            <m:sub>
+              <m:d>
+                <m:dPr>
+                  <m:begChr m:val="("/>
+                  <m:endChr m:val=")"/>
+                </m:dPr>
+                <m:e>
+                  <m:r>
+                    <w:rPr>
+                      <w:rFonts w:ascii="Cambria Math" w:hAnsi="Cambria Math"/>
+                    </w:rPr>
+                    <m:t xml:space="preserve">x</m:t>
+                  </m:r>
+                  <m:r>
+                    <w:rPr>
+                      <w:rFonts w:ascii="Cambria Math" w:hAnsi="Cambria Math"/>
+                    </w:rPr>
+                    <m:t xml:space="preserve">,</m:t>
+                  </m:r>
+                  <m:r>
+                    <w:rPr>
+                      <w:rFonts w:ascii="Cambria Math" w:hAnsi="Cambria Math"/>
+                    </w:rPr>
+                    <m:t xml:space="preserve">y</m:t>
+                  </m:r>
+                  <m:r>
+                    <w:rPr>
+                      <w:rFonts w:ascii="Cambria Math" w:hAnsi="Cambria Math"/>
+                    </w:rPr>
+                    <m:t xml:space="preserve">−</m:t>
+                  </m:r>
+                  <m:r>
+                    <w:rPr>
+                      <w:rFonts w:ascii="Cambria Math" w:hAnsi="Cambria Math"/>
+                    </w:rPr>
+                    <m:t xml:space="preserve">1</m:t>
+                  </m:r>
+                </m:e>
+              </m:d>
+            </m:sub>
+            <m:sup>
+              <m:r>
+                <w:rPr>
+                  <w:rFonts w:ascii="Cambria Math" w:hAnsi="Cambria Math"/>
+                </w:rPr>
+                <m:t xml:space="preserve">t</m:t>
+              </m:r>
+              <m:r>
+                <w:rPr>
+                  <w:rFonts w:ascii="Cambria Math" w:hAnsi="Cambria Math"/>
+                </w:rPr>
+                <m:t xml:space="preserve">+</m:t>
+              </m:r>
+              <m:r>
+                <w:rPr>
+                  <w:rFonts w:ascii="Cambria Math" w:hAnsi="Cambria Math"/>
+                </w:rPr>
+                <m:t xml:space="preserve">1</m:t>
+              </m:r>
+            </m:sup>
+          </m:sSubSup>
+        </m:oMath>
+      </m:oMathPara>
+    </w:p>
+    <w:p>
+      <w:pPr>
+        <w:pStyle w:val="Cuerpodetexto"/>
+        <w:numPr>
+          <w:ilvl w:val="0"/>
+          <w:numId w:val="4"/>
+        </w:numPr>
+        <w:rPr>
+          <w:lang w:val="en-GB"/>
+        </w:rPr>
+      </w:pPr>
+      <w:r>
+        <w:rPr>
+          <w:rFonts w:eastAsia="Calibri" w:cs="" w:ascii="Calibri" w:hAnsi="Calibri"/>
+          <w:lang w:val="en-GB"/>
+        </w:rPr>
+      </w:r>
+      <m:oMathPara xmlns:m="http://schemas.openxmlformats.org/officeDocument/2006/math">
+        <m:oMathParaPr>
+          <m:jc m:val="left"/>
+        </m:oMathParaPr>
+        <m:oMath>
+          <m:r>
+            <w:rPr>
+              <w:rFonts w:ascii="Cambria Math" w:hAnsi="Cambria Math"/>
+            </w:rPr>
+            <m:t xml:space="preserve">¬</m:t>
+          </m:r>
+          <m:r>
+            <w:rPr>
+              <w:rFonts w:ascii="Cambria Math" w:hAnsi="Cambria Math"/>
+            </w:rPr>
+            <m:t xml:space="preserve">S</m:t>
+          </m:r>
+          <m:sSubSup>
+            <m:e>
+              <m:r>
+                <w:rPr>
+                  <w:rFonts w:ascii="Cambria Math" w:hAnsi="Cambria Math"/>
+                </w:rPr>
+                <m:t xml:space="preserve">5</m:t>
+              </m:r>
+            </m:e>
+            <m:sub>
+              <m:d>
+                <m:dPr>
+                  <m:begChr m:val="("/>
+                  <m:endChr m:val=")"/>
+                </m:dPr>
+                <m:e>
+                  <m:r>
+                    <w:rPr>
+                      <w:rFonts w:ascii="Cambria Math" w:hAnsi="Cambria Math"/>
+                    </w:rPr>
+                    <m:t xml:space="preserve">x</m:t>
+                  </m:r>
+                  <m:r>
+                    <w:rPr>
+                      <w:rFonts w:ascii="Cambria Math" w:hAnsi="Cambria Math"/>
+                    </w:rPr>
+                    <m:t xml:space="preserve">,</m:t>
+                  </m:r>
+                  <m:r>
+                    <w:rPr>
+                      <w:rFonts w:ascii="Cambria Math" w:hAnsi="Cambria Math"/>
+                    </w:rPr>
+                    <m:t xml:space="preserve">y</m:t>
+                  </m:r>
+                </m:e>
+              </m:d>
+            </m:sub>
+            <m:sup>
+              <m:r>
+                <w:rPr>
+                  <w:rFonts w:ascii="Cambria Math" w:hAnsi="Cambria Math"/>
+                </w:rPr>
+                <m:t xml:space="preserve">t</m:t>
+              </m:r>
+            </m:sup>
+          </m:sSubSup>
+          <m:r>
+            <w:rPr>
+              <w:rFonts w:ascii="Cambria Math" w:hAnsi="Cambria Math"/>
+            </w:rPr>
+            <m:t xml:space="preserve">→</m:t>
+          </m:r>
+          <m:r>
+            <w:rPr>
+              <w:rFonts w:ascii="Cambria Math" w:hAnsi="Cambria Math"/>
+            </w:rPr>
+            <m:t xml:space="preserve">¬</m:t>
+          </m:r>
+          <m:sSubSup>
+            <m:e>
+              <m:r>
+                <w:rPr>
+                  <w:rFonts w:ascii="Cambria Math" w:hAnsi="Cambria Math"/>
+                </w:rPr>
+                <m:t xml:space="preserve">En</m:t>
+              </m:r>
+            </m:e>
+            <m:sub>
+              <m:d>
+                <m:dPr>
+                  <m:begChr m:val="("/>
+                  <m:endChr m:val=")"/>
+                </m:dPr>
+                <m:e>
+                  <m:r>
+                    <w:rPr>
+                      <w:rFonts w:ascii="Cambria Math" w:hAnsi="Cambria Math"/>
+                    </w:rPr>
+                    <m:t xml:space="preserve">x</m:t>
+                  </m:r>
+                  <m:r>
+                    <w:rPr>
+                      <w:rFonts w:ascii="Cambria Math" w:hAnsi="Cambria Math"/>
+                    </w:rPr>
+                    <m:t xml:space="preserve">,</m:t>
+                  </m:r>
+                  <m:r>
+                    <w:rPr>
+                      <w:rFonts w:ascii="Cambria Math" w:hAnsi="Cambria Math"/>
+                    </w:rPr>
+                    <m:t xml:space="preserve">y</m:t>
+                  </m:r>
+                </m:e>
+              </m:d>
+            </m:sub>
+            <m:sup>
+              <m:r>
+                <w:rPr>
+                  <w:rFonts w:ascii="Cambria Math" w:hAnsi="Cambria Math"/>
+                </w:rPr>
+                <m:t xml:space="preserve">t</m:t>
+              </m:r>
+              <m:r>
+                <w:rPr>
+                  <w:rFonts w:ascii="Cambria Math" w:hAnsi="Cambria Math"/>
+                </w:rPr>
+                <m:t xml:space="preserve">+</m:t>
+              </m:r>
+              <m:r>
+                <w:rPr>
+                  <w:rFonts w:ascii="Cambria Math" w:hAnsi="Cambria Math"/>
+                </w:rPr>
+                <m:t xml:space="preserve">1</m:t>
+              </m:r>
+            </m:sup>
+          </m:sSubSup>
+        </m:oMath>
+      </m:oMathPara>
+    </w:p>
+    <w:p>
+      <w:pPr>
+        <w:pStyle w:val="Cuerpodetexto"/>
+        <w:rPr>
+          <w:lang w:val="en-GB"/>
+        </w:rPr>
+      </w:pPr>
+      <w:r>
+        <w:rPr>
+          <w:rFonts w:eastAsia="Calibri" w:cs="" w:ascii="Calibri" w:hAnsi="Calibri"/>
+          <w:lang w:val="en-GB"/>
+        </w:rPr>
+        <w:t>For all position that can only have one sensor reading we create a clause that means that if there’s no sensor reading, there can’t be an envelope.</w:t>
+      </w:r>
+    </w:p>
+    <w:p>
+      <w:pPr>
+        <w:pStyle w:val="Cuerpodetexto"/>
+        <w:rPr>
+          <w:rFonts w:ascii="Calibri" w:hAnsi="Calibri" w:eastAsia="Calibri" w:cs=""/>
+        </w:rPr>
+      </w:pPr>
+      <w:r>
+        <w:rPr>
+          <w:lang w:val="en-GB"/>
+        </w:rPr>
+      </w:r>
+    </w:p>
+    <w:p>
+      <w:pPr>
+        <w:pStyle w:val="Cuerpodetexto"/>
+        <w:numPr>
+          <w:ilvl w:val="0"/>
+          <w:numId w:val="4"/>
+        </w:numPr>
+        <w:rPr>
+          <w:lang w:val="en-GB"/>
+        </w:rPr>
+      </w:pPr>
+      <w:r>
+        <w:rPr>
+          <w:rFonts w:eastAsia="Calibri" w:cs="" w:ascii="Calibri" w:hAnsi="Calibri"/>
+          <w:lang w:val="en-GB"/>
+        </w:rPr>
+      </w:r>
+      <m:oMathPara xmlns:m="http://schemas.openxmlformats.org/officeDocument/2006/math">
+        <m:oMathParaPr>
+          <m:jc m:val="left"/>
+        </m:oMathParaPr>
+        <m:oMath>
+          <m:r>
+            <w:rPr>
+              <w:rFonts w:ascii="Cambria Math" w:hAnsi="Cambria Math"/>
+            </w:rPr>
+            <m:t xml:space="preserve">¬</m:t>
+          </m:r>
+          <m:d>
+            <m:dPr>
+              <m:begChr m:val="("/>
+              <m:endChr m:val=")"/>
+            </m:dPr>
+            <m:e>
+              <m:r>
+                <w:rPr>
+                  <w:rFonts w:ascii="Cambria Math" w:hAnsi="Cambria Math"/>
+                </w:rPr>
+                <m:t xml:space="preserve">S</m:t>
+              </m:r>
+              <m:sSubSup>
+                <m:e>
+                  <m:r>
+                    <w:rPr>
+                      <w:rFonts w:ascii="Cambria Math" w:hAnsi="Cambria Math"/>
+                    </w:rPr>
+                    <m:t xml:space="preserve">1</m:t>
+                  </m:r>
+                </m:e>
+                <m:sub>
+                  <m:d>
+                    <m:dPr>
+                      <m:begChr m:val="("/>
+                      <m:endChr m:val=")"/>
+                    </m:dPr>
+                    <m:e>
+                      <m:r>
+                        <w:rPr>
+                          <w:rFonts w:ascii="Cambria Math" w:hAnsi="Cambria Math"/>
+                        </w:rPr>
+                        <m:t xml:space="preserve">x</m:t>
+                      </m:r>
+                      <m:r>
+                        <w:rPr>
+                          <w:rFonts w:ascii="Cambria Math" w:hAnsi="Cambria Math"/>
+                        </w:rPr>
+                        <m:t xml:space="preserve">,</m:t>
+                      </m:r>
+                      <m:r>
+                        <w:rPr>
+                          <w:rFonts w:ascii="Cambria Math" w:hAnsi="Cambria Math"/>
+                        </w:rPr>
+                        <m:t xml:space="preserve">y</m:t>
+                      </m:r>
+                    </m:e>
+                  </m:d>
+                </m:sub>
+                <m:sup>
+                  <m:r>
+                    <w:rPr>
+                      <w:rFonts w:ascii="Cambria Math" w:hAnsi="Cambria Math"/>
+                    </w:rPr>
+                    <m:t xml:space="preserve">t</m:t>
+                  </m:r>
+                </m:sup>
+              </m:sSubSup>
+              <m:r>
+                <w:rPr>
+                  <w:rFonts w:ascii="Cambria Math" w:hAnsi="Cambria Math"/>
+                </w:rPr>
+                <m:t xml:space="preserve">∧</m:t>
+              </m:r>
+              <m:r>
+                <w:rPr>
+                  <w:rFonts w:ascii="Cambria Math" w:hAnsi="Cambria Math"/>
+                </w:rPr>
+                <m:t xml:space="preserve">S</m:t>
+              </m:r>
+              <m:sSubSup>
+                <m:e>
+                  <m:r>
+                    <w:rPr>
+                      <w:rFonts w:ascii="Cambria Math" w:hAnsi="Cambria Math"/>
+                    </w:rPr>
+                    <m:t xml:space="preserve">2</m:t>
+                  </m:r>
+                </m:e>
+                <m:sub>
+                  <m:d>
+                    <m:dPr>
+                      <m:begChr m:val="("/>
+                      <m:endChr m:val=")"/>
+                    </m:dPr>
+                    <m:e>
+                      <m:r>
+                        <w:rPr>
+                          <w:rFonts w:ascii="Cambria Math" w:hAnsi="Cambria Math"/>
+                        </w:rPr>
+                        <m:t xml:space="preserve">x</m:t>
+                      </m:r>
+                      <m:r>
+                        <w:rPr>
+                          <w:rFonts w:ascii="Cambria Math" w:hAnsi="Cambria Math"/>
+                        </w:rPr>
+                        <m:t xml:space="preserve">,</m:t>
+                      </m:r>
+                      <m:r>
+                        <w:rPr>
+                          <w:rFonts w:ascii="Cambria Math" w:hAnsi="Cambria Math"/>
+                        </w:rPr>
+                        <m:t xml:space="preserve">y</m:t>
+                      </m:r>
+                    </m:e>
+                  </m:d>
+                </m:sub>
+                <m:sup>
+                  <m:r>
+                    <w:rPr>
+                      <w:rFonts w:ascii="Cambria Math" w:hAnsi="Cambria Math"/>
+                    </w:rPr>
+                    <m:t xml:space="preserve">t</m:t>
+                  </m:r>
+                </m:sup>
+              </m:sSubSup>
+            </m:e>
+          </m:d>
+          <m:r>
+            <w:rPr>
+              <w:rFonts w:ascii="Cambria Math" w:hAnsi="Cambria Math"/>
+            </w:rPr>
+            <m:t xml:space="preserve">→</m:t>
+          </m:r>
+          <m:r>
+            <w:rPr>
+              <w:rFonts w:ascii="Cambria Math" w:hAnsi="Cambria Math"/>
+            </w:rPr>
+            <m:t xml:space="preserve">¬</m:t>
+          </m:r>
+          <m:sSubSup>
+            <m:e>
+              <m:r>
+                <w:rPr>
+                  <w:rFonts w:ascii="Cambria Math" w:hAnsi="Cambria Math"/>
+                </w:rPr>
+                <m:t xml:space="preserve">En</m:t>
+              </m:r>
+            </m:e>
+            <m:sub>
+              <m:d>
+                <m:dPr>
+                  <m:begChr m:val="("/>
+                  <m:endChr m:val=")"/>
+                </m:dPr>
+                <m:e>
+                  <m:r>
+                    <w:rPr>
+                      <w:rFonts w:ascii="Cambria Math" w:hAnsi="Cambria Math"/>
+                    </w:rPr>
+                    <m:t xml:space="preserve">x</m:t>
+                  </m:r>
+                  <m:r>
+                    <w:rPr>
+                      <w:rFonts w:ascii="Cambria Math" w:hAnsi="Cambria Math"/>
+                    </w:rPr>
+                    <m:t xml:space="preserve">+</m:t>
+                  </m:r>
+                  <m:r>
+                    <w:rPr>
+                      <w:rFonts w:ascii="Cambria Math" w:hAnsi="Cambria Math"/>
+                    </w:rPr>
+                    <m:t xml:space="preserve">1</m:t>
+                  </m:r>
+                  <m:r>
+                    <w:rPr>
+                      <w:rFonts w:ascii="Cambria Math" w:hAnsi="Cambria Math"/>
+                    </w:rPr>
+                    <m:t xml:space="preserve">,</m:t>
+                  </m:r>
+                  <m:r>
+                    <w:rPr>
+                      <w:rFonts w:ascii="Cambria Math" w:hAnsi="Cambria Math"/>
+                    </w:rPr>
+                    <m:t xml:space="preserve">y</m:t>
+                  </m:r>
+                  <m:r>
+                    <w:rPr>
+                      <w:rFonts w:ascii="Cambria Math" w:hAnsi="Cambria Math"/>
+                    </w:rPr>
+                    <m:t xml:space="preserve">+</m:t>
+                  </m:r>
+                  <m:r>
+                    <w:rPr>
+                      <w:rFonts w:ascii="Cambria Math" w:hAnsi="Cambria Math"/>
+                    </w:rPr>
+                    <m:t xml:space="preserve">1</m:t>
+                  </m:r>
+                </m:e>
+              </m:d>
+            </m:sub>
+            <m:sup>
+              <m:r>
+                <w:rPr>
+                  <w:rFonts w:ascii="Cambria Math" w:hAnsi="Cambria Math"/>
+                </w:rPr>
+                <m:t xml:space="preserve">t</m:t>
+              </m:r>
+              <m:r>
+                <w:rPr>
+                  <w:rFonts w:ascii="Cambria Math" w:hAnsi="Cambria Math"/>
+                </w:rPr>
+                <m:t xml:space="preserve">+</m:t>
+              </m:r>
+              <m:r>
+                <w:rPr>
+                  <w:rFonts w:ascii="Cambria Math" w:hAnsi="Cambria Math"/>
+                </w:rPr>
+                <m:t xml:space="preserve">1</m:t>
+              </m:r>
+            </m:sup>
+          </m:sSubSup>
+        </m:oMath>
+      </m:oMathPara>
+    </w:p>
+    <w:p>
+      <w:pPr>
+        <w:pStyle w:val="Cuerpodetexto"/>
+        <w:numPr>
+          <w:ilvl w:val="0"/>
+          <w:numId w:val="4"/>
+        </w:numPr>
+        <w:rPr>
+          <w:lang w:val="en-GB"/>
+        </w:rPr>
+      </w:pPr>
+      <w:r>
+        <w:rPr>
+          <w:rFonts w:eastAsia="Calibri" w:cs="" w:ascii="Calibri" w:hAnsi="Calibri"/>
+          <w:lang w:val="en-GB"/>
+        </w:rPr>
+      </w:r>
+      <m:oMathPara xmlns:m="http://schemas.openxmlformats.org/officeDocument/2006/math">
+        <m:oMathParaPr>
+          <m:jc m:val="left"/>
+        </m:oMathParaPr>
+        <m:oMath>
+          <m:r>
+            <w:rPr>
+              <w:rFonts w:ascii="Cambria Math" w:hAnsi="Cambria Math"/>
+            </w:rPr>
+            <m:t xml:space="preserve">¬</m:t>
+          </m:r>
+          <m:d>
+            <m:dPr>
+              <m:begChr m:val="("/>
+              <m:endChr m:val=")"/>
+            </m:dPr>
+            <m:e>
+              <m:r>
+                <w:rPr>
+                  <w:rFonts w:ascii="Cambria Math" w:hAnsi="Cambria Math"/>
+                </w:rPr>
+                <m:t xml:space="preserve">S</m:t>
+              </m:r>
+              <m:sSubSup>
+                <m:e>
+                  <m:r>
+                    <w:rPr>
+                      <w:rFonts w:ascii="Cambria Math" w:hAnsi="Cambria Math"/>
+                    </w:rPr>
+                    <m:t xml:space="preserve">2</m:t>
+                  </m:r>
+                </m:e>
+                <m:sub>
+                  <m:d>
+                    <m:dPr>
+                      <m:begChr m:val="("/>
+                      <m:endChr m:val=")"/>
+                    </m:dPr>
+                    <m:e>
+                      <m:r>
+                        <w:rPr>
+                          <w:rFonts w:ascii="Cambria Math" w:hAnsi="Cambria Math"/>
+                        </w:rPr>
+                        <m:t xml:space="preserve">x</m:t>
+                      </m:r>
+                      <m:r>
+                        <w:rPr>
+                          <w:rFonts w:ascii="Cambria Math" w:hAnsi="Cambria Math"/>
+                        </w:rPr>
+                        <m:t xml:space="preserve">,</m:t>
+                      </m:r>
+                      <m:r>
+                        <w:rPr>
+                          <w:rFonts w:ascii="Cambria Math" w:hAnsi="Cambria Math"/>
+                        </w:rPr>
+                        <m:t xml:space="preserve">y</m:t>
+                      </m:r>
+                    </m:e>
+                  </m:d>
+                </m:sub>
+                <m:sup>
+                  <m:r>
+                    <w:rPr>
+                      <w:rFonts w:ascii="Cambria Math" w:hAnsi="Cambria Math"/>
+                    </w:rPr>
+                    <m:t xml:space="preserve">t</m:t>
+                  </m:r>
+                </m:sup>
+              </m:sSubSup>
+              <m:r>
+                <w:rPr>
+                  <w:rFonts w:ascii="Cambria Math" w:hAnsi="Cambria Math"/>
+                </w:rPr>
+                <m:t xml:space="preserve">∧</m:t>
+              </m:r>
+              <m:r>
+                <w:rPr>
+                  <w:rFonts w:ascii="Cambria Math" w:hAnsi="Cambria Math"/>
+                </w:rPr>
+                <m:t xml:space="preserve">S</m:t>
+              </m:r>
+              <m:sSubSup>
+                <m:e>
+                  <m:r>
+                    <w:rPr>
+                      <w:rFonts w:ascii="Cambria Math" w:hAnsi="Cambria Math"/>
+                    </w:rPr>
+                    <m:t xml:space="preserve">3</m:t>
+                  </m:r>
+                </m:e>
+                <m:sub>
+                  <m:d>
+                    <m:dPr>
+                      <m:begChr m:val="("/>
+                      <m:endChr m:val=")"/>
+                    </m:dPr>
+                    <m:e>
+                      <m:r>
+                        <w:rPr>
+                          <w:rFonts w:ascii="Cambria Math" w:hAnsi="Cambria Math"/>
+                        </w:rPr>
+                        <m:t xml:space="preserve">x</m:t>
+                      </m:r>
+                      <m:r>
+                        <w:rPr>
+                          <w:rFonts w:ascii="Cambria Math" w:hAnsi="Cambria Math"/>
+                        </w:rPr>
+                        <m:t xml:space="preserve">,</m:t>
+                      </m:r>
+                      <m:r>
+                        <w:rPr>
+                          <w:rFonts w:ascii="Cambria Math" w:hAnsi="Cambria Math"/>
+                        </w:rPr>
+                        <m:t xml:space="preserve">y</m:t>
+                      </m:r>
+                    </m:e>
+                  </m:d>
+                </m:sub>
+                <m:sup>
+                  <m:r>
+                    <w:rPr>
+                      <w:rFonts w:ascii="Cambria Math" w:hAnsi="Cambria Math"/>
+                    </w:rPr>
+                    <m:t xml:space="preserve">t</m:t>
+                  </m:r>
+                </m:sup>
+              </m:sSubSup>
+            </m:e>
+          </m:d>
+          <m:r>
+            <w:rPr>
+              <w:rFonts w:ascii="Cambria Math" w:hAnsi="Cambria Math"/>
+            </w:rPr>
+            <m:t xml:space="preserve">→</m:t>
+          </m:r>
+          <m:r>
+            <w:rPr>
+              <w:rFonts w:ascii="Cambria Math" w:hAnsi="Cambria Math"/>
+            </w:rPr>
+            <m:t xml:space="preserve">¬</m:t>
+          </m:r>
+          <m:sSubSup>
+            <m:e>
+              <m:r>
+                <w:rPr>
+                  <w:rFonts w:ascii="Cambria Math" w:hAnsi="Cambria Math"/>
+                </w:rPr>
+                <m:t xml:space="preserve">En</m:t>
+              </m:r>
+            </m:e>
+            <m:sub>
+              <m:d>
+                <m:dPr>
+                  <m:begChr m:val="("/>
+                  <m:endChr m:val=")"/>
+                </m:dPr>
+                <m:e>
+                  <m:r>
+                    <w:rPr>
+                      <w:rFonts w:ascii="Cambria Math" w:hAnsi="Cambria Math"/>
+                    </w:rPr>
+                    <m:t xml:space="preserve">x</m:t>
+                  </m:r>
+                  <m:r>
+                    <w:rPr>
+                      <w:rFonts w:ascii="Cambria Math" w:hAnsi="Cambria Math"/>
+                    </w:rPr>
+                    <m:t xml:space="preserve">−</m:t>
+                  </m:r>
+                  <m:r>
+                    <w:rPr>
+                      <w:rFonts w:ascii="Cambria Math" w:hAnsi="Cambria Math"/>
+                    </w:rPr>
+                    <m:t xml:space="preserve">1</m:t>
+                  </m:r>
+                  <m:r>
+                    <w:rPr>
+                      <w:rFonts w:ascii="Cambria Math" w:hAnsi="Cambria Math"/>
+                    </w:rPr>
+                    <m:t xml:space="preserve">,</m:t>
+                  </m:r>
+                  <m:r>
+                    <w:rPr>
+                      <w:rFonts w:ascii="Cambria Math" w:hAnsi="Cambria Math"/>
+                    </w:rPr>
+                    <m:t xml:space="preserve">y</m:t>
+                  </m:r>
+                  <m:r>
+                    <w:rPr>
+                      <w:rFonts w:ascii="Cambria Math" w:hAnsi="Cambria Math"/>
+                    </w:rPr>
+                    <m:t xml:space="preserve">+</m:t>
+                  </m:r>
+                  <m:r>
+                    <w:rPr>
+                      <w:rFonts w:ascii="Cambria Math" w:hAnsi="Cambria Math"/>
+                    </w:rPr>
+                    <m:t xml:space="preserve">1</m:t>
+                  </m:r>
+                </m:e>
+              </m:d>
+            </m:sub>
+            <m:sup>
+              <m:r>
+                <w:rPr>
+                  <w:rFonts w:ascii="Cambria Math" w:hAnsi="Cambria Math"/>
+                </w:rPr>
+                <m:t xml:space="preserve">t</m:t>
+              </m:r>
+              <m:r>
+                <w:rPr>
+                  <w:rFonts w:ascii="Cambria Math" w:hAnsi="Cambria Math"/>
+                </w:rPr>
+                <m:t xml:space="preserve">+</m:t>
+              </m:r>
+              <m:r>
+                <w:rPr>
+                  <w:rFonts w:ascii="Cambria Math" w:hAnsi="Cambria Math"/>
+                </w:rPr>
+                <m:t xml:space="preserve">1</m:t>
+              </m:r>
+            </m:sup>
+          </m:sSubSup>
+        </m:oMath>
+      </m:oMathPara>
+    </w:p>
+    <w:p>
+      <w:pPr>
+        <w:pStyle w:val="Cuerpodetexto"/>
+        <w:numPr>
+          <w:ilvl w:val="0"/>
+          <w:numId w:val="4"/>
+        </w:numPr>
+        <w:rPr>
+          <w:lang w:val="en-GB"/>
+        </w:rPr>
+      </w:pPr>
+      <w:r>
+        <w:rPr>
+          <w:rFonts w:eastAsia="Calibri" w:cs="" w:ascii="Calibri" w:hAnsi="Calibri"/>
+          <w:lang w:val="en-GB"/>
+        </w:rPr>
+      </w:r>
+      <m:oMathPara xmlns:m="http://schemas.openxmlformats.org/officeDocument/2006/math">
+        <m:oMathParaPr>
+          <m:jc m:val="left"/>
+        </m:oMathParaPr>
+        <m:oMath>
+          <m:r>
+            <w:rPr>
+              <w:rFonts w:ascii="Cambria Math" w:hAnsi="Cambria Math"/>
+            </w:rPr>
+            <m:t xml:space="preserve">¬</m:t>
+          </m:r>
+          <m:d>
+            <m:dPr>
+              <m:begChr m:val="("/>
+              <m:endChr m:val=")"/>
+            </m:dPr>
+            <m:e>
+              <m:r>
+                <w:rPr>
+                  <w:rFonts w:ascii="Cambria Math" w:hAnsi="Cambria Math"/>
+                </w:rPr>
+                <m:t xml:space="preserve">S</m:t>
+              </m:r>
+              <m:sSubSup>
+                <m:e>
+                  <m:r>
+                    <w:rPr>
+                      <w:rFonts w:ascii="Cambria Math" w:hAnsi="Cambria Math"/>
+                    </w:rPr>
+                    <m:t xml:space="preserve">3</m:t>
+                  </m:r>
+                </m:e>
+                <m:sub>
+                  <m:d>
+                    <m:dPr>
+                      <m:begChr m:val="("/>
+                      <m:endChr m:val=")"/>
+                    </m:dPr>
+                    <m:e>
+                      <m:r>
+                        <w:rPr>
+                          <w:rFonts w:ascii="Cambria Math" w:hAnsi="Cambria Math"/>
+                        </w:rPr>
+                        <m:t xml:space="preserve">x</m:t>
+                      </m:r>
+                      <m:r>
+                        <w:rPr>
+                          <w:rFonts w:ascii="Cambria Math" w:hAnsi="Cambria Math"/>
+                        </w:rPr>
+                        <m:t xml:space="preserve">,</m:t>
+                      </m:r>
+                      <m:r>
+                        <w:rPr>
+                          <w:rFonts w:ascii="Cambria Math" w:hAnsi="Cambria Math"/>
+                        </w:rPr>
+                        <m:t xml:space="preserve">y</m:t>
+                      </m:r>
+                    </m:e>
+                  </m:d>
+                </m:sub>
+                <m:sup>
+                  <m:r>
+                    <w:rPr>
+                      <w:rFonts w:ascii="Cambria Math" w:hAnsi="Cambria Math"/>
+                    </w:rPr>
+                    <m:t xml:space="preserve">t</m:t>
+                  </m:r>
+                </m:sup>
+              </m:sSubSup>
+              <m:r>
+                <w:rPr>
+                  <w:rFonts w:ascii="Cambria Math" w:hAnsi="Cambria Math"/>
+                </w:rPr>
+                <m:t xml:space="preserve">∧</m:t>
+              </m:r>
+              <m:r>
+                <w:rPr>
+                  <w:rFonts w:ascii="Cambria Math" w:hAnsi="Cambria Math"/>
+                </w:rPr>
+                <m:t xml:space="preserve">S</m:t>
+              </m:r>
+              <m:sSubSup>
+                <m:e>
+                  <m:r>
+                    <w:rPr>
+                      <w:rFonts w:ascii="Cambria Math" w:hAnsi="Cambria Math"/>
+                    </w:rPr>
+                    <m:t xml:space="preserve">4</m:t>
+                  </m:r>
+                </m:e>
+                <m:sub>
+                  <m:d>
+                    <m:dPr>
+                      <m:begChr m:val="("/>
+                      <m:endChr m:val=")"/>
+                    </m:dPr>
+                    <m:e>
+                      <m:r>
+                        <w:rPr>
+                          <w:rFonts w:ascii="Cambria Math" w:hAnsi="Cambria Math"/>
+                        </w:rPr>
+                        <m:t xml:space="preserve">x</m:t>
+                      </m:r>
+                      <m:r>
+                        <w:rPr>
+                          <w:rFonts w:ascii="Cambria Math" w:hAnsi="Cambria Math"/>
+                        </w:rPr>
+                        <m:t xml:space="preserve">,</m:t>
+                      </m:r>
+                      <m:r>
+                        <w:rPr>
+                          <w:rFonts w:ascii="Cambria Math" w:hAnsi="Cambria Math"/>
+                        </w:rPr>
+                        <m:t xml:space="preserve">y</m:t>
+                      </m:r>
+                    </m:e>
+                  </m:d>
+                </m:sub>
+                <m:sup>
+                  <m:r>
+                    <w:rPr>
+                      <w:rFonts w:ascii="Cambria Math" w:hAnsi="Cambria Math"/>
+                    </w:rPr>
+                    <m:t xml:space="preserve">t</m:t>
+                  </m:r>
+                </m:sup>
+              </m:sSubSup>
+            </m:e>
+          </m:d>
+          <m:r>
+            <w:rPr>
+              <w:rFonts w:ascii="Cambria Math" w:hAnsi="Cambria Math"/>
+            </w:rPr>
+            <m:t xml:space="preserve">→</m:t>
+          </m:r>
+          <m:r>
+            <w:rPr>
+              <w:rFonts w:ascii="Cambria Math" w:hAnsi="Cambria Math"/>
+            </w:rPr>
+            <m:t xml:space="preserve">¬</m:t>
+          </m:r>
+          <m:sSubSup>
+            <m:e>
+              <m:r>
+                <w:rPr>
+                  <w:rFonts w:ascii="Cambria Math" w:hAnsi="Cambria Math"/>
+                </w:rPr>
+                <m:t xml:space="preserve">En</m:t>
+              </m:r>
+            </m:e>
+            <m:sub>
+              <m:d>
+                <m:dPr>
+                  <m:begChr m:val="("/>
+                  <m:endChr m:val=")"/>
+                </m:dPr>
+                <m:e>
+                  <m:r>
+                    <w:rPr>
+                      <w:rFonts w:ascii="Cambria Math" w:hAnsi="Cambria Math"/>
+                    </w:rPr>
+                    <m:t xml:space="preserve">x</m:t>
+                  </m:r>
+                  <m:r>
+                    <w:rPr>
+                      <w:rFonts w:ascii="Cambria Math" w:hAnsi="Cambria Math"/>
+                    </w:rPr>
+                    <m:t xml:space="preserve">−</m:t>
+                  </m:r>
+                  <m:r>
+                    <w:rPr>
+                      <w:rFonts w:ascii="Cambria Math" w:hAnsi="Cambria Math"/>
+                    </w:rPr>
+                    <m:t xml:space="preserve">1</m:t>
+                  </m:r>
+                  <m:r>
+                    <w:rPr>
+                      <w:rFonts w:ascii="Cambria Math" w:hAnsi="Cambria Math"/>
+                    </w:rPr>
+                    <m:t xml:space="preserve">,</m:t>
+                  </m:r>
+                  <m:r>
+                    <w:rPr>
+                      <w:rFonts w:ascii="Cambria Math" w:hAnsi="Cambria Math"/>
+                    </w:rPr>
+                    <m:t xml:space="preserve">y</m:t>
+                  </m:r>
+                  <m:r>
+                    <w:rPr>
+                      <w:rFonts w:ascii="Cambria Math" w:hAnsi="Cambria Math"/>
+                    </w:rPr>
+                    <m:t xml:space="preserve">−</m:t>
+                  </m:r>
+                  <m:r>
+                    <w:rPr>
+                      <w:rFonts w:ascii="Cambria Math" w:hAnsi="Cambria Math"/>
+                    </w:rPr>
+                    <m:t xml:space="preserve">1</m:t>
+                  </m:r>
+                </m:e>
+              </m:d>
+            </m:sub>
+            <m:sup>
+              <m:r>
+                <w:rPr>
+                  <w:rFonts w:ascii="Cambria Math" w:hAnsi="Cambria Math"/>
+                </w:rPr>
+                <m:t xml:space="preserve">t</m:t>
+              </m:r>
+              <m:r>
+                <w:rPr>
+                  <w:rFonts w:ascii="Cambria Math" w:hAnsi="Cambria Math"/>
+                </w:rPr>
+                <m:t xml:space="preserve">+</m:t>
+              </m:r>
+              <m:r>
+                <w:rPr>
+                  <w:rFonts w:ascii="Cambria Math" w:hAnsi="Cambria Math"/>
+                </w:rPr>
+                <m:t xml:space="preserve">1</m:t>
+              </m:r>
+            </m:sup>
+          </m:sSubSup>
+        </m:oMath>
+      </m:oMathPara>
+    </w:p>
+    <w:p>
+      <w:pPr>
+        <w:pStyle w:val="Cuerpodetexto"/>
+        <w:numPr>
+          <w:ilvl w:val="0"/>
+          <w:numId w:val="4"/>
+        </w:numPr>
+        <w:rPr>
+          <w:lang w:val="en-GB"/>
+        </w:rPr>
+      </w:pPr>
+      <w:r>
+        <w:rPr>
+          <w:rFonts w:eastAsia="Calibri" w:cs="" w:ascii="Calibri" w:hAnsi="Calibri"/>
+          <w:lang w:val="en-GB"/>
+        </w:rPr>
+      </w:r>
+      <m:oMathPara xmlns:m="http://schemas.openxmlformats.org/officeDocument/2006/math">
+        <m:oMathParaPr>
+          <m:jc m:val="left"/>
+        </m:oMathParaPr>
+        <m:oMath>
+          <m:r>
+            <w:rPr>
+              <w:rFonts w:ascii="Cambria Math" w:hAnsi="Cambria Math"/>
+            </w:rPr>
+            <m:t xml:space="preserve">¬</m:t>
+          </m:r>
+          <m:d>
+            <m:dPr>
+              <m:begChr m:val="("/>
+              <m:endChr m:val=")"/>
+            </m:dPr>
+            <m:e>
+              <m:r>
+                <w:rPr>
+                  <w:rFonts w:ascii="Cambria Math" w:hAnsi="Cambria Math"/>
+                </w:rPr>
+                <m:t xml:space="preserve">S</m:t>
+              </m:r>
+              <m:sSubSup>
+                <m:e>
+                  <m:r>
+                    <w:rPr>
+                      <w:rFonts w:ascii="Cambria Math" w:hAnsi="Cambria Math"/>
+                    </w:rPr>
+                    <m:t xml:space="preserve">4</m:t>
+                  </m:r>
+                </m:e>
+                <m:sub>
+                  <m:d>
+                    <m:dPr>
+                      <m:begChr m:val="("/>
+                      <m:endChr m:val=")"/>
+                    </m:dPr>
+                    <m:e>
+                      <m:r>
+                        <w:rPr>
+                          <w:rFonts w:ascii="Cambria Math" w:hAnsi="Cambria Math"/>
+                        </w:rPr>
+                        <m:t xml:space="preserve">x</m:t>
+                      </m:r>
+                      <m:r>
+                        <w:rPr>
+                          <w:rFonts w:ascii="Cambria Math" w:hAnsi="Cambria Math"/>
+                        </w:rPr>
+                        <m:t xml:space="preserve">,</m:t>
+                      </m:r>
+                      <m:r>
+                        <w:rPr>
+                          <w:rFonts w:ascii="Cambria Math" w:hAnsi="Cambria Math"/>
+                        </w:rPr>
+                        <m:t xml:space="preserve">y</m:t>
+                      </m:r>
+                    </m:e>
+                  </m:d>
+                </m:sub>
+                <m:sup>
+                  <m:r>
+                    <w:rPr>
+                      <w:rFonts w:ascii="Cambria Math" w:hAnsi="Cambria Math"/>
+                    </w:rPr>
+                    <m:t xml:space="preserve">t</m:t>
+                  </m:r>
+                </m:sup>
+              </m:sSubSup>
+              <m:r>
+                <w:rPr>
+                  <w:rFonts w:ascii="Cambria Math" w:hAnsi="Cambria Math"/>
+                </w:rPr>
+                <m:t xml:space="preserve">∧</m:t>
+              </m:r>
+              <m:r>
+                <w:rPr>
+                  <w:rFonts w:ascii="Cambria Math" w:hAnsi="Cambria Math"/>
+                </w:rPr>
+                <m:t xml:space="preserve">S</m:t>
+              </m:r>
+              <m:sSubSup>
+                <m:e>
+                  <m:r>
+                    <w:rPr>
+                      <w:rFonts w:ascii="Cambria Math" w:hAnsi="Cambria Math"/>
+                    </w:rPr>
+                    <m:t xml:space="preserve">1</m:t>
+                  </m:r>
+                </m:e>
+                <m:sub>
+                  <m:d>
+                    <m:dPr>
+                      <m:begChr m:val="("/>
+                      <m:endChr m:val=")"/>
+                    </m:dPr>
+                    <m:e>
+                      <m:r>
+                        <w:rPr>
+                          <w:rFonts w:ascii="Cambria Math" w:hAnsi="Cambria Math"/>
+                        </w:rPr>
+                        <m:t xml:space="preserve">x</m:t>
+                      </m:r>
+                      <m:r>
+                        <w:rPr>
+                          <w:rFonts w:ascii="Cambria Math" w:hAnsi="Cambria Math"/>
+                        </w:rPr>
+                        <m:t xml:space="preserve">,</m:t>
+                      </m:r>
+                      <m:r>
+                        <w:rPr>
+                          <w:rFonts w:ascii="Cambria Math" w:hAnsi="Cambria Math"/>
+                        </w:rPr>
+                        <m:t xml:space="preserve">y</m:t>
+                      </m:r>
+                    </m:e>
+                  </m:d>
+                </m:sub>
+                <m:sup>
+                  <m:r>
+                    <w:rPr>
+                      <w:rFonts w:ascii="Cambria Math" w:hAnsi="Cambria Math"/>
+                    </w:rPr>
+                    <m:t xml:space="preserve">t</m:t>
+                  </m:r>
+                </m:sup>
+              </m:sSubSup>
+            </m:e>
+          </m:d>
+          <m:r>
+            <w:rPr>
+              <w:rFonts w:ascii="Cambria Math" w:hAnsi="Cambria Math"/>
+            </w:rPr>
+            <m:t xml:space="preserve">→</m:t>
+          </m:r>
+          <m:r>
+            <w:rPr>
+              <w:rFonts w:ascii="Cambria Math" w:hAnsi="Cambria Math"/>
+            </w:rPr>
+            <m:t xml:space="preserve">¬</m:t>
+          </m:r>
+          <m:sSubSup>
+            <m:e>
+              <m:r>
+                <w:rPr>
+                  <w:rFonts w:ascii="Cambria Math" w:hAnsi="Cambria Math"/>
+                </w:rPr>
+                <m:t xml:space="preserve">En</m:t>
+              </m:r>
+            </m:e>
+            <m:sub>
+              <m:d>
+                <m:dPr>
+                  <m:begChr m:val="("/>
+                  <m:endChr m:val=")"/>
+                </m:dPr>
+                <m:e>
+                  <m:r>
+                    <w:rPr>
+                      <w:rFonts w:ascii="Cambria Math" w:hAnsi="Cambria Math"/>
+                    </w:rPr>
+                    <m:t xml:space="preserve">x</m:t>
+                  </m:r>
+                  <m:r>
+                    <w:rPr>
+                      <w:rFonts w:ascii="Cambria Math" w:hAnsi="Cambria Math"/>
+                    </w:rPr>
+                    <m:t xml:space="preserve">+</m:t>
+                  </m:r>
+                  <m:r>
+                    <w:rPr>
+                      <w:rFonts w:ascii="Cambria Math" w:hAnsi="Cambria Math"/>
+                    </w:rPr>
+                    <m:t xml:space="preserve">1</m:t>
+                  </m:r>
+                  <m:r>
+                    <w:rPr>
+                      <w:rFonts w:ascii="Cambria Math" w:hAnsi="Cambria Math"/>
+                    </w:rPr>
+                    <m:t xml:space="preserve">,</m:t>
+                  </m:r>
+                  <m:r>
+                    <w:rPr>
+                      <w:rFonts w:ascii="Cambria Math" w:hAnsi="Cambria Math"/>
+                    </w:rPr>
+                    <m:t xml:space="preserve">y</m:t>
+                  </m:r>
+                  <m:r>
+                    <w:rPr>
+                      <w:rFonts w:ascii="Cambria Math" w:hAnsi="Cambria Math"/>
+                    </w:rPr>
+                    <m:t xml:space="preserve">−</m:t>
+                  </m:r>
+                  <m:r>
+                    <w:rPr>
+                      <w:rFonts w:ascii="Cambria Math" w:hAnsi="Cambria Math"/>
+                    </w:rPr>
+                    <m:t xml:space="preserve">1</m:t>
+                  </m:r>
+                </m:e>
+              </m:d>
+            </m:sub>
+            <m:sup>
+              <m:r>
+                <w:rPr>
+                  <w:rFonts w:ascii="Cambria Math" w:hAnsi="Cambria Math"/>
+                </w:rPr>
+                <m:t xml:space="preserve">t</m:t>
+              </m:r>
+              <m:r>
+                <w:rPr>
+                  <w:rFonts w:ascii="Cambria Math" w:hAnsi="Cambria Math"/>
+                </w:rPr>
+                <m:t xml:space="preserve">+</m:t>
+              </m:r>
+              <m:r>
+                <w:rPr>
+                  <w:rFonts w:ascii="Cambria Math" w:hAnsi="Cambria Math"/>
+                </w:rPr>
+                <m:t xml:space="preserve">1</m:t>
+              </m:r>
+            </m:sup>
+          </m:sSubSup>
+        </m:oMath>
+      </m:oMathPara>
+    </w:p>
+    <w:p>
+      <w:pPr>
+        <w:pStyle w:val="Cuerpodetexto"/>
+        <w:rPr>
+          <w:lang w:val="en-GB"/>
+        </w:rPr>
+      </w:pPr>
+      <w:r>
+        <w:rPr>
+          <w:rFonts w:eastAsia="Calibri" w:cs="" w:ascii="Calibri" w:hAnsi="Calibri"/>
+          <w:lang w:val="en-GB"/>
+        </w:rPr>
+        <w:t>For all corners, that can be detected by two different sensors, we create a clause that means that if both sensors don’t give a reading, there can’t be an envelope since we know that there isn’t an envelope if only one server gives the reading.</w:t>
+      </w:r>
+    </w:p>
+    <w:p>
+      <w:pPr>
+        <w:pStyle w:val="Cuerpodetexto"/>
+        <w:rPr>
+          <w:lang w:val="en-GB"/>
+        </w:rPr>
+      </w:pPr>
+      <w:r>
+        <w:rPr>
+          <w:lang w:val="en-GB"/>
+        </w:rPr>
+      </w:r>
+    </w:p>
+    <w:p>
+      <w:pPr>
+        <w:pStyle w:val="Cuerpodetexto"/>
+        <w:rPr/>
+      </w:pPr>
+      <w:r>
+        <w:rPr>
+          <w:lang w:val="en-GB"/>
+        </w:rPr>
+        <w:t>//</w:t>
+      </w:r>
+      <w:r>
+        <w:rPr>
+          <w:lang w:val="en-GB"/>
+        </w:rPr>
+        <w:t xml:space="preserve">TODO </w:t>
+      </w:r>
+      <w:r>
+        <w:rPr>
+          <w:rFonts w:eastAsia="Calibri" w:cs="" w:cstheme="minorBidi" w:eastAsiaTheme="minorHAnsi"/>
+          <w:color w:val="auto"/>
+          <w:kern w:val="0"/>
+          <w:sz w:val="22"/>
+          <w:szCs w:val="22"/>
+          <w:lang w:val="en-GB" w:eastAsia="en-US" w:bidi="ar-SA"/>
+        </w:rPr>
+        <w:t>convert to</w:t>
+      </w:r>
+      <w:r>
+        <w:rPr>
+          <w:lang w:val="en-GB"/>
+        </w:rPr>
+        <w:t xml:space="preserve"> CNF</w:t>
+      </w:r>
+    </w:p>
+    <w:p>
+      <w:pPr>
+        <w:pStyle w:val="Cuerpodetexto"/>
+        <w:rPr>
+          <w:lang w:val="en-GB"/>
+        </w:rPr>
+      </w:pPr>
+      <w:r>
+        <w:rPr>
+          <w:lang w:val="en-GB"/>
+        </w:rPr>
+      </w:r>
+    </w:p>
+    <w:p>
+      <w:pPr>
+        <w:pStyle w:val="Cuerpodetexto"/>
         <w:spacing w:before="0" w:after="140"/>
-        <w:rPr/>
+        <w:rPr>
+          <w:lang w:val="en-GB"/>
+        </w:rPr>
       </w:pPr>
       <w:r>
-        <w:rPr/>
+        <w:rPr>
+          <w:lang w:val="en-GB"/>
+        </w:rPr>
       </w:r>
     </w:p>
     <w:sectPr>
@@ -2607,8 +5018,410 @@
       </w:pPr>
     </w:lvl>
   </w:abstractNum>
+  <w:abstractNum w:abstractNumId="2">
+    <w:lvl w:ilvl="0">
+      <w:start w:val="1"/>
+      <w:numFmt w:val="decimal"/>
+      <w:lvlText w:val="%1."/>
+      <w:lvlJc w:val="left"/>
+      <w:pPr>
+        <w:tabs>
+          <w:tab w:val="num" w:pos="770"/>
+        </w:tabs>
+        <w:ind w:left="770" w:hanging="360"/>
+      </w:pPr>
+      <w:rPr/>
+    </w:lvl>
+    <w:lvl w:ilvl="1">
+      <w:start w:val="1"/>
+      <w:numFmt w:val="decimal"/>
+      <w:lvlText w:val="%2."/>
+      <w:lvlJc w:val="left"/>
+      <w:pPr>
+        <w:tabs>
+          <w:tab w:val="num" w:pos="1130"/>
+        </w:tabs>
+        <w:ind w:left="1130" w:hanging="360"/>
+      </w:pPr>
+      <w:rPr/>
+    </w:lvl>
+    <w:lvl w:ilvl="2">
+      <w:start w:val="1"/>
+      <w:numFmt w:val="decimal"/>
+      <w:lvlText w:val="%3."/>
+      <w:lvlJc w:val="left"/>
+      <w:pPr>
+        <w:tabs>
+          <w:tab w:val="num" w:pos="1490"/>
+        </w:tabs>
+        <w:ind w:left="1490" w:hanging="360"/>
+      </w:pPr>
+      <w:rPr/>
+    </w:lvl>
+    <w:lvl w:ilvl="3">
+      <w:start w:val="1"/>
+      <w:numFmt w:val="decimal"/>
+      <w:lvlText w:val="%4."/>
+      <w:lvlJc w:val="left"/>
+      <w:pPr>
+        <w:tabs>
+          <w:tab w:val="num" w:pos="1850"/>
+        </w:tabs>
+        <w:ind w:left="1850" w:hanging="360"/>
+      </w:pPr>
+      <w:rPr/>
+    </w:lvl>
+    <w:lvl w:ilvl="4">
+      <w:start w:val="1"/>
+      <w:numFmt w:val="decimal"/>
+      <w:lvlText w:val="%5."/>
+      <w:lvlJc w:val="left"/>
+      <w:pPr>
+        <w:tabs>
+          <w:tab w:val="num" w:pos="2210"/>
+        </w:tabs>
+        <w:ind w:left="2210" w:hanging="360"/>
+      </w:pPr>
+      <w:rPr/>
+    </w:lvl>
+    <w:lvl w:ilvl="5">
+      <w:start w:val="1"/>
+      <w:numFmt w:val="decimal"/>
+      <w:lvlText w:val="%6."/>
+      <w:lvlJc w:val="left"/>
+      <w:pPr>
+        <w:tabs>
+          <w:tab w:val="num" w:pos="2570"/>
+        </w:tabs>
+        <w:ind w:left="2570" w:hanging="360"/>
+      </w:pPr>
+      <w:rPr/>
+    </w:lvl>
+    <w:lvl w:ilvl="6">
+      <w:start w:val="1"/>
+      <w:numFmt w:val="decimal"/>
+      <w:lvlText w:val="%7."/>
+      <w:lvlJc w:val="left"/>
+      <w:pPr>
+        <w:tabs>
+          <w:tab w:val="num" w:pos="2930"/>
+        </w:tabs>
+        <w:ind w:left="2930" w:hanging="360"/>
+      </w:pPr>
+      <w:rPr/>
+    </w:lvl>
+    <w:lvl w:ilvl="7">
+      <w:start w:val="1"/>
+      <w:numFmt w:val="decimal"/>
+      <w:lvlText w:val="%8."/>
+      <w:lvlJc w:val="left"/>
+      <w:pPr>
+        <w:tabs>
+          <w:tab w:val="num" w:pos="3290"/>
+        </w:tabs>
+        <w:ind w:left="3290" w:hanging="360"/>
+      </w:pPr>
+      <w:rPr/>
+    </w:lvl>
+    <w:lvl w:ilvl="8">
+      <w:start w:val="1"/>
+      <w:numFmt w:val="decimal"/>
+      <w:lvlText w:val="%9."/>
+      <w:lvlJc w:val="left"/>
+      <w:pPr>
+        <w:tabs>
+          <w:tab w:val="num" w:pos="3650"/>
+        </w:tabs>
+        <w:ind w:left="3650" w:hanging="360"/>
+      </w:pPr>
+      <w:rPr/>
+    </w:lvl>
+  </w:abstractNum>
+  <w:abstractNum w:abstractNumId="3">
+    <w:lvl w:ilvl="0">
+      <w:start w:val="1"/>
+      <w:numFmt w:val="bullet"/>
+      <w:lvlText w:val=""/>
+      <w:lvlJc w:val="left"/>
+      <w:pPr>
+        <w:tabs>
+          <w:tab w:val="num" w:pos="720"/>
+        </w:tabs>
+        <w:ind w:left="720" w:hanging="360"/>
+      </w:pPr>
+      <w:rPr>
+        <w:rFonts w:ascii="Symbol" w:hAnsi="Symbol" w:cs="Symbol" w:hint="default"/>
+      </w:rPr>
+    </w:lvl>
+    <w:lvl w:ilvl="1">
+      <w:start w:val="1"/>
+      <w:numFmt w:val="bullet"/>
+      <w:lvlText w:val="◦"/>
+      <w:lvlJc w:val="left"/>
+      <w:pPr>
+        <w:tabs>
+          <w:tab w:val="num" w:pos="1080"/>
+        </w:tabs>
+        <w:ind w:left="1080" w:hanging="360"/>
+      </w:pPr>
+      <w:rPr>
+        <w:rFonts w:ascii="OpenSymbol" w:hAnsi="OpenSymbol" w:cs="OpenSymbol" w:hint="default"/>
+      </w:rPr>
+    </w:lvl>
+    <w:lvl w:ilvl="2">
+      <w:start w:val="1"/>
+      <w:numFmt w:val="bullet"/>
+      <w:lvlText w:val="▪"/>
+      <w:lvlJc w:val="left"/>
+      <w:pPr>
+        <w:tabs>
+          <w:tab w:val="num" w:pos="1440"/>
+        </w:tabs>
+        <w:ind w:left="1440" w:hanging="360"/>
+      </w:pPr>
+      <w:rPr>
+        <w:rFonts w:ascii="OpenSymbol" w:hAnsi="OpenSymbol" w:cs="OpenSymbol" w:hint="default"/>
+      </w:rPr>
+    </w:lvl>
+    <w:lvl w:ilvl="3">
+      <w:start w:val="1"/>
+      <w:numFmt w:val="bullet"/>
+      <w:lvlText w:val=""/>
+      <w:lvlJc w:val="left"/>
+      <w:pPr>
+        <w:tabs>
+          <w:tab w:val="num" w:pos="1800"/>
+        </w:tabs>
+        <w:ind w:left="1800" w:hanging="360"/>
+      </w:pPr>
+      <w:rPr>
+        <w:rFonts w:ascii="Symbol" w:hAnsi="Symbol" w:cs="Symbol" w:hint="default"/>
+      </w:rPr>
+    </w:lvl>
+    <w:lvl w:ilvl="4">
+      <w:start w:val="1"/>
+      <w:numFmt w:val="bullet"/>
+      <w:lvlText w:val="◦"/>
+      <w:lvlJc w:val="left"/>
+      <w:pPr>
+        <w:tabs>
+          <w:tab w:val="num" w:pos="2160"/>
+        </w:tabs>
+        <w:ind w:left="2160" w:hanging="360"/>
+      </w:pPr>
+      <w:rPr>
+        <w:rFonts w:ascii="OpenSymbol" w:hAnsi="OpenSymbol" w:cs="OpenSymbol" w:hint="default"/>
+      </w:rPr>
+    </w:lvl>
+    <w:lvl w:ilvl="5">
+      <w:start w:val="1"/>
+      <w:numFmt w:val="bullet"/>
+      <w:lvlText w:val="▪"/>
+      <w:lvlJc w:val="left"/>
+      <w:pPr>
+        <w:tabs>
+          <w:tab w:val="num" w:pos="2520"/>
+        </w:tabs>
+        <w:ind w:left="2520" w:hanging="360"/>
+      </w:pPr>
+      <w:rPr>
+        <w:rFonts w:ascii="OpenSymbol" w:hAnsi="OpenSymbol" w:cs="OpenSymbol" w:hint="default"/>
+      </w:rPr>
+    </w:lvl>
+    <w:lvl w:ilvl="6">
+      <w:start w:val="1"/>
+      <w:numFmt w:val="bullet"/>
+      <w:lvlText w:val=""/>
+      <w:lvlJc w:val="left"/>
+      <w:pPr>
+        <w:tabs>
+          <w:tab w:val="num" w:pos="2880"/>
+        </w:tabs>
+        <w:ind w:left="2880" w:hanging="360"/>
+      </w:pPr>
+      <w:rPr>
+        <w:rFonts w:ascii="Symbol" w:hAnsi="Symbol" w:cs="Symbol" w:hint="default"/>
+      </w:rPr>
+    </w:lvl>
+    <w:lvl w:ilvl="7">
+      <w:start w:val="1"/>
+      <w:numFmt w:val="bullet"/>
+      <w:lvlText w:val="◦"/>
+      <w:lvlJc w:val="left"/>
+      <w:pPr>
+        <w:tabs>
+          <w:tab w:val="num" w:pos="3240"/>
+        </w:tabs>
+        <w:ind w:left="3240" w:hanging="360"/>
+      </w:pPr>
+      <w:rPr>
+        <w:rFonts w:ascii="OpenSymbol" w:hAnsi="OpenSymbol" w:cs="OpenSymbol" w:hint="default"/>
+      </w:rPr>
+    </w:lvl>
+    <w:lvl w:ilvl="8">
+      <w:start w:val="1"/>
+      <w:numFmt w:val="bullet"/>
+      <w:lvlText w:val="▪"/>
+      <w:lvlJc w:val="left"/>
+      <w:pPr>
+        <w:tabs>
+          <w:tab w:val="num" w:pos="3600"/>
+        </w:tabs>
+        <w:ind w:left="3600" w:hanging="360"/>
+      </w:pPr>
+      <w:rPr>
+        <w:rFonts w:ascii="OpenSymbol" w:hAnsi="OpenSymbol" w:cs="OpenSymbol" w:hint="default"/>
+      </w:rPr>
+    </w:lvl>
+  </w:abstractNum>
+  <w:abstractNum w:abstractNumId="4">
+    <w:lvl w:ilvl="0">
+      <w:start w:val="1"/>
+      <w:numFmt w:val="bullet"/>
+      <w:lvlText w:val=""/>
+      <w:lvlJc w:val="left"/>
+      <w:pPr>
+        <w:tabs>
+          <w:tab w:val="num" w:pos="720"/>
+        </w:tabs>
+        <w:ind w:left="720" w:hanging="360"/>
+      </w:pPr>
+      <w:rPr>
+        <w:rFonts w:ascii="Symbol" w:hAnsi="Symbol" w:cs="Symbol" w:hint="default"/>
+      </w:rPr>
+    </w:lvl>
+    <w:lvl w:ilvl="1">
+      <w:start w:val="1"/>
+      <w:numFmt w:val="bullet"/>
+      <w:lvlText w:val="◦"/>
+      <w:lvlJc w:val="left"/>
+      <w:pPr>
+        <w:tabs>
+          <w:tab w:val="num" w:pos="1080"/>
+        </w:tabs>
+        <w:ind w:left="1080" w:hanging="360"/>
+      </w:pPr>
+      <w:rPr>
+        <w:rFonts w:ascii="OpenSymbol" w:hAnsi="OpenSymbol" w:cs="OpenSymbol" w:hint="default"/>
+      </w:rPr>
+    </w:lvl>
+    <w:lvl w:ilvl="2">
+      <w:start w:val="1"/>
+      <w:numFmt w:val="bullet"/>
+      <w:lvlText w:val="▪"/>
+      <w:lvlJc w:val="left"/>
+      <w:pPr>
+        <w:tabs>
+          <w:tab w:val="num" w:pos="1440"/>
+        </w:tabs>
+        <w:ind w:left="1440" w:hanging="360"/>
+      </w:pPr>
+      <w:rPr>
+        <w:rFonts w:ascii="OpenSymbol" w:hAnsi="OpenSymbol" w:cs="OpenSymbol" w:hint="default"/>
+      </w:rPr>
+    </w:lvl>
+    <w:lvl w:ilvl="3">
+      <w:start w:val="1"/>
+      <w:numFmt w:val="bullet"/>
+      <w:lvlText w:val=""/>
+      <w:lvlJc w:val="left"/>
+      <w:pPr>
+        <w:tabs>
+          <w:tab w:val="num" w:pos="1800"/>
+        </w:tabs>
+        <w:ind w:left="1800" w:hanging="360"/>
+      </w:pPr>
+      <w:rPr>
+        <w:rFonts w:ascii="Symbol" w:hAnsi="Symbol" w:cs="Symbol" w:hint="default"/>
+      </w:rPr>
+    </w:lvl>
+    <w:lvl w:ilvl="4">
+      <w:start w:val="1"/>
+      <w:numFmt w:val="bullet"/>
+      <w:lvlText w:val="◦"/>
+      <w:lvlJc w:val="left"/>
+      <w:pPr>
+        <w:tabs>
+          <w:tab w:val="num" w:pos="2160"/>
+        </w:tabs>
+        <w:ind w:left="2160" w:hanging="360"/>
+      </w:pPr>
+      <w:rPr>
+        <w:rFonts w:ascii="OpenSymbol" w:hAnsi="OpenSymbol" w:cs="OpenSymbol" w:hint="default"/>
+      </w:rPr>
+    </w:lvl>
+    <w:lvl w:ilvl="5">
+      <w:start w:val="1"/>
+      <w:numFmt w:val="bullet"/>
+      <w:lvlText w:val="▪"/>
+      <w:lvlJc w:val="left"/>
+      <w:pPr>
+        <w:tabs>
+          <w:tab w:val="num" w:pos="2520"/>
+        </w:tabs>
+        <w:ind w:left="2520" w:hanging="360"/>
+      </w:pPr>
+      <w:rPr>
+        <w:rFonts w:ascii="OpenSymbol" w:hAnsi="OpenSymbol" w:cs="OpenSymbol" w:hint="default"/>
+      </w:rPr>
+    </w:lvl>
+    <w:lvl w:ilvl="6">
+      <w:start w:val="1"/>
+      <w:numFmt w:val="bullet"/>
+      <w:lvlText w:val=""/>
+      <w:lvlJc w:val="left"/>
+      <w:pPr>
+        <w:tabs>
+          <w:tab w:val="num" w:pos="2880"/>
+        </w:tabs>
+        <w:ind w:left="2880" w:hanging="360"/>
+      </w:pPr>
+      <w:rPr>
+        <w:rFonts w:ascii="Symbol" w:hAnsi="Symbol" w:cs="Symbol" w:hint="default"/>
+      </w:rPr>
+    </w:lvl>
+    <w:lvl w:ilvl="7">
+      <w:start w:val="1"/>
+      <w:numFmt w:val="bullet"/>
+      <w:lvlText w:val="◦"/>
+      <w:lvlJc w:val="left"/>
+      <w:pPr>
+        <w:tabs>
+          <w:tab w:val="num" w:pos="3240"/>
+        </w:tabs>
+        <w:ind w:left="3240" w:hanging="360"/>
+      </w:pPr>
+      <w:rPr>
+        <w:rFonts w:ascii="OpenSymbol" w:hAnsi="OpenSymbol" w:cs="OpenSymbol" w:hint="default"/>
+      </w:rPr>
+    </w:lvl>
+    <w:lvl w:ilvl="8">
+      <w:start w:val="1"/>
+      <w:numFmt w:val="bullet"/>
+      <w:lvlText w:val="▪"/>
+      <w:lvlJc w:val="left"/>
+      <w:pPr>
+        <w:tabs>
+          <w:tab w:val="num" w:pos="3600"/>
+        </w:tabs>
+        <w:ind w:left="3600" w:hanging="360"/>
+      </w:pPr>
+      <w:rPr>
+        <w:rFonts w:ascii="OpenSymbol" w:hAnsi="OpenSymbol" w:cs="OpenSymbol" w:hint="default"/>
+      </w:rPr>
+    </w:lvl>
+  </w:abstractNum>
   <w:num w:numId="1">
     <w:abstractNumId w:val="1"/>
+  </w:num>
+  <w:num w:numId="2">
+    <w:abstractNumId w:val="2"/>
+  </w:num>
+  <w:num w:numId="3">
+    <w:abstractNumId w:val="3"/>
+  </w:num>
+  <w:num w:numId="4">
+    <w:abstractNumId w:val="4"/>
   </w:num>
 </w:numbering>
 </file>
@@ -2618,10 +5431,10 @@
   <w:docDefaults>
     <w:rPrDefault>
       <w:rPr>
-        <w:rFonts w:ascii="Calibri" w:hAnsi="Calibri" w:eastAsia="Calibri" w:cs="Arial" w:asciiTheme="minorHAnsi" w:cstheme="minorBidi" w:eastAsiaTheme="minorHAnsi" w:hAnsiTheme="minorHAnsi"/>
+        <w:rFonts w:ascii="Calibri" w:hAnsi="Calibri" w:eastAsia="Calibri" w:cs="" w:asciiTheme="minorHAnsi" w:cstheme="minorBidi" w:eastAsiaTheme="minorHAnsi" w:hAnsiTheme="minorHAnsi"/>
         <w:sz w:val="22"/>
         <w:szCs w:val="22"/>
-        <w:lang w:val="ca-ES" w:eastAsia="en-US" w:bidi="ar-SA"/>
+        <w:lang w:val="en-GB" w:eastAsia="en-US" w:bidi="ar-SA"/>
       </w:rPr>
     </w:rPrDefault>
     <w:pPrDefault>
@@ -3019,12 +5832,12 @@
       <w:jc w:val="left"/>
     </w:pPr>
     <w:rPr>
-      <w:rFonts w:ascii="Calibri" w:hAnsi="Calibri" w:eastAsia="Calibri" w:cs="Arial" w:asciiTheme="minorHAnsi" w:cstheme="minorBidi" w:eastAsiaTheme="minorHAnsi" w:hAnsiTheme="minorHAnsi"/>
+      <w:rFonts w:ascii="Calibri" w:hAnsi="Calibri" w:eastAsia="Calibri" w:cs="" w:asciiTheme="minorHAnsi" w:cstheme="minorBidi" w:eastAsiaTheme="minorHAnsi" w:hAnsiTheme="minorHAnsi"/>
       <w:color w:val="auto"/>
       <w:kern w:val="0"/>
       <w:sz w:val="22"/>
       <w:szCs w:val="22"/>
-      <w:lang w:val="ca-ES" w:eastAsia="en-US" w:bidi="ar-SA"/>
+      <w:lang w:eastAsia="en-US" w:bidi="ar-SA" w:val="en-GB"/>
     </w:rPr>
   </w:style>
   <w:style w:type="paragraph" w:styleId="Ttulo1">
@@ -3085,6 +5898,18 @@
     <w:rPr>
       <w:rFonts w:eastAsia="" w:eastAsiaTheme="minorEastAsia"/>
       <w:lang w:eastAsia="ca-ES"/>
+    </w:rPr>
+  </w:style>
+  <w:style w:type="character" w:styleId="Smbolosdenumeracin">
+    <w:name w:val="Símbolos de numeración"/>
+    <w:qFormat/>
+    <w:rPr/>
+  </w:style>
+  <w:style w:type="character" w:styleId="Vietas">
+    <w:name w:val="Viñetas"/>
+    <w:qFormat/>
+    <w:rPr>
+      <w:rFonts w:ascii="OpenSymbol" w:hAnsi="OpenSymbol" w:eastAsia="OpenSymbol" w:cs="OpenSymbol"/>
     </w:rPr>
   </w:style>
   <w:style w:type="paragraph" w:styleId="Ttulo">
@@ -3164,7 +5989,7 @@
       <w:kern w:val="0"/>
       <w:sz w:val="22"/>
       <w:szCs w:val="22"/>
-      <w:lang w:val="ca-ES" w:eastAsia="ca-ES" w:bidi="ar-SA"/>
+      <w:lang w:eastAsia="ca-ES" w:bidi="ar-SA" w:val="en-GB"/>
     </w:rPr>
   </w:style>
   <w:style w:type="paragraph" w:styleId="Contenidodelmarco">

--- a/p1-agents-document.docx
+++ b/p1-agents-document.docx
@@ -16,7 +16,7 @@
         <mc:AlternateContent>
           <mc:Choice Requires="wpg">
             <w:drawing>
-              <wp:anchor behindDoc="1" distT="0" distB="0" distL="0" distR="0" simplePos="0" locked="0" layoutInCell="0" allowOverlap="1" relativeHeight="2" wp14:anchorId="0ECDAFAB">
+              <wp:anchor behindDoc="1" distT="0" distB="0" distL="0" distR="0" simplePos="0" locked="0" layoutInCell="1" allowOverlap="1" relativeHeight="2" wp14:anchorId="0ECDAFAB">
                 <wp:simplePos x="0" y="0"/>
                 <wp:positionH relativeFrom="page">
                   <wp:posOffset>302260</wp:posOffset>
@@ -24,7 +24,7 @@
                 <wp:positionV relativeFrom="page">
                   <wp:align>center</wp:align>
                 </wp:positionV>
-                <wp:extent cx="2196465" cy="9127490"/>
+                <wp:extent cx="2197100" cy="9128125"/>
                 <wp:effectExtent l="0" t="0" r="6985" b="7620"/>
                 <wp:wrapNone/>
                 <wp:docPr id="1" name="Grupo 2"/>
@@ -35,7 +35,7 @@
                       <wpg:grpSpPr>
                         <a:xfrm>
                           <a:off x="0" y="0"/>
-                          <a:ext cx="2196000" cy="9126720"/>
+                          <a:ext cx="2196360" cy="9127440"/>
                         </a:xfrm>
                       </wpg:grpSpPr>
                       <wps:wsp>
@@ -43,7 +43,7 @@
                         <wps:spPr>
                           <a:xfrm>
                             <a:off x="0" y="0"/>
-                            <a:ext cx="192240" cy="9126720"/>
+                            <a:ext cx="191880" cy="9127440"/>
                           </a:xfrm>
                           <a:prstGeom prst="rect">
                             <a:avLst/>
@@ -76,7 +76,7 @@
                         <wps:spPr>
                           <a:xfrm>
                             <a:off x="0" y="1467000"/>
-                            <a:ext cx="2196000" cy="550080"/>
+                            <a:ext cx="2196360" cy="549360"/>
                           </a:xfrm>
                           <a:prstGeom prst="homePlate">
                             <a:avLst>
@@ -112,23 +112,23 @@
                               </w:pPr>
                               <w:r>
                                 <w:rPr>
+                                  <w:spacing w:val="0"/>
+                                  <w:smallCaps w:val="false"/>
+                                  <w:caps w:val="false"/>
+                                  <w:iCs w:val="false"/>
+                                  <w:bCs w:val="false"/>
+                                  <w:szCs w:val="28"/>
+                                  <w:vertAlign w:val="baseline"/>
+                                  <w:position w:val="0"/>
                                   <w:sz w:val="28"/>
-                                  <w:b w:val="false"/>
-                                  <w:u w:val="none"/>
+                                  <w:i w:val="false"/>
                                   <w:dstrike w:val="false"/>
                                   <w:strike w:val="false"/>
-                                  <w:i w:val="false"/>
-                                  <w:vertAlign w:val="baseline"/>
-                                  <w:position w:val="0"/>
-                                  <w:spacing w:val="0"/>
-                                  <w:szCs w:val="28"/>
-                                  <w:bCs w:val="false"/>
-                                  <w:iCs w:val="false"/>
-                                  <w:smallCaps w:val="false"/>
-                                  <w:caps w:val="false"/>
-                                  <w:rFonts w:asciiTheme="minorHAnsi" w:cstheme="minorBidi" w:eastAsiaTheme="minorHAnsi" w:hAnsiTheme="minorHAnsi" w:ascii="Calibri" w:hAnsi="Calibri" w:eastAsia="Calibri"/>
+                                  <w:u w:val="none"/>
+                                  <w:b w:val="false"/>
+                                  <w:sz w:val="28"/>
+                                  <w:rFonts w:asciiTheme="minorHAnsi" w:cstheme="minorBidi" w:eastAsiaTheme="minorHAnsi" w:hAnsiTheme="minorHAnsi" w:eastAsia="Calibri" w:ascii="Calibri" w:hAnsi="Calibri"/>
                                   <w:color w:val="FFFFFF"/>
-                                  <w:lang w:val="es-ES"/>
                                 </w:rPr>
                                 <w:t>28/04/2021</w:t>
                               </w:r>
@@ -143,8 +143,8 @@
                         <wpg:cNvGrpSpPr/>
                         <wpg:grpSpPr>
                           <a:xfrm>
-                            <a:off x="76320" y="4211280"/>
-                            <a:ext cx="2058840" cy="4910400"/>
+                            <a:off x="76320" y="4212000"/>
+                            <a:ext cx="2059200" cy="4910400"/>
                           </a:xfrm>
                         </wpg:grpSpPr>
                         <wpg:grpSp>
@@ -152,15 +152,15 @@
                           <wpg:grpSpPr>
                             <a:xfrm>
                               <a:off x="95040" y="0"/>
-                              <a:ext cx="1650960" cy="4910400"/>
+                              <a:ext cx="1651680" cy="4910400"/>
                             </a:xfrm>
                           </wpg:grpSpPr>
                           <wps:wsp>
                             <wps:cNvSpPr/>
                             <wps:spPr>
                               <a:xfrm>
-                                <a:off x="360000" y="3156480"/>
-                                <a:ext cx="304200" cy="1097280"/>
+                                <a:off x="360000" y="3157200"/>
+                                <a:ext cx="304200" cy="1096560"/>
                               </a:xfrm>
                               <a:custGeom>
                                 <a:avLst/>
@@ -203,7 +203,7 @@
                               <a:solidFill>
                                 <a:schemeClr val="tx2"/>
                               </a:solidFill>
-                              <a:ln w="0">
+                              <a:ln>
                                 <a:solidFill>
                                   <a:schemeClr val="tx2"/>
                                 </a:solidFill>
@@ -221,8 +221,8 @@
                             <wps:cNvSpPr/>
                             <wps:spPr>
                               <a:xfrm>
-                                <a:off x="681480" y="4240440"/>
-                                <a:ext cx="289080" cy="669960"/>
+                                <a:off x="682200" y="4241160"/>
+                                <a:ext cx="288360" cy="669240"/>
                               </a:xfrm>
                               <a:custGeom>
                                 <a:avLst/>
@@ -268,7 +268,7 @@
                               <a:solidFill>
                                 <a:schemeClr val="tx2"/>
                               </a:solidFill>
-                              <a:ln w="0">
+                              <a:ln>
                                 <a:solidFill>
                                   <a:schemeClr val="tx2"/>
                                 </a:solidFill>
@@ -287,7 +287,7 @@
                             <wps:spPr>
                               <a:xfrm>
                                 <a:off x="0" y="0"/>
-                                <a:ext cx="348120" cy="3177000"/>
+                                <a:ext cx="347400" cy="3177000"/>
                               </a:xfrm>
                               <a:custGeom>
                                 <a:avLst/>
@@ -369,7 +369,7 @@
                               <a:solidFill>
                                 <a:schemeClr val="tx2"/>
                               </a:solidFill>
-                              <a:ln w="0">
+                              <a:ln>
                                 <a:solidFill>
                                   <a:schemeClr val="tx2"/>
                                 </a:solidFill>
@@ -464,7 +464,7 @@
                               <a:solidFill>
                                 <a:schemeClr val="tx2"/>
                               </a:solidFill>
-                              <a:ln w="0">
+                              <a:ln>
                                 <a:solidFill>
                                   <a:schemeClr val="tx2"/>
                                 </a:solidFill>
@@ -482,8 +482,8 @@
                             <wps:cNvSpPr/>
                             <wps:spPr>
                               <a:xfrm>
-                                <a:off x="349920" y="3178800"/>
-                                <a:ext cx="384120" cy="1569240"/>
+                                <a:off x="349920" y="3179520"/>
+                                <a:ext cx="384120" cy="1568520"/>
                               </a:xfrm>
                               <a:custGeom>
                                 <a:avLst/>
@@ -556,7 +556,7 @@
                               <a:solidFill>
                                 <a:schemeClr val="tx2"/>
                               </a:solidFill>
-                              <a:ln w="0">
+                              <a:ln>
                                 <a:solidFill>
                                   <a:schemeClr val="tx2"/>
                                 </a:solidFill>
@@ -574,8 +574,8 @@
                             <wps:cNvSpPr/>
                             <wps:spPr>
                               <a:xfrm>
-                                <a:off x="756360" y="4739760"/>
-                                <a:ext cx="80640" cy="170280"/>
+                                <a:off x="757080" y="4740120"/>
+                                <a:ext cx="79920" cy="169560"/>
                               </a:xfrm>
                               <a:custGeom>
                                 <a:avLst/>
@@ -606,7 +606,7 @@
                               <a:solidFill>
                                 <a:schemeClr val="tx2"/>
                               </a:solidFill>
-                              <a:ln w="0">
+                              <a:ln>
                                 <a:solidFill>
                                   <a:schemeClr val="tx2"/>
                                 </a:solidFill>
@@ -624,8 +624,8 @@
                             <wps:cNvSpPr/>
                             <wps:spPr>
                               <a:xfrm>
-                                <a:off x="338040" y="3056400"/>
-                                <a:ext cx="35640" cy="230400"/>
+                                <a:off x="338040" y="3056760"/>
+                                <a:ext cx="34920" cy="230040"/>
                               </a:xfrm>
                               <a:custGeom>
                                 <a:avLst/>
@@ -659,7 +659,7 @@
                               <a:solidFill>
                                 <a:schemeClr val="tx2"/>
                               </a:solidFill>
-                              <a:ln w="0">
+                              <a:ln>
                                 <a:solidFill>
                                   <a:schemeClr val="tx2"/>
                                 </a:solidFill>
@@ -677,7 +677,7 @@
                             <wps:cNvSpPr/>
                             <wps:spPr>
                               <a:xfrm>
-                                <a:off x="666360" y="2325960"/>
+                                <a:off x="666720" y="2325960"/>
                                 <a:ext cx="984960" cy="1912680"/>
                               </a:xfrm>
                               <a:custGeom>
@@ -787,7 +787,7 @@
                               <a:solidFill>
                                 <a:schemeClr val="tx2"/>
                               </a:solidFill>
-                              <a:ln w="0">
+                              <a:ln>
                                 <a:solidFill>
                                   <a:schemeClr val="tx2"/>
                                 </a:solidFill>
@@ -805,8 +805,8 @@
                             <wps:cNvSpPr/>
                             <wps:spPr>
                               <a:xfrm>
-                                <a:off x="666360" y="4255200"/>
-                                <a:ext cx="88200" cy="482760"/>
+                                <a:off x="666720" y="4255560"/>
+                                <a:ext cx="87480" cy="482040"/>
                               </a:xfrm>
                               <a:custGeom>
                                 <a:avLst/>
@@ -858,7 +858,7 @@
                               <a:solidFill>
                                 <a:schemeClr val="tx2"/>
                               </a:solidFill>
-                              <a:ln w="0">
+                              <a:ln>
                                 <a:solidFill>
                                   <a:schemeClr val="tx2"/>
                                 </a:solidFill>
@@ -876,8 +876,8 @@
                             <wps:cNvSpPr/>
                             <wps:spPr>
                               <a:xfrm>
-                                <a:off x="736560" y="4749840"/>
-                                <a:ext cx="75600" cy="160560"/>
+                                <a:off x="737280" y="4750560"/>
+                                <a:ext cx="74880" cy="160200"/>
                               </a:xfrm>
                               <a:custGeom>
                                 <a:avLst/>
@@ -905,7 +905,7 @@
                               <a:solidFill>
                                 <a:schemeClr val="tx2"/>
                               </a:solidFill>
-                              <a:ln w="0">
+                              <a:ln>
                                 <a:solidFill>
                                   <a:schemeClr val="tx2"/>
                                 </a:solidFill>
@@ -923,8 +923,8 @@
                             <wps:cNvSpPr/>
                             <wps:spPr>
                               <a:xfrm>
-                                <a:off x="666360" y="4197960"/>
-                                <a:ext cx="15840" cy="102960"/>
+                                <a:off x="666720" y="4198680"/>
+                                <a:ext cx="15120" cy="102240"/>
                               </a:xfrm>
                               <a:custGeom>
                                 <a:avLst/>
@@ -958,7 +958,7 @@
                               <a:solidFill>
                                 <a:schemeClr val="tx2"/>
                               </a:solidFill>
-                              <a:ln w="0">
+                              <a:ln>
                                 <a:solidFill>
                                   <a:schemeClr val="tx2"/>
                                 </a:solidFill>
@@ -976,8 +976,8 @@
                             <wps:cNvSpPr/>
                             <wps:spPr>
                               <a:xfrm>
-                                <a:off x="704160" y="4617720"/>
-                                <a:ext cx="110520" cy="292680"/>
+                                <a:off x="704880" y="4618440"/>
+                                <a:ext cx="109800" cy="291960"/>
                               </a:xfrm>
                               <a:custGeom>
                                 <a:avLst/>
@@ -1020,7 +1020,7 @@
                               <a:solidFill>
                                 <a:schemeClr val="tx2"/>
                               </a:solidFill>
-                              <a:ln w="0">
+                              <a:ln>
                                 <a:solidFill>
                                   <a:schemeClr val="tx2"/>
                                 </a:solidFill>
@@ -1040,14 +1040,14 @@
                           <wpg:grpSpPr>
                             <a:xfrm>
                               <a:off x="0" y="968400"/>
-                              <a:ext cx="2058840" cy="3942000"/>
+                              <a:ext cx="2059200" cy="3942000"/>
                             </a:xfrm>
                           </wpg:grpSpPr>
                           <wps:wsp>
                             <wps:cNvSpPr/>
                             <wps:spPr>
                               <a:xfrm>
-                                <a:off x="89280" y="1268280"/>
+                                <a:off x="89280" y="1267920"/>
                                 <a:ext cx="466200" cy="1677600"/>
                               </a:xfrm>
                               <a:custGeom>
@@ -1093,7 +1093,7 @@
                                   <a:alpha val="20000"/>
                                 </a:schemeClr>
                               </a:solidFill>
-                              <a:ln w="0">
+                              <a:ln>
                                 <a:solidFill>
                                   <a:schemeClr val="tx2">
                                     <a:alpha val="20000"/>
@@ -1113,8 +1113,8 @@
                             <wps:cNvSpPr/>
                             <wps:spPr>
                               <a:xfrm>
-                                <a:off x="583920" y="2917800"/>
-                                <a:ext cx="439560" cy="1023480"/>
+                                <a:off x="584640" y="2918520"/>
+                                <a:ext cx="438840" cy="1023120"/>
                               </a:xfrm>
                               <a:custGeom>
                                 <a:avLst/>
@@ -1162,7 +1162,7 @@
                                   <a:alpha val="20000"/>
                                 </a:schemeClr>
                               </a:solidFill>
-                              <a:ln w="0">
+                              <a:ln>
                                 <a:solidFill>
                                   <a:schemeClr val="tx2">
                                     <a:alpha val="20000"/>
@@ -1183,7 +1183,7 @@
                             <wps:spPr>
                               <a:xfrm>
                                 <a:off x="0" y="847080"/>
-                                <a:ext cx="73080" cy="449640"/>
+                                <a:ext cx="72360" cy="448920"/>
                               </a:xfrm>
                               <a:custGeom>
                                 <a:avLst/>
@@ -1219,7 +1219,7 @@
                                   <a:alpha val="20000"/>
                                 </a:schemeClr>
                               </a:solidFill>
-                              <a:ln w="0">
+                              <a:ln>
                                 <a:solidFill>
                                   <a:schemeClr val="tx2">
                                     <a:alpha val="20000"/>
@@ -1315,7 +1315,7 @@
                                   <a:alpha val="20000"/>
                                 </a:schemeClr>
                               </a:solidFill>
-                              <a:ln w="0">
+                              <a:ln>
                                 <a:solidFill>
                                   <a:schemeClr val="tx2">
                                     <a:alpha val="20000"/>
@@ -1335,8 +1335,8 @@
                             <wps:cNvSpPr/>
                             <wps:spPr>
                               <a:xfrm>
-                                <a:off x="695880" y="3679200"/>
-                                <a:ext cx="121320" cy="262800"/>
+                                <a:off x="696600" y="3679920"/>
+                                <a:ext cx="120600" cy="262080"/>
                               </a:xfrm>
                               <a:custGeom>
                                 <a:avLst/>
@@ -1369,7 +1369,7 @@
                                   <a:alpha val="20000"/>
                                 </a:schemeClr>
                               </a:solidFill>
-                              <a:ln w="0">
+                              <a:ln>
                                 <a:solidFill>
                                   <a:schemeClr val="tx2">
                                     <a:alpha val="20000"/>
@@ -1390,7 +1390,7 @@
                             <wps:spPr>
                               <a:xfrm>
                                 <a:off x="59400" y="1114920"/>
-                                <a:ext cx="54000" cy="352440"/>
+                                <a:ext cx="53280" cy="351720"/>
                               </a:xfrm>
                               <a:custGeom>
                                 <a:avLst/>
@@ -1426,7 +1426,7 @@
                                   <a:alpha val="20000"/>
                                 </a:schemeClr>
                               </a:solidFill>
-                              <a:ln w="0">
+                              <a:ln>
                                 <a:solidFill>
                                   <a:schemeClr val="tx2">
                                     <a:alpha val="20000"/>
@@ -1446,7 +1446,7 @@
                             <wps:cNvSpPr/>
                             <wps:spPr>
                               <a:xfrm>
-                                <a:off x="557280" y="0"/>
+                                <a:off x="558000" y="0"/>
                                 <a:ext cx="1501200" cy="2916000"/>
                               </a:xfrm>
                               <a:custGeom>
@@ -1558,7 +1558,7 @@
                                   <a:alpha val="20000"/>
                                 </a:schemeClr>
                               </a:solidFill>
-                              <a:ln w="0">
+                              <a:ln>
                                 <a:solidFill>
                                   <a:schemeClr val="tx2">
                                     <a:alpha val="20000"/>
@@ -1578,8 +1578,8 @@
                             <wps:cNvSpPr/>
                             <wps:spPr>
                               <a:xfrm>
-                                <a:off x="557280" y="2947680"/>
-                                <a:ext cx="136440" cy="729000"/>
+                                <a:off x="558000" y="2948400"/>
+                                <a:ext cx="135720" cy="728280"/>
                               </a:xfrm>
                               <a:custGeom>
                                 <a:avLst/>
@@ -1633,7 +1633,7 @@
                                   <a:alpha val="20000"/>
                                 </a:schemeClr>
                               </a:solidFill>
-                              <a:ln w="0">
+                              <a:ln>
                                 <a:solidFill>
                                   <a:schemeClr val="tx2">
                                     <a:alpha val="20000"/>
@@ -1653,8 +1653,8 @@
                             <wps:cNvSpPr/>
                             <wps:spPr>
                               <a:xfrm>
-                                <a:off x="666000" y="3697560"/>
-                                <a:ext cx="113760" cy="244440"/>
+                                <a:off x="666720" y="3698280"/>
+                                <a:ext cx="113040" cy="243720"/>
                               </a:xfrm>
                               <a:custGeom>
                                 <a:avLst/>
@@ -1684,7 +1684,7 @@
                                   <a:alpha val="20000"/>
                                 </a:schemeClr>
                               </a:solidFill>
-                              <a:ln w="0">
+                              <a:ln>
                                 <a:solidFill>
                                   <a:schemeClr val="tx2">
                                     <a:alpha val="20000"/>
@@ -1704,8 +1704,8 @@
                             <wps:cNvSpPr/>
                             <wps:spPr>
                               <a:xfrm>
-                                <a:off x="557280" y="2854800"/>
-                                <a:ext cx="24120" cy="158760"/>
+                                <a:off x="558000" y="2855520"/>
+                                <a:ext cx="23400" cy="158040"/>
                               </a:xfrm>
                               <a:custGeom>
                                 <a:avLst/>
@@ -1741,7 +1741,7 @@
                                   <a:alpha val="20000"/>
                                 </a:schemeClr>
                               </a:solidFill>
-                              <a:ln w="0">
+                              <a:ln>
                                 <a:solidFill>
                                   <a:schemeClr val="tx2">
                                     <a:alpha val="20000"/>
@@ -1761,8 +1761,8 @@
                             <wps:cNvSpPr/>
                             <wps:spPr>
                               <a:xfrm>
-                                <a:off x="613800" y="3492360"/>
-                                <a:ext cx="169560" cy="449640"/>
+                                <a:off x="614520" y="3493080"/>
+                                <a:ext cx="168840" cy="448920"/>
                               </a:xfrm>
                               <a:custGeom>
                                 <a:avLst/>
@@ -1807,7 +1807,7 @@
                                   <a:alpha val="20000"/>
                                 </a:schemeClr>
                               </a:solidFill>
-                              <a:ln w="0">
+                              <a:ln>
                                 <a:solidFill>
                                   <a:schemeClr val="tx2">
                                     <a:alpha val="20000"/>
@@ -1839,8 +1839,8 @@
           </mc:Choice>
           <mc:Fallback>
             <w:pict>
-              <v:group id="shape_0" alt="Grupo 2" style="position:absolute;margin-left:23.8pt;margin-top:61.6pt;width:172.9pt;height:718.65pt" coordorigin="476,1232" coordsize="3458,14373">
-                <v:rect id="shape_0" fillcolor="#44546a" stroked="f" style="position:absolute;left:476;top:1232;width:302;height:14372;v-text-anchor:middle;mso-position-horizontal-relative:page;mso-position-vertical:center;mso-position-vertical-relative:page">
+              <v:group id="shape_0" alt="Grupo 2" style="position:absolute;margin-left:23.8pt;margin-top:61.6pt;width:172.95pt;height:718.7pt" coordorigin="476,1232" coordsize="3459,14374">
+                <v:rect id="shape_0" fillcolor="#44546a" stroked="f" style="position:absolute;left:476;top:1232;width:301;height:14373;mso-position-horizontal-relative:page;mso-position-vertical:center;mso-position-vertical-relative:page">
                   <w10:wrap type="none"/>
                   <v:fill o:detectmouseclick="t" type="solid" color2="#bbab95"/>
                   <v:stroke color="#3465a4" weight="12600" joinstyle="miter" endcap="flat"/>
@@ -1860,7 +1860,7 @@
                     <v:h position="@2,0"/>
                   </v:handles>
                 </v:shapetype>
-                <v:shape id="shape_0" fillcolor="#4472c4" stroked="f" style="position:absolute;left:476;top:3542;width:3457;height:865;v-text-anchor:middle;mso-position-horizontal-relative:page;mso-position-vertical:center;mso-position-vertical-relative:page" type="shapetype_15">
+                <v:shape id="shape_0" fillcolor="#4472c4" stroked="f" style="position:absolute;left:476;top:3542;width:3458;height:864;mso-position-horizontal-relative:page;mso-position-vertical:center;mso-position-vertical-relative:page" type="shapetype_15">
                   <v:textbox>
                     <w:txbxContent>
                       <w:p>
@@ -1872,36 +1872,36 @@
                         </w:pPr>
                         <w:r>
                           <w:rPr>
+                            <w:spacing w:val="0"/>
+                            <w:smallCaps w:val="false"/>
+                            <w:caps w:val="false"/>
+                            <w:iCs w:val="false"/>
+                            <w:bCs w:val="false"/>
+                            <w:szCs w:val="28"/>
+                            <w:vertAlign w:val="baseline"/>
+                            <w:position w:val="0"/>
                             <w:sz w:val="28"/>
-                            <w:b w:val="false"/>
-                            <w:u w:val="none"/>
+                            <w:i w:val="false"/>
                             <w:dstrike w:val="false"/>
                             <w:strike w:val="false"/>
-                            <w:i w:val="false"/>
-                            <w:vertAlign w:val="baseline"/>
-                            <w:position w:val="0"/>
-                            <w:spacing w:val="0"/>
-                            <w:szCs w:val="28"/>
-                            <w:bCs w:val="false"/>
-                            <w:iCs w:val="false"/>
-                            <w:smallCaps w:val="false"/>
-                            <w:caps w:val="false"/>
-                            <w:rFonts w:asciiTheme="minorHAnsi" w:cstheme="minorBidi" w:eastAsiaTheme="minorHAnsi" w:hAnsiTheme="minorHAnsi" w:ascii="Calibri" w:hAnsi="Calibri" w:eastAsia="Calibri"/>
+                            <w:u w:val="none"/>
+                            <w:b w:val="false"/>
+                            <w:sz w:val="28"/>
+                            <w:rFonts w:asciiTheme="minorHAnsi" w:cstheme="minorBidi" w:eastAsiaTheme="minorHAnsi" w:hAnsiTheme="minorHAnsi" w:eastAsia="Calibri" w:ascii="Calibri" w:hAnsi="Calibri"/>
                             <w:color w:val="FFFFFF"/>
-                            <w:lang w:val="es-ES"/>
                           </w:rPr>
                           <w:t>28/04/2021</w:t>
                         </w:r>
                       </w:p>
                     </w:txbxContent>
                   </v:textbox>
-                  <w10:wrap type="none"/>
+                  <w10:wrap type="square"/>
                   <v:fill o:detectmouseclick="t" type="solid" color2="#bb8d3b"/>
                   <v:stroke color="#3465a4" weight="12600" joinstyle="miter" endcap="flat"/>
                 </v:shape>
-                <v:group id="shape_0" style="position:absolute;left:596;top:7864;width:3241;height:7733">
-                  <v:group id="shape_0" style="position:absolute;left:746;top:7864;width:2600;height:7733"/>
-                  <v:group id="shape_0" style="position:absolute;left:596;top:9389;width:3241;height:6208"/>
+                <v:group id="shape_0" style="position:absolute;left:596;top:7865;width:3243;height:7734">
+                  <v:group id="shape_0" style="position:absolute;left:746;top:7865;width:2601;height:7734"/>
+                  <v:group id="shape_0" style="position:absolute;left:596;top:9390;width:3243;height:6208"/>
                 </v:group>
               </v:group>
             </w:pict>
@@ -1910,15 +1910,15 @@
         <mc:AlternateContent>
           <mc:Choice Requires="wps">
             <w:drawing>
-              <wp:anchor behindDoc="0" distT="0" distB="0" distL="0" distR="0" simplePos="0" locked="0" layoutInCell="0" allowOverlap="1" relativeHeight="4" wp14:anchorId="317B1F9F">
+              <wp:anchor behindDoc="0" distT="0" distB="0" distL="0" distR="0" simplePos="0" locked="0" layoutInCell="1" allowOverlap="1" relativeHeight="4" wp14:anchorId="317B1F9F">
                 <wp:simplePos x="0" y="0"/>
                 <wp:positionH relativeFrom="page">
                   <wp:posOffset>3175000</wp:posOffset>
                 </wp:positionH>
                 <wp:positionV relativeFrom="page">
-                  <wp:posOffset>9251315</wp:posOffset>
+                  <wp:posOffset>9251950</wp:posOffset>
                 </wp:positionV>
-                <wp:extent cx="3480435" cy="556895"/>
+                <wp:extent cx="3484880" cy="556895"/>
                 <wp:effectExtent l="0" t="0" r="0" b="0"/>
                 <wp:wrapNone/>
                 <wp:docPr id="2" name="Cuadro de texto 32"/>
@@ -1929,13 +1929,13 @@
                       <wps:spPr>
                         <a:xfrm>
                           <a:off x="0" y="0"/>
-                          <a:ext cx="3479760" cy="556200"/>
+                          <a:ext cx="3484080" cy="556200"/>
                         </a:xfrm>
                         <a:prstGeom prst="rect">
                           <a:avLst/>
                         </a:prstGeom>
                         <a:noFill/>
-                        <a:ln w="6350">
+                        <a:ln w="6480">
                           <a:noFill/>
                         </a:ln>
                       </wps:spPr>
@@ -2030,8 +2030,8 @@
           </mc:Choice>
           <mc:Fallback>
             <w:pict>
-              <v:rect id="shape_0" ID="Cuadro de texto 32" stroked="f" style="position:absolute;margin-left:250pt;margin-top:728.45pt;width:273.95pt;height:43.75pt;v-text-anchor:bottom;mso-position-horizontal-relative:page;mso-position-vertical-relative:page" wp14:anchorId="317B1F9F">
-                <w10:wrap type="none"/>
+              <v:rect id="shape_0" ID="Cuadro de texto 32" stroked="f" style="position:absolute;margin-left:250pt;margin-top:728.5pt;width:274.3pt;height:43.75pt;mso-position-horizontal-relative:page;mso-position-vertical-relative:page" wp14:anchorId="317B1F9F">
+                <w10:wrap type="square"/>
                 <v:fill o:detectmouseclick="t" on="false"/>
                 <v:stroke color="#3465a4" weight="6480" joinstyle="round" endcap="flat"/>
                 <v:textbox>
@@ -2104,7 +2104,7 @@
           </mc:Fallback>
         </mc:AlternateContent>
         <w:drawing>
-          <wp:anchor behindDoc="0" distT="0" distB="0" distL="114300" distR="0" simplePos="0" locked="0" layoutInCell="0" allowOverlap="1" relativeHeight="5">
+          <wp:anchor behindDoc="0" distT="0" distB="0" distL="114300" distR="0" simplePos="0" locked="0" layoutInCell="1" allowOverlap="1" relativeHeight="5">
             <wp:simplePos x="0" y="0"/>
             <wp:positionH relativeFrom="margin">
               <wp:align>right</wp:align>
@@ -2168,7 +2168,7 @@
         <mc:AlternateContent>
           <mc:Choice Requires="wps">
             <w:drawing>
-              <wp:anchor behindDoc="0" distT="0" distB="0" distL="0" distR="0" simplePos="0" locked="0" layoutInCell="0" allowOverlap="1" relativeHeight="3" wp14:anchorId="4557C7CC">
+              <wp:anchor behindDoc="0" distT="0" distB="0" distL="0" distR="0" simplePos="0" locked="0" layoutInCell="1" allowOverlap="1" relativeHeight="3" wp14:anchorId="4557C7CC">
                 <wp:simplePos x="0" y="0"/>
                 <wp:positionH relativeFrom="margin">
                   <wp:align>right</wp:align>
@@ -2176,7 +2176,7 @@
                 <wp:positionV relativeFrom="page">
                   <wp:posOffset>2528570</wp:posOffset>
                 </wp:positionV>
-                <wp:extent cx="3480435" cy="3145790"/>
+                <wp:extent cx="3480435" cy="3015615"/>
                 <wp:effectExtent l="0" t="0" r="7620" b="0"/>
                 <wp:wrapNone/>
                 <wp:docPr id="5" name="Cuadro de texto 1"/>
@@ -2187,13 +2187,13 @@
                       <wps:spPr>
                         <a:xfrm>
                           <a:off x="0" y="0"/>
-                          <a:ext cx="3479760" cy="3145320"/>
+                          <a:ext cx="3479760" cy="3015000"/>
                         </a:xfrm>
                         <a:prstGeom prst="rect">
                           <a:avLst/>
                         </a:prstGeom>
                         <a:noFill/>
-                        <a:ln w="6350">
+                        <a:ln w="6480">
                           <a:noFill/>
                         </a:ln>
                       </wps:spPr>
@@ -2273,8 +2273,8 @@
           </mc:Choice>
           <mc:Fallback>
             <w:pict>
-              <v:rect id="shape_0" ID="Cuadro de texto 1" stroked="f" style="position:absolute;margin-left:150.55pt;margin-top:199.1pt;width:273.95pt;height:247.6pt;v-text-anchor:top;mso-position-horizontal:right;mso-position-horizontal-relative:margin;mso-position-vertical-relative:page" wp14:anchorId="4557C7CC">
-                <w10:wrap type="none"/>
+              <v:rect id="shape_0" ID="Cuadro de texto 1" stroked="f" style="position:absolute;margin-left:150.55pt;margin-top:199.1pt;width:273.95pt;height:237.35pt;mso-position-horizontal:right;mso-position-horizontal-relative:margin;mso-position-vertical-relative:page" wp14:anchorId="4557C7CC">
+                <w10:wrap type="square"/>
                 <v:fill o:detectmouseclick="t" on="false"/>
                 <v:stroke color="#3465a4" weight="6480" joinstyle="round" endcap="flat"/>
                 <v:textbox>
@@ -2338,7 +2338,11 @@
     </w:p>
     <w:p>
       <w:pPr>
-        <w:pStyle w:val="Ttulo1"/>
+        <w:pStyle w:val="Heading1"/>
+        <w:numPr>
+          <w:ilvl w:val="0"/>
+          <w:numId w:val="2"/>
+        </w:numPr>
         <w:rPr>
           <w:lang w:val="en-GB"/>
         </w:rPr>
@@ -2352,7 +2356,7 @@
     </w:p>
     <w:p>
       <w:pPr>
-        <w:pStyle w:val="Cuerpodetexto"/>
+        <w:pStyle w:val="TextBody"/>
         <w:rPr>
           <w:lang w:val="en-GB"/>
         </w:rPr>
@@ -2361,27 +2365,15 @@
         <w:rPr>
           <w:lang w:val="en-GB"/>
         </w:rPr>
-        <w:t xml:space="preserve">This work had the goal to develop an intelligent agent that, having a grid of n x n cells with some envelopes hided, the agent had to find it out using a sensor to discover the position of the envelopes in the world. The agent located in a position (x, y) can </w:t>
-      </w:r>
-      <w:r>
-        <w:rPr>
-          <w:lang w:val="en-GB"/>
-        </w:rPr>
-        <w:t>receive</w:t>
-      </w:r>
-      <w:r>
-        <w:rPr>
-          <w:lang w:val="en-GB"/>
-        </w:rPr>
-        <w:t xml:space="preserve"> these different readings from his sensor:</w:t>
+        <w:t>This work had the goal to develop an intelligent agent that, having a grid of n x n cells with some envelopes hided, the agent had to find it out using a sensor to discover the position of the envelopes in the world. The agent located in a position (x, y) can receive these different readings from his sensor:</w:t>
       </w:r>
     </w:p>
     <w:p>
       <w:pPr>
-        <w:pStyle w:val="Cuerpodetexto"/>
+        <w:pStyle w:val="TextBody"/>
         <w:numPr>
           <w:ilvl w:val="0"/>
-          <w:numId w:val="2"/>
+          <w:numId w:val="3"/>
         </w:numPr>
         <w:rPr>
           <w:lang w:val="en-GB"/>
@@ -2396,10 +2388,10 @@
     </w:p>
     <w:p>
       <w:pPr>
-        <w:pStyle w:val="Cuerpodetexto"/>
+        <w:pStyle w:val="TextBody"/>
         <w:numPr>
           <w:ilvl w:val="0"/>
-          <w:numId w:val="2"/>
+          <w:numId w:val="3"/>
         </w:numPr>
         <w:rPr>
           <w:lang w:val="en-GB"/>
@@ -2414,10 +2406,10 @@
     </w:p>
     <w:p>
       <w:pPr>
-        <w:pStyle w:val="Cuerpodetexto"/>
+        <w:pStyle w:val="TextBody"/>
         <w:numPr>
           <w:ilvl w:val="0"/>
-          <w:numId w:val="2"/>
+          <w:numId w:val="3"/>
         </w:numPr>
         <w:rPr>
           <w:lang w:val="en-GB"/>
@@ -2432,10 +2424,10 @@
     </w:p>
     <w:p>
       <w:pPr>
-        <w:pStyle w:val="Cuerpodetexto"/>
+        <w:pStyle w:val="TextBody"/>
         <w:numPr>
           <w:ilvl w:val="0"/>
-          <w:numId w:val="2"/>
+          <w:numId w:val="3"/>
         </w:numPr>
         <w:rPr>
           <w:lang w:val="en-GB"/>
@@ -2450,10 +2442,10 @@
     </w:p>
     <w:p>
       <w:pPr>
-        <w:pStyle w:val="Cuerpodetexto"/>
+        <w:pStyle w:val="TextBody"/>
         <w:numPr>
           <w:ilvl w:val="0"/>
-          <w:numId w:val="2"/>
+          <w:numId w:val="3"/>
         </w:numPr>
         <w:rPr>
           <w:lang w:val="en-GB"/>
@@ -2468,7 +2460,32 @@
     </w:p>
     <w:p>
       <w:pPr>
-        <w:pStyle w:val="Cuerpodetexto"/>
+        <w:pStyle w:val="TextBody"/>
+        <w:rPr>
+          <w:lang w:val="en-GB"/>
+        </w:rPr>
+      </w:pPr>
+      <w:r>
+        <w:rPr>
+          <w:lang w:val="en-GB"/>
+        </w:rPr>
+        <w:t>Using these readings in certain steps that the agent takes over the course of the execution, the agent must infer which locations might have an envelope and wh</w:t>
+      </w:r>
+      <w:r>
+        <w:rPr>
+          <w:rFonts w:eastAsia="Calibri" w:cs="" w:cstheme="minorBidi" w:eastAsiaTheme="minorHAnsi"/>
+          <w:color w:val="auto"/>
+          <w:kern w:val="0"/>
+          <w:sz w:val="22"/>
+          <w:szCs w:val="22"/>
+          <w:lang w:val="en-GB" w:eastAsia="en-US" w:bidi="ar-SA"/>
+        </w:rPr>
+        <w:t>ich locations will not have an envelope.</w:t>
+      </w:r>
+    </w:p>
+    <w:p>
+      <w:pPr>
+        <w:pStyle w:val="TextBody"/>
         <w:numPr>
           <w:ilvl w:val="0"/>
           <w:numId w:val="0"/>
@@ -2486,40 +2503,11 @@
     </w:p>
     <w:p>
       <w:pPr>
-        <w:pStyle w:val="Ttulo1"/>
-        <w:widowControl/>
+        <w:pStyle w:val="Heading1"/>
         <w:numPr>
           <w:ilvl w:val="0"/>
-          <w:numId w:val="0"/>
+          <w:numId w:val="2"/>
         </w:numPr>
-        <w:suppressAutoHyphens w:val="true"/>
-        <w:spacing w:lineRule="auto" w:line="259"/>
-        <w:jc w:val="left"/>
-        <w:outlineLvl w:val="0"/>
-        <w:rPr>
-          <w:rFonts w:eastAsia="Microsoft YaHei" w:cs="" w:cstheme="minorBidi"/>
-          <w:b/>
-          <w:b/>
-          <w:bCs/>
-          <w:color w:val="auto"/>
-          <w:kern w:val="0"/>
-          <w:sz w:val="36"/>
-          <w:szCs w:val="36"/>
-          <w:lang w:eastAsia="en-US" w:bidi="ar-SA"/>
-        </w:rPr>
-      </w:pPr>
-      <w:r>
-        <w:rPr>
-          <w:lang w:val="en-GB"/>
-        </w:rPr>
-      </w:r>
-      <w:r>
-        <w:br w:type="page"/>
-      </w:r>
-    </w:p>
-    <w:p>
-      <w:pPr>
-        <w:pStyle w:val="Ttulo1"/>
         <w:rPr>
           <w:lang w:val="en-GB"/>
         </w:rPr>
@@ -2540,7 +2528,7 @@
     </w:p>
     <w:p>
       <w:pPr>
-        <w:pStyle w:val="Cuerpodetexto"/>
+        <w:pStyle w:val="TextBody"/>
         <w:rPr>
           <w:rFonts w:eastAsia="Microsoft YaHei" w:cs="" w:cstheme="minorBidi"/>
           <w:color w:val="auto"/>
@@ -2550,17 +2538,17 @@
       </w:pPr>
       <w:r>
         <w:rPr>
-          <w:b w:val="false"/>
-          <w:bCs w:val="false"/>
-          <w:sz w:val="22"/>
-          <w:szCs w:val="22"/>
-          <w:lang w:val="en-GB"/>
+          <w:rFonts w:eastAsia="Microsoft YaHei" w:cs="" w:cstheme="minorBidi"/>
+          <w:color w:val="auto"/>
+          <w:kern w:val="0"/>
+          <w:lang w:eastAsia="en-US" w:bidi="ar-SA"/>
         </w:rPr>
+        <w:t>The agent starts the execution with information about the world dimensions and the fact that there is at least one envelope in the world, and that the envelopes in the map do not move, therefore when we find a not possible location for an envelope, we know it will always be not possible.</w:t>
       </w:r>
     </w:p>
     <w:p>
       <w:pPr>
-        <w:pStyle w:val="Cuerpodetexto"/>
+        <w:pStyle w:val="TextBody"/>
         <w:rPr>
           <w:rFonts w:ascii="Liberation Sans" w:hAnsi="Liberation Sans" w:eastAsia="Microsoft YaHei" w:cs="" w:cstheme="minorBidi"/>
           <w:b/>
@@ -2588,7 +2576,7 @@
     </w:p>
     <w:p>
       <w:pPr>
-        <w:pStyle w:val="Ttulo1"/>
+        <w:pStyle w:val="Heading1"/>
         <w:widowControl/>
         <w:numPr>
           <w:ilvl w:val="0"/>
@@ -2603,9 +2591,7 @@
         </w:rPr>
       </w:pPr>
       <w:r>
-        <w:rPr>
-          <w:lang w:val="en-GB"/>
-        </w:rPr>
+        <w:rPr/>
       </w:r>
       <w:r>
         <w:br w:type="page"/>
@@ -2613,7 +2599,11 @@
     </w:p>
     <w:p>
       <w:pPr>
-        <w:pStyle w:val="Ttulo1"/>
+        <w:pStyle w:val="Heading1"/>
+        <w:numPr>
+          <w:ilvl w:val="0"/>
+          <w:numId w:val="2"/>
+        </w:numPr>
         <w:rPr>
           <w:lang w:val="en-GB"/>
         </w:rPr>
@@ -2627,7 +2617,7 @@
     </w:p>
     <w:p>
       <w:pPr>
-        <w:pStyle w:val="Cuerpodetexto"/>
+        <w:pStyle w:val="TextBody"/>
         <w:rPr>
           <w:lang w:val="en-GB"/>
         </w:rPr>
@@ -2636,23 +2626,11 @@
         <w:rPr>
           <w:lang w:val="en-GB"/>
         </w:rPr>
-        <w:t>To bui</w:t>
+        <w:t xml:space="preserve">To build our </w:t>
       </w:r>
       <w:r>
         <w:rPr>
-          <w:lang w:val="en-GB"/>
-        </w:rPr>
-        <w:t>l</w:t>
-      </w:r>
-      <w:r>
-        <w:rPr>
-          <w:lang w:val="en-GB"/>
-        </w:rPr>
-        <w:t xml:space="preserve">d our </w:t>
-      </w:r>
-      <w:r>
-        <w:rPr>
-          <w:rFonts w:eastAsia="Calibri" w:cs="" w:ascii="Calibri" w:hAnsi="Calibri"/>
+          <w:rFonts w:eastAsia="Calibri" w:cs=""/>
           <w:lang w:val="en-GB"/>
         </w:rPr>
         <w:t>Γ we started defining our variables:</w:t>
@@ -2660,20 +2638,17 @@
     </w:p>
     <w:p>
       <w:pPr>
-        <w:pStyle w:val="Cuerpodetexto"/>
+        <w:pStyle w:val="TextBody"/>
         <w:numPr>
           <w:ilvl w:val="0"/>
-          <w:numId w:val="3"/>
+          <w:numId w:val="4"/>
         </w:numPr>
         <w:rPr>
           <w:lang w:val="en-GB"/>
         </w:rPr>
       </w:pPr>
       <w:r>
-        <w:rPr>
-          <w:rFonts w:eastAsia="Calibri" w:cs="" w:ascii="Calibri" w:hAnsi="Calibri"/>
-          <w:lang w:val="en-GB"/>
-        </w:rPr>
+        <w:rPr/>
       </w:r>
       <m:oMath xmlns:m="http://schemas.openxmlformats.org/officeDocument/2006/math">
         <m:sSubSup>
@@ -2769,14 +2744,14 @@
       </m:oMath>
       <w:r>
         <w:rPr>
-          <w:rFonts w:eastAsia="Calibri" w:cs="" w:ascii="Calibri" w:hAnsi="Calibri"/>
+          <w:rFonts w:eastAsia="Calibri" w:cs=""/>
           <w:lang w:val="en-GB"/>
         </w:rPr>
         <w:t xml:space="preserve">: We will use this variable to know </w:t>
       </w:r>
       <w:r>
         <w:rPr>
-          <w:rFonts w:eastAsia="Calibri" w:cs="" w:ascii="Calibri" w:hAnsi="Calibri" w:asciiTheme="minorHAnsi" w:cstheme="minorBidi" w:eastAsiaTheme="minorHAnsi" w:hAnsiTheme="minorHAnsi"/>
+          <w:rFonts w:eastAsia="Calibri" w:cs="" w:cstheme="minorBidi" w:eastAsiaTheme="minorHAnsi"/>
           <w:color w:val="auto"/>
           <w:kern w:val="0"/>
           <w:sz w:val="22"/>
@@ -2788,20 +2763,17 @@
     </w:p>
     <w:p>
       <w:pPr>
-        <w:pStyle w:val="Cuerpodetexto"/>
+        <w:pStyle w:val="TextBody"/>
         <w:numPr>
           <w:ilvl w:val="0"/>
-          <w:numId w:val="3"/>
+          <w:numId w:val="4"/>
         </w:numPr>
         <w:rPr>
           <w:lang w:val="en-GB"/>
         </w:rPr>
       </w:pPr>
       <w:r>
-        <w:rPr>
-          <w:rFonts w:eastAsia="Calibri" w:cs="" w:ascii="Calibri" w:hAnsi="Calibri"/>
-          <w:lang w:val="en-GB"/>
-        </w:rPr>
+        <w:rPr/>
       </w:r>
       <m:oMath xmlns:m="http://schemas.openxmlformats.org/officeDocument/2006/math">
         <m:sSubSup>
@@ -2865,35 +2837,25 @@
       </m:oMath>
       <w:r>
         <w:rPr>
-          <w:rFonts w:eastAsia="Calibri" w:cs="" w:ascii="Calibri" w:hAnsi="Calibri"/>
+          <w:rFonts w:eastAsia="Calibri" w:cs=""/>
           <w:lang w:val="en-GB"/>
         </w:rPr>
-        <w:t xml:space="preserve">: </w:t>
-      </w:r>
-      <w:r>
-        <w:rPr>
-          <w:rFonts w:eastAsia="Calibri" w:cs="" w:ascii="Calibri" w:hAnsi="Calibri"/>
-          <w:lang w:val="en-GB"/>
-        </w:rPr>
-        <w:t>We will use this variable to indicate that in the position (x, y) there can be an envelope and for modelling the new state resulting after we use the information from the new readings.</w:t>
+        <w:t>: We will use this variable to indicate that in the position (x, y) there can be an envelope and for modelling the new state resulting after we use the information from the new readings.</w:t>
       </w:r>
     </w:p>
     <w:p>
       <w:pPr>
-        <w:pStyle w:val="Cuerpodetexto"/>
+        <w:pStyle w:val="TextBody"/>
         <w:numPr>
           <w:ilvl w:val="0"/>
-          <w:numId w:val="3"/>
+          <w:numId w:val="4"/>
         </w:numPr>
         <w:rPr>
           <w:lang w:val="en-GB"/>
         </w:rPr>
       </w:pPr>
       <w:r>
-        <w:rPr>
-          <w:rFonts w:eastAsia="Calibri" w:cs="" w:ascii="Calibri" w:hAnsi="Calibri"/>
-          <w:lang w:val="en-GB"/>
-        </w:rPr>
+        <w:rPr/>
       </w:r>
       <m:oMath xmlns:m="http://schemas.openxmlformats.org/officeDocument/2006/math">
         <m:sSubSup>
@@ -2957,7 +2919,7 @@
       </m:oMath>
       <w:r>
         <w:rPr>
-          <w:rFonts w:eastAsia="Calibri" w:cs="" w:ascii="Calibri" w:hAnsi="Calibri"/>
+          <w:rFonts w:eastAsia="Calibri" w:cs=""/>
           <w:lang w:val="en-GB"/>
         </w:rPr>
         <w:t>: We will use this variable to save the informations about the envelopes into our agent’s memory and for modelling the previous state, just before we get a new sensor reading.</w:t>
@@ -2965,14 +2927,14 @@
     </w:p>
     <w:p>
       <w:pPr>
-        <w:pStyle w:val="Cuerpodetexto"/>
+        <w:pStyle w:val="TextBody"/>
         <w:rPr>
           <w:lang w:val="en-GB"/>
         </w:rPr>
       </w:pPr>
       <w:r>
         <w:rPr>
-          <w:rFonts w:eastAsia="Calibri" w:cs="" w:ascii="Calibri" w:hAnsi="Calibri"/>
+          <w:rFonts w:eastAsia="Calibri" w:cs=""/>
           <w:lang w:val="en-GB"/>
         </w:rPr>
         <w:t>Our set of clauses:</w:t>
@@ -2980,1827 +2942,1784 @@
     </w:p>
     <w:p>
       <w:pPr>
-        <w:pStyle w:val="Cuerpodetexto"/>
+        <w:pStyle w:val="TextBody"/>
         <w:numPr>
           <w:ilvl w:val="0"/>
-          <w:numId w:val="4"/>
+          <w:numId w:val="5"/>
         </w:numPr>
         <w:rPr>
           <w:lang w:val="en-GB"/>
         </w:rPr>
       </w:pPr>
       <w:r>
-        <w:rPr>
-          <w:rFonts w:eastAsia="Calibri" w:cs="" w:ascii="Calibri" w:hAnsi="Calibri"/>
-          <w:lang w:val="en-GB"/>
-        </w:rPr>
+        <w:rPr/>
       </w:r>
-      <m:oMathPara xmlns:m="http://schemas.openxmlformats.org/officeDocument/2006/math">
-        <m:oMathParaPr>
-          <m:jc m:val="left"/>
-        </m:oMathParaPr>
-        <m:oMath>
-          <m:r>
-            <w:rPr>
-              <w:rFonts w:ascii="Cambria Math" w:hAnsi="Cambria Math"/>
-            </w:rPr>
-            <m:t xml:space="preserve">¬</m:t>
-          </m:r>
-          <m:r>
-            <w:rPr>
-              <w:rFonts w:ascii="Cambria Math" w:hAnsi="Cambria Math"/>
-            </w:rPr>
-            <m:t xml:space="preserve">S</m:t>
-          </m:r>
-          <m:sSubSup>
-            <m:e>
-              <m:r>
-                <w:rPr>
-                  <w:rFonts w:ascii="Cambria Math" w:hAnsi="Cambria Math"/>
-                </w:rPr>
-                <m:t xml:space="preserve">1</m:t>
-              </m:r>
-            </m:e>
-            <m:sub>
-              <m:d>
-                <m:dPr>
-                  <m:begChr m:val="("/>
-                  <m:endChr m:val=")"/>
-                </m:dPr>
-                <m:e>
-                  <m:r>
-                    <w:rPr>
-                      <w:rFonts w:ascii="Cambria Math" w:hAnsi="Cambria Math"/>
-                    </w:rPr>
-                    <m:t xml:space="preserve">x</m:t>
-                  </m:r>
-                  <m:r>
-                    <w:rPr>
-                      <w:rFonts w:ascii="Cambria Math" w:hAnsi="Cambria Math"/>
-                    </w:rPr>
-                    <m:t xml:space="preserve">,</m:t>
-                  </m:r>
-                  <m:r>
-                    <w:rPr>
-                      <w:rFonts w:ascii="Cambria Math" w:hAnsi="Cambria Math"/>
-                    </w:rPr>
-                    <m:t xml:space="preserve">y</m:t>
-                  </m:r>
-                </m:e>
-              </m:d>
-            </m:sub>
-            <m:sup>
-              <m:r>
-                <w:rPr>
-                  <w:rFonts w:ascii="Cambria Math" w:hAnsi="Cambria Math"/>
-                </w:rPr>
-                <m:t xml:space="preserve">t</m:t>
-              </m:r>
-            </m:sup>
-          </m:sSubSup>
-          <m:r>
-            <w:rPr>
-              <w:rFonts w:ascii="Cambria Math" w:hAnsi="Cambria Math"/>
-            </w:rPr>
-            <m:t xml:space="preserve">→</m:t>
-          </m:r>
-          <m:r>
-            <w:rPr>
-              <w:rFonts w:ascii="Cambria Math" w:hAnsi="Cambria Math"/>
-            </w:rPr>
-            <m:t xml:space="preserve">¬</m:t>
-          </m:r>
-          <m:sSubSup>
-            <m:e>
-              <m:r>
-                <w:rPr>
-                  <w:rFonts w:ascii="Cambria Math" w:hAnsi="Cambria Math"/>
-                </w:rPr>
-                <m:t xml:space="preserve">En</m:t>
-              </m:r>
-            </m:e>
-            <m:sub>
-              <m:d>
-                <m:dPr>
-                  <m:begChr m:val="("/>
-                  <m:endChr m:val=")"/>
-                </m:dPr>
-                <m:e>
-                  <m:r>
-                    <w:rPr>
-                      <w:rFonts w:ascii="Cambria Math" w:hAnsi="Cambria Math"/>
-                    </w:rPr>
-                    <m:t xml:space="preserve">x</m:t>
-                  </m:r>
-                  <m:r>
-                    <w:rPr>
-                      <w:rFonts w:ascii="Cambria Math" w:hAnsi="Cambria Math"/>
-                    </w:rPr>
-                    <m:t xml:space="preserve">+</m:t>
-                  </m:r>
-                  <m:r>
-                    <w:rPr>
-                      <w:rFonts w:ascii="Cambria Math" w:hAnsi="Cambria Math"/>
-                    </w:rPr>
-                    <m:t xml:space="preserve">1</m:t>
-                  </m:r>
-                  <m:r>
-                    <w:rPr>
-                      <w:rFonts w:ascii="Cambria Math" w:hAnsi="Cambria Math"/>
-                    </w:rPr>
-                    <m:t xml:space="preserve">,</m:t>
-                  </m:r>
-                  <m:r>
-                    <w:rPr>
-                      <w:rFonts w:ascii="Cambria Math" w:hAnsi="Cambria Math"/>
-                    </w:rPr>
-                    <m:t xml:space="preserve">y</m:t>
-                  </m:r>
-                </m:e>
-              </m:d>
-            </m:sub>
-            <m:sup>
-              <m:r>
-                <w:rPr>
-                  <w:rFonts w:ascii="Cambria Math" w:hAnsi="Cambria Math"/>
-                </w:rPr>
-                <m:t xml:space="preserve">t</m:t>
-              </m:r>
-              <m:r>
-                <w:rPr>
-                  <w:rFonts w:ascii="Cambria Math" w:hAnsi="Cambria Math"/>
-                </w:rPr>
-                <m:t xml:space="preserve">+</m:t>
-              </m:r>
-              <m:r>
-                <w:rPr>
-                  <w:rFonts w:ascii="Cambria Math" w:hAnsi="Cambria Math"/>
-                </w:rPr>
-                <m:t xml:space="preserve">1</m:t>
-              </m:r>
-            </m:sup>
-          </m:sSubSup>
-        </m:oMath>
-      </m:oMathPara>
+      <m:oMath xmlns:m="http://schemas.openxmlformats.org/officeDocument/2006/math">
+        <m:r>
+          <w:rPr>
+            <w:rFonts w:ascii="Cambria Math" w:hAnsi="Cambria Math"/>
+          </w:rPr>
+          <m:t xml:space="preserve">¬</m:t>
+        </m:r>
+        <m:r>
+          <w:rPr>
+            <w:rFonts w:ascii="Cambria Math" w:hAnsi="Cambria Math"/>
+          </w:rPr>
+          <m:t xml:space="preserve">S</m:t>
+        </m:r>
+        <m:sSubSup>
+          <m:e>
+            <m:r>
+              <w:rPr>
+                <w:rFonts w:ascii="Cambria Math" w:hAnsi="Cambria Math"/>
+              </w:rPr>
+              <m:t xml:space="preserve">1</m:t>
+            </m:r>
+          </m:e>
+          <m:sub>
+            <m:d>
+              <m:dPr>
+                <m:begChr m:val="("/>
+                <m:endChr m:val=")"/>
+              </m:dPr>
+              <m:e>
+                <m:r>
+                  <w:rPr>
+                    <w:rFonts w:ascii="Cambria Math" w:hAnsi="Cambria Math"/>
+                  </w:rPr>
+                  <m:t xml:space="preserve">x</m:t>
+                </m:r>
+                <m:r>
+                  <w:rPr>
+                    <w:rFonts w:ascii="Cambria Math" w:hAnsi="Cambria Math"/>
+                  </w:rPr>
+                  <m:t xml:space="preserve">,</m:t>
+                </m:r>
+                <m:r>
+                  <w:rPr>
+                    <w:rFonts w:ascii="Cambria Math" w:hAnsi="Cambria Math"/>
+                  </w:rPr>
+                  <m:t xml:space="preserve">y</m:t>
+                </m:r>
+              </m:e>
+            </m:d>
+          </m:sub>
+          <m:sup>
+            <m:r>
+              <w:rPr>
+                <w:rFonts w:ascii="Cambria Math" w:hAnsi="Cambria Math"/>
+              </w:rPr>
+              <m:t xml:space="preserve">t</m:t>
+            </m:r>
+          </m:sup>
+        </m:sSubSup>
+        <m:r>
+          <w:rPr>
+            <w:rFonts w:ascii="Cambria Math" w:hAnsi="Cambria Math"/>
+          </w:rPr>
+          <m:t xml:space="preserve">→</m:t>
+        </m:r>
+        <m:r>
+          <w:rPr>
+            <w:rFonts w:ascii="Cambria Math" w:hAnsi="Cambria Math"/>
+          </w:rPr>
+          <m:t xml:space="preserve">¬</m:t>
+        </m:r>
+        <m:sSubSup>
+          <m:e>
+            <m:r>
+              <w:rPr>
+                <w:rFonts w:ascii="Cambria Math" w:hAnsi="Cambria Math"/>
+              </w:rPr>
+              <m:t xml:space="preserve">En</m:t>
+            </m:r>
+          </m:e>
+          <m:sub>
+            <m:d>
+              <m:dPr>
+                <m:begChr m:val="("/>
+                <m:endChr m:val=")"/>
+              </m:dPr>
+              <m:e>
+                <m:r>
+                  <w:rPr>
+                    <w:rFonts w:ascii="Cambria Math" w:hAnsi="Cambria Math"/>
+                  </w:rPr>
+                  <m:t xml:space="preserve">x</m:t>
+                </m:r>
+                <m:r>
+                  <w:rPr>
+                    <w:rFonts w:ascii="Cambria Math" w:hAnsi="Cambria Math"/>
+                  </w:rPr>
+                  <m:t xml:space="preserve">+</m:t>
+                </m:r>
+                <m:r>
+                  <w:rPr>
+                    <w:rFonts w:ascii="Cambria Math" w:hAnsi="Cambria Math"/>
+                  </w:rPr>
+                  <m:t xml:space="preserve">1</m:t>
+                </m:r>
+                <m:r>
+                  <w:rPr>
+                    <w:rFonts w:ascii="Cambria Math" w:hAnsi="Cambria Math"/>
+                  </w:rPr>
+                  <m:t xml:space="preserve">,</m:t>
+                </m:r>
+                <m:r>
+                  <w:rPr>
+                    <w:rFonts w:ascii="Cambria Math" w:hAnsi="Cambria Math"/>
+                  </w:rPr>
+                  <m:t xml:space="preserve">y</m:t>
+                </m:r>
+              </m:e>
+            </m:d>
+          </m:sub>
+          <m:sup>
+            <m:r>
+              <w:rPr>
+                <w:rFonts w:ascii="Cambria Math" w:hAnsi="Cambria Math"/>
+              </w:rPr>
+              <m:t xml:space="preserve">t</m:t>
+            </m:r>
+            <m:r>
+              <w:rPr>
+                <w:rFonts w:ascii="Cambria Math" w:hAnsi="Cambria Math"/>
+              </w:rPr>
+              <m:t xml:space="preserve">+</m:t>
+            </m:r>
+            <m:r>
+              <w:rPr>
+                <w:rFonts w:ascii="Cambria Math" w:hAnsi="Cambria Math"/>
+              </w:rPr>
+              <m:t xml:space="preserve">1</m:t>
+            </m:r>
+          </m:sup>
+        </m:sSubSup>
+      </m:oMath>
     </w:p>
     <w:p>
       <w:pPr>
-        <w:pStyle w:val="Cuerpodetexto"/>
+        <w:pStyle w:val="TextBody"/>
         <w:numPr>
           <w:ilvl w:val="0"/>
-          <w:numId w:val="4"/>
+          <w:numId w:val="5"/>
         </w:numPr>
         <w:rPr>
           <w:lang w:val="en-GB"/>
         </w:rPr>
       </w:pPr>
       <w:r>
-        <w:rPr>
-          <w:rFonts w:eastAsia="Calibri" w:cs="" w:ascii="Calibri" w:hAnsi="Calibri"/>
-          <w:lang w:val="en-GB"/>
-        </w:rPr>
+        <w:rPr/>
       </w:r>
-      <m:oMathPara xmlns:m="http://schemas.openxmlformats.org/officeDocument/2006/math">
-        <m:oMathParaPr>
-          <m:jc m:val="left"/>
-        </m:oMathParaPr>
-        <m:oMath>
-          <m:r>
-            <w:rPr>
-              <w:rFonts w:ascii="Cambria Math" w:hAnsi="Cambria Math"/>
-            </w:rPr>
-            <m:t xml:space="preserve">¬</m:t>
-          </m:r>
-          <m:r>
-            <w:rPr>
-              <w:rFonts w:ascii="Cambria Math" w:hAnsi="Cambria Math"/>
-            </w:rPr>
-            <m:t xml:space="preserve">S</m:t>
-          </m:r>
-          <m:sSubSup>
-            <m:e>
-              <m:r>
-                <w:rPr>
-                  <w:rFonts w:ascii="Cambria Math" w:hAnsi="Cambria Math"/>
-                </w:rPr>
-                <m:t xml:space="preserve">2</m:t>
-              </m:r>
-            </m:e>
-            <m:sub>
-              <m:d>
-                <m:dPr>
-                  <m:begChr m:val="("/>
-                  <m:endChr m:val=")"/>
-                </m:dPr>
-                <m:e>
-                  <m:r>
-                    <w:rPr>
-                      <w:rFonts w:ascii="Cambria Math" w:hAnsi="Cambria Math"/>
-                    </w:rPr>
-                    <m:t xml:space="preserve">x</m:t>
-                  </m:r>
-                  <m:r>
-                    <w:rPr>
-                      <w:rFonts w:ascii="Cambria Math" w:hAnsi="Cambria Math"/>
-                    </w:rPr>
-                    <m:t xml:space="preserve">,</m:t>
-                  </m:r>
-                  <m:r>
-                    <w:rPr>
-                      <w:rFonts w:ascii="Cambria Math" w:hAnsi="Cambria Math"/>
-                    </w:rPr>
-                    <m:t xml:space="preserve">y</m:t>
-                  </m:r>
-                </m:e>
-              </m:d>
-            </m:sub>
-            <m:sup>
-              <m:r>
-                <w:rPr>
-                  <w:rFonts w:ascii="Cambria Math" w:hAnsi="Cambria Math"/>
-                </w:rPr>
-                <m:t xml:space="preserve">t</m:t>
-              </m:r>
-            </m:sup>
-          </m:sSubSup>
-          <m:r>
-            <w:rPr>
-              <w:rFonts w:ascii="Cambria Math" w:hAnsi="Cambria Math"/>
-            </w:rPr>
-            <m:t xml:space="preserve">→</m:t>
-          </m:r>
-          <m:r>
-            <w:rPr>
-              <w:rFonts w:ascii="Cambria Math" w:hAnsi="Cambria Math"/>
-            </w:rPr>
-            <m:t xml:space="preserve">¬</m:t>
-          </m:r>
-          <m:sSubSup>
-            <m:e>
-              <m:r>
-                <w:rPr>
-                  <w:rFonts w:ascii="Cambria Math" w:hAnsi="Cambria Math"/>
-                </w:rPr>
-                <m:t xml:space="preserve">En</m:t>
-              </m:r>
-            </m:e>
-            <m:sub>
-              <m:d>
-                <m:dPr>
-                  <m:begChr m:val="("/>
-                  <m:endChr m:val=")"/>
-                </m:dPr>
-                <m:e>
-                  <m:r>
-                    <w:rPr>
-                      <w:rFonts w:ascii="Cambria Math" w:hAnsi="Cambria Math"/>
-                    </w:rPr>
-                    <m:t xml:space="preserve">x</m:t>
-                  </m:r>
-                  <m:r>
-                    <w:rPr>
-                      <w:rFonts w:ascii="Cambria Math" w:hAnsi="Cambria Math"/>
-                    </w:rPr>
-                    <m:t xml:space="preserve">,</m:t>
-                  </m:r>
-                  <m:r>
-                    <w:rPr>
-                      <w:rFonts w:ascii="Cambria Math" w:hAnsi="Cambria Math"/>
-                    </w:rPr>
-                    <m:t xml:space="preserve">y</m:t>
-                  </m:r>
-                  <m:r>
-                    <w:rPr>
-                      <w:rFonts w:ascii="Cambria Math" w:hAnsi="Cambria Math"/>
-                    </w:rPr>
-                    <m:t xml:space="preserve">+</m:t>
-                  </m:r>
-                  <m:r>
-                    <w:rPr>
-                      <w:rFonts w:ascii="Cambria Math" w:hAnsi="Cambria Math"/>
-                    </w:rPr>
-                    <m:t xml:space="preserve">1</m:t>
-                  </m:r>
-                </m:e>
-              </m:d>
-            </m:sub>
-            <m:sup>
-              <m:r>
-                <w:rPr>
-                  <w:rFonts w:ascii="Cambria Math" w:hAnsi="Cambria Math"/>
-                </w:rPr>
-                <m:t xml:space="preserve">t</m:t>
-              </m:r>
-              <m:r>
-                <w:rPr>
-                  <w:rFonts w:ascii="Cambria Math" w:hAnsi="Cambria Math"/>
-                </w:rPr>
-                <m:t xml:space="preserve">+</m:t>
-              </m:r>
-              <m:r>
-                <w:rPr>
-                  <w:rFonts w:ascii="Cambria Math" w:hAnsi="Cambria Math"/>
-                </w:rPr>
-                <m:t xml:space="preserve">1</m:t>
-              </m:r>
-            </m:sup>
-          </m:sSubSup>
-        </m:oMath>
-      </m:oMathPara>
+      <m:oMath xmlns:m="http://schemas.openxmlformats.org/officeDocument/2006/math">
+        <m:r>
+          <w:rPr>
+            <w:rFonts w:ascii="Cambria Math" w:hAnsi="Cambria Math"/>
+          </w:rPr>
+          <m:t xml:space="preserve">¬</m:t>
+        </m:r>
+        <m:r>
+          <w:rPr>
+            <w:rFonts w:ascii="Cambria Math" w:hAnsi="Cambria Math"/>
+          </w:rPr>
+          <m:t xml:space="preserve">S</m:t>
+        </m:r>
+        <m:sSubSup>
+          <m:e>
+            <m:r>
+              <w:rPr>
+                <w:rFonts w:ascii="Cambria Math" w:hAnsi="Cambria Math"/>
+              </w:rPr>
+              <m:t xml:space="preserve">2</m:t>
+            </m:r>
+          </m:e>
+          <m:sub>
+            <m:d>
+              <m:dPr>
+                <m:begChr m:val="("/>
+                <m:endChr m:val=")"/>
+              </m:dPr>
+              <m:e>
+                <m:r>
+                  <w:rPr>
+                    <w:rFonts w:ascii="Cambria Math" w:hAnsi="Cambria Math"/>
+                  </w:rPr>
+                  <m:t xml:space="preserve">x</m:t>
+                </m:r>
+                <m:r>
+                  <w:rPr>
+                    <w:rFonts w:ascii="Cambria Math" w:hAnsi="Cambria Math"/>
+                  </w:rPr>
+                  <m:t xml:space="preserve">,</m:t>
+                </m:r>
+                <m:r>
+                  <w:rPr>
+                    <w:rFonts w:ascii="Cambria Math" w:hAnsi="Cambria Math"/>
+                  </w:rPr>
+                  <m:t xml:space="preserve">y</m:t>
+                </m:r>
+              </m:e>
+            </m:d>
+          </m:sub>
+          <m:sup>
+            <m:r>
+              <w:rPr>
+                <w:rFonts w:ascii="Cambria Math" w:hAnsi="Cambria Math"/>
+              </w:rPr>
+              <m:t xml:space="preserve">t</m:t>
+            </m:r>
+          </m:sup>
+        </m:sSubSup>
+        <m:r>
+          <w:rPr>
+            <w:rFonts w:ascii="Cambria Math" w:hAnsi="Cambria Math"/>
+          </w:rPr>
+          <m:t xml:space="preserve">→</m:t>
+        </m:r>
+        <m:r>
+          <w:rPr>
+            <w:rFonts w:ascii="Cambria Math" w:hAnsi="Cambria Math"/>
+          </w:rPr>
+          <m:t xml:space="preserve">¬</m:t>
+        </m:r>
+        <m:sSubSup>
+          <m:e>
+            <m:r>
+              <w:rPr>
+                <w:rFonts w:ascii="Cambria Math" w:hAnsi="Cambria Math"/>
+              </w:rPr>
+              <m:t xml:space="preserve">En</m:t>
+            </m:r>
+          </m:e>
+          <m:sub>
+            <m:d>
+              <m:dPr>
+                <m:begChr m:val="("/>
+                <m:endChr m:val=")"/>
+              </m:dPr>
+              <m:e>
+                <m:r>
+                  <w:rPr>
+                    <w:rFonts w:ascii="Cambria Math" w:hAnsi="Cambria Math"/>
+                  </w:rPr>
+                  <m:t xml:space="preserve">x</m:t>
+                </m:r>
+                <m:r>
+                  <w:rPr>
+                    <w:rFonts w:ascii="Cambria Math" w:hAnsi="Cambria Math"/>
+                  </w:rPr>
+                  <m:t xml:space="preserve">,</m:t>
+                </m:r>
+                <m:r>
+                  <w:rPr>
+                    <w:rFonts w:ascii="Cambria Math" w:hAnsi="Cambria Math"/>
+                  </w:rPr>
+                  <m:t xml:space="preserve">y</m:t>
+                </m:r>
+                <m:r>
+                  <w:rPr>
+                    <w:rFonts w:ascii="Cambria Math" w:hAnsi="Cambria Math"/>
+                  </w:rPr>
+                  <m:t xml:space="preserve">+</m:t>
+                </m:r>
+                <m:r>
+                  <w:rPr>
+                    <w:rFonts w:ascii="Cambria Math" w:hAnsi="Cambria Math"/>
+                  </w:rPr>
+                  <m:t xml:space="preserve">1</m:t>
+                </m:r>
+              </m:e>
+            </m:d>
+          </m:sub>
+          <m:sup>
+            <m:r>
+              <w:rPr>
+                <w:rFonts w:ascii="Cambria Math" w:hAnsi="Cambria Math"/>
+              </w:rPr>
+              <m:t xml:space="preserve">t</m:t>
+            </m:r>
+            <m:r>
+              <w:rPr>
+                <w:rFonts w:ascii="Cambria Math" w:hAnsi="Cambria Math"/>
+              </w:rPr>
+              <m:t xml:space="preserve">+</m:t>
+            </m:r>
+            <m:r>
+              <w:rPr>
+                <w:rFonts w:ascii="Cambria Math" w:hAnsi="Cambria Math"/>
+              </w:rPr>
+              <m:t xml:space="preserve">1</m:t>
+            </m:r>
+          </m:sup>
+        </m:sSubSup>
+      </m:oMath>
     </w:p>
     <w:p>
       <w:pPr>
-        <w:pStyle w:val="Cuerpodetexto"/>
+        <w:pStyle w:val="TextBody"/>
         <w:numPr>
           <w:ilvl w:val="0"/>
-          <w:numId w:val="4"/>
+          <w:numId w:val="5"/>
         </w:numPr>
         <w:rPr>
           <w:lang w:val="en-GB"/>
         </w:rPr>
       </w:pPr>
       <w:r>
-        <w:rPr>
-          <w:rFonts w:eastAsia="Calibri" w:cs="" w:ascii="Calibri" w:hAnsi="Calibri"/>
-          <w:lang w:val="en-GB"/>
-        </w:rPr>
+        <w:rPr/>
       </w:r>
-      <m:oMathPara xmlns:m="http://schemas.openxmlformats.org/officeDocument/2006/math">
-        <m:oMathParaPr>
-          <m:jc m:val="left"/>
-        </m:oMathParaPr>
-        <m:oMath>
-          <m:r>
-            <w:rPr>
-              <w:rFonts w:ascii="Cambria Math" w:hAnsi="Cambria Math"/>
-            </w:rPr>
-            <m:t xml:space="preserve">¬</m:t>
-          </m:r>
-          <m:r>
-            <w:rPr>
-              <w:rFonts w:ascii="Cambria Math" w:hAnsi="Cambria Math"/>
-            </w:rPr>
-            <m:t xml:space="preserve">S</m:t>
-          </m:r>
-          <m:sSubSup>
-            <m:e>
-              <m:r>
-                <w:rPr>
-                  <w:rFonts w:ascii="Cambria Math" w:hAnsi="Cambria Math"/>
-                </w:rPr>
-                <m:t xml:space="preserve">2</m:t>
-              </m:r>
-            </m:e>
-            <m:sub>
-              <m:d>
-                <m:dPr>
-                  <m:begChr m:val="("/>
-                  <m:endChr m:val=")"/>
-                </m:dPr>
-                <m:e>
-                  <m:r>
-                    <w:rPr>
-                      <w:rFonts w:ascii="Cambria Math" w:hAnsi="Cambria Math"/>
-                    </w:rPr>
-                    <m:t xml:space="preserve">x</m:t>
-                  </m:r>
-                  <m:r>
-                    <w:rPr>
-                      <w:rFonts w:ascii="Cambria Math" w:hAnsi="Cambria Math"/>
-                    </w:rPr>
-                    <m:t xml:space="preserve">,</m:t>
-                  </m:r>
-                  <m:r>
-                    <w:rPr>
-                      <w:rFonts w:ascii="Cambria Math" w:hAnsi="Cambria Math"/>
-                    </w:rPr>
-                    <m:t xml:space="preserve">y</m:t>
-                  </m:r>
-                </m:e>
-              </m:d>
-            </m:sub>
-            <m:sup>
-              <m:r>
-                <w:rPr>
-                  <w:rFonts w:ascii="Cambria Math" w:hAnsi="Cambria Math"/>
-                </w:rPr>
-                <m:t xml:space="preserve">t</m:t>
-              </m:r>
-            </m:sup>
-          </m:sSubSup>
-          <m:r>
-            <w:rPr>
-              <w:rFonts w:ascii="Cambria Math" w:hAnsi="Cambria Math"/>
-            </w:rPr>
-            <m:t xml:space="preserve">→</m:t>
-          </m:r>
-          <m:r>
-            <w:rPr>
-              <w:rFonts w:ascii="Cambria Math" w:hAnsi="Cambria Math"/>
-            </w:rPr>
-            <m:t xml:space="preserve">¬</m:t>
-          </m:r>
-          <m:sSubSup>
-            <m:e>
-              <m:r>
-                <w:rPr>
-                  <w:rFonts w:ascii="Cambria Math" w:hAnsi="Cambria Math"/>
-                </w:rPr>
-                <m:t xml:space="preserve">En</m:t>
-              </m:r>
-            </m:e>
-            <m:sub>
-              <m:d>
-                <m:dPr>
-                  <m:begChr m:val="("/>
-                  <m:endChr m:val=")"/>
-                </m:dPr>
-                <m:e>
-                  <m:r>
-                    <w:rPr>
-                      <w:rFonts w:ascii="Cambria Math" w:hAnsi="Cambria Math"/>
-                    </w:rPr>
-                    <m:t xml:space="preserve">x</m:t>
-                  </m:r>
-                  <m:r>
-                    <w:rPr>
-                      <w:rFonts w:ascii="Cambria Math" w:hAnsi="Cambria Math"/>
-                    </w:rPr>
-                    <m:t xml:space="preserve">−</m:t>
-                  </m:r>
-                  <m:r>
-                    <w:rPr>
-                      <w:rFonts w:ascii="Cambria Math" w:hAnsi="Cambria Math"/>
-                    </w:rPr>
-                    <m:t xml:space="preserve">1</m:t>
-                  </m:r>
-                  <m:r>
-                    <w:rPr>
-                      <w:rFonts w:ascii="Cambria Math" w:hAnsi="Cambria Math"/>
-                    </w:rPr>
-                    <m:t xml:space="preserve">,</m:t>
-                  </m:r>
-                  <m:r>
-                    <w:rPr>
-                      <w:rFonts w:ascii="Cambria Math" w:hAnsi="Cambria Math"/>
-                    </w:rPr>
-                    <m:t xml:space="preserve">y</m:t>
-                  </m:r>
-                </m:e>
-              </m:d>
-            </m:sub>
-            <m:sup>
-              <m:r>
-                <w:rPr>
-                  <w:rFonts w:ascii="Cambria Math" w:hAnsi="Cambria Math"/>
-                </w:rPr>
-                <m:t xml:space="preserve">t</m:t>
-              </m:r>
-              <m:r>
-                <w:rPr>
-                  <w:rFonts w:ascii="Cambria Math" w:hAnsi="Cambria Math"/>
-                </w:rPr>
-                <m:t xml:space="preserve">+</m:t>
-              </m:r>
-              <m:r>
-                <w:rPr>
-                  <w:rFonts w:ascii="Cambria Math" w:hAnsi="Cambria Math"/>
-                </w:rPr>
-                <m:t xml:space="preserve">1</m:t>
-              </m:r>
-            </m:sup>
-          </m:sSubSup>
-        </m:oMath>
-      </m:oMathPara>
+      <m:oMath xmlns:m="http://schemas.openxmlformats.org/officeDocument/2006/math">
+        <m:r>
+          <w:rPr>
+            <w:rFonts w:ascii="Cambria Math" w:hAnsi="Cambria Math"/>
+          </w:rPr>
+          <m:t xml:space="preserve">¬</m:t>
+        </m:r>
+        <m:r>
+          <w:rPr>
+            <w:rFonts w:ascii="Cambria Math" w:hAnsi="Cambria Math"/>
+          </w:rPr>
+          <m:t xml:space="preserve">S</m:t>
+        </m:r>
+        <m:sSubSup>
+          <m:e>
+            <m:r>
+              <w:rPr>
+                <w:rFonts w:ascii="Cambria Math" w:hAnsi="Cambria Math"/>
+              </w:rPr>
+              <m:t xml:space="preserve">2</m:t>
+            </m:r>
+          </m:e>
+          <m:sub>
+            <m:d>
+              <m:dPr>
+                <m:begChr m:val="("/>
+                <m:endChr m:val=")"/>
+              </m:dPr>
+              <m:e>
+                <m:r>
+                  <w:rPr>
+                    <w:rFonts w:ascii="Cambria Math" w:hAnsi="Cambria Math"/>
+                  </w:rPr>
+                  <m:t xml:space="preserve">x</m:t>
+                </m:r>
+                <m:r>
+                  <w:rPr>
+                    <w:rFonts w:ascii="Cambria Math" w:hAnsi="Cambria Math"/>
+                  </w:rPr>
+                  <m:t xml:space="preserve">,</m:t>
+                </m:r>
+                <m:r>
+                  <w:rPr>
+                    <w:rFonts w:ascii="Cambria Math" w:hAnsi="Cambria Math"/>
+                  </w:rPr>
+                  <m:t xml:space="preserve">y</m:t>
+                </m:r>
+              </m:e>
+            </m:d>
+          </m:sub>
+          <m:sup>
+            <m:r>
+              <w:rPr>
+                <w:rFonts w:ascii="Cambria Math" w:hAnsi="Cambria Math"/>
+              </w:rPr>
+              <m:t xml:space="preserve">t</m:t>
+            </m:r>
+          </m:sup>
+        </m:sSubSup>
+        <m:r>
+          <w:rPr>
+            <w:rFonts w:ascii="Cambria Math" w:hAnsi="Cambria Math"/>
+          </w:rPr>
+          <m:t xml:space="preserve">→</m:t>
+        </m:r>
+        <m:r>
+          <w:rPr>
+            <w:rFonts w:ascii="Cambria Math" w:hAnsi="Cambria Math"/>
+          </w:rPr>
+          <m:t xml:space="preserve">¬</m:t>
+        </m:r>
+        <m:sSubSup>
+          <m:e>
+            <m:r>
+              <w:rPr>
+                <w:rFonts w:ascii="Cambria Math" w:hAnsi="Cambria Math"/>
+              </w:rPr>
+              <m:t xml:space="preserve">En</m:t>
+            </m:r>
+          </m:e>
+          <m:sub>
+            <m:d>
+              <m:dPr>
+                <m:begChr m:val="("/>
+                <m:endChr m:val=")"/>
+              </m:dPr>
+              <m:e>
+                <m:r>
+                  <w:rPr>
+                    <w:rFonts w:ascii="Cambria Math" w:hAnsi="Cambria Math"/>
+                  </w:rPr>
+                  <m:t xml:space="preserve">x</m:t>
+                </m:r>
+                <m:r>
+                  <w:rPr>
+                    <w:rFonts w:ascii="Cambria Math" w:hAnsi="Cambria Math"/>
+                  </w:rPr>
+                  <m:t xml:space="preserve">−</m:t>
+                </m:r>
+                <m:r>
+                  <w:rPr>
+                    <w:rFonts w:ascii="Cambria Math" w:hAnsi="Cambria Math"/>
+                  </w:rPr>
+                  <m:t xml:space="preserve">1</m:t>
+                </m:r>
+                <m:r>
+                  <w:rPr>
+                    <w:rFonts w:ascii="Cambria Math" w:hAnsi="Cambria Math"/>
+                  </w:rPr>
+                  <m:t xml:space="preserve">,</m:t>
+                </m:r>
+                <m:r>
+                  <w:rPr>
+                    <w:rFonts w:ascii="Cambria Math" w:hAnsi="Cambria Math"/>
+                  </w:rPr>
+                  <m:t xml:space="preserve">y</m:t>
+                </m:r>
+              </m:e>
+            </m:d>
+          </m:sub>
+          <m:sup>
+            <m:r>
+              <w:rPr>
+                <w:rFonts w:ascii="Cambria Math" w:hAnsi="Cambria Math"/>
+              </w:rPr>
+              <m:t xml:space="preserve">t</m:t>
+            </m:r>
+            <m:r>
+              <w:rPr>
+                <w:rFonts w:ascii="Cambria Math" w:hAnsi="Cambria Math"/>
+              </w:rPr>
+              <m:t xml:space="preserve">+</m:t>
+            </m:r>
+            <m:r>
+              <w:rPr>
+                <w:rFonts w:ascii="Cambria Math" w:hAnsi="Cambria Math"/>
+              </w:rPr>
+              <m:t xml:space="preserve">1</m:t>
+            </m:r>
+          </m:sup>
+        </m:sSubSup>
+      </m:oMath>
     </w:p>
     <w:p>
       <w:pPr>
-        <w:pStyle w:val="Cuerpodetexto"/>
+        <w:pStyle w:val="TextBody"/>
         <w:numPr>
           <w:ilvl w:val="0"/>
-          <w:numId w:val="4"/>
+          <w:numId w:val="5"/>
         </w:numPr>
         <w:rPr>
           <w:lang w:val="en-GB"/>
         </w:rPr>
       </w:pPr>
       <w:r>
-        <w:rPr>
-          <w:rFonts w:eastAsia="Calibri" w:cs="" w:ascii="Calibri" w:hAnsi="Calibri"/>
-          <w:lang w:val="en-GB"/>
-        </w:rPr>
+        <w:rPr/>
       </w:r>
-      <m:oMathPara xmlns:m="http://schemas.openxmlformats.org/officeDocument/2006/math">
-        <m:oMathParaPr>
-          <m:jc m:val="left"/>
-        </m:oMathParaPr>
-        <m:oMath>
-          <m:r>
-            <w:rPr>
-              <w:rFonts w:ascii="Cambria Math" w:hAnsi="Cambria Math"/>
-            </w:rPr>
-            <m:t xml:space="preserve">¬</m:t>
-          </m:r>
-          <m:r>
-            <w:rPr>
-              <w:rFonts w:ascii="Cambria Math" w:hAnsi="Cambria Math"/>
-            </w:rPr>
-            <m:t xml:space="preserve">S</m:t>
-          </m:r>
-          <m:sSubSup>
-            <m:e>
-              <m:r>
-                <w:rPr>
-                  <w:rFonts w:ascii="Cambria Math" w:hAnsi="Cambria Math"/>
-                </w:rPr>
-                <m:t xml:space="preserve">4</m:t>
-              </m:r>
-            </m:e>
-            <m:sub>
-              <m:d>
-                <m:dPr>
-                  <m:begChr m:val="("/>
-                  <m:endChr m:val=")"/>
-                </m:dPr>
-                <m:e>
-                  <m:r>
-                    <w:rPr>
-                      <w:rFonts w:ascii="Cambria Math" w:hAnsi="Cambria Math"/>
-                    </w:rPr>
-                    <m:t xml:space="preserve">x</m:t>
-                  </m:r>
-                  <m:r>
-                    <w:rPr>
-                      <w:rFonts w:ascii="Cambria Math" w:hAnsi="Cambria Math"/>
-                    </w:rPr>
-                    <m:t xml:space="preserve">,</m:t>
-                  </m:r>
-                  <m:r>
-                    <w:rPr>
-                      <w:rFonts w:ascii="Cambria Math" w:hAnsi="Cambria Math"/>
-                    </w:rPr>
-                    <m:t xml:space="preserve">y</m:t>
-                  </m:r>
-                </m:e>
-              </m:d>
-            </m:sub>
-            <m:sup>
-              <m:r>
-                <w:rPr>
-                  <w:rFonts w:ascii="Cambria Math" w:hAnsi="Cambria Math"/>
-                </w:rPr>
-                <m:t xml:space="preserve">t</m:t>
-              </m:r>
-            </m:sup>
-          </m:sSubSup>
-          <m:r>
-            <w:rPr>
-              <w:rFonts w:ascii="Cambria Math" w:hAnsi="Cambria Math"/>
-            </w:rPr>
-            <m:t xml:space="preserve">→</m:t>
-          </m:r>
-          <m:r>
-            <w:rPr>
-              <w:rFonts w:ascii="Cambria Math" w:hAnsi="Cambria Math"/>
-            </w:rPr>
-            <m:t xml:space="preserve">¬</m:t>
-          </m:r>
-          <m:sSubSup>
-            <m:e>
-              <m:r>
-                <w:rPr>
-                  <w:rFonts w:ascii="Cambria Math" w:hAnsi="Cambria Math"/>
-                </w:rPr>
-                <m:t xml:space="preserve">En</m:t>
-              </m:r>
-            </m:e>
-            <m:sub>
-              <m:d>
-                <m:dPr>
-                  <m:begChr m:val="("/>
-                  <m:endChr m:val=")"/>
-                </m:dPr>
-                <m:e>
-                  <m:r>
-                    <w:rPr>
-                      <w:rFonts w:ascii="Cambria Math" w:hAnsi="Cambria Math"/>
-                    </w:rPr>
-                    <m:t xml:space="preserve">x</m:t>
-                  </m:r>
-                  <m:r>
-                    <w:rPr>
-                      <w:rFonts w:ascii="Cambria Math" w:hAnsi="Cambria Math"/>
-                    </w:rPr>
-                    <m:t xml:space="preserve">,</m:t>
-                  </m:r>
-                  <m:r>
-                    <w:rPr>
-                      <w:rFonts w:ascii="Cambria Math" w:hAnsi="Cambria Math"/>
-                    </w:rPr>
-                    <m:t xml:space="preserve">y</m:t>
-                  </m:r>
-                  <m:r>
-                    <w:rPr>
-                      <w:rFonts w:ascii="Cambria Math" w:hAnsi="Cambria Math"/>
-                    </w:rPr>
-                    <m:t xml:space="preserve">−</m:t>
-                  </m:r>
-                  <m:r>
-                    <w:rPr>
-                      <w:rFonts w:ascii="Cambria Math" w:hAnsi="Cambria Math"/>
-                    </w:rPr>
-                    <m:t xml:space="preserve">1</m:t>
-                  </m:r>
-                </m:e>
-              </m:d>
-            </m:sub>
-            <m:sup>
-              <m:r>
-                <w:rPr>
-                  <w:rFonts w:ascii="Cambria Math" w:hAnsi="Cambria Math"/>
-                </w:rPr>
-                <m:t xml:space="preserve">t</m:t>
-              </m:r>
-              <m:r>
-                <w:rPr>
-                  <w:rFonts w:ascii="Cambria Math" w:hAnsi="Cambria Math"/>
-                </w:rPr>
-                <m:t xml:space="preserve">+</m:t>
-              </m:r>
-              <m:r>
-                <w:rPr>
-                  <w:rFonts w:ascii="Cambria Math" w:hAnsi="Cambria Math"/>
-                </w:rPr>
-                <m:t xml:space="preserve">1</m:t>
-              </m:r>
-            </m:sup>
-          </m:sSubSup>
-        </m:oMath>
-      </m:oMathPara>
+      <m:oMath xmlns:m="http://schemas.openxmlformats.org/officeDocument/2006/math">
+        <m:r>
+          <w:rPr>
+            <w:rFonts w:ascii="Cambria Math" w:hAnsi="Cambria Math"/>
+          </w:rPr>
+          <m:t xml:space="preserve">¬</m:t>
+        </m:r>
+        <m:r>
+          <w:rPr>
+            <w:rFonts w:ascii="Cambria Math" w:hAnsi="Cambria Math"/>
+          </w:rPr>
+          <m:t xml:space="preserve">S</m:t>
+        </m:r>
+        <m:sSubSup>
+          <m:e>
+            <m:r>
+              <w:rPr>
+                <w:rFonts w:ascii="Cambria Math" w:hAnsi="Cambria Math"/>
+              </w:rPr>
+              <m:t xml:space="preserve">4</m:t>
+            </m:r>
+          </m:e>
+          <m:sub>
+            <m:d>
+              <m:dPr>
+                <m:begChr m:val="("/>
+                <m:endChr m:val=")"/>
+              </m:dPr>
+              <m:e>
+                <m:r>
+                  <w:rPr>
+                    <w:rFonts w:ascii="Cambria Math" w:hAnsi="Cambria Math"/>
+                  </w:rPr>
+                  <m:t xml:space="preserve">x</m:t>
+                </m:r>
+                <m:r>
+                  <w:rPr>
+                    <w:rFonts w:ascii="Cambria Math" w:hAnsi="Cambria Math"/>
+                  </w:rPr>
+                  <m:t xml:space="preserve">,</m:t>
+                </m:r>
+                <m:r>
+                  <w:rPr>
+                    <w:rFonts w:ascii="Cambria Math" w:hAnsi="Cambria Math"/>
+                  </w:rPr>
+                  <m:t xml:space="preserve">y</m:t>
+                </m:r>
+              </m:e>
+            </m:d>
+          </m:sub>
+          <m:sup>
+            <m:r>
+              <w:rPr>
+                <w:rFonts w:ascii="Cambria Math" w:hAnsi="Cambria Math"/>
+              </w:rPr>
+              <m:t xml:space="preserve">t</m:t>
+            </m:r>
+          </m:sup>
+        </m:sSubSup>
+        <m:r>
+          <w:rPr>
+            <w:rFonts w:ascii="Cambria Math" w:hAnsi="Cambria Math"/>
+          </w:rPr>
+          <m:t xml:space="preserve">→</m:t>
+        </m:r>
+        <m:r>
+          <w:rPr>
+            <w:rFonts w:ascii="Cambria Math" w:hAnsi="Cambria Math"/>
+          </w:rPr>
+          <m:t xml:space="preserve">¬</m:t>
+        </m:r>
+        <m:sSubSup>
+          <m:e>
+            <m:r>
+              <w:rPr>
+                <w:rFonts w:ascii="Cambria Math" w:hAnsi="Cambria Math"/>
+              </w:rPr>
+              <m:t xml:space="preserve">En</m:t>
+            </m:r>
+          </m:e>
+          <m:sub>
+            <m:d>
+              <m:dPr>
+                <m:begChr m:val="("/>
+                <m:endChr m:val=")"/>
+              </m:dPr>
+              <m:e>
+                <m:r>
+                  <w:rPr>
+                    <w:rFonts w:ascii="Cambria Math" w:hAnsi="Cambria Math"/>
+                  </w:rPr>
+                  <m:t xml:space="preserve">x</m:t>
+                </m:r>
+                <m:r>
+                  <w:rPr>
+                    <w:rFonts w:ascii="Cambria Math" w:hAnsi="Cambria Math"/>
+                  </w:rPr>
+                  <m:t xml:space="preserve">,</m:t>
+                </m:r>
+                <m:r>
+                  <w:rPr>
+                    <w:rFonts w:ascii="Cambria Math" w:hAnsi="Cambria Math"/>
+                  </w:rPr>
+                  <m:t xml:space="preserve">y</m:t>
+                </m:r>
+                <m:r>
+                  <w:rPr>
+                    <w:rFonts w:ascii="Cambria Math" w:hAnsi="Cambria Math"/>
+                  </w:rPr>
+                  <m:t xml:space="preserve">−</m:t>
+                </m:r>
+                <m:r>
+                  <w:rPr>
+                    <w:rFonts w:ascii="Cambria Math" w:hAnsi="Cambria Math"/>
+                  </w:rPr>
+                  <m:t xml:space="preserve">1</m:t>
+                </m:r>
+              </m:e>
+            </m:d>
+          </m:sub>
+          <m:sup>
+            <m:r>
+              <w:rPr>
+                <w:rFonts w:ascii="Cambria Math" w:hAnsi="Cambria Math"/>
+              </w:rPr>
+              <m:t xml:space="preserve">t</m:t>
+            </m:r>
+            <m:r>
+              <w:rPr>
+                <w:rFonts w:ascii="Cambria Math" w:hAnsi="Cambria Math"/>
+              </w:rPr>
+              <m:t xml:space="preserve">+</m:t>
+            </m:r>
+            <m:r>
+              <w:rPr>
+                <w:rFonts w:ascii="Cambria Math" w:hAnsi="Cambria Math"/>
+              </w:rPr>
+              <m:t xml:space="preserve">1</m:t>
+            </m:r>
+          </m:sup>
+        </m:sSubSup>
+      </m:oMath>
     </w:p>
     <w:p>
       <w:pPr>
-        <w:pStyle w:val="Cuerpodetexto"/>
+        <w:pStyle w:val="TextBody"/>
         <w:numPr>
           <w:ilvl w:val="0"/>
-          <w:numId w:val="4"/>
+          <w:numId w:val="5"/>
         </w:numPr>
         <w:rPr>
           <w:lang w:val="en-GB"/>
         </w:rPr>
       </w:pPr>
       <w:r>
-        <w:rPr>
-          <w:rFonts w:eastAsia="Calibri" w:cs="" w:ascii="Calibri" w:hAnsi="Calibri"/>
-          <w:lang w:val="en-GB"/>
-        </w:rPr>
+        <w:rPr/>
       </w:r>
-      <m:oMathPara xmlns:m="http://schemas.openxmlformats.org/officeDocument/2006/math">
-        <m:oMathParaPr>
-          <m:jc m:val="left"/>
-        </m:oMathParaPr>
-        <m:oMath>
-          <m:r>
-            <w:rPr>
-              <w:rFonts w:ascii="Cambria Math" w:hAnsi="Cambria Math"/>
-            </w:rPr>
-            <m:t xml:space="preserve">¬</m:t>
-          </m:r>
-          <m:r>
-            <w:rPr>
-              <w:rFonts w:ascii="Cambria Math" w:hAnsi="Cambria Math"/>
-            </w:rPr>
-            <m:t xml:space="preserve">S</m:t>
-          </m:r>
-          <m:sSubSup>
-            <m:e>
-              <m:r>
-                <w:rPr>
-                  <w:rFonts w:ascii="Cambria Math" w:hAnsi="Cambria Math"/>
-                </w:rPr>
-                <m:t xml:space="preserve">5</m:t>
-              </m:r>
-            </m:e>
-            <m:sub>
-              <m:d>
-                <m:dPr>
-                  <m:begChr m:val="("/>
-                  <m:endChr m:val=")"/>
-                </m:dPr>
-                <m:e>
-                  <m:r>
-                    <w:rPr>
-                      <w:rFonts w:ascii="Cambria Math" w:hAnsi="Cambria Math"/>
-                    </w:rPr>
-                    <m:t xml:space="preserve">x</m:t>
-                  </m:r>
-                  <m:r>
-                    <w:rPr>
-                      <w:rFonts w:ascii="Cambria Math" w:hAnsi="Cambria Math"/>
-                    </w:rPr>
-                    <m:t xml:space="preserve">,</m:t>
-                  </m:r>
-                  <m:r>
-                    <w:rPr>
-                      <w:rFonts w:ascii="Cambria Math" w:hAnsi="Cambria Math"/>
-                    </w:rPr>
-                    <m:t xml:space="preserve">y</m:t>
-                  </m:r>
-                </m:e>
-              </m:d>
-            </m:sub>
-            <m:sup>
-              <m:r>
-                <w:rPr>
-                  <w:rFonts w:ascii="Cambria Math" w:hAnsi="Cambria Math"/>
-                </w:rPr>
-                <m:t xml:space="preserve">t</m:t>
-              </m:r>
-            </m:sup>
-          </m:sSubSup>
-          <m:r>
-            <w:rPr>
-              <w:rFonts w:ascii="Cambria Math" w:hAnsi="Cambria Math"/>
-            </w:rPr>
-            <m:t xml:space="preserve">→</m:t>
-          </m:r>
-          <m:r>
-            <w:rPr>
-              <w:rFonts w:ascii="Cambria Math" w:hAnsi="Cambria Math"/>
-            </w:rPr>
-            <m:t xml:space="preserve">¬</m:t>
-          </m:r>
-          <m:sSubSup>
-            <m:e>
-              <m:r>
-                <w:rPr>
-                  <w:rFonts w:ascii="Cambria Math" w:hAnsi="Cambria Math"/>
-                </w:rPr>
-                <m:t xml:space="preserve">En</m:t>
-              </m:r>
-            </m:e>
-            <m:sub>
-              <m:d>
-                <m:dPr>
-                  <m:begChr m:val="("/>
-                  <m:endChr m:val=")"/>
-                </m:dPr>
-                <m:e>
-                  <m:r>
-                    <w:rPr>
-                      <w:rFonts w:ascii="Cambria Math" w:hAnsi="Cambria Math"/>
-                    </w:rPr>
-                    <m:t xml:space="preserve">x</m:t>
-                  </m:r>
-                  <m:r>
-                    <w:rPr>
-                      <w:rFonts w:ascii="Cambria Math" w:hAnsi="Cambria Math"/>
-                    </w:rPr>
-                    <m:t xml:space="preserve">,</m:t>
-                  </m:r>
-                  <m:r>
-                    <w:rPr>
-                      <w:rFonts w:ascii="Cambria Math" w:hAnsi="Cambria Math"/>
-                    </w:rPr>
-                    <m:t xml:space="preserve">y</m:t>
-                  </m:r>
-                </m:e>
-              </m:d>
-            </m:sub>
-            <m:sup>
-              <m:r>
-                <w:rPr>
-                  <w:rFonts w:ascii="Cambria Math" w:hAnsi="Cambria Math"/>
-                </w:rPr>
-                <m:t xml:space="preserve">t</m:t>
-              </m:r>
-              <m:r>
-                <w:rPr>
-                  <w:rFonts w:ascii="Cambria Math" w:hAnsi="Cambria Math"/>
-                </w:rPr>
-                <m:t xml:space="preserve">+</m:t>
-              </m:r>
-              <m:r>
-                <w:rPr>
-                  <w:rFonts w:ascii="Cambria Math" w:hAnsi="Cambria Math"/>
-                </w:rPr>
-                <m:t xml:space="preserve">1</m:t>
-              </m:r>
-            </m:sup>
-          </m:sSubSup>
-        </m:oMath>
-      </m:oMathPara>
+      <m:oMath xmlns:m="http://schemas.openxmlformats.org/officeDocument/2006/math">
+        <m:r>
+          <w:rPr>
+            <w:rFonts w:ascii="Cambria Math" w:hAnsi="Cambria Math"/>
+          </w:rPr>
+          <m:t xml:space="preserve">¬</m:t>
+        </m:r>
+        <m:r>
+          <w:rPr>
+            <w:rFonts w:ascii="Cambria Math" w:hAnsi="Cambria Math"/>
+          </w:rPr>
+          <m:t xml:space="preserve">S</m:t>
+        </m:r>
+        <m:sSubSup>
+          <m:e>
+            <m:r>
+              <w:rPr>
+                <w:rFonts w:ascii="Cambria Math" w:hAnsi="Cambria Math"/>
+              </w:rPr>
+              <m:t xml:space="preserve">5</m:t>
+            </m:r>
+          </m:e>
+          <m:sub>
+            <m:d>
+              <m:dPr>
+                <m:begChr m:val="("/>
+                <m:endChr m:val=")"/>
+              </m:dPr>
+              <m:e>
+                <m:r>
+                  <w:rPr>
+                    <w:rFonts w:ascii="Cambria Math" w:hAnsi="Cambria Math"/>
+                  </w:rPr>
+                  <m:t xml:space="preserve">x</m:t>
+                </m:r>
+                <m:r>
+                  <w:rPr>
+                    <w:rFonts w:ascii="Cambria Math" w:hAnsi="Cambria Math"/>
+                  </w:rPr>
+                  <m:t xml:space="preserve">,</m:t>
+                </m:r>
+                <m:r>
+                  <w:rPr>
+                    <w:rFonts w:ascii="Cambria Math" w:hAnsi="Cambria Math"/>
+                  </w:rPr>
+                  <m:t xml:space="preserve">y</m:t>
+                </m:r>
+              </m:e>
+            </m:d>
+          </m:sub>
+          <m:sup>
+            <m:r>
+              <w:rPr>
+                <w:rFonts w:ascii="Cambria Math" w:hAnsi="Cambria Math"/>
+              </w:rPr>
+              <m:t xml:space="preserve">t</m:t>
+            </m:r>
+          </m:sup>
+        </m:sSubSup>
+        <m:r>
+          <w:rPr>
+            <w:rFonts w:ascii="Cambria Math" w:hAnsi="Cambria Math"/>
+          </w:rPr>
+          <m:t xml:space="preserve">→</m:t>
+        </m:r>
+        <m:r>
+          <w:rPr>
+            <w:rFonts w:ascii="Cambria Math" w:hAnsi="Cambria Math"/>
+          </w:rPr>
+          <m:t xml:space="preserve">¬</m:t>
+        </m:r>
+        <m:sSubSup>
+          <m:e>
+            <m:r>
+              <w:rPr>
+                <w:rFonts w:ascii="Cambria Math" w:hAnsi="Cambria Math"/>
+              </w:rPr>
+              <m:t xml:space="preserve">En</m:t>
+            </m:r>
+          </m:e>
+          <m:sub>
+            <m:d>
+              <m:dPr>
+                <m:begChr m:val="("/>
+                <m:endChr m:val=")"/>
+              </m:dPr>
+              <m:e>
+                <m:r>
+                  <w:rPr>
+                    <w:rFonts w:ascii="Cambria Math" w:hAnsi="Cambria Math"/>
+                  </w:rPr>
+                  <m:t xml:space="preserve">x</m:t>
+                </m:r>
+                <m:r>
+                  <w:rPr>
+                    <w:rFonts w:ascii="Cambria Math" w:hAnsi="Cambria Math"/>
+                  </w:rPr>
+                  <m:t xml:space="preserve">,</m:t>
+                </m:r>
+                <m:r>
+                  <w:rPr>
+                    <w:rFonts w:ascii="Cambria Math" w:hAnsi="Cambria Math"/>
+                  </w:rPr>
+                  <m:t xml:space="preserve">y</m:t>
+                </m:r>
+              </m:e>
+            </m:d>
+          </m:sub>
+          <m:sup>
+            <m:r>
+              <w:rPr>
+                <w:rFonts w:ascii="Cambria Math" w:hAnsi="Cambria Math"/>
+              </w:rPr>
+              <m:t xml:space="preserve">t</m:t>
+            </m:r>
+            <m:r>
+              <w:rPr>
+                <w:rFonts w:ascii="Cambria Math" w:hAnsi="Cambria Math"/>
+              </w:rPr>
+              <m:t xml:space="preserve">+</m:t>
+            </m:r>
+            <m:r>
+              <w:rPr>
+                <w:rFonts w:ascii="Cambria Math" w:hAnsi="Cambria Math"/>
+              </w:rPr>
+              <m:t xml:space="preserve">1</m:t>
+            </m:r>
+          </m:sup>
+        </m:sSubSup>
+      </m:oMath>
     </w:p>
     <w:p>
       <w:pPr>
-        <w:pStyle w:val="Cuerpodetexto"/>
+        <w:pStyle w:val="TextBody"/>
         <w:rPr>
           <w:lang w:val="en-GB"/>
         </w:rPr>
       </w:pPr>
       <w:r>
         <w:rPr>
-          <w:rFonts w:eastAsia="Calibri" w:cs="" w:ascii="Calibri" w:hAnsi="Calibri"/>
+          <w:rFonts w:eastAsia="Calibri" w:cs=""/>
           <w:lang w:val="en-GB"/>
         </w:rPr>
-        <w:t>For all position that can only have one sensor reading we create a clause that means that if there’s no sensor reading, there can’t be an envelope.</w:t>
+        <w:t xml:space="preserve">For all </w:t>
+      </w:r>
+      <w:r>
+        <w:rPr>
+          <w:rFonts w:eastAsia="Calibri" w:cs=""/>
+          <w:lang w:val="en-GB"/>
+        </w:rPr>
+        <w:t xml:space="preserve">the </w:t>
+      </w:r>
+      <w:r>
+        <w:rPr>
+          <w:rFonts w:eastAsia="Calibri" w:cs=""/>
+          <w:lang w:val="en-GB"/>
+        </w:rPr>
+        <w:t>position</w:t>
+      </w:r>
+      <w:r>
+        <w:rPr>
+          <w:rFonts w:eastAsia="Calibri" w:cs=""/>
+          <w:lang w:val="en-GB"/>
+        </w:rPr>
+        <w:t>s</w:t>
+      </w:r>
+      <w:r>
+        <w:rPr>
+          <w:rFonts w:eastAsia="Calibri" w:cs=""/>
+          <w:lang w:val="en-GB"/>
+        </w:rPr>
+        <w:t xml:space="preserve"> that </w:t>
+      </w:r>
+      <w:r>
+        <w:rPr>
+          <w:rFonts w:eastAsia="Calibri" w:cs=""/>
+          <w:lang w:val="en-GB"/>
+        </w:rPr>
+        <w:t>are only in the range of one sensor reading,</w:t>
+      </w:r>
+      <w:r>
+        <w:rPr>
+          <w:rFonts w:eastAsia="Calibri" w:cs=""/>
+          <w:lang w:val="en-GB"/>
+        </w:rPr>
+        <w:t xml:space="preserve"> we create a clause that means that if there’s no sensor reading, there can’t be an envelope.</w:t>
       </w:r>
     </w:p>
     <w:p>
       <w:pPr>
-        <w:pStyle w:val="Cuerpodetexto"/>
-        <w:rPr>
-          <w:rFonts w:ascii="Calibri" w:hAnsi="Calibri" w:eastAsia="Calibri" w:cs=""/>
-        </w:rPr>
-      </w:pPr>
-      <w:r>
-        <w:rPr>
-          <w:lang w:val="en-GB"/>
-        </w:rPr>
-      </w:r>
-    </w:p>
-    <w:p>
-      <w:pPr>
-        <w:pStyle w:val="Cuerpodetexto"/>
+        <w:pStyle w:val="TextBody"/>
         <w:numPr>
           <w:ilvl w:val="0"/>
-          <w:numId w:val="4"/>
+          <w:numId w:val="5"/>
         </w:numPr>
         <w:rPr>
           <w:lang w:val="en-GB"/>
         </w:rPr>
       </w:pPr>
       <w:r>
-        <w:rPr>
-          <w:rFonts w:eastAsia="Calibri" w:cs="" w:ascii="Calibri" w:hAnsi="Calibri"/>
-          <w:lang w:val="en-GB"/>
-        </w:rPr>
+        <w:rPr/>
       </w:r>
-      <m:oMathPara xmlns:m="http://schemas.openxmlformats.org/officeDocument/2006/math">
-        <m:oMathParaPr>
-          <m:jc m:val="left"/>
-        </m:oMathParaPr>
-        <m:oMath>
-          <m:r>
-            <w:rPr>
-              <w:rFonts w:ascii="Cambria Math" w:hAnsi="Cambria Math"/>
-            </w:rPr>
-            <m:t xml:space="preserve">¬</m:t>
-          </m:r>
-          <m:d>
-            <m:dPr>
-              <m:begChr m:val="("/>
-              <m:endChr m:val=")"/>
-            </m:dPr>
-            <m:e>
-              <m:r>
-                <w:rPr>
-                  <w:rFonts w:ascii="Cambria Math" w:hAnsi="Cambria Math"/>
-                </w:rPr>
-                <m:t xml:space="preserve">S</m:t>
-              </m:r>
-              <m:sSubSup>
-                <m:e>
-                  <m:r>
-                    <w:rPr>
-                      <w:rFonts w:ascii="Cambria Math" w:hAnsi="Cambria Math"/>
-                    </w:rPr>
-                    <m:t xml:space="preserve">1</m:t>
-                  </m:r>
-                </m:e>
-                <m:sub>
-                  <m:d>
-                    <m:dPr>
-                      <m:begChr m:val="("/>
-                      <m:endChr m:val=")"/>
-                    </m:dPr>
-                    <m:e>
-                      <m:r>
-                        <w:rPr>
-                          <w:rFonts w:ascii="Cambria Math" w:hAnsi="Cambria Math"/>
-                        </w:rPr>
-                        <m:t xml:space="preserve">x</m:t>
-                      </m:r>
-                      <m:r>
-                        <w:rPr>
-                          <w:rFonts w:ascii="Cambria Math" w:hAnsi="Cambria Math"/>
-                        </w:rPr>
-                        <m:t xml:space="preserve">,</m:t>
-                      </m:r>
-                      <m:r>
-                        <w:rPr>
-                          <w:rFonts w:ascii="Cambria Math" w:hAnsi="Cambria Math"/>
-                        </w:rPr>
-                        <m:t xml:space="preserve">y</m:t>
-                      </m:r>
-                    </m:e>
-                  </m:d>
-                </m:sub>
-                <m:sup>
-                  <m:r>
-                    <w:rPr>
-                      <w:rFonts w:ascii="Cambria Math" w:hAnsi="Cambria Math"/>
-                    </w:rPr>
-                    <m:t xml:space="preserve">t</m:t>
-                  </m:r>
-                </m:sup>
-              </m:sSubSup>
-              <m:r>
-                <w:rPr>
-                  <w:rFonts w:ascii="Cambria Math" w:hAnsi="Cambria Math"/>
-                </w:rPr>
-                <m:t xml:space="preserve">∧</m:t>
-              </m:r>
-              <m:r>
-                <w:rPr>
-                  <w:rFonts w:ascii="Cambria Math" w:hAnsi="Cambria Math"/>
-                </w:rPr>
-                <m:t xml:space="preserve">S</m:t>
-              </m:r>
-              <m:sSubSup>
-                <m:e>
-                  <m:r>
-                    <w:rPr>
-                      <w:rFonts w:ascii="Cambria Math" w:hAnsi="Cambria Math"/>
-                    </w:rPr>
-                    <m:t xml:space="preserve">2</m:t>
-                  </m:r>
-                </m:e>
-                <m:sub>
-                  <m:d>
-                    <m:dPr>
-                      <m:begChr m:val="("/>
-                      <m:endChr m:val=")"/>
-                    </m:dPr>
-                    <m:e>
-                      <m:r>
-                        <w:rPr>
-                          <w:rFonts w:ascii="Cambria Math" w:hAnsi="Cambria Math"/>
-                        </w:rPr>
-                        <m:t xml:space="preserve">x</m:t>
-                      </m:r>
-                      <m:r>
-                        <w:rPr>
-                          <w:rFonts w:ascii="Cambria Math" w:hAnsi="Cambria Math"/>
-                        </w:rPr>
-                        <m:t xml:space="preserve">,</m:t>
-                      </m:r>
-                      <m:r>
-                        <w:rPr>
-                          <w:rFonts w:ascii="Cambria Math" w:hAnsi="Cambria Math"/>
-                        </w:rPr>
-                        <m:t xml:space="preserve">y</m:t>
-                      </m:r>
-                    </m:e>
-                  </m:d>
-                </m:sub>
-                <m:sup>
-                  <m:r>
-                    <w:rPr>
-                      <w:rFonts w:ascii="Cambria Math" w:hAnsi="Cambria Math"/>
-                    </w:rPr>
-                    <m:t xml:space="preserve">t</m:t>
-                  </m:r>
-                </m:sup>
-              </m:sSubSup>
-            </m:e>
-          </m:d>
-          <m:r>
-            <w:rPr>
-              <w:rFonts w:ascii="Cambria Math" w:hAnsi="Cambria Math"/>
-            </w:rPr>
-            <m:t xml:space="preserve">→</m:t>
-          </m:r>
-          <m:r>
-            <w:rPr>
-              <w:rFonts w:ascii="Cambria Math" w:hAnsi="Cambria Math"/>
-            </w:rPr>
-            <m:t xml:space="preserve">¬</m:t>
-          </m:r>
-          <m:sSubSup>
-            <m:e>
-              <m:r>
-                <w:rPr>
-                  <w:rFonts w:ascii="Cambria Math" w:hAnsi="Cambria Math"/>
-                </w:rPr>
-                <m:t xml:space="preserve">En</m:t>
-              </m:r>
-            </m:e>
-            <m:sub>
-              <m:d>
-                <m:dPr>
-                  <m:begChr m:val="("/>
-                  <m:endChr m:val=")"/>
-                </m:dPr>
-                <m:e>
-                  <m:r>
-                    <w:rPr>
-                      <w:rFonts w:ascii="Cambria Math" w:hAnsi="Cambria Math"/>
-                    </w:rPr>
-                    <m:t xml:space="preserve">x</m:t>
-                  </m:r>
-                  <m:r>
-                    <w:rPr>
-                      <w:rFonts w:ascii="Cambria Math" w:hAnsi="Cambria Math"/>
-                    </w:rPr>
-                    <m:t xml:space="preserve">+</m:t>
-                  </m:r>
-                  <m:r>
-                    <w:rPr>
-                      <w:rFonts w:ascii="Cambria Math" w:hAnsi="Cambria Math"/>
-                    </w:rPr>
-                    <m:t xml:space="preserve">1</m:t>
-                  </m:r>
-                  <m:r>
-                    <w:rPr>
-                      <w:rFonts w:ascii="Cambria Math" w:hAnsi="Cambria Math"/>
-                    </w:rPr>
-                    <m:t xml:space="preserve">,</m:t>
-                  </m:r>
-                  <m:r>
-                    <w:rPr>
-                      <w:rFonts w:ascii="Cambria Math" w:hAnsi="Cambria Math"/>
-                    </w:rPr>
-                    <m:t xml:space="preserve">y</m:t>
-                  </m:r>
-                  <m:r>
-                    <w:rPr>
-                      <w:rFonts w:ascii="Cambria Math" w:hAnsi="Cambria Math"/>
-                    </w:rPr>
-                    <m:t xml:space="preserve">+</m:t>
-                  </m:r>
-                  <m:r>
-                    <w:rPr>
-                      <w:rFonts w:ascii="Cambria Math" w:hAnsi="Cambria Math"/>
-                    </w:rPr>
-                    <m:t xml:space="preserve">1</m:t>
-                  </m:r>
-                </m:e>
-              </m:d>
-            </m:sub>
-            <m:sup>
-              <m:r>
-                <w:rPr>
-                  <w:rFonts w:ascii="Cambria Math" w:hAnsi="Cambria Math"/>
-                </w:rPr>
-                <m:t xml:space="preserve">t</m:t>
-              </m:r>
-              <m:r>
-                <w:rPr>
-                  <w:rFonts w:ascii="Cambria Math" w:hAnsi="Cambria Math"/>
-                </w:rPr>
-                <m:t xml:space="preserve">+</m:t>
-              </m:r>
-              <m:r>
-                <w:rPr>
-                  <w:rFonts w:ascii="Cambria Math" w:hAnsi="Cambria Math"/>
-                </w:rPr>
-                <m:t xml:space="preserve">1</m:t>
-              </m:r>
-            </m:sup>
-          </m:sSubSup>
-        </m:oMath>
-      </m:oMathPara>
+      <m:oMath xmlns:m="http://schemas.openxmlformats.org/officeDocument/2006/math">
+        <m:r>
+          <w:rPr>
+            <w:rFonts w:ascii="Cambria Math" w:hAnsi="Cambria Math"/>
+          </w:rPr>
+          <m:t xml:space="preserve">¬</m:t>
+        </m:r>
+        <m:d>
+          <m:dPr>
+            <m:begChr m:val="("/>
+            <m:endChr m:val=")"/>
+          </m:dPr>
+          <m:e>
+            <m:r>
+              <w:rPr>
+                <w:rFonts w:ascii="Cambria Math" w:hAnsi="Cambria Math"/>
+              </w:rPr>
+              <m:t xml:space="preserve">S</m:t>
+            </m:r>
+            <m:sSubSup>
+              <m:e>
+                <m:r>
+                  <w:rPr>
+                    <w:rFonts w:ascii="Cambria Math" w:hAnsi="Cambria Math"/>
+                  </w:rPr>
+                  <m:t xml:space="preserve">1</m:t>
+                </m:r>
+              </m:e>
+              <m:sub>
+                <m:d>
+                  <m:dPr>
+                    <m:begChr m:val="("/>
+                    <m:endChr m:val=")"/>
+                  </m:dPr>
+                  <m:e>
+                    <m:r>
+                      <w:rPr>
+                        <w:rFonts w:ascii="Cambria Math" w:hAnsi="Cambria Math"/>
+                      </w:rPr>
+                      <m:t xml:space="preserve">x</m:t>
+                    </m:r>
+                    <m:r>
+                      <w:rPr>
+                        <w:rFonts w:ascii="Cambria Math" w:hAnsi="Cambria Math"/>
+                      </w:rPr>
+                      <m:t xml:space="preserve">,</m:t>
+                    </m:r>
+                    <m:r>
+                      <w:rPr>
+                        <w:rFonts w:ascii="Cambria Math" w:hAnsi="Cambria Math"/>
+                      </w:rPr>
+                      <m:t xml:space="preserve">y</m:t>
+                    </m:r>
+                  </m:e>
+                </m:d>
+              </m:sub>
+              <m:sup>
+                <m:r>
+                  <w:rPr>
+                    <w:rFonts w:ascii="Cambria Math" w:hAnsi="Cambria Math"/>
+                  </w:rPr>
+                  <m:t xml:space="preserve">t</m:t>
+                </m:r>
+              </m:sup>
+            </m:sSubSup>
+            <m:r>
+              <w:rPr>
+                <w:rFonts w:ascii="Cambria Math" w:hAnsi="Cambria Math"/>
+              </w:rPr>
+              <m:t xml:space="preserve">∧</m:t>
+            </m:r>
+            <m:r>
+              <w:rPr>
+                <w:rFonts w:ascii="Cambria Math" w:hAnsi="Cambria Math"/>
+              </w:rPr>
+              <m:t xml:space="preserve">S</m:t>
+            </m:r>
+            <m:sSubSup>
+              <m:e>
+                <m:r>
+                  <w:rPr>
+                    <w:rFonts w:ascii="Cambria Math" w:hAnsi="Cambria Math"/>
+                  </w:rPr>
+                  <m:t xml:space="preserve">2</m:t>
+                </m:r>
+              </m:e>
+              <m:sub>
+                <m:d>
+                  <m:dPr>
+                    <m:begChr m:val="("/>
+                    <m:endChr m:val=")"/>
+                  </m:dPr>
+                  <m:e>
+                    <m:r>
+                      <w:rPr>
+                        <w:rFonts w:ascii="Cambria Math" w:hAnsi="Cambria Math"/>
+                      </w:rPr>
+                      <m:t xml:space="preserve">x</m:t>
+                    </m:r>
+                    <m:r>
+                      <w:rPr>
+                        <w:rFonts w:ascii="Cambria Math" w:hAnsi="Cambria Math"/>
+                      </w:rPr>
+                      <m:t xml:space="preserve">,</m:t>
+                    </m:r>
+                    <m:r>
+                      <w:rPr>
+                        <w:rFonts w:ascii="Cambria Math" w:hAnsi="Cambria Math"/>
+                      </w:rPr>
+                      <m:t xml:space="preserve">y</m:t>
+                    </m:r>
+                  </m:e>
+                </m:d>
+              </m:sub>
+              <m:sup>
+                <m:r>
+                  <w:rPr>
+                    <w:rFonts w:ascii="Cambria Math" w:hAnsi="Cambria Math"/>
+                  </w:rPr>
+                  <m:t xml:space="preserve">t</m:t>
+                </m:r>
+              </m:sup>
+            </m:sSubSup>
+          </m:e>
+        </m:d>
+        <m:r>
+          <w:rPr>
+            <w:rFonts w:ascii="Cambria Math" w:hAnsi="Cambria Math"/>
+          </w:rPr>
+          <m:t xml:space="preserve">→</m:t>
+        </m:r>
+        <m:r>
+          <w:rPr>
+            <w:rFonts w:ascii="Cambria Math" w:hAnsi="Cambria Math"/>
+          </w:rPr>
+          <m:t xml:space="preserve">¬</m:t>
+        </m:r>
+        <m:sSubSup>
+          <m:e>
+            <m:r>
+              <w:rPr>
+                <w:rFonts w:ascii="Cambria Math" w:hAnsi="Cambria Math"/>
+              </w:rPr>
+              <m:t xml:space="preserve">En</m:t>
+            </m:r>
+          </m:e>
+          <m:sub>
+            <m:d>
+              <m:dPr>
+                <m:begChr m:val="("/>
+                <m:endChr m:val=")"/>
+              </m:dPr>
+              <m:e>
+                <m:r>
+                  <w:rPr>
+                    <w:rFonts w:ascii="Cambria Math" w:hAnsi="Cambria Math"/>
+                  </w:rPr>
+                  <m:t xml:space="preserve">x</m:t>
+                </m:r>
+                <m:r>
+                  <w:rPr>
+                    <w:rFonts w:ascii="Cambria Math" w:hAnsi="Cambria Math"/>
+                  </w:rPr>
+                  <m:t xml:space="preserve">+</m:t>
+                </m:r>
+                <m:r>
+                  <w:rPr>
+                    <w:rFonts w:ascii="Cambria Math" w:hAnsi="Cambria Math"/>
+                  </w:rPr>
+                  <m:t xml:space="preserve">1</m:t>
+                </m:r>
+                <m:r>
+                  <w:rPr>
+                    <w:rFonts w:ascii="Cambria Math" w:hAnsi="Cambria Math"/>
+                  </w:rPr>
+                  <m:t xml:space="preserve">,</m:t>
+                </m:r>
+                <m:r>
+                  <w:rPr>
+                    <w:rFonts w:ascii="Cambria Math" w:hAnsi="Cambria Math"/>
+                  </w:rPr>
+                  <m:t xml:space="preserve">y</m:t>
+                </m:r>
+                <m:r>
+                  <w:rPr>
+                    <w:rFonts w:ascii="Cambria Math" w:hAnsi="Cambria Math"/>
+                  </w:rPr>
+                  <m:t xml:space="preserve">+</m:t>
+                </m:r>
+                <m:r>
+                  <w:rPr>
+                    <w:rFonts w:ascii="Cambria Math" w:hAnsi="Cambria Math"/>
+                  </w:rPr>
+                  <m:t xml:space="preserve">1</m:t>
+                </m:r>
+              </m:e>
+            </m:d>
+          </m:sub>
+          <m:sup>
+            <m:r>
+              <w:rPr>
+                <w:rFonts w:ascii="Cambria Math" w:hAnsi="Cambria Math"/>
+              </w:rPr>
+              <m:t xml:space="preserve">t</m:t>
+            </m:r>
+            <m:r>
+              <w:rPr>
+                <w:rFonts w:ascii="Cambria Math" w:hAnsi="Cambria Math"/>
+              </w:rPr>
+              <m:t xml:space="preserve">+</m:t>
+            </m:r>
+            <m:r>
+              <w:rPr>
+                <w:rFonts w:ascii="Cambria Math" w:hAnsi="Cambria Math"/>
+              </w:rPr>
+              <m:t xml:space="preserve">1</m:t>
+            </m:r>
+          </m:sup>
+        </m:sSubSup>
+      </m:oMath>
     </w:p>
     <w:p>
       <w:pPr>
-        <w:pStyle w:val="Cuerpodetexto"/>
+        <w:pStyle w:val="TextBody"/>
         <w:numPr>
           <w:ilvl w:val="0"/>
-          <w:numId w:val="4"/>
+          <w:numId w:val="5"/>
         </w:numPr>
         <w:rPr>
           <w:lang w:val="en-GB"/>
         </w:rPr>
       </w:pPr>
       <w:r>
-        <w:rPr>
-          <w:rFonts w:eastAsia="Calibri" w:cs="" w:ascii="Calibri" w:hAnsi="Calibri"/>
-          <w:lang w:val="en-GB"/>
-        </w:rPr>
+        <w:rPr/>
       </w:r>
-      <m:oMathPara xmlns:m="http://schemas.openxmlformats.org/officeDocument/2006/math">
-        <m:oMathParaPr>
-          <m:jc m:val="left"/>
-        </m:oMathParaPr>
-        <m:oMath>
-          <m:r>
-            <w:rPr>
-              <w:rFonts w:ascii="Cambria Math" w:hAnsi="Cambria Math"/>
-            </w:rPr>
-            <m:t xml:space="preserve">¬</m:t>
-          </m:r>
-          <m:d>
-            <m:dPr>
-              <m:begChr m:val="("/>
-              <m:endChr m:val=")"/>
-            </m:dPr>
-            <m:e>
-              <m:r>
-                <w:rPr>
-                  <w:rFonts w:ascii="Cambria Math" w:hAnsi="Cambria Math"/>
-                </w:rPr>
-                <m:t xml:space="preserve">S</m:t>
-              </m:r>
-              <m:sSubSup>
-                <m:e>
-                  <m:r>
-                    <w:rPr>
-                      <w:rFonts w:ascii="Cambria Math" w:hAnsi="Cambria Math"/>
-                    </w:rPr>
-                    <m:t xml:space="preserve">2</m:t>
-                  </m:r>
-                </m:e>
-                <m:sub>
-                  <m:d>
-                    <m:dPr>
-                      <m:begChr m:val="("/>
-                      <m:endChr m:val=")"/>
-                    </m:dPr>
-                    <m:e>
-                      <m:r>
-                        <w:rPr>
-                          <w:rFonts w:ascii="Cambria Math" w:hAnsi="Cambria Math"/>
-                        </w:rPr>
-                        <m:t xml:space="preserve">x</m:t>
-                      </m:r>
-                      <m:r>
-                        <w:rPr>
-                          <w:rFonts w:ascii="Cambria Math" w:hAnsi="Cambria Math"/>
-                        </w:rPr>
-                        <m:t xml:space="preserve">,</m:t>
-                      </m:r>
-                      <m:r>
-                        <w:rPr>
-                          <w:rFonts w:ascii="Cambria Math" w:hAnsi="Cambria Math"/>
-                        </w:rPr>
-                        <m:t xml:space="preserve">y</m:t>
-                      </m:r>
-                    </m:e>
-                  </m:d>
-                </m:sub>
-                <m:sup>
-                  <m:r>
-                    <w:rPr>
-                      <w:rFonts w:ascii="Cambria Math" w:hAnsi="Cambria Math"/>
-                    </w:rPr>
-                    <m:t xml:space="preserve">t</m:t>
-                  </m:r>
-                </m:sup>
-              </m:sSubSup>
-              <m:r>
-                <w:rPr>
-                  <w:rFonts w:ascii="Cambria Math" w:hAnsi="Cambria Math"/>
-                </w:rPr>
-                <m:t xml:space="preserve">∧</m:t>
-              </m:r>
-              <m:r>
-                <w:rPr>
-                  <w:rFonts w:ascii="Cambria Math" w:hAnsi="Cambria Math"/>
-                </w:rPr>
-                <m:t xml:space="preserve">S</m:t>
-              </m:r>
-              <m:sSubSup>
-                <m:e>
-                  <m:r>
-                    <w:rPr>
-                      <w:rFonts w:ascii="Cambria Math" w:hAnsi="Cambria Math"/>
-                    </w:rPr>
-                    <m:t xml:space="preserve">3</m:t>
-                  </m:r>
-                </m:e>
-                <m:sub>
-                  <m:d>
-                    <m:dPr>
-                      <m:begChr m:val="("/>
-                      <m:endChr m:val=")"/>
-                    </m:dPr>
-                    <m:e>
-                      <m:r>
-                        <w:rPr>
-                          <w:rFonts w:ascii="Cambria Math" w:hAnsi="Cambria Math"/>
-                        </w:rPr>
-                        <m:t xml:space="preserve">x</m:t>
-                      </m:r>
-                      <m:r>
-                        <w:rPr>
-                          <w:rFonts w:ascii="Cambria Math" w:hAnsi="Cambria Math"/>
-                        </w:rPr>
-                        <m:t xml:space="preserve">,</m:t>
-                      </m:r>
-                      <m:r>
-                        <w:rPr>
-                          <w:rFonts w:ascii="Cambria Math" w:hAnsi="Cambria Math"/>
-                        </w:rPr>
-                        <m:t xml:space="preserve">y</m:t>
-                      </m:r>
-                    </m:e>
-                  </m:d>
-                </m:sub>
-                <m:sup>
-                  <m:r>
-                    <w:rPr>
-                      <w:rFonts w:ascii="Cambria Math" w:hAnsi="Cambria Math"/>
-                    </w:rPr>
-                    <m:t xml:space="preserve">t</m:t>
-                  </m:r>
-                </m:sup>
-              </m:sSubSup>
-            </m:e>
-          </m:d>
-          <m:r>
-            <w:rPr>
-              <w:rFonts w:ascii="Cambria Math" w:hAnsi="Cambria Math"/>
-            </w:rPr>
-            <m:t xml:space="preserve">→</m:t>
-          </m:r>
-          <m:r>
-            <w:rPr>
-              <w:rFonts w:ascii="Cambria Math" w:hAnsi="Cambria Math"/>
-            </w:rPr>
-            <m:t xml:space="preserve">¬</m:t>
-          </m:r>
-          <m:sSubSup>
-            <m:e>
-              <m:r>
-                <w:rPr>
-                  <w:rFonts w:ascii="Cambria Math" w:hAnsi="Cambria Math"/>
-                </w:rPr>
-                <m:t xml:space="preserve">En</m:t>
-              </m:r>
-            </m:e>
-            <m:sub>
-              <m:d>
-                <m:dPr>
-                  <m:begChr m:val="("/>
-                  <m:endChr m:val=")"/>
-                </m:dPr>
-                <m:e>
-                  <m:r>
-                    <w:rPr>
-                      <w:rFonts w:ascii="Cambria Math" w:hAnsi="Cambria Math"/>
-                    </w:rPr>
-                    <m:t xml:space="preserve">x</m:t>
-                  </m:r>
-                  <m:r>
-                    <w:rPr>
-                      <w:rFonts w:ascii="Cambria Math" w:hAnsi="Cambria Math"/>
-                    </w:rPr>
-                    <m:t xml:space="preserve">−</m:t>
-                  </m:r>
-                  <m:r>
-                    <w:rPr>
-                      <w:rFonts w:ascii="Cambria Math" w:hAnsi="Cambria Math"/>
-                    </w:rPr>
-                    <m:t xml:space="preserve">1</m:t>
-                  </m:r>
-                  <m:r>
-                    <w:rPr>
-                      <w:rFonts w:ascii="Cambria Math" w:hAnsi="Cambria Math"/>
-                    </w:rPr>
-                    <m:t xml:space="preserve">,</m:t>
-                  </m:r>
-                  <m:r>
-                    <w:rPr>
-                      <w:rFonts w:ascii="Cambria Math" w:hAnsi="Cambria Math"/>
-                    </w:rPr>
-                    <m:t xml:space="preserve">y</m:t>
-                  </m:r>
-                  <m:r>
-                    <w:rPr>
-                      <w:rFonts w:ascii="Cambria Math" w:hAnsi="Cambria Math"/>
-                    </w:rPr>
-                    <m:t xml:space="preserve">+</m:t>
-                  </m:r>
-                  <m:r>
-                    <w:rPr>
-                      <w:rFonts w:ascii="Cambria Math" w:hAnsi="Cambria Math"/>
-                    </w:rPr>
-                    <m:t xml:space="preserve">1</m:t>
-                  </m:r>
-                </m:e>
-              </m:d>
-            </m:sub>
-            <m:sup>
-              <m:r>
-                <w:rPr>
-                  <w:rFonts w:ascii="Cambria Math" w:hAnsi="Cambria Math"/>
-                </w:rPr>
-                <m:t xml:space="preserve">t</m:t>
-              </m:r>
-              <m:r>
-                <w:rPr>
-                  <w:rFonts w:ascii="Cambria Math" w:hAnsi="Cambria Math"/>
-                </w:rPr>
-                <m:t xml:space="preserve">+</m:t>
-              </m:r>
-              <m:r>
-                <w:rPr>
-                  <w:rFonts w:ascii="Cambria Math" w:hAnsi="Cambria Math"/>
-                </w:rPr>
-                <m:t xml:space="preserve">1</m:t>
-              </m:r>
-            </m:sup>
-          </m:sSubSup>
-        </m:oMath>
-      </m:oMathPara>
+      <m:oMath xmlns:m="http://schemas.openxmlformats.org/officeDocument/2006/math">
+        <m:r>
+          <w:rPr>
+            <w:rFonts w:ascii="Cambria Math" w:hAnsi="Cambria Math"/>
+          </w:rPr>
+          <m:t xml:space="preserve">¬</m:t>
+        </m:r>
+        <m:d>
+          <m:dPr>
+            <m:begChr m:val="("/>
+            <m:endChr m:val=")"/>
+          </m:dPr>
+          <m:e>
+            <m:r>
+              <w:rPr>
+                <w:rFonts w:ascii="Cambria Math" w:hAnsi="Cambria Math"/>
+              </w:rPr>
+              <m:t xml:space="preserve">S</m:t>
+            </m:r>
+            <m:sSubSup>
+              <m:e>
+                <m:r>
+                  <w:rPr>
+                    <w:rFonts w:ascii="Cambria Math" w:hAnsi="Cambria Math"/>
+                  </w:rPr>
+                  <m:t xml:space="preserve">2</m:t>
+                </m:r>
+              </m:e>
+              <m:sub>
+                <m:d>
+                  <m:dPr>
+                    <m:begChr m:val="("/>
+                    <m:endChr m:val=")"/>
+                  </m:dPr>
+                  <m:e>
+                    <m:r>
+                      <w:rPr>
+                        <w:rFonts w:ascii="Cambria Math" w:hAnsi="Cambria Math"/>
+                      </w:rPr>
+                      <m:t xml:space="preserve">x</m:t>
+                    </m:r>
+                    <m:r>
+                      <w:rPr>
+                        <w:rFonts w:ascii="Cambria Math" w:hAnsi="Cambria Math"/>
+                      </w:rPr>
+                      <m:t xml:space="preserve">,</m:t>
+                    </m:r>
+                    <m:r>
+                      <w:rPr>
+                        <w:rFonts w:ascii="Cambria Math" w:hAnsi="Cambria Math"/>
+                      </w:rPr>
+                      <m:t xml:space="preserve">y</m:t>
+                    </m:r>
+                  </m:e>
+                </m:d>
+              </m:sub>
+              <m:sup>
+                <m:r>
+                  <w:rPr>
+                    <w:rFonts w:ascii="Cambria Math" w:hAnsi="Cambria Math"/>
+                  </w:rPr>
+                  <m:t xml:space="preserve">t</m:t>
+                </m:r>
+              </m:sup>
+            </m:sSubSup>
+            <m:r>
+              <w:rPr>
+                <w:rFonts w:ascii="Cambria Math" w:hAnsi="Cambria Math"/>
+              </w:rPr>
+              <m:t xml:space="preserve">∧</m:t>
+            </m:r>
+            <m:r>
+              <w:rPr>
+                <w:rFonts w:ascii="Cambria Math" w:hAnsi="Cambria Math"/>
+              </w:rPr>
+              <m:t xml:space="preserve">S</m:t>
+            </m:r>
+            <m:sSubSup>
+              <m:e>
+                <m:r>
+                  <w:rPr>
+                    <w:rFonts w:ascii="Cambria Math" w:hAnsi="Cambria Math"/>
+                  </w:rPr>
+                  <m:t xml:space="preserve">3</m:t>
+                </m:r>
+              </m:e>
+              <m:sub>
+                <m:d>
+                  <m:dPr>
+                    <m:begChr m:val="("/>
+                    <m:endChr m:val=")"/>
+                  </m:dPr>
+                  <m:e>
+                    <m:r>
+                      <w:rPr>
+                        <w:rFonts w:ascii="Cambria Math" w:hAnsi="Cambria Math"/>
+                      </w:rPr>
+                      <m:t xml:space="preserve">x</m:t>
+                    </m:r>
+                    <m:r>
+                      <w:rPr>
+                        <w:rFonts w:ascii="Cambria Math" w:hAnsi="Cambria Math"/>
+                      </w:rPr>
+                      <m:t xml:space="preserve">,</m:t>
+                    </m:r>
+                    <m:r>
+                      <w:rPr>
+                        <w:rFonts w:ascii="Cambria Math" w:hAnsi="Cambria Math"/>
+                      </w:rPr>
+                      <m:t xml:space="preserve">y</m:t>
+                    </m:r>
+                  </m:e>
+                </m:d>
+              </m:sub>
+              <m:sup>
+                <m:r>
+                  <w:rPr>
+                    <w:rFonts w:ascii="Cambria Math" w:hAnsi="Cambria Math"/>
+                  </w:rPr>
+                  <m:t xml:space="preserve">t</m:t>
+                </m:r>
+              </m:sup>
+            </m:sSubSup>
+          </m:e>
+        </m:d>
+        <m:r>
+          <w:rPr>
+            <w:rFonts w:ascii="Cambria Math" w:hAnsi="Cambria Math"/>
+          </w:rPr>
+          <m:t xml:space="preserve">→</m:t>
+        </m:r>
+        <m:r>
+          <w:rPr>
+            <w:rFonts w:ascii="Cambria Math" w:hAnsi="Cambria Math"/>
+          </w:rPr>
+          <m:t xml:space="preserve">¬</m:t>
+        </m:r>
+        <m:sSubSup>
+          <m:e>
+            <m:r>
+              <w:rPr>
+                <w:rFonts w:ascii="Cambria Math" w:hAnsi="Cambria Math"/>
+              </w:rPr>
+              <m:t xml:space="preserve">En</m:t>
+            </m:r>
+          </m:e>
+          <m:sub>
+            <m:d>
+              <m:dPr>
+                <m:begChr m:val="("/>
+                <m:endChr m:val=")"/>
+              </m:dPr>
+              <m:e>
+                <m:r>
+                  <w:rPr>
+                    <w:rFonts w:ascii="Cambria Math" w:hAnsi="Cambria Math"/>
+                  </w:rPr>
+                  <m:t xml:space="preserve">x</m:t>
+                </m:r>
+                <m:r>
+                  <w:rPr>
+                    <w:rFonts w:ascii="Cambria Math" w:hAnsi="Cambria Math"/>
+                  </w:rPr>
+                  <m:t xml:space="preserve">−</m:t>
+                </m:r>
+                <m:r>
+                  <w:rPr>
+                    <w:rFonts w:ascii="Cambria Math" w:hAnsi="Cambria Math"/>
+                  </w:rPr>
+                  <m:t xml:space="preserve">1</m:t>
+                </m:r>
+                <m:r>
+                  <w:rPr>
+                    <w:rFonts w:ascii="Cambria Math" w:hAnsi="Cambria Math"/>
+                  </w:rPr>
+                  <m:t xml:space="preserve">,</m:t>
+                </m:r>
+                <m:r>
+                  <w:rPr>
+                    <w:rFonts w:ascii="Cambria Math" w:hAnsi="Cambria Math"/>
+                  </w:rPr>
+                  <m:t xml:space="preserve">y</m:t>
+                </m:r>
+                <m:r>
+                  <w:rPr>
+                    <w:rFonts w:ascii="Cambria Math" w:hAnsi="Cambria Math"/>
+                  </w:rPr>
+                  <m:t xml:space="preserve">+</m:t>
+                </m:r>
+                <m:r>
+                  <w:rPr>
+                    <w:rFonts w:ascii="Cambria Math" w:hAnsi="Cambria Math"/>
+                  </w:rPr>
+                  <m:t xml:space="preserve">1</m:t>
+                </m:r>
+              </m:e>
+            </m:d>
+          </m:sub>
+          <m:sup>
+            <m:r>
+              <w:rPr>
+                <w:rFonts w:ascii="Cambria Math" w:hAnsi="Cambria Math"/>
+              </w:rPr>
+              <m:t xml:space="preserve">t</m:t>
+            </m:r>
+            <m:r>
+              <w:rPr>
+                <w:rFonts w:ascii="Cambria Math" w:hAnsi="Cambria Math"/>
+              </w:rPr>
+              <m:t xml:space="preserve">+</m:t>
+            </m:r>
+            <m:r>
+              <w:rPr>
+                <w:rFonts w:ascii="Cambria Math" w:hAnsi="Cambria Math"/>
+              </w:rPr>
+              <m:t xml:space="preserve">1</m:t>
+            </m:r>
+          </m:sup>
+        </m:sSubSup>
+      </m:oMath>
     </w:p>
     <w:p>
       <w:pPr>
-        <w:pStyle w:val="Cuerpodetexto"/>
+        <w:pStyle w:val="TextBody"/>
         <w:numPr>
           <w:ilvl w:val="0"/>
-          <w:numId w:val="4"/>
+          <w:numId w:val="5"/>
         </w:numPr>
         <w:rPr>
           <w:lang w:val="en-GB"/>
         </w:rPr>
       </w:pPr>
       <w:r>
-        <w:rPr>
-          <w:rFonts w:eastAsia="Calibri" w:cs="" w:ascii="Calibri" w:hAnsi="Calibri"/>
-          <w:lang w:val="en-GB"/>
-        </w:rPr>
+        <w:rPr/>
       </w:r>
-      <m:oMathPara xmlns:m="http://schemas.openxmlformats.org/officeDocument/2006/math">
-        <m:oMathParaPr>
-          <m:jc m:val="left"/>
-        </m:oMathParaPr>
-        <m:oMath>
-          <m:r>
-            <w:rPr>
-              <w:rFonts w:ascii="Cambria Math" w:hAnsi="Cambria Math"/>
-            </w:rPr>
-            <m:t xml:space="preserve">¬</m:t>
-          </m:r>
-          <m:d>
-            <m:dPr>
-              <m:begChr m:val="("/>
-              <m:endChr m:val=")"/>
-            </m:dPr>
-            <m:e>
-              <m:r>
-                <w:rPr>
-                  <w:rFonts w:ascii="Cambria Math" w:hAnsi="Cambria Math"/>
-                </w:rPr>
-                <m:t xml:space="preserve">S</m:t>
-              </m:r>
-              <m:sSubSup>
-                <m:e>
-                  <m:r>
-                    <w:rPr>
-                      <w:rFonts w:ascii="Cambria Math" w:hAnsi="Cambria Math"/>
-                    </w:rPr>
-                    <m:t xml:space="preserve">3</m:t>
-                  </m:r>
-                </m:e>
-                <m:sub>
-                  <m:d>
-                    <m:dPr>
-                      <m:begChr m:val="("/>
-                      <m:endChr m:val=")"/>
-                    </m:dPr>
-                    <m:e>
-                      <m:r>
-                        <w:rPr>
-                          <w:rFonts w:ascii="Cambria Math" w:hAnsi="Cambria Math"/>
-                        </w:rPr>
-                        <m:t xml:space="preserve">x</m:t>
-                      </m:r>
-                      <m:r>
-                        <w:rPr>
-                          <w:rFonts w:ascii="Cambria Math" w:hAnsi="Cambria Math"/>
-                        </w:rPr>
-                        <m:t xml:space="preserve">,</m:t>
-                      </m:r>
-                      <m:r>
-                        <w:rPr>
-                          <w:rFonts w:ascii="Cambria Math" w:hAnsi="Cambria Math"/>
-                        </w:rPr>
-                        <m:t xml:space="preserve">y</m:t>
-                      </m:r>
-                    </m:e>
-                  </m:d>
-                </m:sub>
-                <m:sup>
-                  <m:r>
-                    <w:rPr>
-                      <w:rFonts w:ascii="Cambria Math" w:hAnsi="Cambria Math"/>
-                    </w:rPr>
-                    <m:t xml:space="preserve">t</m:t>
-                  </m:r>
-                </m:sup>
-              </m:sSubSup>
-              <m:r>
-                <w:rPr>
-                  <w:rFonts w:ascii="Cambria Math" w:hAnsi="Cambria Math"/>
-                </w:rPr>
-                <m:t xml:space="preserve">∧</m:t>
-              </m:r>
-              <m:r>
-                <w:rPr>
-                  <w:rFonts w:ascii="Cambria Math" w:hAnsi="Cambria Math"/>
-                </w:rPr>
-                <m:t xml:space="preserve">S</m:t>
-              </m:r>
-              <m:sSubSup>
-                <m:e>
-                  <m:r>
-                    <w:rPr>
-                      <w:rFonts w:ascii="Cambria Math" w:hAnsi="Cambria Math"/>
-                    </w:rPr>
-                    <m:t xml:space="preserve">4</m:t>
-                  </m:r>
-                </m:e>
-                <m:sub>
-                  <m:d>
-                    <m:dPr>
-                      <m:begChr m:val="("/>
-                      <m:endChr m:val=")"/>
-                    </m:dPr>
-                    <m:e>
-                      <m:r>
-                        <w:rPr>
-                          <w:rFonts w:ascii="Cambria Math" w:hAnsi="Cambria Math"/>
-                        </w:rPr>
-                        <m:t xml:space="preserve">x</m:t>
-                      </m:r>
-                      <m:r>
-                        <w:rPr>
-                          <w:rFonts w:ascii="Cambria Math" w:hAnsi="Cambria Math"/>
-                        </w:rPr>
-                        <m:t xml:space="preserve">,</m:t>
-                      </m:r>
-                      <m:r>
-                        <w:rPr>
-                          <w:rFonts w:ascii="Cambria Math" w:hAnsi="Cambria Math"/>
-                        </w:rPr>
-                        <m:t xml:space="preserve">y</m:t>
-                      </m:r>
-                    </m:e>
-                  </m:d>
-                </m:sub>
-                <m:sup>
-                  <m:r>
-                    <w:rPr>
-                      <w:rFonts w:ascii="Cambria Math" w:hAnsi="Cambria Math"/>
-                    </w:rPr>
-                    <m:t xml:space="preserve">t</m:t>
-                  </m:r>
-                </m:sup>
-              </m:sSubSup>
-            </m:e>
-          </m:d>
-          <m:r>
-            <w:rPr>
-              <w:rFonts w:ascii="Cambria Math" w:hAnsi="Cambria Math"/>
-            </w:rPr>
-            <m:t xml:space="preserve">→</m:t>
-          </m:r>
-          <m:r>
-            <w:rPr>
-              <w:rFonts w:ascii="Cambria Math" w:hAnsi="Cambria Math"/>
-            </w:rPr>
-            <m:t xml:space="preserve">¬</m:t>
-          </m:r>
-          <m:sSubSup>
-            <m:e>
-              <m:r>
-                <w:rPr>
-                  <w:rFonts w:ascii="Cambria Math" w:hAnsi="Cambria Math"/>
-                </w:rPr>
-                <m:t xml:space="preserve">En</m:t>
-              </m:r>
-            </m:e>
-            <m:sub>
-              <m:d>
-                <m:dPr>
-                  <m:begChr m:val="("/>
-                  <m:endChr m:val=")"/>
-                </m:dPr>
-                <m:e>
-                  <m:r>
-                    <w:rPr>
-                      <w:rFonts w:ascii="Cambria Math" w:hAnsi="Cambria Math"/>
-                    </w:rPr>
-                    <m:t xml:space="preserve">x</m:t>
-                  </m:r>
-                  <m:r>
-                    <w:rPr>
-                      <w:rFonts w:ascii="Cambria Math" w:hAnsi="Cambria Math"/>
-                    </w:rPr>
-                    <m:t xml:space="preserve">−</m:t>
-                  </m:r>
-                  <m:r>
-                    <w:rPr>
-                      <w:rFonts w:ascii="Cambria Math" w:hAnsi="Cambria Math"/>
-                    </w:rPr>
-                    <m:t xml:space="preserve">1</m:t>
-                  </m:r>
-                  <m:r>
-                    <w:rPr>
-                      <w:rFonts w:ascii="Cambria Math" w:hAnsi="Cambria Math"/>
-                    </w:rPr>
-                    <m:t xml:space="preserve">,</m:t>
-                  </m:r>
-                  <m:r>
-                    <w:rPr>
-                      <w:rFonts w:ascii="Cambria Math" w:hAnsi="Cambria Math"/>
-                    </w:rPr>
-                    <m:t xml:space="preserve">y</m:t>
-                  </m:r>
-                  <m:r>
-                    <w:rPr>
-                      <w:rFonts w:ascii="Cambria Math" w:hAnsi="Cambria Math"/>
-                    </w:rPr>
-                    <m:t xml:space="preserve">−</m:t>
-                  </m:r>
-                  <m:r>
-                    <w:rPr>
-                      <w:rFonts w:ascii="Cambria Math" w:hAnsi="Cambria Math"/>
-                    </w:rPr>
-                    <m:t xml:space="preserve">1</m:t>
-                  </m:r>
-                </m:e>
-              </m:d>
-            </m:sub>
-            <m:sup>
-              <m:r>
-                <w:rPr>
-                  <w:rFonts w:ascii="Cambria Math" w:hAnsi="Cambria Math"/>
-                </w:rPr>
-                <m:t xml:space="preserve">t</m:t>
-              </m:r>
-              <m:r>
-                <w:rPr>
-                  <w:rFonts w:ascii="Cambria Math" w:hAnsi="Cambria Math"/>
-                </w:rPr>
-                <m:t xml:space="preserve">+</m:t>
-              </m:r>
-              <m:r>
-                <w:rPr>
-                  <w:rFonts w:ascii="Cambria Math" w:hAnsi="Cambria Math"/>
-                </w:rPr>
-                <m:t xml:space="preserve">1</m:t>
-              </m:r>
-            </m:sup>
-          </m:sSubSup>
-        </m:oMath>
-      </m:oMathPara>
+      <m:oMath xmlns:m="http://schemas.openxmlformats.org/officeDocument/2006/math">
+        <m:r>
+          <w:rPr>
+            <w:rFonts w:ascii="Cambria Math" w:hAnsi="Cambria Math"/>
+          </w:rPr>
+          <m:t xml:space="preserve">¬</m:t>
+        </m:r>
+        <m:d>
+          <m:dPr>
+            <m:begChr m:val="("/>
+            <m:endChr m:val=")"/>
+          </m:dPr>
+          <m:e>
+            <m:r>
+              <w:rPr>
+                <w:rFonts w:ascii="Cambria Math" w:hAnsi="Cambria Math"/>
+              </w:rPr>
+              <m:t xml:space="preserve">S</m:t>
+            </m:r>
+            <m:sSubSup>
+              <m:e>
+                <m:r>
+                  <w:rPr>
+                    <w:rFonts w:ascii="Cambria Math" w:hAnsi="Cambria Math"/>
+                  </w:rPr>
+                  <m:t xml:space="preserve">3</m:t>
+                </m:r>
+              </m:e>
+              <m:sub>
+                <m:d>
+                  <m:dPr>
+                    <m:begChr m:val="("/>
+                    <m:endChr m:val=")"/>
+                  </m:dPr>
+                  <m:e>
+                    <m:r>
+                      <w:rPr>
+                        <w:rFonts w:ascii="Cambria Math" w:hAnsi="Cambria Math"/>
+                      </w:rPr>
+                      <m:t xml:space="preserve">x</m:t>
+                    </m:r>
+                    <m:r>
+                      <w:rPr>
+                        <w:rFonts w:ascii="Cambria Math" w:hAnsi="Cambria Math"/>
+                      </w:rPr>
+                      <m:t xml:space="preserve">,</m:t>
+                    </m:r>
+                    <m:r>
+                      <w:rPr>
+                        <w:rFonts w:ascii="Cambria Math" w:hAnsi="Cambria Math"/>
+                      </w:rPr>
+                      <m:t xml:space="preserve">y</m:t>
+                    </m:r>
+                  </m:e>
+                </m:d>
+              </m:sub>
+              <m:sup>
+                <m:r>
+                  <w:rPr>
+                    <w:rFonts w:ascii="Cambria Math" w:hAnsi="Cambria Math"/>
+                  </w:rPr>
+                  <m:t xml:space="preserve">t</m:t>
+                </m:r>
+              </m:sup>
+            </m:sSubSup>
+            <m:r>
+              <w:rPr>
+                <w:rFonts w:ascii="Cambria Math" w:hAnsi="Cambria Math"/>
+              </w:rPr>
+              <m:t xml:space="preserve">∧</m:t>
+            </m:r>
+            <m:r>
+              <w:rPr>
+                <w:rFonts w:ascii="Cambria Math" w:hAnsi="Cambria Math"/>
+              </w:rPr>
+              <m:t xml:space="preserve">S</m:t>
+            </m:r>
+            <m:sSubSup>
+              <m:e>
+                <m:r>
+                  <w:rPr>
+                    <w:rFonts w:ascii="Cambria Math" w:hAnsi="Cambria Math"/>
+                  </w:rPr>
+                  <m:t xml:space="preserve">4</m:t>
+                </m:r>
+              </m:e>
+              <m:sub>
+                <m:d>
+                  <m:dPr>
+                    <m:begChr m:val="("/>
+                    <m:endChr m:val=")"/>
+                  </m:dPr>
+                  <m:e>
+                    <m:r>
+                      <w:rPr>
+                        <w:rFonts w:ascii="Cambria Math" w:hAnsi="Cambria Math"/>
+                      </w:rPr>
+                      <m:t xml:space="preserve">x</m:t>
+                    </m:r>
+                    <m:r>
+                      <w:rPr>
+                        <w:rFonts w:ascii="Cambria Math" w:hAnsi="Cambria Math"/>
+                      </w:rPr>
+                      <m:t xml:space="preserve">,</m:t>
+                    </m:r>
+                    <m:r>
+                      <w:rPr>
+                        <w:rFonts w:ascii="Cambria Math" w:hAnsi="Cambria Math"/>
+                      </w:rPr>
+                      <m:t xml:space="preserve">y</m:t>
+                    </m:r>
+                  </m:e>
+                </m:d>
+              </m:sub>
+              <m:sup>
+                <m:r>
+                  <w:rPr>
+                    <w:rFonts w:ascii="Cambria Math" w:hAnsi="Cambria Math"/>
+                  </w:rPr>
+                  <m:t xml:space="preserve">t</m:t>
+                </m:r>
+              </m:sup>
+            </m:sSubSup>
+          </m:e>
+        </m:d>
+        <m:r>
+          <w:rPr>
+            <w:rFonts w:ascii="Cambria Math" w:hAnsi="Cambria Math"/>
+          </w:rPr>
+          <m:t xml:space="preserve">→</m:t>
+        </m:r>
+        <m:r>
+          <w:rPr>
+            <w:rFonts w:ascii="Cambria Math" w:hAnsi="Cambria Math"/>
+          </w:rPr>
+          <m:t xml:space="preserve">¬</m:t>
+        </m:r>
+        <m:sSubSup>
+          <m:e>
+            <m:r>
+              <w:rPr>
+                <w:rFonts w:ascii="Cambria Math" w:hAnsi="Cambria Math"/>
+              </w:rPr>
+              <m:t xml:space="preserve">En</m:t>
+            </m:r>
+          </m:e>
+          <m:sub>
+            <m:d>
+              <m:dPr>
+                <m:begChr m:val="("/>
+                <m:endChr m:val=")"/>
+              </m:dPr>
+              <m:e>
+                <m:r>
+                  <w:rPr>
+                    <w:rFonts w:ascii="Cambria Math" w:hAnsi="Cambria Math"/>
+                  </w:rPr>
+                  <m:t xml:space="preserve">x</m:t>
+                </m:r>
+                <m:r>
+                  <w:rPr>
+                    <w:rFonts w:ascii="Cambria Math" w:hAnsi="Cambria Math"/>
+                  </w:rPr>
+                  <m:t xml:space="preserve">−</m:t>
+                </m:r>
+                <m:r>
+                  <w:rPr>
+                    <w:rFonts w:ascii="Cambria Math" w:hAnsi="Cambria Math"/>
+                  </w:rPr>
+                  <m:t xml:space="preserve">1</m:t>
+                </m:r>
+                <m:r>
+                  <w:rPr>
+                    <w:rFonts w:ascii="Cambria Math" w:hAnsi="Cambria Math"/>
+                  </w:rPr>
+                  <m:t xml:space="preserve">,</m:t>
+                </m:r>
+                <m:r>
+                  <w:rPr>
+                    <w:rFonts w:ascii="Cambria Math" w:hAnsi="Cambria Math"/>
+                  </w:rPr>
+                  <m:t xml:space="preserve">y</m:t>
+                </m:r>
+                <m:r>
+                  <w:rPr>
+                    <w:rFonts w:ascii="Cambria Math" w:hAnsi="Cambria Math"/>
+                  </w:rPr>
+                  <m:t xml:space="preserve">−</m:t>
+                </m:r>
+                <m:r>
+                  <w:rPr>
+                    <w:rFonts w:ascii="Cambria Math" w:hAnsi="Cambria Math"/>
+                  </w:rPr>
+                  <m:t xml:space="preserve">1</m:t>
+                </m:r>
+              </m:e>
+            </m:d>
+          </m:sub>
+          <m:sup>
+            <m:r>
+              <w:rPr>
+                <w:rFonts w:ascii="Cambria Math" w:hAnsi="Cambria Math"/>
+              </w:rPr>
+              <m:t xml:space="preserve">t</m:t>
+            </m:r>
+            <m:r>
+              <w:rPr>
+                <w:rFonts w:ascii="Cambria Math" w:hAnsi="Cambria Math"/>
+              </w:rPr>
+              <m:t xml:space="preserve">+</m:t>
+            </m:r>
+            <m:r>
+              <w:rPr>
+                <w:rFonts w:ascii="Cambria Math" w:hAnsi="Cambria Math"/>
+              </w:rPr>
+              <m:t xml:space="preserve">1</m:t>
+            </m:r>
+          </m:sup>
+        </m:sSubSup>
+      </m:oMath>
     </w:p>
     <w:p>
       <w:pPr>
-        <w:pStyle w:val="Cuerpodetexto"/>
+        <w:pStyle w:val="TextBody"/>
         <w:numPr>
           <w:ilvl w:val="0"/>
-          <w:numId w:val="4"/>
+          <w:numId w:val="5"/>
         </w:numPr>
         <w:rPr>
           <w:lang w:val="en-GB"/>
         </w:rPr>
       </w:pPr>
       <w:r>
-        <w:rPr>
-          <w:rFonts w:eastAsia="Calibri" w:cs="" w:ascii="Calibri" w:hAnsi="Calibri"/>
-          <w:lang w:val="en-GB"/>
-        </w:rPr>
+        <w:rPr/>
       </w:r>
-      <m:oMathPara xmlns:m="http://schemas.openxmlformats.org/officeDocument/2006/math">
-        <m:oMathParaPr>
-          <m:jc m:val="left"/>
-        </m:oMathParaPr>
-        <m:oMath>
-          <m:r>
-            <w:rPr>
-              <w:rFonts w:ascii="Cambria Math" w:hAnsi="Cambria Math"/>
-            </w:rPr>
-            <m:t xml:space="preserve">¬</m:t>
-          </m:r>
-          <m:d>
-            <m:dPr>
-              <m:begChr m:val="("/>
-              <m:endChr m:val=")"/>
-            </m:dPr>
-            <m:e>
-              <m:r>
-                <w:rPr>
-                  <w:rFonts w:ascii="Cambria Math" w:hAnsi="Cambria Math"/>
-                </w:rPr>
-                <m:t xml:space="preserve">S</m:t>
-              </m:r>
-              <m:sSubSup>
-                <m:e>
-                  <m:r>
-                    <w:rPr>
-                      <w:rFonts w:ascii="Cambria Math" w:hAnsi="Cambria Math"/>
-                    </w:rPr>
-                    <m:t xml:space="preserve">4</m:t>
-                  </m:r>
-                </m:e>
-                <m:sub>
-                  <m:d>
-                    <m:dPr>
-                      <m:begChr m:val="("/>
-                      <m:endChr m:val=")"/>
-                    </m:dPr>
-                    <m:e>
-                      <m:r>
-                        <w:rPr>
-                          <w:rFonts w:ascii="Cambria Math" w:hAnsi="Cambria Math"/>
-                        </w:rPr>
-                        <m:t xml:space="preserve">x</m:t>
-                      </m:r>
-                      <m:r>
-                        <w:rPr>
-                          <w:rFonts w:ascii="Cambria Math" w:hAnsi="Cambria Math"/>
-                        </w:rPr>
-                        <m:t xml:space="preserve">,</m:t>
-                      </m:r>
-                      <m:r>
-                        <w:rPr>
-                          <w:rFonts w:ascii="Cambria Math" w:hAnsi="Cambria Math"/>
-                        </w:rPr>
-                        <m:t xml:space="preserve">y</m:t>
-                      </m:r>
-                    </m:e>
-                  </m:d>
-                </m:sub>
-                <m:sup>
-                  <m:r>
-                    <w:rPr>
-                      <w:rFonts w:ascii="Cambria Math" w:hAnsi="Cambria Math"/>
-                    </w:rPr>
-                    <m:t xml:space="preserve">t</m:t>
-                  </m:r>
-                </m:sup>
-              </m:sSubSup>
-              <m:r>
-                <w:rPr>
-                  <w:rFonts w:ascii="Cambria Math" w:hAnsi="Cambria Math"/>
-                </w:rPr>
-                <m:t xml:space="preserve">∧</m:t>
-              </m:r>
-              <m:r>
-                <w:rPr>
-                  <w:rFonts w:ascii="Cambria Math" w:hAnsi="Cambria Math"/>
-                </w:rPr>
-                <m:t xml:space="preserve">S</m:t>
-              </m:r>
-              <m:sSubSup>
-                <m:e>
-                  <m:r>
-                    <w:rPr>
-                      <w:rFonts w:ascii="Cambria Math" w:hAnsi="Cambria Math"/>
-                    </w:rPr>
-                    <m:t xml:space="preserve">1</m:t>
-                  </m:r>
-                </m:e>
-                <m:sub>
-                  <m:d>
-                    <m:dPr>
-                      <m:begChr m:val="("/>
-                      <m:endChr m:val=")"/>
-                    </m:dPr>
-                    <m:e>
-                      <m:r>
-                        <w:rPr>
-                          <w:rFonts w:ascii="Cambria Math" w:hAnsi="Cambria Math"/>
-                        </w:rPr>
-                        <m:t xml:space="preserve">x</m:t>
-                      </m:r>
-                      <m:r>
-                        <w:rPr>
-                          <w:rFonts w:ascii="Cambria Math" w:hAnsi="Cambria Math"/>
-                        </w:rPr>
-                        <m:t xml:space="preserve">,</m:t>
-                      </m:r>
-                      <m:r>
-                        <w:rPr>
-                          <w:rFonts w:ascii="Cambria Math" w:hAnsi="Cambria Math"/>
-                        </w:rPr>
-                        <m:t xml:space="preserve">y</m:t>
-                      </m:r>
-                    </m:e>
-                  </m:d>
-                </m:sub>
-                <m:sup>
-                  <m:r>
-                    <w:rPr>
-                      <w:rFonts w:ascii="Cambria Math" w:hAnsi="Cambria Math"/>
-                    </w:rPr>
-                    <m:t xml:space="preserve">t</m:t>
-                  </m:r>
-                </m:sup>
-              </m:sSubSup>
-            </m:e>
-          </m:d>
-          <m:r>
-            <w:rPr>
-              <w:rFonts w:ascii="Cambria Math" w:hAnsi="Cambria Math"/>
-            </w:rPr>
-            <m:t xml:space="preserve">→</m:t>
-          </m:r>
-          <m:r>
-            <w:rPr>
-              <w:rFonts w:ascii="Cambria Math" w:hAnsi="Cambria Math"/>
-            </w:rPr>
-            <m:t xml:space="preserve">¬</m:t>
-          </m:r>
-          <m:sSubSup>
-            <m:e>
-              <m:r>
-                <w:rPr>
-                  <w:rFonts w:ascii="Cambria Math" w:hAnsi="Cambria Math"/>
-                </w:rPr>
-                <m:t xml:space="preserve">En</m:t>
-              </m:r>
-            </m:e>
-            <m:sub>
-              <m:d>
-                <m:dPr>
-                  <m:begChr m:val="("/>
-                  <m:endChr m:val=")"/>
-                </m:dPr>
-                <m:e>
-                  <m:r>
-                    <w:rPr>
-                      <w:rFonts w:ascii="Cambria Math" w:hAnsi="Cambria Math"/>
-                    </w:rPr>
-                    <m:t xml:space="preserve">x</m:t>
-                  </m:r>
-                  <m:r>
-                    <w:rPr>
-                      <w:rFonts w:ascii="Cambria Math" w:hAnsi="Cambria Math"/>
-                    </w:rPr>
-                    <m:t xml:space="preserve">+</m:t>
-                  </m:r>
-                  <m:r>
-                    <w:rPr>
-                      <w:rFonts w:ascii="Cambria Math" w:hAnsi="Cambria Math"/>
-                    </w:rPr>
-                    <m:t xml:space="preserve">1</m:t>
-                  </m:r>
-                  <m:r>
-                    <w:rPr>
-                      <w:rFonts w:ascii="Cambria Math" w:hAnsi="Cambria Math"/>
-                    </w:rPr>
-                    <m:t xml:space="preserve">,</m:t>
-                  </m:r>
-                  <m:r>
-                    <w:rPr>
-                      <w:rFonts w:ascii="Cambria Math" w:hAnsi="Cambria Math"/>
-                    </w:rPr>
-                    <m:t xml:space="preserve">y</m:t>
-                  </m:r>
-                  <m:r>
-                    <w:rPr>
-                      <w:rFonts w:ascii="Cambria Math" w:hAnsi="Cambria Math"/>
-                    </w:rPr>
-                    <m:t xml:space="preserve">−</m:t>
-                  </m:r>
-                  <m:r>
-                    <w:rPr>
-                      <w:rFonts w:ascii="Cambria Math" w:hAnsi="Cambria Math"/>
-                    </w:rPr>
-                    <m:t xml:space="preserve">1</m:t>
-                  </m:r>
-                </m:e>
-              </m:d>
-            </m:sub>
-            <m:sup>
-              <m:r>
-                <w:rPr>
-                  <w:rFonts w:ascii="Cambria Math" w:hAnsi="Cambria Math"/>
-                </w:rPr>
-                <m:t xml:space="preserve">t</m:t>
-              </m:r>
-              <m:r>
-                <w:rPr>
-                  <w:rFonts w:ascii="Cambria Math" w:hAnsi="Cambria Math"/>
-                </w:rPr>
-                <m:t xml:space="preserve">+</m:t>
-              </m:r>
-              <m:r>
-                <w:rPr>
-                  <w:rFonts w:ascii="Cambria Math" w:hAnsi="Cambria Math"/>
-                </w:rPr>
-                <m:t xml:space="preserve">1</m:t>
-              </m:r>
-            </m:sup>
-          </m:sSubSup>
-        </m:oMath>
-      </m:oMathPara>
+      <m:oMath xmlns:m="http://schemas.openxmlformats.org/officeDocument/2006/math">
+        <m:r>
+          <w:rPr>
+            <w:rFonts w:ascii="Cambria Math" w:hAnsi="Cambria Math"/>
+          </w:rPr>
+          <m:t xml:space="preserve">¬</m:t>
+        </m:r>
+        <m:d>
+          <m:dPr>
+            <m:begChr m:val="("/>
+            <m:endChr m:val=")"/>
+          </m:dPr>
+          <m:e>
+            <m:r>
+              <w:rPr>
+                <w:rFonts w:ascii="Cambria Math" w:hAnsi="Cambria Math"/>
+              </w:rPr>
+              <m:t xml:space="preserve">S</m:t>
+            </m:r>
+            <m:sSubSup>
+              <m:e>
+                <m:r>
+                  <w:rPr>
+                    <w:rFonts w:ascii="Cambria Math" w:hAnsi="Cambria Math"/>
+                  </w:rPr>
+                  <m:t xml:space="preserve">4</m:t>
+                </m:r>
+              </m:e>
+              <m:sub>
+                <m:d>
+                  <m:dPr>
+                    <m:begChr m:val="("/>
+                    <m:endChr m:val=")"/>
+                  </m:dPr>
+                  <m:e>
+                    <m:r>
+                      <w:rPr>
+                        <w:rFonts w:ascii="Cambria Math" w:hAnsi="Cambria Math"/>
+                      </w:rPr>
+                      <m:t xml:space="preserve">x</m:t>
+                    </m:r>
+                    <m:r>
+                      <w:rPr>
+                        <w:rFonts w:ascii="Cambria Math" w:hAnsi="Cambria Math"/>
+                      </w:rPr>
+                      <m:t xml:space="preserve">,</m:t>
+                    </m:r>
+                    <m:r>
+                      <w:rPr>
+                        <w:rFonts w:ascii="Cambria Math" w:hAnsi="Cambria Math"/>
+                      </w:rPr>
+                      <m:t xml:space="preserve">y</m:t>
+                    </m:r>
+                  </m:e>
+                </m:d>
+              </m:sub>
+              <m:sup>
+                <m:r>
+                  <w:rPr>
+                    <w:rFonts w:ascii="Cambria Math" w:hAnsi="Cambria Math"/>
+                  </w:rPr>
+                  <m:t xml:space="preserve">t</m:t>
+                </m:r>
+              </m:sup>
+            </m:sSubSup>
+            <m:r>
+              <w:rPr>
+                <w:rFonts w:ascii="Cambria Math" w:hAnsi="Cambria Math"/>
+              </w:rPr>
+              <m:t xml:space="preserve">∧</m:t>
+            </m:r>
+            <m:r>
+              <w:rPr>
+                <w:rFonts w:ascii="Cambria Math" w:hAnsi="Cambria Math"/>
+              </w:rPr>
+              <m:t xml:space="preserve">S</m:t>
+            </m:r>
+            <m:sSubSup>
+              <m:e>
+                <m:r>
+                  <w:rPr>
+                    <w:rFonts w:ascii="Cambria Math" w:hAnsi="Cambria Math"/>
+                  </w:rPr>
+                  <m:t xml:space="preserve">1</m:t>
+                </m:r>
+              </m:e>
+              <m:sub>
+                <m:d>
+                  <m:dPr>
+                    <m:begChr m:val="("/>
+                    <m:endChr m:val=")"/>
+                  </m:dPr>
+                  <m:e>
+                    <m:r>
+                      <w:rPr>
+                        <w:rFonts w:ascii="Cambria Math" w:hAnsi="Cambria Math"/>
+                      </w:rPr>
+                      <m:t xml:space="preserve">x</m:t>
+                    </m:r>
+                    <m:r>
+                      <w:rPr>
+                        <w:rFonts w:ascii="Cambria Math" w:hAnsi="Cambria Math"/>
+                      </w:rPr>
+                      <m:t xml:space="preserve">,</m:t>
+                    </m:r>
+                    <m:r>
+                      <w:rPr>
+                        <w:rFonts w:ascii="Cambria Math" w:hAnsi="Cambria Math"/>
+                      </w:rPr>
+                      <m:t xml:space="preserve">y</m:t>
+                    </m:r>
+                  </m:e>
+                </m:d>
+              </m:sub>
+              <m:sup>
+                <m:r>
+                  <w:rPr>
+                    <w:rFonts w:ascii="Cambria Math" w:hAnsi="Cambria Math"/>
+                  </w:rPr>
+                  <m:t xml:space="preserve">t</m:t>
+                </m:r>
+              </m:sup>
+            </m:sSubSup>
+          </m:e>
+        </m:d>
+        <m:r>
+          <w:rPr>
+            <w:rFonts w:ascii="Cambria Math" w:hAnsi="Cambria Math"/>
+          </w:rPr>
+          <m:t xml:space="preserve">→</m:t>
+        </m:r>
+        <m:r>
+          <w:rPr>
+            <w:rFonts w:ascii="Cambria Math" w:hAnsi="Cambria Math"/>
+          </w:rPr>
+          <m:t xml:space="preserve">¬</m:t>
+        </m:r>
+        <m:sSubSup>
+          <m:e>
+            <m:r>
+              <w:rPr>
+                <w:rFonts w:ascii="Cambria Math" w:hAnsi="Cambria Math"/>
+              </w:rPr>
+              <m:t xml:space="preserve">En</m:t>
+            </m:r>
+          </m:e>
+          <m:sub>
+            <m:d>
+              <m:dPr>
+                <m:begChr m:val="("/>
+                <m:endChr m:val=")"/>
+              </m:dPr>
+              <m:e>
+                <m:r>
+                  <w:rPr>
+                    <w:rFonts w:ascii="Cambria Math" w:hAnsi="Cambria Math"/>
+                  </w:rPr>
+                  <m:t xml:space="preserve">x</m:t>
+                </m:r>
+                <m:r>
+                  <w:rPr>
+                    <w:rFonts w:ascii="Cambria Math" w:hAnsi="Cambria Math"/>
+                  </w:rPr>
+                  <m:t xml:space="preserve">+</m:t>
+                </m:r>
+                <m:r>
+                  <w:rPr>
+                    <w:rFonts w:ascii="Cambria Math" w:hAnsi="Cambria Math"/>
+                  </w:rPr>
+                  <m:t xml:space="preserve">1</m:t>
+                </m:r>
+                <m:r>
+                  <w:rPr>
+                    <w:rFonts w:ascii="Cambria Math" w:hAnsi="Cambria Math"/>
+                  </w:rPr>
+                  <m:t xml:space="preserve">,</m:t>
+                </m:r>
+                <m:r>
+                  <w:rPr>
+                    <w:rFonts w:ascii="Cambria Math" w:hAnsi="Cambria Math"/>
+                  </w:rPr>
+                  <m:t xml:space="preserve">y</m:t>
+                </m:r>
+                <m:r>
+                  <w:rPr>
+                    <w:rFonts w:ascii="Cambria Math" w:hAnsi="Cambria Math"/>
+                  </w:rPr>
+                  <m:t xml:space="preserve">−</m:t>
+                </m:r>
+                <m:r>
+                  <w:rPr>
+                    <w:rFonts w:ascii="Cambria Math" w:hAnsi="Cambria Math"/>
+                  </w:rPr>
+                  <m:t xml:space="preserve">1</m:t>
+                </m:r>
+              </m:e>
+            </m:d>
+          </m:sub>
+          <m:sup>
+            <m:r>
+              <w:rPr>
+                <w:rFonts w:ascii="Cambria Math" w:hAnsi="Cambria Math"/>
+              </w:rPr>
+              <m:t xml:space="preserve">t</m:t>
+            </m:r>
+            <m:r>
+              <w:rPr>
+                <w:rFonts w:ascii="Cambria Math" w:hAnsi="Cambria Math"/>
+              </w:rPr>
+              <m:t xml:space="preserve">+</m:t>
+            </m:r>
+            <m:r>
+              <w:rPr>
+                <w:rFonts w:ascii="Cambria Math" w:hAnsi="Cambria Math"/>
+              </w:rPr>
+              <m:t xml:space="preserve">1</m:t>
+            </m:r>
+          </m:sup>
+        </m:sSubSup>
+      </m:oMath>
     </w:p>
     <w:p>
       <w:pPr>
-        <w:pStyle w:val="Cuerpodetexto"/>
+        <w:pStyle w:val="TextBody"/>
         <w:rPr>
           <w:lang w:val="en-GB"/>
         </w:rPr>
       </w:pPr>
       <w:r>
         <w:rPr>
-          <w:rFonts w:eastAsia="Calibri" w:cs="" w:ascii="Calibri" w:hAnsi="Calibri"/>
+          <w:rFonts w:eastAsia="Calibri" w:cs=""/>
           <w:lang w:val="en-GB"/>
         </w:rPr>
         <w:t>For all corners, that can be detected by two different sensors, we create a clause that means that if both sensors don’t give a reading, there can’t be an envelope since we know that there isn’t an envelope if only one server gives the reading.</w:t>
@@ -4808,7 +4727,7 @@
     </w:p>
     <w:p>
       <w:pPr>
-        <w:pStyle w:val="Cuerpodetexto"/>
+        <w:pStyle w:val="TextBody"/>
         <w:rPr>
           <w:lang w:val="en-GB"/>
         </w:rPr>
@@ -4817,68 +4736,923 @@
         <w:rPr>
           <w:lang w:val="en-GB"/>
         </w:rPr>
+        <w:t>To insert these clauses into the formula we had to transform them to CNF, like this:</w:t>
       </w:r>
     </w:p>
     <w:p>
       <w:pPr>
-        <w:pStyle w:val="Cuerpodetexto"/>
+        <w:pStyle w:val="TextBody"/>
+        <w:numPr>
+          <w:ilvl w:val="0"/>
+          <w:numId w:val="6"/>
+        </w:numPr>
         <w:rPr/>
       </w:pPr>
       <w:r>
-        <w:rPr>
-          <w:lang w:val="en-GB"/>
-        </w:rPr>
-        <w:t>//</w:t>
+        <w:rPr/>
       </w:r>
+      <m:oMath xmlns:m="http://schemas.openxmlformats.org/officeDocument/2006/math">
+        <m:d>
+          <m:dPr>
+            <m:begChr m:val="("/>
+            <m:endChr m:val=")"/>
+          </m:dPr>
+          <m:e>
+            <m:r>
+              <w:rPr>
+                <w:rFonts w:ascii="Cambria Math" w:hAnsi="Cambria Math"/>
+              </w:rPr>
+              <m:t xml:space="preserve">¬</m:t>
+            </m:r>
+            <m:r>
+              <w:rPr>
+                <w:rFonts w:ascii="Cambria Math" w:hAnsi="Cambria Math"/>
+              </w:rPr>
+              <m:t xml:space="preserve">S</m:t>
+            </m:r>
+            <m:sSubSup>
+              <m:e>
+                <m:r>
+                  <w:rPr>
+                    <w:rFonts w:ascii="Cambria Math" w:hAnsi="Cambria Math"/>
+                  </w:rPr>
+                  <m:t xml:space="preserve">1</m:t>
+                </m:r>
+              </m:e>
+              <m:sub>
+                <m:d>
+                  <m:dPr>
+                    <m:begChr m:val="("/>
+                    <m:endChr m:val=")"/>
+                  </m:dPr>
+                  <m:e>
+                    <m:r>
+                      <w:rPr>
+                        <w:rFonts w:ascii="Cambria Math" w:hAnsi="Cambria Math"/>
+                      </w:rPr>
+                      <m:t xml:space="preserve">x</m:t>
+                    </m:r>
+                    <m:r>
+                      <w:rPr>
+                        <w:rFonts w:ascii="Cambria Math" w:hAnsi="Cambria Math"/>
+                      </w:rPr>
+                      <m:t xml:space="preserve">,</m:t>
+                    </m:r>
+                    <m:r>
+                      <w:rPr>
+                        <w:rFonts w:ascii="Cambria Math" w:hAnsi="Cambria Math"/>
+                      </w:rPr>
+                      <m:t xml:space="preserve">y</m:t>
+                    </m:r>
+                  </m:e>
+                </m:d>
+              </m:sub>
+              <m:sup>
+                <m:r>
+                  <w:rPr>
+                    <w:rFonts w:ascii="Cambria Math" w:hAnsi="Cambria Math"/>
+                  </w:rPr>
+                  <m:t xml:space="preserve">t</m:t>
+                </m:r>
+              </m:sup>
+            </m:sSubSup>
+            <m:r>
+              <w:rPr>
+                <w:rFonts w:ascii="Cambria Math" w:hAnsi="Cambria Math"/>
+              </w:rPr>
+              <m:t xml:space="preserve">→</m:t>
+            </m:r>
+            <m:r>
+              <w:rPr>
+                <w:rFonts w:ascii="Cambria Math" w:hAnsi="Cambria Math"/>
+              </w:rPr>
+              <m:t xml:space="preserve">¬</m:t>
+            </m:r>
+            <m:sSubSup>
+              <m:e>
+                <m:r>
+                  <w:rPr>
+                    <w:rFonts w:ascii="Cambria Math" w:hAnsi="Cambria Math"/>
+                  </w:rPr>
+                  <m:t xml:space="preserve">En</m:t>
+                </m:r>
+              </m:e>
+              <m:sub>
+                <m:d>
+                  <m:dPr>
+                    <m:begChr m:val="("/>
+                    <m:endChr m:val=")"/>
+                  </m:dPr>
+                  <m:e>
+                    <m:r>
+                      <w:rPr>
+                        <w:rFonts w:ascii="Cambria Math" w:hAnsi="Cambria Math"/>
+                      </w:rPr>
+                      <m:t xml:space="preserve">x</m:t>
+                    </m:r>
+                    <m:r>
+                      <w:rPr>
+                        <w:rFonts w:ascii="Cambria Math" w:hAnsi="Cambria Math"/>
+                      </w:rPr>
+                      <m:t xml:space="preserve">+</m:t>
+                    </m:r>
+                    <m:r>
+                      <w:rPr>
+                        <w:rFonts w:ascii="Cambria Math" w:hAnsi="Cambria Math"/>
+                      </w:rPr>
+                      <m:t xml:space="preserve">1</m:t>
+                    </m:r>
+                    <m:r>
+                      <w:rPr>
+                        <w:rFonts w:ascii="Cambria Math" w:hAnsi="Cambria Math"/>
+                      </w:rPr>
+                      <m:t xml:space="preserve">,</m:t>
+                    </m:r>
+                    <m:r>
+                      <w:rPr>
+                        <w:rFonts w:ascii="Cambria Math" w:hAnsi="Cambria Math"/>
+                      </w:rPr>
+                      <m:t xml:space="preserve">y</m:t>
+                    </m:r>
+                  </m:e>
+                </m:d>
+              </m:sub>
+              <m:sup>
+                <m:r>
+                  <w:rPr>
+                    <w:rFonts w:ascii="Cambria Math" w:hAnsi="Cambria Math"/>
+                  </w:rPr>
+                  <m:t xml:space="preserve">t</m:t>
+                </m:r>
+                <m:r>
+                  <w:rPr>
+                    <w:rFonts w:ascii="Cambria Math" w:hAnsi="Cambria Math"/>
+                  </w:rPr>
+                  <m:t xml:space="preserve">+</m:t>
+                </m:r>
+                <m:r>
+                  <w:rPr>
+                    <w:rFonts w:ascii="Cambria Math" w:hAnsi="Cambria Math"/>
+                  </w:rPr>
+                  <m:t xml:space="preserve">1</m:t>
+                </m:r>
+              </m:sup>
+            </m:sSubSup>
+          </m:e>
+        </m:d>
+        <m:r>
+          <w:rPr>
+            <w:rFonts w:ascii="Cambria Math" w:hAnsi="Cambria Math"/>
+          </w:rPr>
+          <m:t xml:space="preserve">turns</m:t>
+        </m:r>
+        <m:r>
+          <w:rPr>
+            <w:rFonts w:ascii="Cambria Math" w:hAnsi="Cambria Math"/>
+          </w:rPr>
+          <m:t xml:space="preserve">into</m:t>
+        </m:r>
+        <m:d>
+          <m:dPr>
+            <m:begChr m:val="("/>
+            <m:endChr m:val=")"/>
+          </m:dPr>
+          <m:e>
+            <m:r>
+              <w:rPr>
+                <w:rFonts w:ascii="Cambria Math" w:hAnsi="Cambria Math"/>
+              </w:rPr>
+              <m:t xml:space="preserve">S</m:t>
+            </m:r>
+            <m:sSubSup>
+              <m:e>
+                <m:r>
+                  <w:rPr>
+                    <w:rFonts w:ascii="Cambria Math" w:hAnsi="Cambria Math"/>
+                  </w:rPr>
+                  <m:t xml:space="preserve">1</m:t>
+                </m:r>
+              </m:e>
+              <m:sub>
+                <m:d>
+                  <m:dPr>
+                    <m:begChr m:val="("/>
+                    <m:endChr m:val=")"/>
+                  </m:dPr>
+                  <m:e>
+                    <m:r>
+                      <w:rPr>
+                        <w:rFonts w:ascii="Cambria Math" w:hAnsi="Cambria Math"/>
+                      </w:rPr>
+                      <m:t xml:space="preserve">x</m:t>
+                    </m:r>
+                    <m:r>
+                      <w:rPr>
+                        <w:rFonts w:ascii="Cambria Math" w:hAnsi="Cambria Math"/>
+                      </w:rPr>
+                      <m:t xml:space="preserve">,</m:t>
+                    </m:r>
+                    <m:r>
+                      <w:rPr>
+                        <w:rFonts w:ascii="Cambria Math" w:hAnsi="Cambria Math"/>
+                      </w:rPr>
+                      <m:t xml:space="preserve">y</m:t>
+                    </m:r>
+                  </m:e>
+                </m:d>
+              </m:sub>
+              <m:sup>
+                <m:r>
+                  <w:rPr>
+                    <w:rFonts w:ascii="Cambria Math" w:hAnsi="Cambria Math"/>
+                  </w:rPr>
+                  <m:t xml:space="preserve">t</m:t>
+                </m:r>
+              </m:sup>
+            </m:sSubSup>
+            <m:r>
+              <w:rPr>
+                <w:rFonts w:ascii="Cambria Math" w:hAnsi="Cambria Math"/>
+              </w:rPr>
+              <m:t xml:space="preserve">∨</m:t>
+            </m:r>
+            <m:r>
+              <w:rPr>
+                <w:rFonts w:ascii="Cambria Math" w:hAnsi="Cambria Math"/>
+              </w:rPr>
+              <m:t xml:space="preserve">¬</m:t>
+            </m:r>
+            <m:sSubSup>
+              <m:e>
+                <m:r>
+                  <w:rPr>
+                    <w:rFonts w:ascii="Cambria Math" w:hAnsi="Cambria Math"/>
+                  </w:rPr>
+                  <m:t xml:space="preserve">En</m:t>
+                </m:r>
+              </m:e>
+              <m:sub>
+                <m:d>
+                  <m:dPr>
+                    <m:begChr m:val="("/>
+                    <m:endChr m:val=")"/>
+                  </m:dPr>
+                  <m:e>
+                    <m:r>
+                      <w:rPr>
+                        <w:rFonts w:ascii="Cambria Math" w:hAnsi="Cambria Math"/>
+                      </w:rPr>
+                      <m:t xml:space="preserve">x</m:t>
+                    </m:r>
+                    <m:r>
+                      <w:rPr>
+                        <w:rFonts w:ascii="Cambria Math" w:hAnsi="Cambria Math"/>
+                      </w:rPr>
+                      <m:t xml:space="preserve">+</m:t>
+                    </m:r>
+                    <m:r>
+                      <w:rPr>
+                        <w:rFonts w:ascii="Cambria Math" w:hAnsi="Cambria Math"/>
+                      </w:rPr>
+                      <m:t xml:space="preserve">1</m:t>
+                    </m:r>
+                    <m:r>
+                      <w:rPr>
+                        <w:rFonts w:ascii="Cambria Math" w:hAnsi="Cambria Math"/>
+                      </w:rPr>
+                      <m:t xml:space="preserve">,</m:t>
+                    </m:r>
+                  </m:e>
+                </m:d>
+              </m:sub>
+              <m:sup>
+                <m:r>
+                  <w:rPr>
+                    <w:rFonts w:ascii="Cambria Math" w:hAnsi="Cambria Math"/>
+                  </w:rPr>
+                  <m:t xml:space="preserve">t</m:t>
+                </m:r>
+                <m:r>
+                  <w:rPr>
+                    <w:rFonts w:ascii="Cambria Math" w:hAnsi="Cambria Math"/>
+                  </w:rPr>
+                  <m:t xml:space="preserve">+</m:t>
+                </m:r>
+                <m:r>
+                  <w:rPr>
+                    <w:rFonts w:ascii="Cambria Math" w:hAnsi="Cambria Math"/>
+                  </w:rPr>
+                  <m:t xml:space="preserve">1</m:t>
+                </m:r>
+              </m:sup>
+            </m:sSubSup>
+            <m:r>
+              <w:rPr>
+                <w:rFonts w:ascii="Cambria Math" w:hAnsi="Cambria Math"/>
+              </w:rPr>
+              <m:t xml:space="preserve">y</m:t>
+            </m:r>
+          </m:e>
+        </m:d>
+      </m:oMath>
       <w:r>
-        <w:rPr>
-          <w:lang w:val="en-GB"/>
-        </w:rPr>
-        <w:t xml:space="preserve">TODO </w:t>
-      </w:r>
-      <w:r>
-        <w:rPr>
-          <w:rFonts w:eastAsia="Calibri" w:cs="" w:cstheme="minorBidi" w:eastAsiaTheme="minorHAnsi"/>
-          <w:color w:val="auto"/>
-          <w:kern w:val="0"/>
-          <w:sz w:val="22"/>
-          <w:szCs w:val="22"/>
-          <w:lang w:val="en-GB" w:eastAsia="en-US" w:bidi="ar-SA"/>
-        </w:rPr>
-        <w:t>convert to</w:t>
-      </w:r>
-      <w:r>
-        <w:rPr>
-          <w:lang w:val="en-GB"/>
-        </w:rPr>
-        <w:t xml:space="preserve"> CNF</w:t>
+        <w:rPr/>
+        <w:t>, and we use the same transformation for similar clauses.</w:t>
       </w:r>
     </w:p>
     <w:p>
       <w:pPr>
-        <w:pStyle w:val="Cuerpodetexto"/>
-        <w:rPr>
-          <w:lang w:val="en-GB"/>
-        </w:rPr>
+        <w:pStyle w:val="TextBody"/>
+        <w:numPr>
+          <w:ilvl w:val="0"/>
+          <w:numId w:val="6"/>
+        </w:numPr>
+        <w:rPr/>
       </w:pPr>
       <w:r>
-        <w:rPr>
-          <w:lang w:val="en-GB"/>
-        </w:rPr>
+        <w:rPr/>
+      </w:r>
+      <m:oMath xmlns:m="http://schemas.openxmlformats.org/officeDocument/2006/math">
+        <m:d>
+          <m:dPr>
+            <m:begChr m:val="("/>
+            <m:endChr m:val=")"/>
+          </m:dPr>
+          <m:e>
+            <m:r>
+              <w:rPr>
+                <w:rFonts w:ascii="Cambria Math" w:hAnsi="Cambria Math"/>
+              </w:rPr>
+              <m:t xml:space="preserve">¬</m:t>
+            </m:r>
+            <m:d>
+              <m:dPr>
+                <m:begChr m:val="("/>
+                <m:endChr m:val=")"/>
+              </m:dPr>
+              <m:e>
+                <m:r>
+                  <w:rPr>
+                    <w:rFonts w:ascii="Cambria Math" w:hAnsi="Cambria Math"/>
+                  </w:rPr>
+                  <m:t xml:space="preserve">S</m:t>
+                </m:r>
+                <m:sSubSup>
+                  <m:e>
+                    <m:r>
+                      <w:rPr>
+                        <w:rFonts w:ascii="Cambria Math" w:hAnsi="Cambria Math"/>
+                      </w:rPr>
+                      <m:t xml:space="preserve">1</m:t>
+                    </m:r>
+                  </m:e>
+                  <m:sub>
+                    <m:d>
+                      <m:dPr>
+                        <m:begChr m:val="("/>
+                        <m:endChr m:val=")"/>
+                      </m:dPr>
+                      <m:e>
+                        <m:r>
+                          <w:rPr>
+                            <w:rFonts w:ascii="Cambria Math" w:hAnsi="Cambria Math"/>
+                          </w:rPr>
+                          <m:t xml:space="preserve">x</m:t>
+                        </m:r>
+                        <m:r>
+                          <w:rPr>
+                            <w:rFonts w:ascii="Cambria Math" w:hAnsi="Cambria Math"/>
+                          </w:rPr>
+                          <m:t xml:space="preserve">,</m:t>
+                        </m:r>
+                        <m:r>
+                          <w:rPr>
+                            <w:rFonts w:ascii="Cambria Math" w:hAnsi="Cambria Math"/>
+                          </w:rPr>
+                          <m:t xml:space="preserve">y</m:t>
+                        </m:r>
+                      </m:e>
+                    </m:d>
+                  </m:sub>
+                  <m:sup>
+                    <m:r>
+                      <w:rPr>
+                        <w:rFonts w:ascii="Cambria Math" w:hAnsi="Cambria Math"/>
+                      </w:rPr>
+                      <m:t xml:space="preserve">t</m:t>
+                    </m:r>
+                  </m:sup>
+                </m:sSubSup>
+                <m:r>
+                  <w:rPr>
+                    <w:rFonts w:ascii="Cambria Math" w:hAnsi="Cambria Math"/>
+                  </w:rPr>
+                  <m:t xml:space="preserve">∧</m:t>
+                </m:r>
+                <m:r>
+                  <w:rPr>
+                    <w:rFonts w:ascii="Cambria Math" w:hAnsi="Cambria Math"/>
+                  </w:rPr>
+                  <m:t xml:space="preserve">S</m:t>
+                </m:r>
+                <m:sSubSup>
+                  <m:e>
+                    <m:r>
+                      <w:rPr>
+                        <w:rFonts w:ascii="Cambria Math" w:hAnsi="Cambria Math"/>
+                      </w:rPr>
+                      <m:t xml:space="preserve">2</m:t>
+                    </m:r>
+                  </m:e>
+                  <m:sub>
+                    <m:d>
+                      <m:dPr>
+                        <m:begChr m:val="("/>
+                        <m:endChr m:val=")"/>
+                      </m:dPr>
+                      <m:e>
+                        <m:r>
+                          <w:rPr>
+                            <w:rFonts w:ascii="Cambria Math" w:hAnsi="Cambria Math"/>
+                          </w:rPr>
+                          <m:t xml:space="preserve">x</m:t>
+                        </m:r>
+                        <m:r>
+                          <w:rPr>
+                            <w:rFonts w:ascii="Cambria Math" w:hAnsi="Cambria Math"/>
+                          </w:rPr>
+                          <m:t xml:space="preserve">,</m:t>
+                        </m:r>
+                        <m:r>
+                          <w:rPr>
+                            <w:rFonts w:ascii="Cambria Math" w:hAnsi="Cambria Math"/>
+                          </w:rPr>
+                          <m:t xml:space="preserve">y</m:t>
+                        </m:r>
+                      </m:e>
+                    </m:d>
+                  </m:sub>
+                  <m:sup>
+                    <m:r>
+                      <w:rPr>
+                        <w:rFonts w:ascii="Cambria Math" w:hAnsi="Cambria Math"/>
+                      </w:rPr>
+                      <m:t xml:space="preserve">t</m:t>
+                    </m:r>
+                  </m:sup>
+                </m:sSubSup>
+              </m:e>
+            </m:d>
+            <m:r>
+              <w:rPr>
+                <w:rFonts w:ascii="Cambria Math" w:hAnsi="Cambria Math"/>
+              </w:rPr>
+              <m:t xml:space="preserve">→</m:t>
+            </m:r>
+            <m:r>
+              <w:rPr>
+                <w:rFonts w:ascii="Cambria Math" w:hAnsi="Cambria Math"/>
+              </w:rPr>
+              <m:t xml:space="preserve">¬</m:t>
+            </m:r>
+            <m:sSubSup>
+              <m:e>
+                <m:r>
+                  <w:rPr>
+                    <w:rFonts w:ascii="Cambria Math" w:hAnsi="Cambria Math"/>
+                  </w:rPr>
+                  <m:t xml:space="preserve">En</m:t>
+                </m:r>
+              </m:e>
+              <m:sub>
+                <m:d>
+                  <m:dPr>
+                    <m:begChr m:val="("/>
+                    <m:endChr m:val=")"/>
+                  </m:dPr>
+                  <m:e>
+                    <m:r>
+                      <w:rPr>
+                        <w:rFonts w:ascii="Cambria Math" w:hAnsi="Cambria Math"/>
+                      </w:rPr>
+                      <m:t xml:space="preserve">x</m:t>
+                    </m:r>
+                    <m:r>
+                      <w:rPr>
+                        <w:rFonts w:ascii="Cambria Math" w:hAnsi="Cambria Math"/>
+                      </w:rPr>
+                      <m:t xml:space="preserve">+</m:t>
+                    </m:r>
+                    <m:r>
+                      <w:rPr>
+                        <w:rFonts w:ascii="Cambria Math" w:hAnsi="Cambria Math"/>
+                      </w:rPr>
+                      <m:t xml:space="preserve">1</m:t>
+                    </m:r>
+                    <m:r>
+                      <w:rPr>
+                        <w:rFonts w:ascii="Cambria Math" w:hAnsi="Cambria Math"/>
+                      </w:rPr>
+                      <m:t xml:space="preserve">,</m:t>
+                    </m:r>
+                    <m:r>
+                      <w:rPr>
+                        <w:rFonts w:ascii="Cambria Math" w:hAnsi="Cambria Math"/>
+                      </w:rPr>
+                      <m:t xml:space="preserve">y</m:t>
+                    </m:r>
+                    <m:r>
+                      <w:rPr>
+                        <w:rFonts w:ascii="Cambria Math" w:hAnsi="Cambria Math"/>
+                      </w:rPr>
+                      <m:t xml:space="preserve">+</m:t>
+                    </m:r>
+                    <m:r>
+                      <w:rPr>
+                        <w:rFonts w:ascii="Cambria Math" w:hAnsi="Cambria Math"/>
+                      </w:rPr>
+                      <m:t xml:space="preserve">1</m:t>
+                    </m:r>
+                  </m:e>
+                </m:d>
+              </m:sub>
+              <m:sup>
+                <m:r>
+                  <w:rPr>
+                    <w:rFonts w:ascii="Cambria Math" w:hAnsi="Cambria Math"/>
+                  </w:rPr>
+                  <m:t xml:space="preserve">t</m:t>
+                </m:r>
+                <m:r>
+                  <w:rPr>
+                    <w:rFonts w:ascii="Cambria Math" w:hAnsi="Cambria Math"/>
+                  </w:rPr>
+                  <m:t xml:space="preserve">+</m:t>
+                </m:r>
+                <m:r>
+                  <w:rPr>
+                    <w:rFonts w:ascii="Cambria Math" w:hAnsi="Cambria Math"/>
+                  </w:rPr>
+                  <m:t xml:space="preserve">1</m:t>
+                </m:r>
+              </m:sup>
+            </m:sSubSup>
+          </m:e>
+        </m:d>
+        <m:r>
+          <w:rPr>
+            <w:rFonts w:ascii="Cambria Math" w:hAnsi="Cambria Math"/>
+          </w:rPr>
+          <m:t xml:space="preserve">turns</m:t>
+        </m:r>
+        <m:r>
+          <w:rPr>
+            <w:rFonts w:ascii="Cambria Math" w:hAnsi="Cambria Math"/>
+          </w:rPr>
+          <m:t xml:space="preserve">into</m:t>
+        </m:r>
+        <m:d>
+          <m:dPr>
+            <m:begChr m:val="("/>
+            <m:endChr m:val=")"/>
+          </m:dPr>
+          <m:e>
+            <m:d>
+              <m:dPr>
+                <m:begChr m:val="("/>
+                <m:endChr m:val=")"/>
+              </m:dPr>
+              <m:e>
+                <m:r>
+                  <w:rPr>
+                    <w:rFonts w:ascii="Cambria Math" w:hAnsi="Cambria Math"/>
+                  </w:rPr>
+                  <m:t xml:space="preserve">S</m:t>
+                </m:r>
+                <m:sSubSup>
+                  <m:e>
+                    <m:r>
+                      <w:rPr>
+                        <w:rFonts w:ascii="Cambria Math" w:hAnsi="Cambria Math"/>
+                      </w:rPr>
+                      <m:t xml:space="preserve">1</m:t>
+                    </m:r>
+                  </m:e>
+                  <m:sub>
+                    <m:d>
+                      <m:dPr>
+                        <m:begChr m:val="("/>
+                        <m:endChr m:val=")"/>
+                      </m:dPr>
+                      <m:e>
+                        <m:r>
+                          <w:rPr>
+                            <w:rFonts w:ascii="Cambria Math" w:hAnsi="Cambria Math"/>
+                          </w:rPr>
+                          <m:t xml:space="preserve">x</m:t>
+                        </m:r>
+                        <m:r>
+                          <w:rPr>
+                            <w:rFonts w:ascii="Cambria Math" w:hAnsi="Cambria Math"/>
+                          </w:rPr>
+                          <m:t xml:space="preserve">,</m:t>
+                        </m:r>
+                        <m:r>
+                          <w:rPr>
+                            <w:rFonts w:ascii="Cambria Math" w:hAnsi="Cambria Math"/>
+                          </w:rPr>
+                          <m:t xml:space="preserve">y</m:t>
+                        </m:r>
+                      </m:e>
+                    </m:d>
+                  </m:sub>
+                  <m:sup>
+                    <m:r>
+                      <w:rPr>
+                        <w:rFonts w:ascii="Cambria Math" w:hAnsi="Cambria Math"/>
+                      </w:rPr>
+                      <m:t xml:space="preserve">t</m:t>
+                    </m:r>
+                  </m:sup>
+                </m:sSubSup>
+                <m:r>
+                  <w:rPr>
+                    <w:rFonts w:ascii="Cambria Math" w:hAnsi="Cambria Math"/>
+                  </w:rPr>
+                  <m:t xml:space="preserve">∨</m:t>
+                </m:r>
+                <m:r>
+                  <w:rPr>
+                    <w:rFonts w:ascii="Cambria Math" w:hAnsi="Cambria Math"/>
+                  </w:rPr>
+                  <m:t xml:space="preserve">¬</m:t>
+                </m:r>
+                <m:sSubSup>
+                  <m:e>
+                    <m:r>
+                      <w:rPr>
+                        <w:rFonts w:ascii="Cambria Math" w:hAnsi="Cambria Math"/>
+                      </w:rPr>
+                      <m:t xml:space="preserve">En</m:t>
+                    </m:r>
+                  </m:e>
+                  <m:sub>
+                    <m:d>
+                      <m:dPr>
+                        <m:begChr m:val="("/>
+                        <m:endChr m:val=")"/>
+                      </m:dPr>
+                      <m:e>
+                        <m:r>
+                          <w:rPr>
+                            <w:rFonts w:ascii="Cambria Math" w:hAnsi="Cambria Math"/>
+                          </w:rPr>
+                          <m:t xml:space="preserve">x</m:t>
+                        </m:r>
+                        <m:r>
+                          <w:rPr>
+                            <w:rFonts w:ascii="Cambria Math" w:hAnsi="Cambria Math"/>
+                          </w:rPr>
+                          <m:t xml:space="preserve">+</m:t>
+                        </m:r>
+                        <m:r>
+                          <w:rPr>
+                            <w:rFonts w:ascii="Cambria Math" w:hAnsi="Cambria Math"/>
+                          </w:rPr>
+                          <m:t xml:space="preserve">1</m:t>
+                        </m:r>
+                        <m:r>
+                          <w:rPr>
+                            <w:rFonts w:ascii="Cambria Math" w:hAnsi="Cambria Math"/>
+                          </w:rPr>
+                          <m:t xml:space="preserve">,</m:t>
+                        </m:r>
+                        <m:r>
+                          <w:rPr>
+                            <w:rFonts w:ascii="Cambria Math" w:hAnsi="Cambria Math"/>
+                          </w:rPr>
+                          <m:t xml:space="preserve">y</m:t>
+                        </m:r>
+                        <m:r>
+                          <w:rPr>
+                            <w:rFonts w:ascii="Cambria Math" w:hAnsi="Cambria Math"/>
+                          </w:rPr>
+                          <m:t xml:space="preserve">+</m:t>
+                        </m:r>
+                        <m:r>
+                          <w:rPr>
+                            <w:rFonts w:ascii="Cambria Math" w:hAnsi="Cambria Math"/>
+                          </w:rPr>
+                          <m:t xml:space="preserve">1</m:t>
+                        </m:r>
+                      </m:e>
+                    </m:d>
+                  </m:sub>
+                  <m:sup>
+                    <m:r>
+                      <w:rPr>
+                        <w:rFonts w:ascii="Cambria Math" w:hAnsi="Cambria Math"/>
+                      </w:rPr>
+                      <m:t xml:space="preserve">t</m:t>
+                    </m:r>
+                    <m:r>
+                      <w:rPr>
+                        <w:rFonts w:ascii="Cambria Math" w:hAnsi="Cambria Math"/>
+                      </w:rPr>
+                      <m:t xml:space="preserve">+</m:t>
+                    </m:r>
+                    <m:r>
+                      <w:rPr>
+                        <w:rFonts w:ascii="Cambria Math" w:hAnsi="Cambria Math"/>
+                      </w:rPr>
+                      <m:t xml:space="preserve">1</m:t>
+                    </m:r>
+                  </m:sup>
+                </m:sSubSup>
+              </m:e>
+            </m:d>
+            <m:r>
+              <w:rPr>
+                <w:rFonts w:ascii="Cambria Math" w:hAnsi="Cambria Math"/>
+              </w:rPr>
+              <m:t xml:space="preserve">∧</m:t>
+            </m:r>
+            <m:d>
+              <m:dPr>
+                <m:begChr m:val="("/>
+                <m:endChr m:val=")"/>
+              </m:dPr>
+              <m:e>
+                <m:r>
+                  <w:rPr>
+                    <w:rFonts w:ascii="Cambria Math" w:hAnsi="Cambria Math"/>
+                  </w:rPr>
+                  <m:t xml:space="preserve">S</m:t>
+                </m:r>
+                <m:sSubSup>
+                  <m:e>
+                    <m:r>
+                      <w:rPr>
+                        <w:rFonts w:ascii="Cambria Math" w:hAnsi="Cambria Math"/>
+                      </w:rPr>
+                      <m:t xml:space="preserve">2</m:t>
+                    </m:r>
+                  </m:e>
+                  <m:sub>
+                    <m:d>
+                      <m:dPr>
+                        <m:begChr m:val="("/>
+                        <m:endChr m:val=")"/>
+                      </m:dPr>
+                      <m:e>
+                        <m:r>
+                          <w:rPr>
+                            <w:rFonts w:ascii="Cambria Math" w:hAnsi="Cambria Math"/>
+                          </w:rPr>
+                          <m:t xml:space="preserve">x</m:t>
+                        </m:r>
+                        <m:r>
+                          <w:rPr>
+                            <w:rFonts w:ascii="Cambria Math" w:hAnsi="Cambria Math"/>
+                          </w:rPr>
+                          <m:t xml:space="preserve">,</m:t>
+                        </m:r>
+                        <m:r>
+                          <w:rPr>
+                            <w:rFonts w:ascii="Cambria Math" w:hAnsi="Cambria Math"/>
+                          </w:rPr>
+                          <m:t xml:space="preserve">y</m:t>
+                        </m:r>
+                      </m:e>
+                    </m:d>
+                  </m:sub>
+                  <m:sup>
+                    <m:r>
+                      <w:rPr>
+                        <w:rFonts w:ascii="Cambria Math" w:hAnsi="Cambria Math"/>
+                      </w:rPr>
+                      <m:t xml:space="preserve">t</m:t>
+                    </m:r>
+                  </m:sup>
+                </m:sSubSup>
+                <m:r>
+                  <w:rPr>
+                    <w:rFonts w:ascii="Cambria Math" w:hAnsi="Cambria Math"/>
+                  </w:rPr>
+                  <m:t xml:space="preserve">∨</m:t>
+                </m:r>
+                <m:r>
+                  <w:rPr>
+                    <w:rFonts w:ascii="Cambria Math" w:hAnsi="Cambria Math"/>
+                  </w:rPr>
+                  <m:t xml:space="preserve">¬</m:t>
+                </m:r>
+                <m:sSubSup>
+                  <m:e>
+                    <m:r>
+                      <w:rPr>
+                        <w:rFonts w:ascii="Cambria Math" w:hAnsi="Cambria Math"/>
+                      </w:rPr>
+                      <m:t xml:space="preserve">En</m:t>
+                    </m:r>
+                  </m:e>
+                  <m:sub>
+                    <m:d>
+                      <m:dPr>
+                        <m:begChr m:val="("/>
+                        <m:endChr m:val=")"/>
+                      </m:dPr>
+                      <m:e>
+                        <m:r>
+                          <w:rPr>
+                            <w:rFonts w:ascii="Cambria Math" w:hAnsi="Cambria Math"/>
+                          </w:rPr>
+                          <m:t xml:space="preserve">x</m:t>
+                        </m:r>
+                        <m:r>
+                          <w:rPr>
+                            <w:rFonts w:ascii="Cambria Math" w:hAnsi="Cambria Math"/>
+                          </w:rPr>
+                          <m:t xml:space="preserve">+</m:t>
+                        </m:r>
+                        <m:r>
+                          <w:rPr>
+                            <w:rFonts w:ascii="Cambria Math" w:hAnsi="Cambria Math"/>
+                          </w:rPr>
+                          <m:t xml:space="preserve">1</m:t>
+                        </m:r>
+                        <m:r>
+                          <w:rPr>
+                            <w:rFonts w:ascii="Cambria Math" w:hAnsi="Cambria Math"/>
+                          </w:rPr>
+                          <m:t xml:space="preserve">,</m:t>
+                        </m:r>
+                        <m:r>
+                          <w:rPr>
+                            <w:rFonts w:ascii="Cambria Math" w:hAnsi="Cambria Math"/>
+                          </w:rPr>
+                          <m:t xml:space="preserve">y</m:t>
+                        </m:r>
+                        <m:r>
+                          <w:rPr>
+                            <w:rFonts w:ascii="Cambria Math" w:hAnsi="Cambria Math"/>
+                          </w:rPr>
+                          <m:t xml:space="preserve">+</m:t>
+                        </m:r>
+                        <m:r>
+                          <w:rPr>
+                            <w:rFonts w:ascii="Cambria Math" w:hAnsi="Cambria Math"/>
+                          </w:rPr>
+                          <m:t xml:space="preserve">1</m:t>
+                        </m:r>
+                      </m:e>
+                    </m:d>
+                  </m:sub>
+                  <m:sup>
+                    <m:r>
+                      <w:rPr>
+                        <w:rFonts w:ascii="Cambria Math" w:hAnsi="Cambria Math"/>
+                      </w:rPr>
+                      <m:t xml:space="preserve">t</m:t>
+                    </m:r>
+                    <m:r>
+                      <w:rPr>
+                        <w:rFonts w:ascii="Cambria Math" w:hAnsi="Cambria Math"/>
+                      </w:rPr>
+                      <m:t xml:space="preserve">+</m:t>
+                    </m:r>
+                    <m:r>
+                      <w:rPr>
+                        <w:rFonts w:ascii="Cambria Math" w:hAnsi="Cambria Math"/>
+                      </w:rPr>
+                      <m:t xml:space="preserve">1</m:t>
+                    </m:r>
+                  </m:sup>
+                </m:sSubSup>
+              </m:e>
+            </m:d>
+          </m:e>
+        </m:d>
+      </m:oMath>
+      <w:r>
+        <w:rPr/>
+        <w:t xml:space="preserve">, </w:t>
+      </w:r>
+      <w:r>
+        <w:rPr/>
+        <w:t>and we also use this transformation for similar clauses.</w:t>
       </w:r>
     </w:p>
     <w:p>
       <w:pPr>
-        <w:pStyle w:val="Cuerpodetexto"/>
+        <w:pStyle w:val="TextBody"/>
         <w:spacing w:before="0" w:after="140"/>
         <w:rPr>
           <w:lang w:val="en-GB"/>
         </w:rPr>
       </w:pPr>
       <w:r>
-        <w:rPr>
-          <w:lang w:val="en-GB"/>
-        </w:rPr>
+        <w:rPr/>
       </w:r>
     </w:p>
     <w:sectPr>
@@ -4896,33 +5670,27 @@
 </file>
 
 <file path=word/numbering.xml><?xml version="1.0" encoding="utf-8"?>
-<w:numbering xmlns:w="http://schemas.openxmlformats.org/wordprocessingml/2006/main" xmlns:o="urn:schemas-microsoft-com:office:office" xmlns:r="http://schemas.openxmlformats.org/officeDocument/2006/relationships" xmlns:v="urn:schemas-microsoft-com:vml" xmlns:mc="http://schemas.openxmlformats.org/markup-compatibility/2006" xmlns:w14="http://schemas.microsoft.com/office/word/2010/wordml" mc:Ignorable="w14">
+<w:numbering xmlns:w="http://schemas.openxmlformats.org/wordprocessingml/2006/main" xmlns:o="urn:schemas-microsoft-com:office:office" xmlns:r="http://schemas.openxmlformats.org/officeDocument/2006/relationships" xmlns:v="urn:schemas-microsoft-com:vml">
   <w:abstractNum w:abstractNumId="1">
     <w:lvl w:ilvl="0">
       <w:start w:val="1"/>
-      <w:pStyle w:val="Ttulo1"/>
+      <w:pStyle w:val="Heading1"/>
       <w:numFmt w:val="none"/>
       <w:suff w:val="nothing"/>
       <w:lvlText w:val=""/>
       <w:lvlJc w:val="left"/>
       <w:pPr>
-        <w:tabs>
-          <w:tab w:val="num" w:pos="0"/>
-        </w:tabs>
         <w:ind w:left="0" w:hanging="0"/>
       </w:pPr>
     </w:lvl>
     <w:lvl w:ilvl="1">
       <w:start w:val="1"/>
-      <w:pStyle w:val="Ttulo2"/>
+      <w:pStyle w:val="Heading2"/>
       <w:numFmt w:val="none"/>
       <w:suff w:val="nothing"/>
       <w:lvlText w:val=""/>
       <w:lvlJc w:val="left"/>
       <w:pPr>
-        <w:tabs>
-          <w:tab w:val="num" w:pos="0"/>
-        </w:tabs>
         <w:ind w:left="0" w:hanging="0"/>
       </w:pPr>
     </w:lvl>
@@ -4933,9 +5701,6 @@
       <w:lvlText w:val=""/>
       <w:lvlJc w:val="left"/>
       <w:pPr>
-        <w:tabs>
-          <w:tab w:val="num" w:pos="0"/>
-        </w:tabs>
         <w:ind w:left="0" w:hanging="0"/>
       </w:pPr>
     </w:lvl>
@@ -4946,9 +5711,6 @@
       <w:lvlText w:val=""/>
       <w:lvlJc w:val="left"/>
       <w:pPr>
-        <w:tabs>
-          <w:tab w:val="num" w:pos="0"/>
-        </w:tabs>
         <w:ind w:left="0" w:hanging="0"/>
       </w:pPr>
     </w:lvl>
@@ -4959,9 +5721,6 @@
       <w:lvlText w:val=""/>
       <w:lvlJc w:val="left"/>
       <w:pPr>
-        <w:tabs>
-          <w:tab w:val="num" w:pos="0"/>
-        </w:tabs>
         <w:ind w:left="0" w:hanging="0"/>
       </w:pPr>
     </w:lvl>
@@ -4972,9 +5731,6 @@
       <w:lvlText w:val=""/>
       <w:lvlJc w:val="left"/>
       <w:pPr>
-        <w:tabs>
-          <w:tab w:val="num" w:pos="0"/>
-        </w:tabs>
         <w:ind w:left="0" w:hanging="0"/>
       </w:pPr>
     </w:lvl>
@@ -4985,9 +5741,6 @@
       <w:lvlText w:val=""/>
       <w:lvlJc w:val="left"/>
       <w:pPr>
-        <w:tabs>
-          <w:tab w:val="num" w:pos="0"/>
-        </w:tabs>
         <w:ind w:left="0" w:hanging="0"/>
       </w:pPr>
     </w:lvl>
@@ -4998,9 +5751,6 @@
       <w:lvlText w:val=""/>
       <w:lvlJc w:val="left"/>
       <w:pPr>
-        <w:tabs>
-          <w:tab w:val="num" w:pos="0"/>
-        </w:tabs>
         <w:ind w:left="0" w:hanging="0"/>
       </w:pPr>
     </w:lvl>
@@ -5011,9 +5761,6 @@
       <w:lvlText w:val=""/>
       <w:lvlJc w:val="left"/>
       <w:pPr>
-        <w:tabs>
-          <w:tab w:val="num" w:pos="0"/>
-        </w:tabs>
         <w:ind w:left="0" w:hanging="0"/>
       </w:pPr>
     </w:lvl>
@@ -5021,6 +5768,98 @@
   <w:abstractNum w:abstractNumId="2">
     <w:lvl w:ilvl="0">
       <w:start w:val="1"/>
+      <w:numFmt w:val="none"/>
+      <w:suff w:val="nothing"/>
+      <w:lvlText w:val=""/>
+      <w:lvlJc w:val="left"/>
+      <w:pPr>
+        <w:ind w:left="0" w:hanging="0"/>
+      </w:pPr>
+    </w:lvl>
+    <w:lvl w:ilvl="1">
+      <w:start w:val="1"/>
+      <w:numFmt w:val="none"/>
+      <w:suff w:val="nothing"/>
+      <w:lvlText w:val=""/>
+      <w:lvlJc w:val="left"/>
+      <w:pPr>
+        <w:ind w:left="0" w:hanging="0"/>
+      </w:pPr>
+    </w:lvl>
+    <w:lvl w:ilvl="2">
+      <w:start w:val="1"/>
+      <w:numFmt w:val="none"/>
+      <w:suff w:val="nothing"/>
+      <w:lvlText w:val=""/>
+      <w:lvlJc w:val="left"/>
+      <w:pPr>
+        <w:ind w:left="0" w:hanging="0"/>
+      </w:pPr>
+    </w:lvl>
+    <w:lvl w:ilvl="3">
+      <w:start w:val="1"/>
+      <w:numFmt w:val="none"/>
+      <w:suff w:val="nothing"/>
+      <w:lvlText w:val=""/>
+      <w:lvlJc w:val="left"/>
+      <w:pPr>
+        <w:ind w:left="0" w:hanging="0"/>
+      </w:pPr>
+    </w:lvl>
+    <w:lvl w:ilvl="4">
+      <w:start w:val="1"/>
+      <w:numFmt w:val="none"/>
+      <w:suff w:val="nothing"/>
+      <w:lvlText w:val=""/>
+      <w:lvlJc w:val="left"/>
+      <w:pPr>
+        <w:ind w:left="0" w:hanging="0"/>
+      </w:pPr>
+    </w:lvl>
+    <w:lvl w:ilvl="5">
+      <w:start w:val="1"/>
+      <w:numFmt w:val="none"/>
+      <w:suff w:val="nothing"/>
+      <w:lvlText w:val=""/>
+      <w:lvlJc w:val="left"/>
+      <w:pPr>
+        <w:ind w:left="0" w:hanging="0"/>
+      </w:pPr>
+    </w:lvl>
+    <w:lvl w:ilvl="6">
+      <w:start w:val="1"/>
+      <w:numFmt w:val="none"/>
+      <w:suff w:val="nothing"/>
+      <w:lvlText w:val=""/>
+      <w:lvlJc w:val="left"/>
+      <w:pPr>
+        <w:ind w:left="0" w:hanging="0"/>
+      </w:pPr>
+    </w:lvl>
+    <w:lvl w:ilvl="7">
+      <w:start w:val="1"/>
+      <w:numFmt w:val="none"/>
+      <w:suff w:val="nothing"/>
+      <w:lvlText w:val=""/>
+      <w:lvlJc w:val="left"/>
+      <w:pPr>
+        <w:ind w:left="0" w:hanging="0"/>
+      </w:pPr>
+    </w:lvl>
+    <w:lvl w:ilvl="8">
+      <w:start w:val="1"/>
+      <w:numFmt w:val="none"/>
+      <w:suff w:val="nothing"/>
+      <w:lvlText w:val=""/>
+      <w:lvlJc w:val="left"/>
+      <w:pPr>
+        <w:ind w:left="0" w:hanging="0"/>
+      </w:pPr>
+    </w:lvl>
+  </w:abstractNum>
+  <w:abstractNum w:abstractNumId="3">
+    <w:lvl w:ilvl="0">
+      <w:start w:val="1"/>
       <w:numFmt w:val="decimal"/>
       <w:lvlText w:val="%1."/>
       <w:lvlJc w:val="left"/>
@@ -5030,7 +5869,6 @@
         </w:tabs>
         <w:ind w:left="770" w:hanging="360"/>
       </w:pPr>
-      <w:rPr/>
     </w:lvl>
     <w:lvl w:ilvl="1">
       <w:start w:val="1"/>
@@ -5043,7 +5881,6 @@
         </w:tabs>
         <w:ind w:left="1130" w:hanging="360"/>
       </w:pPr>
-      <w:rPr/>
     </w:lvl>
     <w:lvl w:ilvl="2">
       <w:start w:val="1"/>
@@ -5056,7 +5893,6 @@
         </w:tabs>
         <w:ind w:left="1490" w:hanging="360"/>
       </w:pPr>
-      <w:rPr/>
     </w:lvl>
     <w:lvl w:ilvl="3">
       <w:start w:val="1"/>
@@ -5069,7 +5905,6 @@
         </w:tabs>
         <w:ind w:left="1850" w:hanging="360"/>
       </w:pPr>
-      <w:rPr/>
     </w:lvl>
     <w:lvl w:ilvl="4">
       <w:start w:val="1"/>
@@ -5082,7 +5917,6 @@
         </w:tabs>
         <w:ind w:left="2210" w:hanging="360"/>
       </w:pPr>
-      <w:rPr/>
     </w:lvl>
     <w:lvl w:ilvl="5">
       <w:start w:val="1"/>
@@ -5095,7 +5929,6 @@
         </w:tabs>
         <w:ind w:left="2570" w:hanging="360"/>
       </w:pPr>
-      <w:rPr/>
     </w:lvl>
     <w:lvl w:ilvl="6">
       <w:start w:val="1"/>
@@ -5108,7 +5941,6 @@
         </w:tabs>
         <w:ind w:left="2930" w:hanging="360"/>
       </w:pPr>
-      <w:rPr/>
     </w:lvl>
     <w:lvl w:ilvl="7">
       <w:start w:val="1"/>
@@ -5121,7 +5953,6 @@
         </w:tabs>
         <w:ind w:left="3290" w:hanging="360"/>
       </w:pPr>
-      <w:rPr/>
     </w:lvl>
     <w:lvl w:ilvl="8">
       <w:start w:val="1"/>
@@ -5134,144 +5965,6 @@
         </w:tabs>
         <w:ind w:left="3650" w:hanging="360"/>
       </w:pPr>
-      <w:rPr/>
-    </w:lvl>
-  </w:abstractNum>
-  <w:abstractNum w:abstractNumId="3">
-    <w:lvl w:ilvl="0">
-      <w:start w:val="1"/>
-      <w:numFmt w:val="bullet"/>
-      <w:lvlText w:val=""/>
-      <w:lvlJc w:val="left"/>
-      <w:pPr>
-        <w:tabs>
-          <w:tab w:val="num" w:pos="720"/>
-        </w:tabs>
-        <w:ind w:left="720" w:hanging="360"/>
-      </w:pPr>
-      <w:rPr>
-        <w:rFonts w:ascii="Symbol" w:hAnsi="Symbol" w:cs="Symbol" w:hint="default"/>
-      </w:rPr>
-    </w:lvl>
-    <w:lvl w:ilvl="1">
-      <w:start w:val="1"/>
-      <w:numFmt w:val="bullet"/>
-      <w:lvlText w:val="◦"/>
-      <w:lvlJc w:val="left"/>
-      <w:pPr>
-        <w:tabs>
-          <w:tab w:val="num" w:pos="1080"/>
-        </w:tabs>
-        <w:ind w:left="1080" w:hanging="360"/>
-      </w:pPr>
-      <w:rPr>
-        <w:rFonts w:ascii="OpenSymbol" w:hAnsi="OpenSymbol" w:cs="OpenSymbol" w:hint="default"/>
-      </w:rPr>
-    </w:lvl>
-    <w:lvl w:ilvl="2">
-      <w:start w:val="1"/>
-      <w:numFmt w:val="bullet"/>
-      <w:lvlText w:val="▪"/>
-      <w:lvlJc w:val="left"/>
-      <w:pPr>
-        <w:tabs>
-          <w:tab w:val="num" w:pos="1440"/>
-        </w:tabs>
-        <w:ind w:left="1440" w:hanging="360"/>
-      </w:pPr>
-      <w:rPr>
-        <w:rFonts w:ascii="OpenSymbol" w:hAnsi="OpenSymbol" w:cs="OpenSymbol" w:hint="default"/>
-      </w:rPr>
-    </w:lvl>
-    <w:lvl w:ilvl="3">
-      <w:start w:val="1"/>
-      <w:numFmt w:val="bullet"/>
-      <w:lvlText w:val=""/>
-      <w:lvlJc w:val="left"/>
-      <w:pPr>
-        <w:tabs>
-          <w:tab w:val="num" w:pos="1800"/>
-        </w:tabs>
-        <w:ind w:left="1800" w:hanging="360"/>
-      </w:pPr>
-      <w:rPr>
-        <w:rFonts w:ascii="Symbol" w:hAnsi="Symbol" w:cs="Symbol" w:hint="default"/>
-      </w:rPr>
-    </w:lvl>
-    <w:lvl w:ilvl="4">
-      <w:start w:val="1"/>
-      <w:numFmt w:val="bullet"/>
-      <w:lvlText w:val="◦"/>
-      <w:lvlJc w:val="left"/>
-      <w:pPr>
-        <w:tabs>
-          <w:tab w:val="num" w:pos="2160"/>
-        </w:tabs>
-        <w:ind w:left="2160" w:hanging="360"/>
-      </w:pPr>
-      <w:rPr>
-        <w:rFonts w:ascii="OpenSymbol" w:hAnsi="OpenSymbol" w:cs="OpenSymbol" w:hint="default"/>
-      </w:rPr>
-    </w:lvl>
-    <w:lvl w:ilvl="5">
-      <w:start w:val="1"/>
-      <w:numFmt w:val="bullet"/>
-      <w:lvlText w:val="▪"/>
-      <w:lvlJc w:val="left"/>
-      <w:pPr>
-        <w:tabs>
-          <w:tab w:val="num" w:pos="2520"/>
-        </w:tabs>
-        <w:ind w:left="2520" w:hanging="360"/>
-      </w:pPr>
-      <w:rPr>
-        <w:rFonts w:ascii="OpenSymbol" w:hAnsi="OpenSymbol" w:cs="OpenSymbol" w:hint="default"/>
-      </w:rPr>
-    </w:lvl>
-    <w:lvl w:ilvl="6">
-      <w:start w:val="1"/>
-      <w:numFmt w:val="bullet"/>
-      <w:lvlText w:val=""/>
-      <w:lvlJc w:val="left"/>
-      <w:pPr>
-        <w:tabs>
-          <w:tab w:val="num" w:pos="2880"/>
-        </w:tabs>
-        <w:ind w:left="2880" w:hanging="360"/>
-      </w:pPr>
-      <w:rPr>
-        <w:rFonts w:ascii="Symbol" w:hAnsi="Symbol" w:cs="Symbol" w:hint="default"/>
-      </w:rPr>
-    </w:lvl>
-    <w:lvl w:ilvl="7">
-      <w:start w:val="1"/>
-      <w:numFmt w:val="bullet"/>
-      <w:lvlText w:val="◦"/>
-      <w:lvlJc w:val="left"/>
-      <w:pPr>
-        <w:tabs>
-          <w:tab w:val="num" w:pos="3240"/>
-        </w:tabs>
-        <w:ind w:left="3240" w:hanging="360"/>
-      </w:pPr>
-      <w:rPr>
-        <w:rFonts w:ascii="OpenSymbol" w:hAnsi="OpenSymbol" w:cs="OpenSymbol" w:hint="default"/>
-      </w:rPr>
-    </w:lvl>
-    <w:lvl w:ilvl="8">
-      <w:start w:val="1"/>
-      <w:numFmt w:val="bullet"/>
-      <w:lvlText w:val="▪"/>
-      <w:lvlJc w:val="left"/>
-      <w:pPr>
-        <w:tabs>
-          <w:tab w:val="num" w:pos="3600"/>
-        </w:tabs>
-        <w:ind w:left="3600" w:hanging="360"/>
-      </w:pPr>
-      <w:rPr>
-        <w:rFonts w:ascii="OpenSymbol" w:hAnsi="OpenSymbol" w:cs="OpenSymbol" w:hint="default"/>
-      </w:rPr>
     </w:lvl>
   </w:abstractNum>
   <w:abstractNum w:abstractNumId="4">
@@ -5288,6 +5981,7 @@
       </w:pPr>
       <w:rPr>
         <w:rFonts w:ascii="Symbol" w:hAnsi="Symbol" w:cs="Symbol" w:hint="default"/>
+        <w:rFonts w:cs="Symbol"/>
       </w:rPr>
     </w:lvl>
     <w:lvl w:ilvl="1">
@@ -5303,6 +5997,7 @@
       </w:pPr>
       <w:rPr>
         <w:rFonts w:ascii="OpenSymbol" w:hAnsi="OpenSymbol" w:cs="OpenSymbol" w:hint="default"/>
+        <w:rFonts w:cs="OpenSymbol"/>
       </w:rPr>
     </w:lvl>
     <w:lvl w:ilvl="2">
@@ -5318,6 +6013,7 @@
       </w:pPr>
       <w:rPr>
         <w:rFonts w:ascii="OpenSymbol" w:hAnsi="OpenSymbol" w:cs="OpenSymbol" w:hint="default"/>
+        <w:rFonts w:cs="OpenSymbol"/>
       </w:rPr>
     </w:lvl>
     <w:lvl w:ilvl="3">
@@ -5333,6 +6029,7 @@
       </w:pPr>
       <w:rPr>
         <w:rFonts w:ascii="Symbol" w:hAnsi="Symbol" w:cs="Symbol" w:hint="default"/>
+        <w:rFonts w:cs="Symbol"/>
       </w:rPr>
     </w:lvl>
     <w:lvl w:ilvl="4">
@@ -5348,6 +6045,7 @@
       </w:pPr>
       <w:rPr>
         <w:rFonts w:ascii="OpenSymbol" w:hAnsi="OpenSymbol" w:cs="OpenSymbol" w:hint="default"/>
+        <w:rFonts w:cs="OpenSymbol"/>
       </w:rPr>
     </w:lvl>
     <w:lvl w:ilvl="5">
@@ -5363,6 +6061,7 @@
       </w:pPr>
       <w:rPr>
         <w:rFonts w:ascii="OpenSymbol" w:hAnsi="OpenSymbol" w:cs="OpenSymbol" w:hint="default"/>
+        <w:rFonts w:cs="OpenSymbol"/>
       </w:rPr>
     </w:lvl>
     <w:lvl w:ilvl="6">
@@ -5378,6 +6077,7 @@
       </w:pPr>
       <w:rPr>
         <w:rFonts w:ascii="Symbol" w:hAnsi="Symbol" w:cs="Symbol" w:hint="default"/>
+        <w:rFonts w:cs="Symbol"/>
       </w:rPr>
     </w:lvl>
     <w:lvl w:ilvl="7">
@@ -5393,6 +6093,7 @@
       </w:pPr>
       <w:rPr>
         <w:rFonts w:ascii="OpenSymbol" w:hAnsi="OpenSymbol" w:cs="OpenSymbol" w:hint="default"/>
+        <w:rFonts w:cs="OpenSymbol"/>
       </w:rPr>
     </w:lvl>
     <w:lvl w:ilvl="8">
@@ -5408,6 +6109,299 @@
       </w:pPr>
       <w:rPr>
         <w:rFonts w:ascii="OpenSymbol" w:hAnsi="OpenSymbol" w:cs="OpenSymbol" w:hint="default"/>
+        <w:rFonts w:cs="OpenSymbol"/>
+      </w:rPr>
+    </w:lvl>
+  </w:abstractNum>
+  <w:abstractNum w:abstractNumId="5">
+    <w:lvl w:ilvl="0">
+      <w:start w:val="1"/>
+      <w:numFmt w:val="bullet"/>
+      <w:lvlText w:val=""/>
+      <w:lvlJc w:val="left"/>
+      <w:pPr>
+        <w:tabs>
+          <w:tab w:val="num" w:pos="720"/>
+        </w:tabs>
+        <w:ind w:left="720" w:hanging="360"/>
+      </w:pPr>
+      <w:rPr>
+        <w:rFonts w:ascii="Symbol" w:hAnsi="Symbol" w:cs="Symbol" w:hint="default"/>
+        <w:rFonts w:cs="Symbol"/>
+      </w:rPr>
+    </w:lvl>
+    <w:lvl w:ilvl="1">
+      <w:start w:val="1"/>
+      <w:numFmt w:val="bullet"/>
+      <w:lvlText w:val="◦"/>
+      <w:lvlJc w:val="left"/>
+      <w:pPr>
+        <w:tabs>
+          <w:tab w:val="num" w:pos="1080"/>
+        </w:tabs>
+        <w:ind w:left="1080" w:hanging="360"/>
+      </w:pPr>
+      <w:rPr>
+        <w:rFonts w:ascii="OpenSymbol" w:hAnsi="OpenSymbol" w:cs="OpenSymbol" w:hint="default"/>
+        <w:rFonts w:cs="OpenSymbol"/>
+      </w:rPr>
+    </w:lvl>
+    <w:lvl w:ilvl="2">
+      <w:start w:val="1"/>
+      <w:numFmt w:val="bullet"/>
+      <w:lvlText w:val="▪"/>
+      <w:lvlJc w:val="left"/>
+      <w:pPr>
+        <w:tabs>
+          <w:tab w:val="num" w:pos="1440"/>
+        </w:tabs>
+        <w:ind w:left="1440" w:hanging="360"/>
+      </w:pPr>
+      <w:rPr>
+        <w:rFonts w:ascii="OpenSymbol" w:hAnsi="OpenSymbol" w:cs="OpenSymbol" w:hint="default"/>
+        <w:rFonts w:cs="OpenSymbol"/>
+      </w:rPr>
+    </w:lvl>
+    <w:lvl w:ilvl="3">
+      <w:start w:val="1"/>
+      <w:numFmt w:val="bullet"/>
+      <w:lvlText w:val=""/>
+      <w:lvlJc w:val="left"/>
+      <w:pPr>
+        <w:tabs>
+          <w:tab w:val="num" w:pos="1800"/>
+        </w:tabs>
+        <w:ind w:left="1800" w:hanging="360"/>
+      </w:pPr>
+      <w:rPr>
+        <w:rFonts w:ascii="Symbol" w:hAnsi="Symbol" w:cs="Symbol" w:hint="default"/>
+        <w:rFonts w:cs="Symbol"/>
+      </w:rPr>
+    </w:lvl>
+    <w:lvl w:ilvl="4">
+      <w:start w:val="1"/>
+      <w:numFmt w:val="bullet"/>
+      <w:lvlText w:val="◦"/>
+      <w:lvlJc w:val="left"/>
+      <w:pPr>
+        <w:tabs>
+          <w:tab w:val="num" w:pos="2160"/>
+        </w:tabs>
+        <w:ind w:left="2160" w:hanging="360"/>
+      </w:pPr>
+      <w:rPr>
+        <w:rFonts w:ascii="OpenSymbol" w:hAnsi="OpenSymbol" w:cs="OpenSymbol" w:hint="default"/>
+        <w:rFonts w:cs="OpenSymbol"/>
+      </w:rPr>
+    </w:lvl>
+    <w:lvl w:ilvl="5">
+      <w:start w:val="1"/>
+      <w:numFmt w:val="bullet"/>
+      <w:lvlText w:val="▪"/>
+      <w:lvlJc w:val="left"/>
+      <w:pPr>
+        <w:tabs>
+          <w:tab w:val="num" w:pos="2520"/>
+        </w:tabs>
+        <w:ind w:left="2520" w:hanging="360"/>
+      </w:pPr>
+      <w:rPr>
+        <w:rFonts w:ascii="OpenSymbol" w:hAnsi="OpenSymbol" w:cs="OpenSymbol" w:hint="default"/>
+        <w:rFonts w:cs="OpenSymbol"/>
+      </w:rPr>
+    </w:lvl>
+    <w:lvl w:ilvl="6">
+      <w:start w:val="1"/>
+      <w:numFmt w:val="bullet"/>
+      <w:lvlText w:val=""/>
+      <w:lvlJc w:val="left"/>
+      <w:pPr>
+        <w:tabs>
+          <w:tab w:val="num" w:pos="2880"/>
+        </w:tabs>
+        <w:ind w:left="2880" w:hanging="360"/>
+      </w:pPr>
+      <w:rPr>
+        <w:rFonts w:ascii="Symbol" w:hAnsi="Symbol" w:cs="Symbol" w:hint="default"/>
+        <w:rFonts w:cs="Symbol"/>
+      </w:rPr>
+    </w:lvl>
+    <w:lvl w:ilvl="7">
+      <w:start w:val="1"/>
+      <w:numFmt w:val="bullet"/>
+      <w:lvlText w:val="◦"/>
+      <w:lvlJc w:val="left"/>
+      <w:pPr>
+        <w:tabs>
+          <w:tab w:val="num" w:pos="3240"/>
+        </w:tabs>
+        <w:ind w:left="3240" w:hanging="360"/>
+      </w:pPr>
+      <w:rPr>
+        <w:rFonts w:ascii="OpenSymbol" w:hAnsi="OpenSymbol" w:cs="OpenSymbol" w:hint="default"/>
+        <w:rFonts w:cs="OpenSymbol"/>
+      </w:rPr>
+    </w:lvl>
+    <w:lvl w:ilvl="8">
+      <w:start w:val="1"/>
+      <w:numFmt w:val="bullet"/>
+      <w:lvlText w:val="▪"/>
+      <w:lvlJc w:val="left"/>
+      <w:pPr>
+        <w:tabs>
+          <w:tab w:val="num" w:pos="3600"/>
+        </w:tabs>
+        <w:ind w:left="3600" w:hanging="360"/>
+      </w:pPr>
+      <w:rPr>
+        <w:rFonts w:ascii="OpenSymbol" w:hAnsi="OpenSymbol" w:cs="OpenSymbol" w:hint="default"/>
+        <w:rFonts w:cs="OpenSymbol"/>
+      </w:rPr>
+    </w:lvl>
+  </w:abstractNum>
+  <w:abstractNum w:abstractNumId="6">
+    <w:lvl w:ilvl="0">
+      <w:start w:val="1"/>
+      <w:numFmt w:val="bullet"/>
+      <w:lvlText w:val=""/>
+      <w:lvlJc w:val="left"/>
+      <w:pPr>
+        <w:tabs>
+          <w:tab w:val="num" w:pos="720"/>
+        </w:tabs>
+        <w:ind w:left="720" w:hanging="360"/>
+      </w:pPr>
+      <w:rPr>
+        <w:rFonts w:ascii="Symbol" w:hAnsi="Symbol" w:cs="Symbol" w:hint="default"/>
+        <w:rFonts w:cs="OpenSymbol"/>
+      </w:rPr>
+    </w:lvl>
+    <w:lvl w:ilvl="1">
+      <w:start w:val="1"/>
+      <w:numFmt w:val="bullet"/>
+      <w:lvlText w:val="◦"/>
+      <w:lvlJc w:val="left"/>
+      <w:pPr>
+        <w:tabs>
+          <w:tab w:val="num" w:pos="1080"/>
+        </w:tabs>
+        <w:ind w:left="1080" w:hanging="360"/>
+      </w:pPr>
+      <w:rPr>
+        <w:rFonts w:ascii="OpenSymbol" w:hAnsi="OpenSymbol" w:cs="OpenSymbol" w:hint="default"/>
+        <w:rFonts w:cs="OpenSymbol"/>
+      </w:rPr>
+    </w:lvl>
+    <w:lvl w:ilvl="2">
+      <w:start w:val="1"/>
+      <w:numFmt w:val="bullet"/>
+      <w:lvlText w:val="▪"/>
+      <w:lvlJc w:val="left"/>
+      <w:pPr>
+        <w:tabs>
+          <w:tab w:val="num" w:pos="1440"/>
+        </w:tabs>
+        <w:ind w:left="1440" w:hanging="360"/>
+      </w:pPr>
+      <w:rPr>
+        <w:rFonts w:ascii="OpenSymbol" w:hAnsi="OpenSymbol" w:cs="OpenSymbol" w:hint="default"/>
+        <w:rFonts w:cs="OpenSymbol"/>
+      </w:rPr>
+    </w:lvl>
+    <w:lvl w:ilvl="3">
+      <w:start w:val="1"/>
+      <w:numFmt w:val="bullet"/>
+      <w:lvlText w:val=""/>
+      <w:lvlJc w:val="left"/>
+      <w:pPr>
+        <w:tabs>
+          <w:tab w:val="num" w:pos="1800"/>
+        </w:tabs>
+        <w:ind w:left="1800" w:hanging="360"/>
+      </w:pPr>
+      <w:rPr>
+        <w:rFonts w:ascii="Symbol" w:hAnsi="Symbol" w:cs="Symbol" w:hint="default"/>
+        <w:rFonts w:cs="OpenSymbol"/>
+      </w:rPr>
+    </w:lvl>
+    <w:lvl w:ilvl="4">
+      <w:start w:val="1"/>
+      <w:numFmt w:val="bullet"/>
+      <w:lvlText w:val="◦"/>
+      <w:lvlJc w:val="left"/>
+      <w:pPr>
+        <w:tabs>
+          <w:tab w:val="num" w:pos="2160"/>
+        </w:tabs>
+        <w:ind w:left="2160" w:hanging="360"/>
+      </w:pPr>
+      <w:rPr>
+        <w:rFonts w:ascii="OpenSymbol" w:hAnsi="OpenSymbol" w:cs="OpenSymbol" w:hint="default"/>
+        <w:rFonts w:cs="OpenSymbol"/>
+      </w:rPr>
+    </w:lvl>
+    <w:lvl w:ilvl="5">
+      <w:start w:val="1"/>
+      <w:numFmt w:val="bullet"/>
+      <w:lvlText w:val="▪"/>
+      <w:lvlJc w:val="left"/>
+      <w:pPr>
+        <w:tabs>
+          <w:tab w:val="num" w:pos="2520"/>
+        </w:tabs>
+        <w:ind w:left="2520" w:hanging="360"/>
+      </w:pPr>
+      <w:rPr>
+        <w:rFonts w:ascii="OpenSymbol" w:hAnsi="OpenSymbol" w:cs="OpenSymbol" w:hint="default"/>
+        <w:rFonts w:cs="OpenSymbol"/>
+      </w:rPr>
+    </w:lvl>
+    <w:lvl w:ilvl="6">
+      <w:start w:val="1"/>
+      <w:numFmt w:val="bullet"/>
+      <w:lvlText w:val=""/>
+      <w:lvlJc w:val="left"/>
+      <w:pPr>
+        <w:tabs>
+          <w:tab w:val="num" w:pos="2880"/>
+        </w:tabs>
+        <w:ind w:left="2880" w:hanging="360"/>
+      </w:pPr>
+      <w:rPr>
+        <w:rFonts w:ascii="Symbol" w:hAnsi="Symbol" w:cs="Symbol" w:hint="default"/>
+        <w:rFonts w:cs="OpenSymbol"/>
+      </w:rPr>
+    </w:lvl>
+    <w:lvl w:ilvl="7">
+      <w:start w:val="1"/>
+      <w:numFmt w:val="bullet"/>
+      <w:lvlText w:val="◦"/>
+      <w:lvlJc w:val="left"/>
+      <w:pPr>
+        <w:tabs>
+          <w:tab w:val="num" w:pos="3240"/>
+        </w:tabs>
+        <w:ind w:left="3240" w:hanging="360"/>
+      </w:pPr>
+      <w:rPr>
+        <w:rFonts w:ascii="OpenSymbol" w:hAnsi="OpenSymbol" w:cs="OpenSymbol" w:hint="default"/>
+        <w:rFonts w:cs="OpenSymbol"/>
+      </w:rPr>
+    </w:lvl>
+    <w:lvl w:ilvl="8">
+      <w:start w:val="1"/>
+      <w:numFmt w:val="bullet"/>
+      <w:lvlText w:val="▪"/>
+      <w:lvlJc w:val="left"/>
+      <w:pPr>
+        <w:tabs>
+          <w:tab w:val="num" w:pos="3600"/>
+        </w:tabs>
+        <w:ind w:left="3600" w:hanging="360"/>
+      </w:pPr>
+      <w:rPr>
+        <w:rFonts w:ascii="OpenSymbol" w:hAnsi="OpenSymbol" w:cs="OpenSymbol" w:hint="default"/>
+        <w:rFonts w:cs="OpenSymbol"/>
       </w:rPr>
     </w:lvl>
   </w:abstractNum>
@@ -5423,6 +6417,12 @@
   <w:num w:numId="4">
     <w:abstractNumId w:val="4"/>
   </w:num>
+  <w:num w:numId="5">
+    <w:abstractNumId w:val="5"/>
+  </w:num>
+  <w:num w:numId="6">
+    <w:abstractNumId w:val="6"/>
+  </w:num>
 </w:numbering>
 </file>
 
@@ -5432,7 +6432,6 @@
     <w:rPrDefault>
       <w:rPr>
         <w:rFonts w:ascii="Calibri" w:hAnsi="Calibri" w:eastAsia="Calibri" w:cs="" w:asciiTheme="minorHAnsi" w:cstheme="minorBidi" w:eastAsiaTheme="minorHAnsi" w:hAnsiTheme="minorHAnsi"/>
-        <w:sz w:val="22"/>
         <w:szCs w:val="22"/>
         <w:lang w:val="en-GB" w:eastAsia="en-US" w:bidi="ar-SA"/>
       </w:rPr>
@@ -5837,13 +6836,13 @@
       <w:kern w:val="0"/>
       <w:sz w:val="22"/>
       <w:szCs w:val="22"/>
-      <w:lang w:eastAsia="en-US" w:bidi="ar-SA" w:val="en-GB"/>
+      <w:lang w:val="en-GB" w:eastAsia="en-US" w:bidi="ar-SA"/>
     </w:rPr>
   </w:style>
-  <w:style w:type="paragraph" w:styleId="Ttulo1">
+  <w:style w:type="paragraph" w:styleId="Heading1">
     <w:name w:val="Heading 1"/>
     <w:basedOn w:val="Ttulo"/>
-    <w:next w:val="Cuerpodetexto"/>
+    <w:next w:val="TextBody"/>
     <w:qFormat/>
     <w:pPr>
       <w:numPr>
@@ -5860,10 +6859,10 @@
       <w:szCs w:val="36"/>
     </w:rPr>
   </w:style>
-  <w:style w:type="paragraph" w:styleId="Ttulo2">
+  <w:style w:type="paragraph" w:styleId="Heading2">
     <w:name w:val="Heading 2"/>
     <w:basedOn w:val="Ttulo"/>
-    <w:next w:val="Cuerpodetexto"/>
+    <w:next w:val="TextBody"/>
     <w:qFormat/>
     <w:pPr>
       <w:numPr>
@@ -5912,22 +6911,29 @@
       <w:rFonts w:ascii="OpenSymbol" w:hAnsi="OpenSymbol" w:eastAsia="OpenSymbol" w:cs="OpenSymbol"/>
     </w:rPr>
   </w:style>
-  <w:style w:type="paragraph" w:styleId="Ttulo">
-    <w:name w:val="Título"/>
+  <w:style w:type="character" w:styleId="Bullets">
+    <w:name w:val="Bullets"/>
+    <w:qFormat/>
+    <w:rPr>
+      <w:rFonts w:ascii="OpenSymbol" w:hAnsi="OpenSymbol" w:eastAsia="OpenSymbol" w:cs="OpenSymbol"/>
+    </w:rPr>
+  </w:style>
+  <w:style w:type="paragraph" w:styleId="Heading">
+    <w:name w:val="Heading"/>
     <w:basedOn w:val="Normal"/>
-    <w:next w:val="Cuerpodetexto"/>
+    <w:next w:val="TextBody"/>
     <w:qFormat/>
     <w:pPr>
       <w:keepNext w:val="true"/>
       <w:spacing w:before="240" w:after="120"/>
     </w:pPr>
     <w:rPr>
-      <w:rFonts w:ascii="Liberation Sans" w:hAnsi="Liberation Sans" w:eastAsia="Microsoft YaHei" w:cs="Arial"/>
+      <w:rFonts w:ascii="Liberation Sans" w:hAnsi="Liberation Sans" w:eastAsia="DejaVu Sans" w:cs="FreeSans"/>
       <w:sz w:val="28"/>
       <w:szCs w:val="28"/>
     </w:rPr>
   </w:style>
-  <w:style w:type="paragraph" w:styleId="Cuerpodetexto">
+  <w:style w:type="paragraph" w:styleId="TextBody">
     <w:name w:val="Body Text"/>
     <w:basedOn w:val="Normal"/>
     <w:pPr>
@@ -5935,15 +6941,15 @@
     </w:pPr>
     <w:rPr/>
   </w:style>
-  <w:style w:type="paragraph" w:styleId="Lista">
+  <w:style w:type="paragraph" w:styleId="List">
     <w:name w:val="List"/>
-    <w:basedOn w:val="Cuerpodetexto"/>
+    <w:basedOn w:val="TextBody"/>
     <w:pPr/>
     <w:rPr>
       <w:rFonts w:cs="Arial"/>
     </w:rPr>
   </w:style>
-  <w:style w:type="paragraph" w:styleId="Leyenda">
+  <w:style w:type="paragraph" w:styleId="Caption">
     <w:name w:val="Caption"/>
     <w:basedOn w:val="Normal"/>
     <w:qFormat/>
@@ -5957,6 +6963,32 @@
       <w:iCs/>
       <w:sz w:val="24"/>
       <w:szCs w:val="24"/>
+    </w:rPr>
+  </w:style>
+  <w:style w:type="paragraph" w:styleId="Index">
+    <w:name w:val="Index"/>
+    <w:basedOn w:val="Normal"/>
+    <w:qFormat/>
+    <w:pPr>
+      <w:suppressLineNumbers/>
+    </w:pPr>
+    <w:rPr>
+      <w:rFonts w:cs="FreeSans"/>
+    </w:rPr>
+  </w:style>
+  <w:style w:type="paragraph" w:styleId="Ttulo">
+    <w:name w:val="Título"/>
+    <w:basedOn w:val="Normal"/>
+    <w:next w:val="TextBody"/>
+    <w:qFormat/>
+    <w:pPr>
+      <w:keepNext w:val="true"/>
+      <w:spacing w:before="240" w:after="120"/>
+    </w:pPr>
+    <w:rPr>
+      <w:rFonts w:ascii="Liberation Sans" w:hAnsi="Liberation Sans" w:eastAsia="Microsoft YaHei" w:cs="Arial"/>
+      <w:sz w:val="28"/>
+      <w:szCs w:val="28"/>
     </w:rPr>
   </w:style>
   <w:style w:type="paragraph" w:styleId="Ndice">
@@ -5989,11 +7021,18 @@
       <w:kern w:val="0"/>
       <w:sz w:val="22"/>
       <w:szCs w:val="22"/>
-      <w:lang w:eastAsia="ca-ES" w:bidi="ar-SA" w:val="en-GB"/>
+      <w:lang w:val="en-GB" w:eastAsia="ca-ES" w:bidi="ar-SA"/>
     </w:rPr>
   </w:style>
   <w:style w:type="paragraph" w:styleId="Contenidodelmarco">
     <w:name w:val="Contenido del marco"/>
+    <w:basedOn w:val="Normal"/>
+    <w:qFormat/>
+    <w:pPr/>
+    <w:rPr/>
+  </w:style>
+  <w:style w:type="paragraph" w:styleId="FrameContents">
+    <w:name w:val="Frame Contents"/>
     <w:basedOn w:val="Normal"/>
     <w:qFormat/>
     <w:pPr/>

--- a/p1-agents-document.docx
+++ b/p1-agents-document.docx
@@ -16,7 +16,7 @@
         <mc:AlternateContent>
           <mc:Choice Requires="wpg">
             <w:drawing>
-              <wp:anchor behindDoc="1" distT="0" distB="0" distL="0" distR="0" simplePos="0" locked="0" layoutInCell="1" allowOverlap="1" relativeHeight="2" wp14:anchorId="0ECDAFAB">
+              <wp:anchor behindDoc="1" distT="0" distB="0" distL="0" distR="0" simplePos="0" locked="0" layoutInCell="0" allowOverlap="1" relativeHeight="2" wp14:anchorId="0ECDAFAB">
                 <wp:simplePos x="0" y="0"/>
                 <wp:positionH relativeFrom="page">
                   <wp:posOffset>302260</wp:posOffset>
@@ -24,7 +24,7 @@
                 <wp:positionV relativeFrom="page">
                   <wp:align>center</wp:align>
                 </wp:positionV>
-                <wp:extent cx="2197100" cy="9128125"/>
+                <wp:extent cx="2197735" cy="9128760"/>
                 <wp:effectExtent l="0" t="0" r="6985" b="7620"/>
                 <wp:wrapNone/>
                 <wp:docPr id="1" name="Grupo 2"/>
@@ -35,7 +35,7 @@
                       <wpg:grpSpPr>
                         <a:xfrm>
                           <a:off x="0" y="0"/>
-                          <a:ext cx="2196360" cy="9127440"/>
+                          <a:ext cx="2197080" cy="9128160"/>
                         </a:xfrm>
                       </wpg:grpSpPr>
                       <wps:wsp>
@@ -43,7 +43,7 @@
                         <wps:spPr>
                           <a:xfrm>
                             <a:off x="0" y="0"/>
-                            <a:ext cx="191880" cy="9127440"/>
+                            <a:ext cx="191160" cy="9128160"/>
                           </a:xfrm>
                           <a:prstGeom prst="rect">
                             <a:avLst/>
@@ -76,7 +76,7 @@
                         <wps:spPr>
                           <a:xfrm>
                             <a:off x="0" y="1467000"/>
-                            <a:ext cx="2196360" cy="549360"/>
+                            <a:ext cx="2197080" cy="548640"/>
                           </a:xfrm>
                           <a:prstGeom prst="homePlate">
                             <a:avLst>
@@ -112,22 +112,21 @@
                               </w:pPr>
                               <w:r>
                                 <w:rPr>
+                                  <w:sz w:val="28"/>
+                                  <w:b w:val="false"/>
+                                  <w:u w:val="none"/>
+                                  <w:dstrike w:val="false"/>
+                                  <w:strike w:val="false"/>
+                                  <w:i w:val="false"/>
+                                  <w:vertAlign w:val="baseline"/>
+                                  <w:position w:val="0"/>
                                   <w:spacing w:val="0"/>
+                                  <w:szCs w:val="28"/>
+                                  <w:bCs w:val="false"/>
+                                  <w:iCs w:val="false"/>
                                   <w:smallCaps w:val="false"/>
                                   <w:caps w:val="false"/>
-                                  <w:iCs w:val="false"/>
-                                  <w:bCs w:val="false"/>
-                                  <w:szCs w:val="28"/>
-                                  <w:vertAlign w:val="baseline"/>
-                                  <w:position w:val="0"/>
-                                  <w:sz w:val="28"/>
-                                  <w:i w:val="false"/>
-                                  <w:dstrike w:val="false"/>
-                                  <w:strike w:val="false"/>
-                                  <w:u w:val="none"/>
-                                  <w:b w:val="false"/>
-                                  <w:sz w:val="28"/>
-                                  <w:rFonts w:asciiTheme="minorHAnsi" w:cstheme="minorBidi" w:eastAsiaTheme="minorHAnsi" w:hAnsiTheme="minorHAnsi" w:eastAsia="Calibri" w:ascii="Calibri" w:hAnsi="Calibri"/>
+                                  <w:rFonts w:asciiTheme="minorHAnsi" w:cstheme="minorBidi" w:eastAsiaTheme="minorHAnsi" w:hAnsiTheme="minorHAnsi" w:ascii="Calibri" w:hAnsi="Calibri" w:eastAsia="Calibri"/>
                                   <w:color w:val="FFFFFF"/>
                                 </w:rPr>
                                 <w:t>28/04/2021</w:t>
@@ -143,8 +142,8 @@
                         <wpg:cNvGrpSpPr/>
                         <wpg:grpSpPr>
                           <a:xfrm>
-                            <a:off x="76320" y="4212000"/>
-                            <a:ext cx="2059200" cy="4910400"/>
+                            <a:off x="76320" y="4212720"/>
+                            <a:ext cx="2059920" cy="4910400"/>
                           </a:xfrm>
                         </wpg:grpSpPr>
                         <wpg:grpSp>
@@ -152,15 +151,15 @@
                           <wpg:grpSpPr>
                             <a:xfrm>
                               <a:off x="95040" y="0"/>
-                              <a:ext cx="1651680" cy="4910400"/>
+                              <a:ext cx="1652400" cy="4910400"/>
                             </a:xfrm>
                           </wpg:grpSpPr>
                           <wps:wsp>
                             <wps:cNvSpPr/>
                             <wps:spPr>
                               <a:xfrm>
-                                <a:off x="360000" y="3157200"/>
-                                <a:ext cx="304200" cy="1096560"/>
+                                <a:off x="360000" y="3157560"/>
+                                <a:ext cx="304200" cy="1095840"/>
                               </a:xfrm>
                               <a:custGeom>
                                 <a:avLst/>
@@ -203,7 +202,7 @@
                               <a:solidFill>
                                 <a:schemeClr val="tx2"/>
                               </a:solidFill>
-                              <a:ln>
+                              <a:ln w="0">
                                 <a:solidFill>
                                   <a:schemeClr val="tx2"/>
                                 </a:solidFill>
@@ -221,8 +220,8 @@
                             <wps:cNvSpPr/>
                             <wps:spPr>
                               <a:xfrm>
-                                <a:off x="682200" y="4241160"/>
-                                <a:ext cx="288360" cy="669240"/>
+                                <a:off x="682560" y="4241520"/>
+                                <a:ext cx="287640" cy="668520"/>
                               </a:xfrm>
                               <a:custGeom>
                                 <a:avLst/>
@@ -268,7 +267,7 @@
                               <a:solidFill>
                                 <a:schemeClr val="tx2"/>
                               </a:solidFill>
-                              <a:ln>
+                              <a:ln w="0">
                                 <a:solidFill>
                                   <a:schemeClr val="tx2"/>
                                 </a:solidFill>
@@ -287,7 +286,7 @@
                             <wps:spPr>
                               <a:xfrm>
                                 <a:off x="0" y="0"/>
-                                <a:ext cx="347400" cy="3177000"/>
+                                <a:ext cx="346680" cy="3177000"/>
                               </a:xfrm>
                               <a:custGeom>
                                 <a:avLst/>
@@ -369,7 +368,7 @@
                               <a:solidFill>
                                 <a:schemeClr val="tx2"/>
                               </a:solidFill>
-                              <a:ln>
+                              <a:ln w="0">
                                 <a:solidFill>
                                   <a:schemeClr val="tx2"/>
                                 </a:solidFill>
@@ -464,7 +463,7 @@
                               <a:solidFill>
                                 <a:schemeClr val="tx2"/>
                               </a:solidFill>
-                              <a:ln>
+                              <a:ln w="0">
                                 <a:solidFill>
                                   <a:schemeClr val="tx2"/>
                                 </a:solidFill>
@@ -482,8 +481,8 @@
                             <wps:cNvSpPr/>
                             <wps:spPr>
                               <a:xfrm>
-                                <a:off x="349920" y="3179520"/>
-                                <a:ext cx="384120" cy="1568520"/>
+                                <a:off x="349920" y="3179880"/>
+                                <a:ext cx="384120" cy="1567800"/>
                               </a:xfrm>
                               <a:custGeom>
                                 <a:avLst/>
@@ -556,7 +555,7 @@
                               <a:solidFill>
                                 <a:schemeClr val="tx2"/>
                               </a:solidFill>
-                              <a:ln>
+                              <a:ln w="0">
                                 <a:solidFill>
                                   <a:schemeClr val="tx2"/>
                                 </a:solidFill>
@@ -574,8 +573,8 @@
                             <wps:cNvSpPr/>
                             <wps:spPr>
                               <a:xfrm>
-                                <a:off x="757080" y="4740120"/>
-                                <a:ext cx="79920" cy="169560"/>
+                                <a:off x="757800" y="4740840"/>
+                                <a:ext cx="79200" cy="168840"/>
                               </a:xfrm>
                               <a:custGeom>
                                 <a:avLst/>
@@ -606,7 +605,7 @@
                               <a:solidFill>
                                 <a:schemeClr val="tx2"/>
                               </a:solidFill>
-                              <a:ln>
+                              <a:ln w="0">
                                 <a:solidFill>
                                   <a:schemeClr val="tx2"/>
                                 </a:solidFill>
@@ -624,8 +623,8 @@
                             <wps:cNvSpPr/>
                             <wps:spPr>
                               <a:xfrm>
-                                <a:off x="338040" y="3056760"/>
-                                <a:ext cx="34920" cy="230040"/>
+                                <a:off x="338040" y="3057480"/>
+                                <a:ext cx="34200" cy="229320"/>
                               </a:xfrm>
                               <a:custGeom>
                                 <a:avLst/>
@@ -659,7 +658,7 @@
                               <a:solidFill>
                                 <a:schemeClr val="tx2"/>
                               </a:solidFill>
-                              <a:ln>
+                              <a:ln w="0">
                                 <a:solidFill>
                                   <a:schemeClr val="tx2"/>
                                 </a:solidFill>
@@ -677,7 +676,7 @@
                             <wps:cNvSpPr/>
                             <wps:spPr>
                               <a:xfrm>
-                                <a:off x="666720" y="2325960"/>
+                                <a:off x="667440" y="2325960"/>
                                 <a:ext cx="984960" cy="1912680"/>
                               </a:xfrm>
                               <a:custGeom>
@@ -787,7 +786,7 @@
                               <a:solidFill>
                                 <a:schemeClr val="tx2"/>
                               </a:solidFill>
-                              <a:ln>
+                              <a:ln w="0">
                                 <a:solidFill>
                                   <a:schemeClr val="tx2"/>
                                 </a:solidFill>
@@ -805,8 +804,8 @@
                             <wps:cNvSpPr/>
                             <wps:spPr>
                               <a:xfrm>
-                                <a:off x="666720" y="4255560"/>
-                                <a:ext cx="87480" cy="482040"/>
+                                <a:off x="667440" y="4256280"/>
+                                <a:ext cx="87120" cy="481320"/>
                               </a:xfrm>
                               <a:custGeom>
                                 <a:avLst/>
@@ -858,7 +857,7 @@
                               <a:solidFill>
                                 <a:schemeClr val="tx2"/>
                               </a:solidFill>
-                              <a:ln>
+                              <a:ln w="0">
                                 <a:solidFill>
                                   <a:schemeClr val="tx2"/>
                                 </a:solidFill>
@@ -876,8 +875,8 @@
                             <wps:cNvSpPr/>
                             <wps:spPr>
                               <a:xfrm>
-                                <a:off x="737280" y="4750560"/>
-                                <a:ext cx="74880" cy="160200"/>
+                                <a:off x="738000" y="4750920"/>
+                                <a:ext cx="74160" cy="159480"/>
                               </a:xfrm>
                               <a:custGeom>
                                 <a:avLst/>
@@ -905,7 +904,7 @@
                               <a:solidFill>
                                 <a:schemeClr val="tx2"/>
                               </a:solidFill>
-                              <a:ln>
+                              <a:ln w="0">
                                 <a:solidFill>
                                   <a:schemeClr val="tx2"/>
                                 </a:solidFill>
@@ -923,8 +922,8 @@
                             <wps:cNvSpPr/>
                             <wps:spPr>
                               <a:xfrm>
-                                <a:off x="666720" y="4198680"/>
-                                <a:ext cx="15120" cy="102240"/>
+                                <a:off x="667440" y="4199040"/>
+                                <a:ext cx="14760" cy="101520"/>
                               </a:xfrm>
                               <a:custGeom>
                                 <a:avLst/>
@@ -958,7 +957,7 @@
                               <a:solidFill>
                                 <a:schemeClr val="tx2"/>
                               </a:solidFill>
-                              <a:ln>
+                              <a:ln w="0">
                                 <a:solidFill>
                                   <a:schemeClr val="tx2"/>
                                 </a:solidFill>
@@ -976,8 +975,8 @@
                             <wps:cNvSpPr/>
                             <wps:spPr>
                               <a:xfrm>
-                                <a:off x="704880" y="4618440"/>
-                                <a:ext cx="109800" cy="291960"/>
+                                <a:off x="705600" y="4618800"/>
+                                <a:ext cx="109080" cy="291600"/>
                               </a:xfrm>
                               <a:custGeom>
                                 <a:avLst/>
@@ -1020,7 +1019,7 @@
                               <a:solidFill>
                                 <a:schemeClr val="tx2"/>
                               </a:solidFill>
-                              <a:ln>
+                              <a:ln w="0">
                                 <a:solidFill>
                                   <a:schemeClr val="tx2"/>
                                 </a:solidFill>
@@ -1040,7 +1039,7 @@
                           <wpg:grpSpPr>
                             <a:xfrm>
                               <a:off x="0" y="968400"/>
-                              <a:ext cx="2059200" cy="3942000"/>
+                              <a:ext cx="2059920" cy="3942000"/>
                             </a:xfrm>
                           </wpg:grpSpPr>
                           <wps:wsp>
@@ -1093,7 +1092,7 @@
                                   <a:alpha val="20000"/>
                                 </a:schemeClr>
                               </a:solidFill>
-                              <a:ln>
+                              <a:ln w="0">
                                 <a:solidFill>
                                   <a:schemeClr val="tx2">
                                     <a:alpha val="20000"/>
@@ -1113,8 +1112,8 @@
                             <wps:cNvSpPr/>
                             <wps:spPr>
                               <a:xfrm>
-                                <a:off x="584640" y="2918520"/>
-                                <a:ext cx="438840" cy="1023120"/>
+                                <a:off x="585360" y="2918880"/>
+                                <a:ext cx="438120" cy="1022400"/>
                               </a:xfrm>
                               <a:custGeom>
                                 <a:avLst/>
@@ -1162,7 +1161,7 @@
                                   <a:alpha val="20000"/>
                                 </a:schemeClr>
                               </a:solidFill>
-                              <a:ln>
+                              <a:ln w="0">
                                 <a:solidFill>
                                   <a:schemeClr val="tx2">
                                     <a:alpha val="20000"/>
@@ -1183,7 +1182,7 @@
                             <wps:spPr>
                               <a:xfrm>
                                 <a:off x="0" y="847080"/>
-                                <a:ext cx="72360" cy="448920"/>
+                                <a:ext cx="71640" cy="448200"/>
                               </a:xfrm>
                               <a:custGeom>
                                 <a:avLst/>
@@ -1219,7 +1218,7 @@
                                   <a:alpha val="20000"/>
                                 </a:schemeClr>
                               </a:solidFill>
-                              <a:ln>
+                              <a:ln w="0">
                                 <a:solidFill>
                                   <a:schemeClr val="tx2">
                                     <a:alpha val="20000"/>
@@ -1315,7 +1314,7 @@
                                   <a:alpha val="20000"/>
                                 </a:schemeClr>
                               </a:solidFill>
-                              <a:ln>
+                              <a:ln w="0">
                                 <a:solidFill>
                                   <a:schemeClr val="tx2">
                                     <a:alpha val="20000"/>
@@ -1335,8 +1334,8 @@
                             <wps:cNvSpPr/>
                             <wps:spPr>
                               <a:xfrm>
-                                <a:off x="696600" y="3679920"/>
-                                <a:ext cx="120600" cy="262080"/>
+                                <a:off x="696960" y="3680280"/>
+                                <a:ext cx="119880" cy="261720"/>
                               </a:xfrm>
                               <a:custGeom>
                                 <a:avLst/>
@@ -1369,7 +1368,7 @@
                                   <a:alpha val="20000"/>
                                 </a:schemeClr>
                               </a:solidFill>
-                              <a:ln>
+                              <a:ln w="0">
                                 <a:solidFill>
                                   <a:schemeClr val="tx2">
                                     <a:alpha val="20000"/>
@@ -1390,7 +1389,7 @@
                             <wps:spPr>
                               <a:xfrm>
                                 <a:off x="59400" y="1114920"/>
-                                <a:ext cx="53280" cy="351720"/>
+                                <a:ext cx="52560" cy="351000"/>
                               </a:xfrm>
                               <a:custGeom>
                                 <a:avLst/>
@@ -1426,7 +1425,7 @@
                                   <a:alpha val="20000"/>
                                 </a:schemeClr>
                               </a:solidFill>
-                              <a:ln>
+                              <a:ln w="0">
                                 <a:solidFill>
                                   <a:schemeClr val="tx2">
                                     <a:alpha val="20000"/>
@@ -1446,7 +1445,7 @@
                             <wps:cNvSpPr/>
                             <wps:spPr>
                               <a:xfrm>
-                                <a:off x="558000" y="0"/>
+                                <a:off x="558720" y="0"/>
                                 <a:ext cx="1501200" cy="2916000"/>
                               </a:xfrm>
                               <a:custGeom>
@@ -1558,7 +1557,7 @@
                                   <a:alpha val="20000"/>
                                 </a:schemeClr>
                               </a:solidFill>
-                              <a:ln>
+                              <a:ln w="0">
                                 <a:solidFill>
                                   <a:schemeClr val="tx2">
                                     <a:alpha val="20000"/>
@@ -1578,8 +1577,8 @@
                             <wps:cNvSpPr/>
                             <wps:spPr>
                               <a:xfrm>
-                                <a:off x="558000" y="2948400"/>
-                                <a:ext cx="135720" cy="728280"/>
+                                <a:off x="558720" y="2948760"/>
+                                <a:ext cx="135360" cy="727560"/>
                               </a:xfrm>
                               <a:custGeom>
                                 <a:avLst/>
@@ -1633,7 +1632,7 @@
                                   <a:alpha val="20000"/>
                                 </a:schemeClr>
                               </a:solidFill>
-                              <a:ln>
+                              <a:ln w="0">
                                 <a:solidFill>
                                   <a:schemeClr val="tx2">
                                     <a:alpha val="20000"/>
@@ -1653,8 +1652,8 @@
                             <wps:cNvSpPr/>
                             <wps:spPr>
                               <a:xfrm>
-                                <a:off x="666720" y="3698280"/>
-                                <a:ext cx="113040" cy="243720"/>
+                                <a:off x="667440" y="3698640"/>
+                                <a:ext cx="112320" cy="243360"/>
                               </a:xfrm>
                               <a:custGeom>
                                 <a:avLst/>
@@ -1684,7 +1683,7 @@
                                   <a:alpha val="20000"/>
                                 </a:schemeClr>
                               </a:solidFill>
-                              <a:ln>
+                              <a:ln w="0">
                                 <a:solidFill>
                                   <a:schemeClr val="tx2">
                                     <a:alpha val="20000"/>
@@ -1704,8 +1703,8 @@
                             <wps:cNvSpPr/>
                             <wps:spPr>
                               <a:xfrm>
-                                <a:off x="558000" y="2855520"/>
-                                <a:ext cx="23400" cy="158040"/>
+                                <a:off x="558720" y="2856240"/>
+                                <a:ext cx="23040" cy="157320"/>
                               </a:xfrm>
                               <a:custGeom>
                                 <a:avLst/>
@@ -1741,7 +1740,7 @@
                                   <a:alpha val="20000"/>
                                 </a:schemeClr>
                               </a:solidFill>
-                              <a:ln>
+                              <a:ln w="0">
                                 <a:solidFill>
                                   <a:schemeClr val="tx2">
                                     <a:alpha val="20000"/>
@@ -1761,8 +1760,8 @@
                             <wps:cNvSpPr/>
                             <wps:spPr>
                               <a:xfrm>
-                                <a:off x="614520" y="3493080"/>
-                                <a:ext cx="168840" cy="448920"/>
+                                <a:off x="615240" y="3493440"/>
+                                <a:ext cx="168120" cy="448200"/>
                               </a:xfrm>
                               <a:custGeom>
                                 <a:avLst/>
@@ -1807,7 +1806,7 @@
                                   <a:alpha val="20000"/>
                                 </a:schemeClr>
                               </a:solidFill>
-                              <a:ln>
+                              <a:ln w="0">
                                 <a:solidFill>
                                   <a:schemeClr val="tx2">
                                     <a:alpha val="20000"/>
@@ -1839,8 +1838,8 @@
           </mc:Choice>
           <mc:Fallback>
             <w:pict>
-              <v:group id="shape_0" alt="Grupo 2" style="position:absolute;margin-left:23.8pt;margin-top:61.6pt;width:172.95pt;height:718.7pt" coordorigin="476,1232" coordsize="3459,14374">
-                <v:rect id="shape_0" fillcolor="#44546a" stroked="f" style="position:absolute;left:476;top:1232;width:301;height:14373;mso-position-horizontal-relative:page;mso-position-vertical:center;mso-position-vertical-relative:page">
+              <v:group id="shape_0" alt="Grupo 2" style="position:absolute;margin-left:23.8pt;margin-top:61.55pt;width:173pt;height:718.75pt" coordorigin="476,1231" coordsize="3460,14375">
+                <v:rect id="shape_0" fillcolor="#44546a" stroked="f" style="position:absolute;left:476;top:1231;width:300;height:14374;v-text-anchor:middle;mso-position-horizontal-relative:page;mso-position-vertical:center;mso-position-vertical-relative:page">
                   <w10:wrap type="none"/>
                   <v:fill o:detectmouseclick="t" type="solid" color2="#bbab95"/>
                   <v:stroke color="#3465a4" weight="12600" joinstyle="miter" endcap="flat"/>
@@ -1860,7 +1859,7 @@
                     <v:h position="@2,0"/>
                   </v:handles>
                 </v:shapetype>
-                <v:shape id="shape_0" fillcolor="#4472c4" stroked="f" style="position:absolute;left:476;top:3542;width:3458;height:864;mso-position-horizontal-relative:page;mso-position-vertical:center;mso-position-vertical-relative:page" type="shapetype_15">
+                <v:shape id="shape_0" fillcolor="#4472c4" stroked="f" style="position:absolute;left:476;top:3541;width:3459;height:863;v-text-anchor:middle;mso-position-horizontal-relative:page;mso-position-vertical:center;mso-position-vertical-relative:page" type="shapetype_15">
                   <v:textbox>
                     <w:txbxContent>
                       <w:p>
@@ -1872,22 +1871,21 @@
                         </w:pPr>
                         <w:r>
                           <w:rPr>
+                            <w:sz w:val="28"/>
+                            <w:b w:val="false"/>
+                            <w:u w:val="none"/>
+                            <w:dstrike w:val="false"/>
+                            <w:strike w:val="false"/>
+                            <w:i w:val="false"/>
+                            <w:vertAlign w:val="baseline"/>
+                            <w:position w:val="0"/>
                             <w:spacing w:val="0"/>
+                            <w:szCs w:val="28"/>
+                            <w:bCs w:val="false"/>
+                            <w:iCs w:val="false"/>
                             <w:smallCaps w:val="false"/>
                             <w:caps w:val="false"/>
-                            <w:iCs w:val="false"/>
-                            <w:bCs w:val="false"/>
-                            <w:szCs w:val="28"/>
-                            <w:vertAlign w:val="baseline"/>
-                            <w:position w:val="0"/>
-                            <w:sz w:val="28"/>
-                            <w:i w:val="false"/>
-                            <w:dstrike w:val="false"/>
-                            <w:strike w:val="false"/>
-                            <w:u w:val="none"/>
-                            <w:b w:val="false"/>
-                            <w:sz w:val="28"/>
-                            <w:rFonts w:asciiTheme="minorHAnsi" w:cstheme="minorBidi" w:eastAsiaTheme="minorHAnsi" w:hAnsiTheme="minorHAnsi" w:eastAsia="Calibri" w:ascii="Calibri" w:hAnsi="Calibri"/>
+                            <w:rFonts w:asciiTheme="minorHAnsi" w:cstheme="minorBidi" w:eastAsiaTheme="minorHAnsi" w:hAnsiTheme="minorHAnsi" w:ascii="Calibri" w:hAnsi="Calibri" w:eastAsia="Calibri"/>
                             <w:color w:val="FFFFFF"/>
                           </w:rPr>
                           <w:t>28/04/2021</w:t>
@@ -1895,13 +1893,13 @@
                       </w:p>
                     </w:txbxContent>
                   </v:textbox>
-                  <w10:wrap type="square"/>
+                  <w10:wrap type="none"/>
                   <v:fill o:detectmouseclick="t" type="solid" color2="#bb8d3b"/>
                   <v:stroke color="#3465a4" weight="12600" joinstyle="miter" endcap="flat"/>
                 </v:shape>
-                <v:group id="shape_0" style="position:absolute;left:596;top:7865;width:3243;height:7734">
-                  <v:group id="shape_0" style="position:absolute;left:746;top:7865;width:2601;height:7734"/>
-                  <v:group id="shape_0" style="position:absolute;left:596;top:9390;width:3243;height:6208"/>
+                <v:group id="shape_0" style="position:absolute;left:596;top:7865;width:3244;height:7733">
+                  <v:group id="shape_0" style="position:absolute;left:746;top:7865;width:2602;height:7733"/>
+                  <v:group id="shape_0" style="position:absolute;left:596;top:9390;width:3244;height:6207"/>
                 </v:group>
               </v:group>
             </w:pict>
@@ -1910,13 +1908,13 @@
         <mc:AlternateContent>
           <mc:Choice Requires="wps">
             <w:drawing>
-              <wp:anchor behindDoc="0" distT="0" distB="0" distL="0" distR="0" simplePos="0" locked="0" layoutInCell="1" allowOverlap="1" relativeHeight="4" wp14:anchorId="317B1F9F">
+              <wp:anchor behindDoc="0" distT="0" distB="0" distL="0" distR="0" simplePos="0" locked="0" layoutInCell="0" allowOverlap="1" relativeHeight="4" wp14:anchorId="317B1F9F">
                 <wp:simplePos x="0" y="0"/>
                 <wp:positionH relativeFrom="page">
                   <wp:posOffset>3175000</wp:posOffset>
                 </wp:positionH>
                 <wp:positionV relativeFrom="page">
-                  <wp:posOffset>9251950</wp:posOffset>
+                  <wp:posOffset>9252585</wp:posOffset>
                 </wp:positionV>
                 <wp:extent cx="3484880" cy="556895"/>
                 <wp:effectExtent l="0" t="0" r="0" b="0"/>
@@ -2030,8 +2028,8 @@
           </mc:Choice>
           <mc:Fallback>
             <w:pict>
-              <v:rect id="shape_0" ID="Cuadro de texto 32" stroked="f" style="position:absolute;margin-left:250pt;margin-top:728.5pt;width:274.3pt;height:43.75pt;mso-position-horizontal-relative:page;mso-position-vertical-relative:page" wp14:anchorId="317B1F9F">
-                <w10:wrap type="square"/>
+              <v:rect id="shape_0" ID="Cuadro de texto 32" stroked="f" style="position:absolute;margin-left:250pt;margin-top:728.55pt;width:274.3pt;height:43.75pt;v-text-anchor:bottom;mso-position-horizontal-relative:page;mso-position-vertical-relative:page" wp14:anchorId="317B1F9F">
+                <w10:wrap type="none"/>
                 <v:fill o:detectmouseclick="t" on="false"/>
                 <v:stroke color="#3465a4" weight="6480" joinstyle="round" endcap="flat"/>
                 <v:textbox>
@@ -2104,7 +2102,7 @@
           </mc:Fallback>
         </mc:AlternateContent>
         <w:drawing>
-          <wp:anchor behindDoc="0" distT="0" distB="0" distL="114300" distR="0" simplePos="0" locked="0" layoutInCell="1" allowOverlap="1" relativeHeight="5">
+          <wp:anchor behindDoc="0" distT="0" distB="0" distL="114300" distR="0" simplePos="0" locked="0" layoutInCell="0" allowOverlap="1" relativeHeight="5">
             <wp:simplePos x="0" y="0"/>
             <wp:positionH relativeFrom="margin">
               <wp:align>right</wp:align>
@@ -2168,7 +2166,7 @@
         <mc:AlternateContent>
           <mc:Choice Requires="wps">
             <w:drawing>
-              <wp:anchor behindDoc="0" distT="0" distB="0" distL="0" distR="0" simplePos="0" locked="0" layoutInCell="1" allowOverlap="1" relativeHeight="3" wp14:anchorId="4557C7CC">
+              <wp:anchor behindDoc="0" distT="0" distB="0" distL="0" distR="0" simplePos="0" locked="0" layoutInCell="0" allowOverlap="1" relativeHeight="3" wp14:anchorId="4557C7CC">
                 <wp:simplePos x="0" y="0"/>
                 <wp:positionH relativeFrom="margin">
                   <wp:align>right</wp:align>
@@ -2176,7 +2174,7 @@
                 <wp:positionV relativeFrom="page">
                   <wp:posOffset>2528570</wp:posOffset>
                 </wp:positionV>
-                <wp:extent cx="3480435" cy="3015615"/>
+                <wp:extent cx="3484880" cy="3145790"/>
                 <wp:effectExtent l="0" t="0" r="7620" b="0"/>
                 <wp:wrapNone/>
                 <wp:docPr id="5" name="Cuadro de texto 1"/>
@@ -2187,7 +2185,7 @@
                       <wps:spPr>
                         <a:xfrm>
                           <a:off x="0" y="0"/>
-                          <a:ext cx="3479760" cy="3015000"/>
+                          <a:ext cx="3484080" cy="3145320"/>
                         </a:xfrm>
                         <a:prstGeom prst="rect">
                           <a:avLst/>
@@ -2273,8 +2271,8 @@
           </mc:Choice>
           <mc:Fallback>
             <w:pict>
-              <v:rect id="shape_0" ID="Cuadro de texto 1" stroked="f" style="position:absolute;margin-left:150.55pt;margin-top:199.1pt;width:273.95pt;height:237.35pt;mso-position-horizontal:right;mso-position-horizontal-relative:margin;mso-position-vertical-relative:page" wp14:anchorId="4557C7CC">
-                <w10:wrap type="square"/>
+              <v:rect id="shape_0" ID="Cuadro de texto 1" stroked="f" style="position:absolute;margin-left:150.2pt;margin-top:199.1pt;width:274.3pt;height:247.6pt;v-text-anchor:top;mso-position-horizontal:right;mso-position-horizontal-relative:margin;mso-position-vertical-relative:page" wp14:anchorId="4557C7CC">
+                <w10:wrap type="none"/>
                 <v:fill o:detectmouseclick="t" on="false"/>
                 <v:stroke color="#3465a4" weight="6480" joinstyle="round" endcap="flat"/>
                 <v:textbox>
@@ -2338,7 +2336,7 @@
     </w:p>
     <w:p>
       <w:pPr>
-        <w:pStyle w:val="Heading1"/>
+        <w:pStyle w:val="Ttulo1"/>
         <w:numPr>
           <w:ilvl w:val="0"/>
           <w:numId w:val="2"/>
@@ -2356,7 +2354,7 @@
     </w:p>
     <w:p>
       <w:pPr>
-        <w:pStyle w:val="TextBody"/>
+        <w:pStyle w:val="Cuerpodetexto"/>
         <w:rPr>
           <w:lang w:val="en-GB"/>
         </w:rPr>
@@ -2365,12 +2363,12 @@
         <w:rPr>
           <w:lang w:val="en-GB"/>
         </w:rPr>
-        <w:t>This work had the goal to develop an intelligent agent that, having a grid of n x n cells with some envelopes hided, the agent had to find it out using a sensor to discover the position of the envelopes in the world. The agent located in a position (x, y) can receive these different readings from his sensor:</w:t>
+        <w:t>This work had the goal to develop an intelligent agent that, having a grid of n x n cells with some envelopes hid, the agent had to find it out using a sensor to discover the position of the envelopes in the world. The agent located in a position (x, y) can receive these different readings from his sensor:</w:t>
       </w:r>
     </w:p>
     <w:p>
       <w:pPr>
-        <w:pStyle w:val="TextBody"/>
+        <w:pStyle w:val="Cuerpodetexto"/>
         <w:numPr>
           <w:ilvl w:val="0"/>
           <w:numId w:val="3"/>
@@ -2388,7 +2386,7 @@
     </w:p>
     <w:p>
       <w:pPr>
-        <w:pStyle w:val="TextBody"/>
+        <w:pStyle w:val="Cuerpodetexto"/>
         <w:numPr>
           <w:ilvl w:val="0"/>
           <w:numId w:val="3"/>
@@ -2406,7 +2404,7 @@
     </w:p>
     <w:p>
       <w:pPr>
-        <w:pStyle w:val="TextBody"/>
+        <w:pStyle w:val="Cuerpodetexto"/>
         <w:numPr>
           <w:ilvl w:val="0"/>
           <w:numId w:val="3"/>
@@ -2424,7 +2422,7 @@
     </w:p>
     <w:p>
       <w:pPr>
-        <w:pStyle w:val="TextBody"/>
+        <w:pStyle w:val="Cuerpodetexto"/>
         <w:numPr>
           <w:ilvl w:val="0"/>
           <w:numId w:val="3"/>
@@ -2442,7 +2440,7 @@
     </w:p>
     <w:p>
       <w:pPr>
-        <w:pStyle w:val="TextBody"/>
+        <w:pStyle w:val="Cuerpodetexto"/>
         <w:numPr>
           <w:ilvl w:val="0"/>
           <w:numId w:val="3"/>
@@ -2460,7 +2458,7 @@
     </w:p>
     <w:p>
       <w:pPr>
-        <w:pStyle w:val="TextBody"/>
+        <w:pStyle w:val="Cuerpodetexto"/>
         <w:rPr>
           <w:lang w:val="en-GB"/>
         </w:rPr>
@@ -2485,7 +2483,7 @@
     </w:p>
     <w:p>
       <w:pPr>
-        <w:pStyle w:val="TextBody"/>
+        <w:pStyle w:val="Cuerpodetexto"/>
         <w:numPr>
           <w:ilvl w:val="0"/>
           <w:numId w:val="0"/>
@@ -2503,7 +2501,7 @@
     </w:p>
     <w:p>
       <w:pPr>
-        <w:pStyle w:val="Heading1"/>
+        <w:pStyle w:val="Ttulo1"/>
         <w:numPr>
           <w:ilvl w:val="0"/>
           <w:numId w:val="2"/>
@@ -2523,35 +2521,11 @@
           <w:szCs w:val="36"/>
           <w:lang w:val="en-GB" w:eastAsia="en-US" w:bidi="ar-SA"/>
         </w:rPr>
-        <w:t>Our agent knowlegde</w:t>
+        <w:t xml:space="preserve">Our agent </w:t>
       </w:r>
-    </w:p>
-    <w:p>
-      <w:pPr>
-        <w:pStyle w:val="TextBody"/>
-        <w:rPr>
-          <w:rFonts w:eastAsia="Microsoft YaHei" w:cs="" w:cstheme="minorBidi"/>
-          <w:color w:val="auto"/>
-          <w:kern w:val="0"/>
-          <w:lang w:eastAsia="en-US" w:bidi="ar-SA"/>
-        </w:rPr>
-      </w:pPr>
       <w:r>
         <w:rPr>
           <w:rFonts w:eastAsia="Microsoft YaHei" w:cs="" w:cstheme="minorBidi"/>
-          <w:color w:val="auto"/>
-          <w:kern w:val="0"/>
-          <w:lang w:eastAsia="en-US" w:bidi="ar-SA"/>
-        </w:rPr>
-        <w:t>The agent starts the execution with information about the world dimensions and the fact that there is at least one envelope in the world, and that the envelopes in the map do not move, therefore when we find a not possible location for an envelope, we know it will always be not possible.</w:t>
-      </w:r>
-    </w:p>
-    <w:p>
-      <w:pPr>
-        <w:pStyle w:val="TextBody"/>
-        <w:rPr>
-          <w:rFonts w:ascii="Liberation Sans" w:hAnsi="Liberation Sans" w:eastAsia="Microsoft YaHei" w:cs="" w:cstheme="minorBidi"/>
-          <w:b/>
           <w:b/>
           <w:bCs/>
           <w:color w:val="auto"/>
@@ -2560,23 +2534,73 @@
           <w:szCs w:val="36"/>
           <w:lang w:val="en-GB" w:eastAsia="en-US" w:bidi="ar-SA"/>
         </w:rPr>
-      </w:pPr>
-      <w:r>
-        <w:rPr>
-          <w:rFonts w:eastAsia="Microsoft YaHei" w:cs="" w:cstheme="minorBidi" w:ascii="Liberation Sans" w:hAnsi="Liberation Sans"/>
-          <w:b/>
-          <w:bCs/>
-          <w:color w:val="auto"/>
-          <w:kern w:val="0"/>
-          <w:sz w:val="36"/>
-          <w:szCs w:val="36"/>
-          <w:lang w:val="en-GB" w:eastAsia="en-US" w:bidi="ar-SA"/>
-        </w:rPr>
+        <w:t>knowledge</w:t>
       </w:r>
     </w:p>
     <w:p>
       <w:pPr>
-        <w:pStyle w:val="Heading1"/>
+        <w:pStyle w:val="Cuerpodetexto"/>
+        <w:rPr>
+          <w:rFonts w:eastAsia="Microsoft YaHei" w:cs="" w:cstheme="minorBidi"/>
+          <w:color w:val="auto"/>
+          <w:kern w:val="0"/>
+          <w:lang w:eastAsia="en-US" w:bidi="ar-SA"/>
+        </w:rPr>
+      </w:pPr>
+      <w:r>
+        <w:rPr>
+          <w:rFonts w:eastAsia="Microsoft YaHei" w:cs="" w:cstheme="minorBidi"/>
+          <w:color w:val="auto"/>
+          <w:kern w:val="0"/>
+          <w:lang w:eastAsia="en-US" w:bidi="ar-SA"/>
+        </w:rPr>
+        <w:t xml:space="preserve">The agent starts the execution with information about the world dimensions and the fact that there is at least one envelope in the world. </w:t>
+      </w:r>
+      <w:r>
+        <w:rPr>
+          <w:rFonts w:eastAsia="Microsoft YaHei" w:cs="" w:cstheme="minorBidi"/>
+          <w:color w:val="auto"/>
+          <w:kern w:val="0"/>
+          <w:lang w:eastAsia="en-US" w:bidi="ar-SA"/>
+        </w:rPr>
+        <w:t>It also know</w:t>
+      </w:r>
+      <w:r>
+        <w:rPr>
+          <w:rFonts w:eastAsia="Microsoft YaHei" w:cs="" w:cstheme="minorBidi"/>
+          <w:color w:val="auto"/>
+          <w:kern w:val="0"/>
+          <w:lang w:eastAsia="en-US" w:bidi="ar-SA"/>
+        </w:rPr>
+        <w:t xml:space="preserve"> that the envelopes in the map do not move, therefore when we find a not possible location for an envelope, we know it will always be not possible. </w:t>
+      </w:r>
+      <w:r>
+        <w:rPr>
+          <w:rFonts w:eastAsia="Microsoft YaHei" w:cs="" w:cstheme="minorBidi"/>
+          <w:color w:val="auto"/>
+          <w:kern w:val="0"/>
+          <w:lang w:eastAsia="en-US" w:bidi="ar-SA"/>
+        </w:rPr>
+        <w:t>Moreover the agent knows for sure that in a certain position there can not be more than one envelope. Finally, our agent can’t receive contradictory information.</w:t>
+      </w:r>
+    </w:p>
+    <w:p>
+      <w:pPr>
+        <w:pStyle w:val="Cuerpodetexto"/>
+        <w:rPr>
+          <w:rFonts w:eastAsia="Microsoft YaHei" w:cs="" w:cstheme="minorBidi"/>
+          <w:color w:val="auto"/>
+          <w:kern w:val="0"/>
+          <w:lang w:eastAsia="en-US" w:bidi="ar-SA"/>
+        </w:rPr>
+      </w:pPr>
+      <w:r>
+        <w:rPr/>
+      </w:r>
+    </w:p>
+    <w:p>
+      <w:pPr>
+        <w:pStyle w:val="Ttulo1"/>
         <w:widowControl/>
         <w:numPr>
           <w:ilvl w:val="0"/>
@@ -2584,6 +2608,7 @@
         </w:numPr>
         <w:suppressAutoHyphens w:val="true"/>
         <w:spacing w:lineRule="auto" w:line="259"/>
+        <w:ind w:left="0" w:hanging="0"/>
         <w:jc w:val="left"/>
         <w:outlineLvl w:val="0"/>
         <w:rPr>
@@ -2591,7 +2616,9 @@
         </w:rPr>
       </w:pPr>
       <w:r>
-        <w:rPr/>
+        <w:rPr>
+          <w:lang w:val="en-GB"/>
+        </w:rPr>
       </w:r>
       <w:r>
         <w:br w:type="page"/>
@@ -2599,7 +2626,7 @@
     </w:p>
     <w:p>
       <w:pPr>
-        <w:pStyle w:val="Heading1"/>
+        <w:pStyle w:val="Ttulo1"/>
         <w:numPr>
           <w:ilvl w:val="0"/>
           <w:numId w:val="2"/>
@@ -2617,7 +2644,7 @@
     </w:p>
     <w:p>
       <w:pPr>
-        <w:pStyle w:val="TextBody"/>
+        <w:pStyle w:val="Cuerpodetexto"/>
         <w:rPr>
           <w:lang w:val="en-GB"/>
         </w:rPr>
@@ -2638,7 +2665,7 @@
     </w:p>
     <w:p>
       <w:pPr>
-        <w:pStyle w:val="TextBody"/>
+        <w:pStyle w:val="Cuerpodetexto"/>
         <w:numPr>
           <w:ilvl w:val="0"/>
           <w:numId w:val="4"/>
@@ -2763,7 +2790,7 @@
     </w:p>
     <w:p>
       <w:pPr>
-        <w:pStyle w:val="TextBody"/>
+        <w:pStyle w:val="Cuerpodetexto"/>
         <w:numPr>
           <w:ilvl w:val="0"/>
           <w:numId w:val="4"/>
@@ -2845,7 +2872,7 @@
     </w:p>
     <w:p>
       <w:pPr>
-        <w:pStyle w:val="TextBody"/>
+        <w:pStyle w:val="Cuerpodetexto"/>
         <w:numPr>
           <w:ilvl w:val="0"/>
           <w:numId w:val="4"/>
@@ -2927,7 +2954,7 @@
     </w:p>
     <w:p>
       <w:pPr>
-        <w:pStyle w:val="TextBody"/>
+        <w:pStyle w:val="Cuerpodetexto"/>
         <w:rPr>
           <w:lang w:val="en-GB"/>
         </w:rPr>
@@ -2942,7 +2969,7 @@
     </w:p>
     <w:p>
       <w:pPr>
-        <w:pStyle w:val="TextBody"/>
+        <w:pStyle w:val="Cuerpodetexto"/>
         <w:numPr>
           <w:ilvl w:val="0"/>
           <w:numId w:val="5"/>
@@ -2954,152 +2981,157 @@
       <w:r>
         <w:rPr/>
       </w:r>
-      <m:oMath xmlns:m="http://schemas.openxmlformats.org/officeDocument/2006/math">
-        <m:r>
-          <w:rPr>
-            <w:rFonts w:ascii="Cambria Math" w:hAnsi="Cambria Math"/>
-          </w:rPr>
-          <m:t xml:space="preserve">¬</m:t>
-        </m:r>
-        <m:r>
-          <w:rPr>
-            <w:rFonts w:ascii="Cambria Math" w:hAnsi="Cambria Math"/>
-          </w:rPr>
-          <m:t xml:space="preserve">S</m:t>
-        </m:r>
-        <m:sSubSup>
-          <m:e>
-            <m:r>
-              <w:rPr>
-                <w:rFonts w:ascii="Cambria Math" w:hAnsi="Cambria Math"/>
-              </w:rPr>
-              <m:t xml:space="preserve">1</m:t>
-            </m:r>
-          </m:e>
-          <m:sub>
-            <m:d>
-              <m:dPr>
-                <m:begChr m:val="("/>
-                <m:endChr m:val=")"/>
-              </m:dPr>
-              <m:e>
-                <m:r>
-                  <w:rPr>
-                    <w:rFonts w:ascii="Cambria Math" w:hAnsi="Cambria Math"/>
-                  </w:rPr>
-                  <m:t xml:space="preserve">x</m:t>
-                </m:r>
-                <m:r>
-                  <w:rPr>
-                    <w:rFonts w:ascii="Cambria Math" w:hAnsi="Cambria Math"/>
-                  </w:rPr>
-                  <m:t xml:space="preserve">,</m:t>
-                </m:r>
-                <m:r>
-                  <w:rPr>
-                    <w:rFonts w:ascii="Cambria Math" w:hAnsi="Cambria Math"/>
-                  </w:rPr>
-                  <m:t xml:space="preserve">y</m:t>
-                </m:r>
-              </m:e>
-            </m:d>
-          </m:sub>
-          <m:sup>
-            <m:r>
-              <w:rPr>
-                <w:rFonts w:ascii="Cambria Math" w:hAnsi="Cambria Math"/>
-              </w:rPr>
-              <m:t xml:space="preserve">t</m:t>
-            </m:r>
-          </m:sup>
-        </m:sSubSup>
-        <m:r>
-          <w:rPr>
-            <w:rFonts w:ascii="Cambria Math" w:hAnsi="Cambria Math"/>
-          </w:rPr>
-          <m:t xml:space="preserve">→</m:t>
-        </m:r>
-        <m:r>
-          <w:rPr>
-            <w:rFonts w:ascii="Cambria Math" w:hAnsi="Cambria Math"/>
-          </w:rPr>
-          <m:t xml:space="preserve">¬</m:t>
-        </m:r>
-        <m:sSubSup>
-          <m:e>
-            <m:r>
-              <w:rPr>
-                <w:rFonts w:ascii="Cambria Math" w:hAnsi="Cambria Math"/>
-              </w:rPr>
-              <m:t xml:space="preserve">En</m:t>
-            </m:r>
-          </m:e>
-          <m:sub>
-            <m:d>
-              <m:dPr>
-                <m:begChr m:val="("/>
-                <m:endChr m:val=")"/>
-              </m:dPr>
-              <m:e>
-                <m:r>
-                  <w:rPr>
-                    <w:rFonts w:ascii="Cambria Math" w:hAnsi="Cambria Math"/>
-                  </w:rPr>
-                  <m:t xml:space="preserve">x</m:t>
-                </m:r>
-                <m:r>
-                  <w:rPr>
-                    <w:rFonts w:ascii="Cambria Math" w:hAnsi="Cambria Math"/>
-                  </w:rPr>
-                  <m:t xml:space="preserve">+</m:t>
-                </m:r>
-                <m:r>
-                  <w:rPr>
-                    <w:rFonts w:ascii="Cambria Math" w:hAnsi="Cambria Math"/>
-                  </w:rPr>
-                  <m:t xml:space="preserve">1</m:t>
-                </m:r>
-                <m:r>
-                  <w:rPr>
-                    <w:rFonts w:ascii="Cambria Math" w:hAnsi="Cambria Math"/>
-                  </w:rPr>
-                  <m:t xml:space="preserve">,</m:t>
-                </m:r>
-                <m:r>
-                  <w:rPr>
-                    <w:rFonts w:ascii="Cambria Math" w:hAnsi="Cambria Math"/>
-                  </w:rPr>
-                  <m:t xml:space="preserve">y</m:t>
-                </m:r>
-              </m:e>
-            </m:d>
-          </m:sub>
-          <m:sup>
-            <m:r>
-              <w:rPr>
-                <w:rFonts w:ascii="Cambria Math" w:hAnsi="Cambria Math"/>
-              </w:rPr>
-              <m:t xml:space="preserve">t</m:t>
-            </m:r>
-            <m:r>
-              <w:rPr>
-                <w:rFonts w:ascii="Cambria Math" w:hAnsi="Cambria Math"/>
-              </w:rPr>
-              <m:t xml:space="preserve">+</m:t>
-            </m:r>
-            <m:r>
-              <w:rPr>
-                <w:rFonts w:ascii="Cambria Math" w:hAnsi="Cambria Math"/>
-              </w:rPr>
-              <m:t xml:space="preserve">1</m:t>
-            </m:r>
-          </m:sup>
-        </m:sSubSup>
-      </m:oMath>
+      <m:oMathPara xmlns:m="http://schemas.openxmlformats.org/officeDocument/2006/math">
+        <m:oMathParaPr>
+          <m:jc m:val="left"/>
+        </m:oMathParaPr>
+        <m:oMath>
+          <m:r>
+            <w:rPr>
+              <w:rFonts w:ascii="Cambria Math" w:hAnsi="Cambria Math"/>
+            </w:rPr>
+            <m:t xml:space="preserve">¬</m:t>
+          </m:r>
+          <m:r>
+            <w:rPr>
+              <w:rFonts w:ascii="Cambria Math" w:hAnsi="Cambria Math"/>
+            </w:rPr>
+            <m:t xml:space="preserve">S</m:t>
+          </m:r>
+          <m:sSubSup>
+            <m:e>
+              <m:r>
+                <w:rPr>
+                  <w:rFonts w:ascii="Cambria Math" w:hAnsi="Cambria Math"/>
+                </w:rPr>
+                <m:t xml:space="preserve">1</m:t>
+              </m:r>
+            </m:e>
+            <m:sub>
+              <m:d>
+                <m:dPr>
+                  <m:begChr m:val="("/>
+                  <m:endChr m:val=")"/>
+                </m:dPr>
+                <m:e>
+                  <m:r>
+                    <w:rPr>
+                      <w:rFonts w:ascii="Cambria Math" w:hAnsi="Cambria Math"/>
+                    </w:rPr>
+                    <m:t xml:space="preserve">x</m:t>
+                  </m:r>
+                  <m:r>
+                    <w:rPr>
+                      <w:rFonts w:ascii="Cambria Math" w:hAnsi="Cambria Math"/>
+                    </w:rPr>
+                    <m:t xml:space="preserve">,</m:t>
+                  </m:r>
+                  <m:r>
+                    <w:rPr>
+                      <w:rFonts w:ascii="Cambria Math" w:hAnsi="Cambria Math"/>
+                    </w:rPr>
+                    <m:t xml:space="preserve">y</m:t>
+                  </m:r>
+                </m:e>
+              </m:d>
+            </m:sub>
+            <m:sup>
+              <m:r>
+                <w:rPr>
+                  <w:rFonts w:ascii="Cambria Math" w:hAnsi="Cambria Math"/>
+                </w:rPr>
+                <m:t xml:space="preserve">t</m:t>
+              </m:r>
+            </m:sup>
+          </m:sSubSup>
+          <m:r>
+            <w:rPr>
+              <w:rFonts w:ascii="Cambria Math" w:hAnsi="Cambria Math"/>
+            </w:rPr>
+            <m:t xml:space="preserve">→</m:t>
+          </m:r>
+          <m:r>
+            <w:rPr>
+              <w:rFonts w:ascii="Cambria Math" w:hAnsi="Cambria Math"/>
+            </w:rPr>
+            <m:t xml:space="preserve">¬</m:t>
+          </m:r>
+          <m:sSubSup>
+            <m:e>
+              <m:r>
+                <w:rPr>
+                  <w:rFonts w:ascii="Cambria Math" w:hAnsi="Cambria Math"/>
+                </w:rPr>
+                <m:t xml:space="preserve">En</m:t>
+              </m:r>
+            </m:e>
+            <m:sub>
+              <m:d>
+                <m:dPr>
+                  <m:begChr m:val="("/>
+                  <m:endChr m:val=")"/>
+                </m:dPr>
+                <m:e>
+                  <m:r>
+                    <w:rPr>
+                      <w:rFonts w:ascii="Cambria Math" w:hAnsi="Cambria Math"/>
+                    </w:rPr>
+                    <m:t xml:space="preserve">x</m:t>
+                  </m:r>
+                  <m:r>
+                    <w:rPr>
+                      <w:rFonts w:ascii="Cambria Math" w:hAnsi="Cambria Math"/>
+                    </w:rPr>
+                    <m:t xml:space="preserve">+</m:t>
+                  </m:r>
+                  <m:r>
+                    <w:rPr>
+                      <w:rFonts w:ascii="Cambria Math" w:hAnsi="Cambria Math"/>
+                    </w:rPr>
+                    <m:t xml:space="preserve">1</m:t>
+                  </m:r>
+                  <m:r>
+                    <w:rPr>
+                      <w:rFonts w:ascii="Cambria Math" w:hAnsi="Cambria Math"/>
+                    </w:rPr>
+                    <m:t xml:space="preserve">,</m:t>
+                  </m:r>
+                  <m:r>
+                    <w:rPr>
+                      <w:rFonts w:ascii="Cambria Math" w:hAnsi="Cambria Math"/>
+                    </w:rPr>
+                    <m:t xml:space="preserve">y</m:t>
+                  </m:r>
+                </m:e>
+              </m:d>
+            </m:sub>
+            <m:sup>
+              <m:r>
+                <w:rPr>
+                  <w:rFonts w:ascii="Cambria Math" w:hAnsi="Cambria Math"/>
+                </w:rPr>
+                <m:t xml:space="preserve">t</m:t>
+              </m:r>
+              <m:r>
+                <w:rPr>
+                  <w:rFonts w:ascii="Cambria Math" w:hAnsi="Cambria Math"/>
+                </w:rPr>
+                <m:t xml:space="preserve">+</m:t>
+              </m:r>
+              <m:r>
+                <w:rPr>
+                  <w:rFonts w:ascii="Cambria Math" w:hAnsi="Cambria Math"/>
+                </w:rPr>
+                <m:t xml:space="preserve">1</m:t>
+              </m:r>
+            </m:sup>
+          </m:sSubSup>
+        </m:oMath>
+      </m:oMathPara>
     </w:p>
     <w:p>
       <w:pPr>
-        <w:pStyle w:val="TextBody"/>
+        <w:pStyle w:val="Cuerpodetexto"/>
         <w:numPr>
           <w:ilvl w:val="0"/>
           <w:numId w:val="5"/>
@@ -3111,152 +3143,157 @@
       <w:r>
         <w:rPr/>
       </w:r>
-      <m:oMath xmlns:m="http://schemas.openxmlformats.org/officeDocument/2006/math">
-        <m:r>
-          <w:rPr>
-            <w:rFonts w:ascii="Cambria Math" w:hAnsi="Cambria Math"/>
-          </w:rPr>
-          <m:t xml:space="preserve">¬</m:t>
-        </m:r>
-        <m:r>
-          <w:rPr>
-            <w:rFonts w:ascii="Cambria Math" w:hAnsi="Cambria Math"/>
-          </w:rPr>
-          <m:t xml:space="preserve">S</m:t>
-        </m:r>
-        <m:sSubSup>
-          <m:e>
-            <m:r>
-              <w:rPr>
-                <w:rFonts w:ascii="Cambria Math" w:hAnsi="Cambria Math"/>
-              </w:rPr>
-              <m:t xml:space="preserve">2</m:t>
-            </m:r>
-          </m:e>
-          <m:sub>
-            <m:d>
-              <m:dPr>
-                <m:begChr m:val="("/>
-                <m:endChr m:val=")"/>
-              </m:dPr>
-              <m:e>
-                <m:r>
-                  <w:rPr>
-                    <w:rFonts w:ascii="Cambria Math" w:hAnsi="Cambria Math"/>
-                  </w:rPr>
-                  <m:t xml:space="preserve">x</m:t>
-                </m:r>
-                <m:r>
-                  <w:rPr>
-                    <w:rFonts w:ascii="Cambria Math" w:hAnsi="Cambria Math"/>
-                  </w:rPr>
-                  <m:t xml:space="preserve">,</m:t>
-                </m:r>
-                <m:r>
-                  <w:rPr>
-                    <w:rFonts w:ascii="Cambria Math" w:hAnsi="Cambria Math"/>
-                  </w:rPr>
-                  <m:t xml:space="preserve">y</m:t>
-                </m:r>
-              </m:e>
-            </m:d>
-          </m:sub>
-          <m:sup>
-            <m:r>
-              <w:rPr>
-                <w:rFonts w:ascii="Cambria Math" w:hAnsi="Cambria Math"/>
-              </w:rPr>
-              <m:t xml:space="preserve">t</m:t>
-            </m:r>
-          </m:sup>
-        </m:sSubSup>
-        <m:r>
-          <w:rPr>
-            <w:rFonts w:ascii="Cambria Math" w:hAnsi="Cambria Math"/>
-          </w:rPr>
-          <m:t xml:space="preserve">→</m:t>
-        </m:r>
-        <m:r>
-          <w:rPr>
-            <w:rFonts w:ascii="Cambria Math" w:hAnsi="Cambria Math"/>
-          </w:rPr>
-          <m:t xml:space="preserve">¬</m:t>
-        </m:r>
-        <m:sSubSup>
-          <m:e>
-            <m:r>
-              <w:rPr>
-                <w:rFonts w:ascii="Cambria Math" w:hAnsi="Cambria Math"/>
-              </w:rPr>
-              <m:t xml:space="preserve">En</m:t>
-            </m:r>
-          </m:e>
-          <m:sub>
-            <m:d>
-              <m:dPr>
-                <m:begChr m:val="("/>
-                <m:endChr m:val=")"/>
-              </m:dPr>
-              <m:e>
-                <m:r>
-                  <w:rPr>
-                    <w:rFonts w:ascii="Cambria Math" w:hAnsi="Cambria Math"/>
-                  </w:rPr>
-                  <m:t xml:space="preserve">x</m:t>
-                </m:r>
-                <m:r>
-                  <w:rPr>
-                    <w:rFonts w:ascii="Cambria Math" w:hAnsi="Cambria Math"/>
-                  </w:rPr>
-                  <m:t xml:space="preserve">,</m:t>
-                </m:r>
-                <m:r>
-                  <w:rPr>
-                    <w:rFonts w:ascii="Cambria Math" w:hAnsi="Cambria Math"/>
-                  </w:rPr>
-                  <m:t xml:space="preserve">y</m:t>
-                </m:r>
-                <m:r>
-                  <w:rPr>
-                    <w:rFonts w:ascii="Cambria Math" w:hAnsi="Cambria Math"/>
-                  </w:rPr>
-                  <m:t xml:space="preserve">+</m:t>
-                </m:r>
-                <m:r>
-                  <w:rPr>
-                    <w:rFonts w:ascii="Cambria Math" w:hAnsi="Cambria Math"/>
-                  </w:rPr>
-                  <m:t xml:space="preserve">1</m:t>
-                </m:r>
-              </m:e>
-            </m:d>
-          </m:sub>
-          <m:sup>
-            <m:r>
-              <w:rPr>
-                <w:rFonts w:ascii="Cambria Math" w:hAnsi="Cambria Math"/>
-              </w:rPr>
-              <m:t xml:space="preserve">t</m:t>
-            </m:r>
-            <m:r>
-              <w:rPr>
-                <w:rFonts w:ascii="Cambria Math" w:hAnsi="Cambria Math"/>
-              </w:rPr>
-              <m:t xml:space="preserve">+</m:t>
-            </m:r>
-            <m:r>
-              <w:rPr>
-                <w:rFonts w:ascii="Cambria Math" w:hAnsi="Cambria Math"/>
-              </w:rPr>
-              <m:t xml:space="preserve">1</m:t>
-            </m:r>
-          </m:sup>
-        </m:sSubSup>
-      </m:oMath>
+      <m:oMathPara xmlns:m="http://schemas.openxmlformats.org/officeDocument/2006/math">
+        <m:oMathParaPr>
+          <m:jc m:val="left"/>
+        </m:oMathParaPr>
+        <m:oMath>
+          <m:r>
+            <w:rPr>
+              <w:rFonts w:ascii="Cambria Math" w:hAnsi="Cambria Math"/>
+            </w:rPr>
+            <m:t xml:space="preserve">¬</m:t>
+          </m:r>
+          <m:r>
+            <w:rPr>
+              <w:rFonts w:ascii="Cambria Math" w:hAnsi="Cambria Math"/>
+            </w:rPr>
+            <m:t xml:space="preserve">S</m:t>
+          </m:r>
+          <m:sSubSup>
+            <m:e>
+              <m:r>
+                <w:rPr>
+                  <w:rFonts w:ascii="Cambria Math" w:hAnsi="Cambria Math"/>
+                </w:rPr>
+                <m:t xml:space="preserve">2</m:t>
+              </m:r>
+            </m:e>
+            <m:sub>
+              <m:d>
+                <m:dPr>
+                  <m:begChr m:val="("/>
+                  <m:endChr m:val=")"/>
+                </m:dPr>
+                <m:e>
+                  <m:r>
+                    <w:rPr>
+                      <w:rFonts w:ascii="Cambria Math" w:hAnsi="Cambria Math"/>
+                    </w:rPr>
+                    <m:t xml:space="preserve">x</m:t>
+                  </m:r>
+                  <m:r>
+                    <w:rPr>
+                      <w:rFonts w:ascii="Cambria Math" w:hAnsi="Cambria Math"/>
+                    </w:rPr>
+                    <m:t xml:space="preserve">,</m:t>
+                  </m:r>
+                  <m:r>
+                    <w:rPr>
+                      <w:rFonts w:ascii="Cambria Math" w:hAnsi="Cambria Math"/>
+                    </w:rPr>
+                    <m:t xml:space="preserve">y</m:t>
+                  </m:r>
+                </m:e>
+              </m:d>
+            </m:sub>
+            <m:sup>
+              <m:r>
+                <w:rPr>
+                  <w:rFonts w:ascii="Cambria Math" w:hAnsi="Cambria Math"/>
+                </w:rPr>
+                <m:t xml:space="preserve">t</m:t>
+              </m:r>
+            </m:sup>
+          </m:sSubSup>
+          <m:r>
+            <w:rPr>
+              <w:rFonts w:ascii="Cambria Math" w:hAnsi="Cambria Math"/>
+            </w:rPr>
+            <m:t xml:space="preserve">→</m:t>
+          </m:r>
+          <m:r>
+            <w:rPr>
+              <w:rFonts w:ascii="Cambria Math" w:hAnsi="Cambria Math"/>
+            </w:rPr>
+            <m:t xml:space="preserve">¬</m:t>
+          </m:r>
+          <m:sSubSup>
+            <m:e>
+              <m:r>
+                <w:rPr>
+                  <w:rFonts w:ascii="Cambria Math" w:hAnsi="Cambria Math"/>
+                </w:rPr>
+                <m:t xml:space="preserve">En</m:t>
+              </m:r>
+            </m:e>
+            <m:sub>
+              <m:d>
+                <m:dPr>
+                  <m:begChr m:val="("/>
+                  <m:endChr m:val=")"/>
+                </m:dPr>
+                <m:e>
+                  <m:r>
+                    <w:rPr>
+                      <w:rFonts w:ascii="Cambria Math" w:hAnsi="Cambria Math"/>
+                    </w:rPr>
+                    <m:t xml:space="preserve">x</m:t>
+                  </m:r>
+                  <m:r>
+                    <w:rPr>
+                      <w:rFonts w:ascii="Cambria Math" w:hAnsi="Cambria Math"/>
+                    </w:rPr>
+                    <m:t xml:space="preserve">,</m:t>
+                  </m:r>
+                  <m:r>
+                    <w:rPr>
+                      <w:rFonts w:ascii="Cambria Math" w:hAnsi="Cambria Math"/>
+                    </w:rPr>
+                    <m:t xml:space="preserve">y</m:t>
+                  </m:r>
+                  <m:r>
+                    <w:rPr>
+                      <w:rFonts w:ascii="Cambria Math" w:hAnsi="Cambria Math"/>
+                    </w:rPr>
+                    <m:t xml:space="preserve">+</m:t>
+                  </m:r>
+                  <m:r>
+                    <w:rPr>
+                      <w:rFonts w:ascii="Cambria Math" w:hAnsi="Cambria Math"/>
+                    </w:rPr>
+                    <m:t xml:space="preserve">1</m:t>
+                  </m:r>
+                </m:e>
+              </m:d>
+            </m:sub>
+            <m:sup>
+              <m:r>
+                <w:rPr>
+                  <w:rFonts w:ascii="Cambria Math" w:hAnsi="Cambria Math"/>
+                </w:rPr>
+                <m:t xml:space="preserve">t</m:t>
+              </m:r>
+              <m:r>
+                <w:rPr>
+                  <w:rFonts w:ascii="Cambria Math" w:hAnsi="Cambria Math"/>
+                </w:rPr>
+                <m:t xml:space="preserve">+</m:t>
+              </m:r>
+              <m:r>
+                <w:rPr>
+                  <w:rFonts w:ascii="Cambria Math" w:hAnsi="Cambria Math"/>
+                </w:rPr>
+                <m:t xml:space="preserve">1</m:t>
+              </m:r>
+            </m:sup>
+          </m:sSubSup>
+        </m:oMath>
+      </m:oMathPara>
     </w:p>
     <w:p>
       <w:pPr>
-        <w:pStyle w:val="TextBody"/>
+        <w:pStyle w:val="Cuerpodetexto"/>
         <w:numPr>
           <w:ilvl w:val="0"/>
           <w:numId w:val="5"/>
@@ -3268,152 +3305,157 @@
       <w:r>
         <w:rPr/>
       </w:r>
-      <m:oMath xmlns:m="http://schemas.openxmlformats.org/officeDocument/2006/math">
-        <m:r>
-          <w:rPr>
-            <w:rFonts w:ascii="Cambria Math" w:hAnsi="Cambria Math"/>
-          </w:rPr>
-          <m:t xml:space="preserve">¬</m:t>
-        </m:r>
-        <m:r>
-          <w:rPr>
-            <w:rFonts w:ascii="Cambria Math" w:hAnsi="Cambria Math"/>
-          </w:rPr>
-          <m:t xml:space="preserve">S</m:t>
-        </m:r>
-        <m:sSubSup>
-          <m:e>
-            <m:r>
-              <w:rPr>
-                <w:rFonts w:ascii="Cambria Math" w:hAnsi="Cambria Math"/>
-              </w:rPr>
-              <m:t xml:space="preserve">2</m:t>
-            </m:r>
-          </m:e>
-          <m:sub>
-            <m:d>
-              <m:dPr>
-                <m:begChr m:val="("/>
-                <m:endChr m:val=")"/>
-              </m:dPr>
-              <m:e>
-                <m:r>
-                  <w:rPr>
-                    <w:rFonts w:ascii="Cambria Math" w:hAnsi="Cambria Math"/>
-                  </w:rPr>
-                  <m:t xml:space="preserve">x</m:t>
-                </m:r>
-                <m:r>
-                  <w:rPr>
-                    <w:rFonts w:ascii="Cambria Math" w:hAnsi="Cambria Math"/>
-                  </w:rPr>
-                  <m:t xml:space="preserve">,</m:t>
-                </m:r>
-                <m:r>
-                  <w:rPr>
-                    <w:rFonts w:ascii="Cambria Math" w:hAnsi="Cambria Math"/>
-                  </w:rPr>
-                  <m:t xml:space="preserve">y</m:t>
-                </m:r>
-              </m:e>
-            </m:d>
-          </m:sub>
-          <m:sup>
-            <m:r>
-              <w:rPr>
-                <w:rFonts w:ascii="Cambria Math" w:hAnsi="Cambria Math"/>
-              </w:rPr>
-              <m:t xml:space="preserve">t</m:t>
-            </m:r>
-          </m:sup>
-        </m:sSubSup>
-        <m:r>
-          <w:rPr>
-            <w:rFonts w:ascii="Cambria Math" w:hAnsi="Cambria Math"/>
-          </w:rPr>
-          <m:t xml:space="preserve">→</m:t>
-        </m:r>
-        <m:r>
-          <w:rPr>
-            <w:rFonts w:ascii="Cambria Math" w:hAnsi="Cambria Math"/>
-          </w:rPr>
-          <m:t xml:space="preserve">¬</m:t>
-        </m:r>
-        <m:sSubSup>
-          <m:e>
-            <m:r>
-              <w:rPr>
-                <w:rFonts w:ascii="Cambria Math" w:hAnsi="Cambria Math"/>
-              </w:rPr>
-              <m:t xml:space="preserve">En</m:t>
-            </m:r>
-          </m:e>
-          <m:sub>
-            <m:d>
-              <m:dPr>
-                <m:begChr m:val="("/>
-                <m:endChr m:val=")"/>
-              </m:dPr>
-              <m:e>
-                <m:r>
-                  <w:rPr>
-                    <w:rFonts w:ascii="Cambria Math" w:hAnsi="Cambria Math"/>
-                  </w:rPr>
-                  <m:t xml:space="preserve">x</m:t>
-                </m:r>
-                <m:r>
-                  <w:rPr>
-                    <w:rFonts w:ascii="Cambria Math" w:hAnsi="Cambria Math"/>
-                  </w:rPr>
-                  <m:t xml:space="preserve">−</m:t>
-                </m:r>
-                <m:r>
-                  <w:rPr>
-                    <w:rFonts w:ascii="Cambria Math" w:hAnsi="Cambria Math"/>
-                  </w:rPr>
-                  <m:t xml:space="preserve">1</m:t>
-                </m:r>
-                <m:r>
-                  <w:rPr>
-                    <w:rFonts w:ascii="Cambria Math" w:hAnsi="Cambria Math"/>
-                  </w:rPr>
-                  <m:t xml:space="preserve">,</m:t>
-                </m:r>
-                <m:r>
-                  <w:rPr>
-                    <w:rFonts w:ascii="Cambria Math" w:hAnsi="Cambria Math"/>
-                  </w:rPr>
-                  <m:t xml:space="preserve">y</m:t>
-                </m:r>
-              </m:e>
-            </m:d>
-          </m:sub>
-          <m:sup>
-            <m:r>
-              <w:rPr>
-                <w:rFonts w:ascii="Cambria Math" w:hAnsi="Cambria Math"/>
-              </w:rPr>
-              <m:t xml:space="preserve">t</m:t>
-            </m:r>
-            <m:r>
-              <w:rPr>
-                <w:rFonts w:ascii="Cambria Math" w:hAnsi="Cambria Math"/>
-              </w:rPr>
-              <m:t xml:space="preserve">+</m:t>
-            </m:r>
-            <m:r>
-              <w:rPr>
-                <w:rFonts w:ascii="Cambria Math" w:hAnsi="Cambria Math"/>
-              </w:rPr>
-              <m:t xml:space="preserve">1</m:t>
-            </m:r>
-          </m:sup>
-        </m:sSubSup>
-      </m:oMath>
+      <m:oMathPara xmlns:m="http://schemas.openxmlformats.org/officeDocument/2006/math">
+        <m:oMathParaPr>
+          <m:jc m:val="left"/>
+        </m:oMathParaPr>
+        <m:oMath>
+          <m:r>
+            <w:rPr>
+              <w:rFonts w:ascii="Cambria Math" w:hAnsi="Cambria Math"/>
+            </w:rPr>
+            <m:t xml:space="preserve">¬</m:t>
+          </m:r>
+          <m:r>
+            <w:rPr>
+              <w:rFonts w:ascii="Cambria Math" w:hAnsi="Cambria Math"/>
+            </w:rPr>
+            <m:t xml:space="preserve">S</m:t>
+          </m:r>
+          <m:sSubSup>
+            <m:e>
+              <m:r>
+                <w:rPr>
+                  <w:rFonts w:ascii="Cambria Math" w:hAnsi="Cambria Math"/>
+                </w:rPr>
+                <m:t xml:space="preserve">2</m:t>
+              </m:r>
+            </m:e>
+            <m:sub>
+              <m:d>
+                <m:dPr>
+                  <m:begChr m:val="("/>
+                  <m:endChr m:val=")"/>
+                </m:dPr>
+                <m:e>
+                  <m:r>
+                    <w:rPr>
+                      <w:rFonts w:ascii="Cambria Math" w:hAnsi="Cambria Math"/>
+                    </w:rPr>
+                    <m:t xml:space="preserve">x</m:t>
+                  </m:r>
+                  <m:r>
+                    <w:rPr>
+                      <w:rFonts w:ascii="Cambria Math" w:hAnsi="Cambria Math"/>
+                    </w:rPr>
+                    <m:t xml:space="preserve">,</m:t>
+                  </m:r>
+                  <m:r>
+                    <w:rPr>
+                      <w:rFonts w:ascii="Cambria Math" w:hAnsi="Cambria Math"/>
+                    </w:rPr>
+                    <m:t xml:space="preserve">y</m:t>
+                  </m:r>
+                </m:e>
+              </m:d>
+            </m:sub>
+            <m:sup>
+              <m:r>
+                <w:rPr>
+                  <w:rFonts w:ascii="Cambria Math" w:hAnsi="Cambria Math"/>
+                </w:rPr>
+                <m:t xml:space="preserve">t</m:t>
+              </m:r>
+            </m:sup>
+          </m:sSubSup>
+          <m:r>
+            <w:rPr>
+              <w:rFonts w:ascii="Cambria Math" w:hAnsi="Cambria Math"/>
+            </w:rPr>
+            <m:t xml:space="preserve">→</m:t>
+          </m:r>
+          <m:r>
+            <w:rPr>
+              <w:rFonts w:ascii="Cambria Math" w:hAnsi="Cambria Math"/>
+            </w:rPr>
+            <m:t xml:space="preserve">¬</m:t>
+          </m:r>
+          <m:sSubSup>
+            <m:e>
+              <m:r>
+                <w:rPr>
+                  <w:rFonts w:ascii="Cambria Math" w:hAnsi="Cambria Math"/>
+                </w:rPr>
+                <m:t xml:space="preserve">En</m:t>
+              </m:r>
+            </m:e>
+            <m:sub>
+              <m:d>
+                <m:dPr>
+                  <m:begChr m:val="("/>
+                  <m:endChr m:val=")"/>
+                </m:dPr>
+                <m:e>
+                  <m:r>
+                    <w:rPr>
+                      <w:rFonts w:ascii="Cambria Math" w:hAnsi="Cambria Math"/>
+                    </w:rPr>
+                    <m:t xml:space="preserve">x</m:t>
+                  </m:r>
+                  <m:r>
+                    <w:rPr>
+                      <w:rFonts w:ascii="Cambria Math" w:hAnsi="Cambria Math"/>
+                    </w:rPr>
+                    <m:t xml:space="preserve">−</m:t>
+                  </m:r>
+                  <m:r>
+                    <w:rPr>
+                      <w:rFonts w:ascii="Cambria Math" w:hAnsi="Cambria Math"/>
+                    </w:rPr>
+                    <m:t xml:space="preserve">1</m:t>
+                  </m:r>
+                  <m:r>
+                    <w:rPr>
+                      <w:rFonts w:ascii="Cambria Math" w:hAnsi="Cambria Math"/>
+                    </w:rPr>
+                    <m:t xml:space="preserve">,</m:t>
+                  </m:r>
+                  <m:r>
+                    <w:rPr>
+                      <w:rFonts w:ascii="Cambria Math" w:hAnsi="Cambria Math"/>
+                    </w:rPr>
+                    <m:t xml:space="preserve">y</m:t>
+                  </m:r>
+                </m:e>
+              </m:d>
+            </m:sub>
+            <m:sup>
+              <m:r>
+                <w:rPr>
+                  <w:rFonts w:ascii="Cambria Math" w:hAnsi="Cambria Math"/>
+                </w:rPr>
+                <m:t xml:space="preserve">t</m:t>
+              </m:r>
+              <m:r>
+                <w:rPr>
+                  <w:rFonts w:ascii="Cambria Math" w:hAnsi="Cambria Math"/>
+                </w:rPr>
+                <m:t xml:space="preserve">+</m:t>
+              </m:r>
+              <m:r>
+                <w:rPr>
+                  <w:rFonts w:ascii="Cambria Math" w:hAnsi="Cambria Math"/>
+                </w:rPr>
+                <m:t xml:space="preserve">1</m:t>
+              </m:r>
+            </m:sup>
+          </m:sSubSup>
+        </m:oMath>
+      </m:oMathPara>
     </w:p>
     <w:p>
       <w:pPr>
-        <w:pStyle w:val="TextBody"/>
+        <w:pStyle w:val="Cuerpodetexto"/>
         <w:numPr>
           <w:ilvl w:val="0"/>
           <w:numId w:val="5"/>
@@ -3425,152 +3467,157 @@
       <w:r>
         <w:rPr/>
       </w:r>
-      <m:oMath xmlns:m="http://schemas.openxmlformats.org/officeDocument/2006/math">
-        <m:r>
-          <w:rPr>
-            <w:rFonts w:ascii="Cambria Math" w:hAnsi="Cambria Math"/>
-          </w:rPr>
-          <m:t xml:space="preserve">¬</m:t>
-        </m:r>
-        <m:r>
-          <w:rPr>
-            <w:rFonts w:ascii="Cambria Math" w:hAnsi="Cambria Math"/>
-          </w:rPr>
-          <m:t xml:space="preserve">S</m:t>
-        </m:r>
-        <m:sSubSup>
-          <m:e>
-            <m:r>
-              <w:rPr>
-                <w:rFonts w:ascii="Cambria Math" w:hAnsi="Cambria Math"/>
-              </w:rPr>
-              <m:t xml:space="preserve">4</m:t>
-            </m:r>
-          </m:e>
-          <m:sub>
-            <m:d>
-              <m:dPr>
-                <m:begChr m:val="("/>
-                <m:endChr m:val=")"/>
-              </m:dPr>
-              <m:e>
-                <m:r>
-                  <w:rPr>
-                    <w:rFonts w:ascii="Cambria Math" w:hAnsi="Cambria Math"/>
-                  </w:rPr>
-                  <m:t xml:space="preserve">x</m:t>
-                </m:r>
-                <m:r>
-                  <w:rPr>
-                    <w:rFonts w:ascii="Cambria Math" w:hAnsi="Cambria Math"/>
-                  </w:rPr>
-                  <m:t xml:space="preserve">,</m:t>
-                </m:r>
-                <m:r>
-                  <w:rPr>
-                    <w:rFonts w:ascii="Cambria Math" w:hAnsi="Cambria Math"/>
-                  </w:rPr>
-                  <m:t xml:space="preserve">y</m:t>
-                </m:r>
-              </m:e>
-            </m:d>
-          </m:sub>
-          <m:sup>
-            <m:r>
-              <w:rPr>
-                <w:rFonts w:ascii="Cambria Math" w:hAnsi="Cambria Math"/>
-              </w:rPr>
-              <m:t xml:space="preserve">t</m:t>
-            </m:r>
-          </m:sup>
-        </m:sSubSup>
-        <m:r>
-          <w:rPr>
-            <w:rFonts w:ascii="Cambria Math" w:hAnsi="Cambria Math"/>
-          </w:rPr>
-          <m:t xml:space="preserve">→</m:t>
-        </m:r>
-        <m:r>
-          <w:rPr>
-            <w:rFonts w:ascii="Cambria Math" w:hAnsi="Cambria Math"/>
-          </w:rPr>
-          <m:t xml:space="preserve">¬</m:t>
-        </m:r>
-        <m:sSubSup>
-          <m:e>
-            <m:r>
-              <w:rPr>
-                <w:rFonts w:ascii="Cambria Math" w:hAnsi="Cambria Math"/>
-              </w:rPr>
-              <m:t xml:space="preserve">En</m:t>
-            </m:r>
-          </m:e>
-          <m:sub>
-            <m:d>
-              <m:dPr>
-                <m:begChr m:val="("/>
-                <m:endChr m:val=")"/>
-              </m:dPr>
-              <m:e>
-                <m:r>
-                  <w:rPr>
-                    <w:rFonts w:ascii="Cambria Math" w:hAnsi="Cambria Math"/>
-                  </w:rPr>
-                  <m:t xml:space="preserve">x</m:t>
-                </m:r>
-                <m:r>
-                  <w:rPr>
-                    <w:rFonts w:ascii="Cambria Math" w:hAnsi="Cambria Math"/>
-                  </w:rPr>
-                  <m:t xml:space="preserve">,</m:t>
-                </m:r>
-                <m:r>
-                  <w:rPr>
-                    <w:rFonts w:ascii="Cambria Math" w:hAnsi="Cambria Math"/>
-                  </w:rPr>
-                  <m:t xml:space="preserve">y</m:t>
-                </m:r>
-                <m:r>
-                  <w:rPr>
-                    <w:rFonts w:ascii="Cambria Math" w:hAnsi="Cambria Math"/>
-                  </w:rPr>
-                  <m:t xml:space="preserve">−</m:t>
-                </m:r>
-                <m:r>
-                  <w:rPr>
-                    <w:rFonts w:ascii="Cambria Math" w:hAnsi="Cambria Math"/>
-                  </w:rPr>
-                  <m:t xml:space="preserve">1</m:t>
-                </m:r>
-              </m:e>
-            </m:d>
-          </m:sub>
-          <m:sup>
-            <m:r>
-              <w:rPr>
-                <w:rFonts w:ascii="Cambria Math" w:hAnsi="Cambria Math"/>
-              </w:rPr>
-              <m:t xml:space="preserve">t</m:t>
-            </m:r>
-            <m:r>
-              <w:rPr>
-                <w:rFonts w:ascii="Cambria Math" w:hAnsi="Cambria Math"/>
-              </w:rPr>
-              <m:t xml:space="preserve">+</m:t>
-            </m:r>
-            <m:r>
-              <w:rPr>
-                <w:rFonts w:ascii="Cambria Math" w:hAnsi="Cambria Math"/>
-              </w:rPr>
-              <m:t xml:space="preserve">1</m:t>
-            </m:r>
-          </m:sup>
-        </m:sSubSup>
-      </m:oMath>
+      <m:oMathPara xmlns:m="http://schemas.openxmlformats.org/officeDocument/2006/math">
+        <m:oMathParaPr>
+          <m:jc m:val="left"/>
+        </m:oMathParaPr>
+        <m:oMath>
+          <m:r>
+            <w:rPr>
+              <w:rFonts w:ascii="Cambria Math" w:hAnsi="Cambria Math"/>
+            </w:rPr>
+            <m:t xml:space="preserve">¬</m:t>
+          </m:r>
+          <m:r>
+            <w:rPr>
+              <w:rFonts w:ascii="Cambria Math" w:hAnsi="Cambria Math"/>
+            </w:rPr>
+            <m:t xml:space="preserve">S</m:t>
+          </m:r>
+          <m:sSubSup>
+            <m:e>
+              <m:r>
+                <w:rPr>
+                  <w:rFonts w:ascii="Cambria Math" w:hAnsi="Cambria Math"/>
+                </w:rPr>
+                <m:t xml:space="preserve">4</m:t>
+              </m:r>
+            </m:e>
+            <m:sub>
+              <m:d>
+                <m:dPr>
+                  <m:begChr m:val="("/>
+                  <m:endChr m:val=")"/>
+                </m:dPr>
+                <m:e>
+                  <m:r>
+                    <w:rPr>
+                      <w:rFonts w:ascii="Cambria Math" w:hAnsi="Cambria Math"/>
+                    </w:rPr>
+                    <m:t xml:space="preserve">x</m:t>
+                  </m:r>
+                  <m:r>
+                    <w:rPr>
+                      <w:rFonts w:ascii="Cambria Math" w:hAnsi="Cambria Math"/>
+                    </w:rPr>
+                    <m:t xml:space="preserve">,</m:t>
+                  </m:r>
+                  <m:r>
+                    <w:rPr>
+                      <w:rFonts w:ascii="Cambria Math" w:hAnsi="Cambria Math"/>
+                    </w:rPr>
+                    <m:t xml:space="preserve">y</m:t>
+                  </m:r>
+                </m:e>
+              </m:d>
+            </m:sub>
+            <m:sup>
+              <m:r>
+                <w:rPr>
+                  <w:rFonts w:ascii="Cambria Math" w:hAnsi="Cambria Math"/>
+                </w:rPr>
+                <m:t xml:space="preserve">t</m:t>
+              </m:r>
+            </m:sup>
+          </m:sSubSup>
+          <m:r>
+            <w:rPr>
+              <w:rFonts w:ascii="Cambria Math" w:hAnsi="Cambria Math"/>
+            </w:rPr>
+            <m:t xml:space="preserve">→</m:t>
+          </m:r>
+          <m:r>
+            <w:rPr>
+              <w:rFonts w:ascii="Cambria Math" w:hAnsi="Cambria Math"/>
+            </w:rPr>
+            <m:t xml:space="preserve">¬</m:t>
+          </m:r>
+          <m:sSubSup>
+            <m:e>
+              <m:r>
+                <w:rPr>
+                  <w:rFonts w:ascii="Cambria Math" w:hAnsi="Cambria Math"/>
+                </w:rPr>
+                <m:t xml:space="preserve">En</m:t>
+              </m:r>
+            </m:e>
+            <m:sub>
+              <m:d>
+                <m:dPr>
+                  <m:begChr m:val="("/>
+                  <m:endChr m:val=")"/>
+                </m:dPr>
+                <m:e>
+                  <m:r>
+                    <w:rPr>
+                      <w:rFonts w:ascii="Cambria Math" w:hAnsi="Cambria Math"/>
+                    </w:rPr>
+                    <m:t xml:space="preserve">x</m:t>
+                  </m:r>
+                  <m:r>
+                    <w:rPr>
+                      <w:rFonts w:ascii="Cambria Math" w:hAnsi="Cambria Math"/>
+                    </w:rPr>
+                    <m:t xml:space="preserve">,</m:t>
+                  </m:r>
+                  <m:r>
+                    <w:rPr>
+                      <w:rFonts w:ascii="Cambria Math" w:hAnsi="Cambria Math"/>
+                    </w:rPr>
+                    <m:t xml:space="preserve">y</m:t>
+                  </m:r>
+                  <m:r>
+                    <w:rPr>
+                      <w:rFonts w:ascii="Cambria Math" w:hAnsi="Cambria Math"/>
+                    </w:rPr>
+                    <m:t xml:space="preserve">−</m:t>
+                  </m:r>
+                  <m:r>
+                    <w:rPr>
+                      <w:rFonts w:ascii="Cambria Math" w:hAnsi="Cambria Math"/>
+                    </w:rPr>
+                    <m:t xml:space="preserve">1</m:t>
+                  </m:r>
+                </m:e>
+              </m:d>
+            </m:sub>
+            <m:sup>
+              <m:r>
+                <w:rPr>
+                  <w:rFonts w:ascii="Cambria Math" w:hAnsi="Cambria Math"/>
+                </w:rPr>
+                <m:t xml:space="preserve">t</m:t>
+              </m:r>
+              <m:r>
+                <w:rPr>
+                  <w:rFonts w:ascii="Cambria Math" w:hAnsi="Cambria Math"/>
+                </w:rPr>
+                <m:t xml:space="preserve">+</m:t>
+              </m:r>
+              <m:r>
+                <w:rPr>
+                  <w:rFonts w:ascii="Cambria Math" w:hAnsi="Cambria Math"/>
+                </w:rPr>
+                <m:t xml:space="preserve">1</m:t>
+              </m:r>
+            </m:sup>
+          </m:sSubSup>
+        </m:oMath>
+      </m:oMathPara>
     </w:p>
     <w:p>
       <w:pPr>
-        <w:pStyle w:val="TextBody"/>
+        <w:pStyle w:val="Cuerpodetexto"/>
         <w:numPr>
           <w:ilvl w:val="0"/>
           <w:numId w:val="5"/>
@@ -3582,140 +3629,145 @@
       <w:r>
         <w:rPr/>
       </w:r>
-      <m:oMath xmlns:m="http://schemas.openxmlformats.org/officeDocument/2006/math">
-        <m:r>
-          <w:rPr>
-            <w:rFonts w:ascii="Cambria Math" w:hAnsi="Cambria Math"/>
-          </w:rPr>
-          <m:t xml:space="preserve">¬</m:t>
-        </m:r>
-        <m:r>
-          <w:rPr>
-            <w:rFonts w:ascii="Cambria Math" w:hAnsi="Cambria Math"/>
-          </w:rPr>
-          <m:t xml:space="preserve">S</m:t>
-        </m:r>
-        <m:sSubSup>
-          <m:e>
-            <m:r>
-              <w:rPr>
-                <w:rFonts w:ascii="Cambria Math" w:hAnsi="Cambria Math"/>
-              </w:rPr>
-              <m:t xml:space="preserve">5</m:t>
-            </m:r>
-          </m:e>
-          <m:sub>
-            <m:d>
-              <m:dPr>
-                <m:begChr m:val="("/>
-                <m:endChr m:val=")"/>
-              </m:dPr>
-              <m:e>
-                <m:r>
-                  <w:rPr>
-                    <w:rFonts w:ascii="Cambria Math" w:hAnsi="Cambria Math"/>
-                  </w:rPr>
-                  <m:t xml:space="preserve">x</m:t>
-                </m:r>
-                <m:r>
-                  <w:rPr>
-                    <w:rFonts w:ascii="Cambria Math" w:hAnsi="Cambria Math"/>
-                  </w:rPr>
-                  <m:t xml:space="preserve">,</m:t>
-                </m:r>
-                <m:r>
-                  <w:rPr>
-                    <w:rFonts w:ascii="Cambria Math" w:hAnsi="Cambria Math"/>
-                  </w:rPr>
-                  <m:t xml:space="preserve">y</m:t>
-                </m:r>
-              </m:e>
-            </m:d>
-          </m:sub>
-          <m:sup>
-            <m:r>
-              <w:rPr>
-                <w:rFonts w:ascii="Cambria Math" w:hAnsi="Cambria Math"/>
-              </w:rPr>
-              <m:t xml:space="preserve">t</m:t>
-            </m:r>
-          </m:sup>
-        </m:sSubSup>
-        <m:r>
-          <w:rPr>
-            <w:rFonts w:ascii="Cambria Math" w:hAnsi="Cambria Math"/>
-          </w:rPr>
-          <m:t xml:space="preserve">→</m:t>
-        </m:r>
-        <m:r>
-          <w:rPr>
-            <w:rFonts w:ascii="Cambria Math" w:hAnsi="Cambria Math"/>
-          </w:rPr>
-          <m:t xml:space="preserve">¬</m:t>
-        </m:r>
-        <m:sSubSup>
-          <m:e>
-            <m:r>
-              <w:rPr>
-                <w:rFonts w:ascii="Cambria Math" w:hAnsi="Cambria Math"/>
-              </w:rPr>
-              <m:t xml:space="preserve">En</m:t>
-            </m:r>
-          </m:e>
-          <m:sub>
-            <m:d>
-              <m:dPr>
-                <m:begChr m:val="("/>
-                <m:endChr m:val=")"/>
-              </m:dPr>
-              <m:e>
-                <m:r>
-                  <w:rPr>
-                    <w:rFonts w:ascii="Cambria Math" w:hAnsi="Cambria Math"/>
-                  </w:rPr>
-                  <m:t xml:space="preserve">x</m:t>
-                </m:r>
-                <m:r>
-                  <w:rPr>
-                    <w:rFonts w:ascii="Cambria Math" w:hAnsi="Cambria Math"/>
-                  </w:rPr>
-                  <m:t xml:space="preserve">,</m:t>
-                </m:r>
-                <m:r>
-                  <w:rPr>
-                    <w:rFonts w:ascii="Cambria Math" w:hAnsi="Cambria Math"/>
-                  </w:rPr>
-                  <m:t xml:space="preserve">y</m:t>
-                </m:r>
-              </m:e>
-            </m:d>
-          </m:sub>
-          <m:sup>
-            <m:r>
-              <w:rPr>
-                <w:rFonts w:ascii="Cambria Math" w:hAnsi="Cambria Math"/>
-              </w:rPr>
-              <m:t xml:space="preserve">t</m:t>
-            </m:r>
-            <m:r>
-              <w:rPr>
-                <w:rFonts w:ascii="Cambria Math" w:hAnsi="Cambria Math"/>
-              </w:rPr>
-              <m:t xml:space="preserve">+</m:t>
-            </m:r>
-            <m:r>
-              <w:rPr>
-                <w:rFonts w:ascii="Cambria Math" w:hAnsi="Cambria Math"/>
-              </w:rPr>
-              <m:t xml:space="preserve">1</m:t>
-            </m:r>
-          </m:sup>
-        </m:sSubSup>
-      </m:oMath>
+      <m:oMathPara xmlns:m="http://schemas.openxmlformats.org/officeDocument/2006/math">
+        <m:oMathParaPr>
+          <m:jc m:val="left"/>
+        </m:oMathParaPr>
+        <m:oMath>
+          <m:r>
+            <w:rPr>
+              <w:rFonts w:ascii="Cambria Math" w:hAnsi="Cambria Math"/>
+            </w:rPr>
+            <m:t xml:space="preserve">¬</m:t>
+          </m:r>
+          <m:r>
+            <w:rPr>
+              <w:rFonts w:ascii="Cambria Math" w:hAnsi="Cambria Math"/>
+            </w:rPr>
+            <m:t xml:space="preserve">S</m:t>
+          </m:r>
+          <m:sSubSup>
+            <m:e>
+              <m:r>
+                <w:rPr>
+                  <w:rFonts w:ascii="Cambria Math" w:hAnsi="Cambria Math"/>
+                </w:rPr>
+                <m:t xml:space="preserve">5</m:t>
+              </m:r>
+            </m:e>
+            <m:sub>
+              <m:d>
+                <m:dPr>
+                  <m:begChr m:val="("/>
+                  <m:endChr m:val=")"/>
+                </m:dPr>
+                <m:e>
+                  <m:r>
+                    <w:rPr>
+                      <w:rFonts w:ascii="Cambria Math" w:hAnsi="Cambria Math"/>
+                    </w:rPr>
+                    <m:t xml:space="preserve">x</m:t>
+                  </m:r>
+                  <m:r>
+                    <w:rPr>
+                      <w:rFonts w:ascii="Cambria Math" w:hAnsi="Cambria Math"/>
+                    </w:rPr>
+                    <m:t xml:space="preserve">,</m:t>
+                  </m:r>
+                  <m:r>
+                    <w:rPr>
+                      <w:rFonts w:ascii="Cambria Math" w:hAnsi="Cambria Math"/>
+                    </w:rPr>
+                    <m:t xml:space="preserve">y</m:t>
+                  </m:r>
+                </m:e>
+              </m:d>
+            </m:sub>
+            <m:sup>
+              <m:r>
+                <w:rPr>
+                  <w:rFonts w:ascii="Cambria Math" w:hAnsi="Cambria Math"/>
+                </w:rPr>
+                <m:t xml:space="preserve">t</m:t>
+              </m:r>
+            </m:sup>
+          </m:sSubSup>
+          <m:r>
+            <w:rPr>
+              <w:rFonts w:ascii="Cambria Math" w:hAnsi="Cambria Math"/>
+            </w:rPr>
+            <m:t xml:space="preserve">→</m:t>
+          </m:r>
+          <m:r>
+            <w:rPr>
+              <w:rFonts w:ascii="Cambria Math" w:hAnsi="Cambria Math"/>
+            </w:rPr>
+            <m:t xml:space="preserve">¬</m:t>
+          </m:r>
+          <m:sSubSup>
+            <m:e>
+              <m:r>
+                <w:rPr>
+                  <w:rFonts w:ascii="Cambria Math" w:hAnsi="Cambria Math"/>
+                </w:rPr>
+                <m:t xml:space="preserve">En</m:t>
+              </m:r>
+            </m:e>
+            <m:sub>
+              <m:d>
+                <m:dPr>
+                  <m:begChr m:val="("/>
+                  <m:endChr m:val=")"/>
+                </m:dPr>
+                <m:e>
+                  <m:r>
+                    <w:rPr>
+                      <w:rFonts w:ascii="Cambria Math" w:hAnsi="Cambria Math"/>
+                    </w:rPr>
+                    <m:t xml:space="preserve">x</m:t>
+                  </m:r>
+                  <m:r>
+                    <w:rPr>
+                      <w:rFonts w:ascii="Cambria Math" w:hAnsi="Cambria Math"/>
+                    </w:rPr>
+                    <m:t xml:space="preserve">,</m:t>
+                  </m:r>
+                  <m:r>
+                    <w:rPr>
+                      <w:rFonts w:ascii="Cambria Math" w:hAnsi="Cambria Math"/>
+                    </w:rPr>
+                    <m:t xml:space="preserve">y</m:t>
+                  </m:r>
+                </m:e>
+              </m:d>
+            </m:sub>
+            <m:sup>
+              <m:r>
+                <w:rPr>
+                  <w:rFonts w:ascii="Cambria Math" w:hAnsi="Cambria Math"/>
+                </w:rPr>
+                <m:t xml:space="preserve">t</m:t>
+              </m:r>
+              <m:r>
+                <w:rPr>
+                  <w:rFonts w:ascii="Cambria Math" w:hAnsi="Cambria Math"/>
+                </w:rPr>
+                <m:t xml:space="preserve">+</m:t>
+              </m:r>
+              <m:r>
+                <w:rPr>
+                  <w:rFonts w:ascii="Cambria Math" w:hAnsi="Cambria Math"/>
+                </w:rPr>
+                <m:t xml:space="preserve">1</m:t>
+              </m:r>
+            </m:sup>
+          </m:sSubSup>
+        </m:oMath>
+      </m:oMathPara>
     </w:p>
     <w:p>
       <w:pPr>
-        <w:pStyle w:val="TextBody"/>
+        <w:pStyle w:val="Cuerpodetexto"/>
         <w:rPr>
           <w:lang w:val="en-GB"/>
         </w:rPr>
@@ -3725,54 +3777,12 @@
           <w:rFonts w:eastAsia="Calibri" w:cs=""/>
           <w:lang w:val="en-GB"/>
         </w:rPr>
-        <w:t xml:space="preserve">For all </w:t>
-      </w:r>
-      <w:r>
-        <w:rPr>
-          <w:rFonts w:eastAsia="Calibri" w:cs=""/>
-          <w:lang w:val="en-GB"/>
-        </w:rPr>
-        <w:t xml:space="preserve">the </w:t>
-      </w:r>
-      <w:r>
-        <w:rPr>
-          <w:rFonts w:eastAsia="Calibri" w:cs=""/>
-          <w:lang w:val="en-GB"/>
-        </w:rPr>
-        <w:t>position</w:t>
-      </w:r>
-      <w:r>
-        <w:rPr>
-          <w:rFonts w:eastAsia="Calibri" w:cs=""/>
-          <w:lang w:val="en-GB"/>
-        </w:rPr>
-        <w:t>s</w:t>
-      </w:r>
-      <w:r>
-        <w:rPr>
-          <w:rFonts w:eastAsia="Calibri" w:cs=""/>
-          <w:lang w:val="en-GB"/>
-        </w:rPr>
-        <w:t xml:space="preserve"> that </w:t>
-      </w:r>
-      <w:r>
-        <w:rPr>
-          <w:rFonts w:eastAsia="Calibri" w:cs=""/>
-          <w:lang w:val="en-GB"/>
-        </w:rPr>
-        <w:t>are only in the range of one sensor reading,</w:t>
-      </w:r>
-      <w:r>
-        <w:rPr>
-          <w:rFonts w:eastAsia="Calibri" w:cs=""/>
-          <w:lang w:val="en-GB"/>
-        </w:rPr>
-        <w:t xml:space="preserve"> we create a clause that means that if there’s no sensor reading, there can’t be an envelope.</w:t>
+        <w:t>For all the positions that are only in the range of one sensor reading, we create a clause that means that if there’s no sensor reading, there can’t be an envelope.</w:t>
       </w:r>
     </w:p>
     <w:p>
       <w:pPr>
-        <w:pStyle w:val="TextBody"/>
+        <w:pStyle w:val="Cuerpodetexto"/>
         <w:numPr>
           <w:ilvl w:val="0"/>
           <w:numId w:val="5"/>
@@ -3784,230 +3794,235 @@
       <w:r>
         <w:rPr/>
       </w:r>
-      <m:oMath xmlns:m="http://schemas.openxmlformats.org/officeDocument/2006/math">
-        <m:r>
-          <w:rPr>
-            <w:rFonts w:ascii="Cambria Math" w:hAnsi="Cambria Math"/>
-          </w:rPr>
-          <m:t xml:space="preserve">¬</m:t>
-        </m:r>
-        <m:d>
-          <m:dPr>
-            <m:begChr m:val="("/>
-            <m:endChr m:val=")"/>
-          </m:dPr>
-          <m:e>
-            <m:r>
-              <w:rPr>
-                <w:rFonts w:ascii="Cambria Math" w:hAnsi="Cambria Math"/>
-              </w:rPr>
-              <m:t xml:space="preserve">S</m:t>
-            </m:r>
-            <m:sSubSup>
-              <m:e>
-                <m:r>
-                  <w:rPr>
-                    <w:rFonts w:ascii="Cambria Math" w:hAnsi="Cambria Math"/>
-                  </w:rPr>
-                  <m:t xml:space="preserve">1</m:t>
-                </m:r>
-              </m:e>
-              <m:sub>
-                <m:d>
-                  <m:dPr>
-                    <m:begChr m:val="("/>
-                    <m:endChr m:val=")"/>
-                  </m:dPr>
-                  <m:e>
-                    <m:r>
-                      <w:rPr>
-                        <w:rFonts w:ascii="Cambria Math" w:hAnsi="Cambria Math"/>
-                      </w:rPr>
-                      <m:t xml:space="preserve">x</m:t>
-                    </m:r>
-                    <m:r>
-                      <w:rPr>
-                        <w:rFonts w:ascii="Cambria Math" w:hAnsi="Cambria Math"/>
-                      </w:rPr>
-                      <m:t xml:space="preserve">,</m:t>
-                    </m:r>
-                    <m:r>
-                      <w:rPr>
-                        <w:rFonts w:ascii="Cambria Math" w:hAnsi="Cambria Math"/>
-                      </w:rPr>
-                      <m:t xml:space="preserve">y</m:t>
-                    </m:r>
-                  </m:e>
-                </m:d>
-              </m:sub>
-              <m:sup>
-                <m:r>
-                  <w:rPr>
-                    <w:rFonts w:ascii="Cambria Math" w:hAnsi="Cambria Math"/>
-                  </w:rPr>
-                  <m:t xml:space="preserve">t</m:t>
-                </m:r>
-              </m:sup>
-            </m:sSubSup>
-            <m:r>
-              <w:rPr>
-                <w:rFonts w:ascii="Cambria Math" w:hAnsi="Cambria Math"/>
-              </w:rPr>
-              <m:t xml:space="preserve">∧</m:t>
-            </m:r>
-            <m:r>
-              <w:rPr>
-                <w:rFonts w:ascii="Cambria Math" w:hAnsi="Cambria Math"/>
-              </w:rPr>
-              <m:t xml:space="preserve">S</m:t>
-            </m:r>
-            <m:sSubSup>
-              <m:e>
-                <m:r>
-                  <w:rPr>
-                    <w:rFonts w:ascii="Cambria Math" w:hAnsi="Cambria Math"/>
-                  </w:rPr>
-                  <m:t xml:space="preserve">2</m:t>
-                </m:r>
-              </m:e>
-              <m:sub>
-                <m:d>
-                  <m:dPr>
-                    <m:begChr m:val="("/>
-                    <m:endChr m:val=")"/>
-                  </m:dPr>
-                  <m:e>
-                    <m:r>
-                      <w:rPr>
-                        <w:rFonts w:ascii="Cambria Math" w:hAnsi="Cambria Math"/>
-                      </w:rPr>
-                      <m:t xml:space="preserve">x</m:t>
-                    </m:r>
-                    <m:r>
-                      <w:rPr>
-                        <w:rFonts w:ascii="Cambria Math" w:hAnsi="Cambria Math"/>
-                      </w:rPr>
-                      <m:t xml:space="preserve">,</m:t>
-                    </m:r>
-                    <m:r>
-                      <w:rPr>
-                        <w:rFonts w:ascii="Cambria Math" w:hAnsi="Cambria Math"/>
-                      </w:rPr>
-                      <m:t xml:space="preserve">y</m:t>
-                    </m:r>
-                  </m:e>
-                </m:d>
-              </m:sub>
-              <m:sup>
-                <m:r>
-                  <w:rPr>
-                    <w:rFonts w:ascii="Cambria Math" w:hAnsi="Cambria Math"/>
-                  </w:rPr>
-                  <m:t xml:space="preserve">t</m:t>
-                </m:r>
-              </m:sup>
-            </m:sSubSup>
-          </m:e>
-        </m:d>
-        <m:r>
-          <w:rPr>
-            <w:rFonts w:ascii="Cambria Math" w:hAnsi="Cambria Math"/>
-          </w:rPr>
-          <m:t xml:space="preserve">→</m:t>
-        </m:r>
-        <m:r>
-          <w:rPr>
-            <w:rFonts w:ascii="Cambria Math" w:hAnsi="Cambria Math"/>
-          </w:rPr>
-          <m:t xml:space="preserve">¬</m:t>
-        </m:r>
-        <m:sSubSup>
-          <m:e>
-            <m:r>
-              <w:rPr>
-                <w:rFonts w:ascii="Cambria Math" w:hAnsi="Cambria Math"/>
-              </w:rPr>
-              <m:t xml:space="preserve">En</m:t>
-            </m:r>
-          </m:e>
-          <m:sub>
-            <m:d>
-              <m:dPr>
-                <m:begChr m:val="("/>
-                <m:endChr m:val=")"/>
-              </m:dPr>
-              <m:e>
-                <m:r>
-                  <w:rPr>
-                    <w:rFonts w:ascii="Cambria Math" w:hAnsi="Cambria Math"/>
-                  </w:rPr>
-                  <m:t xml:space="preserve">x</m:t>
-                </m:r>
-                <m:r>
-                  <w:rPr>
-                    <w:rFonts w:ascii="Cambria Math" w:hAnsi="Cambria Math"/>
-                  </w:rPr>
-                  <m:t xml:space="preserve">+</m:t>
-                </m:r>
-                <m:r>
-                  <w:rPr>
-                    <w:rFonts w:ascii="Cambria Math" w:hAnsi="Cambria Math"/>
-                  </w:rPr>
-                  <m:t xml:space="preserve">1</m:t>
-                </m:r>
-                <m:r>
-                  <w:rPr>
-                    <w:rFonts w:ascii="Cambria Math" w:hAnsi="Cambria Math"/>
-                  </w:rPr>
-                  <m:t xml:space="preserve">,</m:t>
-                </m:r>
-                <m:r>
-                  <w:rPr>
-                    <w:rFonts w:ascii="Cambria Math" w:hAnsi="Cambria Math"/>
-                  </w:rPr>
-                  <m:t xml:space="preserve">y</m:t>
-                </m:r>
-                <m:r>
-                  <w:rPr>
-                    <w:rFonts w:ascii="Cambria Math" w:hAnsi="Cambria Math"/>
-                  </w:rPr>
-                  <m:t xml:space="preserve">+</m:t>
-                </m:r>
-                <m:r>
-                  <w:rPr>
-                    <w:rFonts w:ascii="Cambria Math" w:hAnsi="Cambria Math"/>
-                  </w:rPr>
-                  <m:t xml:space="preserve">1</m:t>
-                </m:r>
-              </m:e>
-            </m:d>
-          </m:sub>
-          <m:sup>
-            <m:r>
-              <w:rPr>
-                <w:rFonts w:ascii="Cambria Math" w:hAnsi="Cambria Math"/>
-              </w:rPr>
-              <m:t xml:space="preserve">t</m:t>
-            </m:r>
-            <m:r>
-              <w:rPr>
-                <w:rFonts w:ascii="Cambria Math" w:hAnsi="Cambria Math"/>
-              </w:rPr>
-              <m:t xml:space="preserve">+</m:t>
-            </m:r>
-            <m:r>
-              <w:rPr>
-                <w:rFonts w:ascii="Cambria Math" w:hAnsi="Cambria Math"/>
-              </w:rPr>
-              <m:t xml:space="preserve">1</m:t>
-            </m:r>
-          </m:sup>
-        </m:sSubSup>
-      </m:oMath>
+      <m:oMathPara xmlns:m="http://schemas.openxmlformats.org/officeDocument/2006/math">
+        <m:oMathParaPr>
+          <m:jc m:val="left"/>
+        </m:oMathParaPr>
+        <m:oMath>
+          <m:r>
+            <w:rPr>
+              <w:rFonts w:ascii="Cambria Math" w:hAnsi="Cambria Math"/>
+            </w:rPr>
+            <m:t xml:space="preserve">¬</m:t>
+          </m:r>
+          <m:d>
+            <m:dPr>
+              <m:begChr m:val="("/>
+              <m:endChr m:val=")"/>
+            </m:dPr>
+            <m:e>
+              <m:r>
+                <w:rPr>
+                  <w:rFonts w:ascii="Cambria Math" w:hAnsi="Cambria Math"/>
+                </w:rPr>
+                <m:t xml:space="preserve">S</m:t>
+              </m:r>
+              <m:sSubSup>
+                <m:e>
+                  <m:r>
+                    <w:rPr>
+                      <w:rFonts w:ascii="Cambria Math" w:hAnsi="Cambria Math"/>
+                    </w:rPr>
+                    <m:t xml:space="preserve">1</m:t>
+                  </m:r>
+                </m:e>
+                <m:sub>
+                  <m:d>
+                    <m:dPr>
+                      <m:begChr m:val="("/>
+                      <m:endChr m:val=")"/>
+                    </m:dPr>
+                    <m:e>
+                      <m:r>
+                        <w:rPr>
+                          <w:rFonts w:ascii="Cambria Math" w:hAnsi="Cambria Math"/>
+                        </w:rPr>
+                        <m:t xml:space="preserve">x</m:t>
+                      </m:r>
+                      <m:r>
+                        <w:rPr>
+                          <w:rFonts w:ascii="Cambria Math" w:hAnsi="Cambria Math"/>
+                        </w:rPr>
+                        <m:t xml:space="preserve">,</m:t>
+                      </m:r>
+                      <m:r>
+                        <w:rPr>
+                          <w:rFonts w:ascii="Cambria Math" w:hAnsi="Cambria Math"/>
+                        </w:rPr>
+                        <m:t xml:space="preserve">y</m:t>
+                      </m:r>
+                    </m:e>
+                  </m:d>
+                </m:sub>
+                <m:sup>
+                  <m:r>
+                    <w:rPr>
+                      <w:rFonts w:ascii="Cambria Math" w:hAnsi="Cambria Math"/>
+                    </w:rPr>
+                    <m:t xml:space="preserve">t</m:t>
+                  </m:r>
+                </m:sup>
+              </m:sSubSup>
+              <m:r>
+                <w:rPr>
+                  <w:rFonts w:ascii="Cambria Math" w:hAnsi="Cambria Math"/>
+                </w:rPr>
+                <m:t xml:space="preserve">∧</m:t>
+              </m:r>
+              <m:r>
+                <w:rPr>
+                  <w:rFonts w:ascii="Cambria Math" w:hAnsi="Cambria Math"/>
+                </w:rPr>
+                <m:t xml:space="preserve">S</m:t>
+              </m:r>
+              <m:sSubSup>
+                <m:e>
+                  <m:r>
+                    <w:rPr>
+                      <w:rFonts w:ascii="Cambria Math" w:hAnsi="Cambria Math"/>
+                    </w:rPr>
+                    <m:t xml:space="preserve">2</m:t>
+                  </m:r>
+                </m:e>
+                <m:sub>
+                  <m:d>
+                    <m:dPr>
+                      <m:begChr m:val="("/>
+                      <m:endChr m:val=")"/>
+                    </m:dPr>
+                    <m:e>
+                      <m:r>
+                        <w:rPr>
+                          <w:rFonts w:ascii="Cambria Math" w:hAnsi="Cambria Math"/>
+                        </w:rPr>
+                        <m:t xml:space="preserve">x</m:t>
+                      </m:r>
+                      <m:r>
+                        <w:rPr>
+                          <w:rFonts w:ascii="Cambria Math" w:hAnsi="Cambria Math"/>
+                        </w:rPr>
+                        <m:t xml:space="preserve">,</m:t>
+                      </m:r>
+                      <m:r>
+                        <w:rPr>
+                          <w:rFonts w:ascii="Cambria Math" w:hAnsi="Cambria Math"/>
+                        </w:rPr>
+                        <m:t xml:space="preserve">y</m:t>
+                      </m:r>
+                    </m:e>
+                  </m:d>
+                </m:sub>
+                <m:sup>
+                  <m:r>
+                    <w:rPr>
+                      <w:rFonts w:ascii="Cambria Math" w:hAnsi="Cambria Math"/>
+                    </w:rPr>
+                    <m:t xml:space="preserve">t</m:t>
+                  </m:r>
+                </m:sup>
+              </m:sSubSup>
+            </m:e>
+          </m:d>
+          <m:r>
+            <w:rPr>
+              <w:rFonts w:ascii="Cambria Math" w:hAnsi="Cambria Math"/>
+            </w:rPr>
+            <m:t xml:space="preserve">→</m:t>
+          </m:r>
+          <m:r>
+            <w:rPr>
+              <w:rFonts w:ascii="Cambria Math" w:hAnsi="Cambria Math"/>
+            </w:rPr>
+            <m:t xml:space="preserve">¬</m:t>
+          </m:r>
+          <m:sSubSup>
+            <m:e>
+              <m:r>
+                <w:rPr>
+                  <w:rFonts w:ascii="Cambria Math" w:hAnsi="Cambria Math"/>
+                </w:rPr>
+                <m:t xml:space="preserve">En</m:t>
+              </m:r>
+            </m:e>
+            <m:sub>
+              <m:d>
+                <m:dPr>
+                  <m:begChr m:val="("/>
+                  <m:endChr m:val=")"/>
+                </m:dPr>
+                <m:e>
+                  <m:r>
+                    <w:rPr>
+                      <w:rFonts w:ascii="Cambria Math" w:hAnsi="Cambria Math"/>
+                    </w:rPr>
+                    <m:t xml:space="preserve">x</m:t>
+                  </m:r>
+                  <m:r>
+                    <w:rPr>
+                      <w:rFonts w:ascii="Cambria Math" w:hAnsi="Cambria Math"/>
+                    </w:rPr>
+                    <m:t xml:space="preserve">+</m:t>
+                  </m:r>
+                  <m:r>
+                    <w:rPr>
+                      <w:rFonts w:ascii="Cambria Math" w:hAnsi="Cambria Math"/>
+                    </w:rPr>
+                    <m:t xml:space="preserve">1</m:t>
+                  </m:r>
+                  <m:r>
+                    <w:rPr>
+                      <w:rFonts w:ascii="Cambria Math" w:hAnsi="Cambria Math"/>
+                    </w:rPr>
+                    <m:t xml:space="preserve">,</m:t>
+                  </m:r>
+                  <m:r>
+                    <w:rPr>
+                      <w:rFonts w:ascii="Cambria Math" w:hAnsi="Cambria Math"/>
+                    </w:rPr>
+                    <m:t xml:space="preserve">y</m:t>
+                  </m:r>
+                  <m:r>
+                    <w:rPr>
+                      <w:rFonts w:ascii="Cambria Math" w:hAnsi="Cambria Math"/>
+                    </w:rPr>
+                    <m:t xml:space="preserve">+</m:t>
+                  </m:r>
+                  <m:r>
+                    <w:rPr>
+                      <w:rFonts w:ascii="Cambria Math" w:hAnsi="Cambria Math"/>
+                    </w:rPr>
+                    <m:t xml:space="preserve">1</m:t>
+                  </m:r>
+                </m:e>
+              </m:d>
+            </m:sub>
+            <m:sup>
+              <m:r>
+                <w:rPr>
+                  <w:rFonts w:ascii="Cambria Math" w:hAnsi="Cambria Math"/>
+                </w:rPr>
+                <m:t xml:space="preserve">t</m:t>
+              </m:r>
+              <m:r>
+                <w:rPr>
+                  <w:rFonts w:ascii="Cambria Math" w:hAnsi="Cambria Math"/>
+                </w:rPr>
+                <m:t xml:space="preserve">+</m:t>
+              </m:r>
+              <m:r>
+                <w:rPr>
+                  <w:rFonts w:ascii="Cambria Math" w:hAnsi="Cambria Math"/>
+                </w:rPr>
+                <m:t xml:space="preserve">1</m:t>
+              </m:r>
+            </m:sup>
+          </m:sSubSup>
+        </m:oMath>
+      </m:oMathPara>
     </w:p>
     <w:p>
       <w:pPr>
-        <w:pStyle w:val="TextBody"/>
+        <w:pStyle w:val="Cuerpodetexto"/>
         <w:numPr>
           <w:ilvl w:val="0"/>
           <w:numId w:val="5"/>
@@ -4019,230 +4034,235 @@
       <w:r>
         <w:rPr/>
       </w:r>
-      <m:oMath xmlns:m="http://schemas.openxmlformats.org/officeDocument/2006/math">
-        <m:r>
-          <w:rPr>
-            <w:rFonts w:ascii="Cambria Math" w:hAnsi="Cambria Math"/>
-          </w:rPr>
-          <m:t xml:space="preserve">¬</m:t>
-        </m:r>
-        <m:d>
-          <m:dPr>
-            <m:begChr m:val="("/>
-            <m:endChr m:val=")"/>
-          </m:dPr>
-          <m:e>
-            <m:r>
-              <w:rPr>
-                <w:rFonts w:ascii="Cambria Math" w:hAnsi="Cambria Math"/>
-              </w:rPr>
-              <m:t xml:space="preserve">S</m:t>
-            </m:r>
-            <m:sSubSup>
-              <m:e>
-                <m:r>
-                  <w:rPr>
-                    <w:rFonts w:ascii="Cambria Math" w:hAnsi="Cambria Math"/>
-                  </w:rPr>
-                  <m:t xml:space="preserve">2</m:t>
-                </m:r>
-              </m:e>
-              <m:sub>
-                <m:d>
-                  <m:dPr>
-                    <m:begChr m:val="("/>
-                    <m:endChr m:val=")"/>
-                  </m:dPr>
-                  <m:e>
-                    <m:r>
-                      <w:rPr>
-                        <w:rFonts w:ascii="Cambria Math" w:hAnsi="Cambria Math"/>
-                      </w:rPr>
-                      <m:t xml:space="preserve">x</m:t>
-                    </m:r>
-                    <m:r>
-                      <w:rPr>
-                        <w:rFonts w:ascii="Cambria Math" w:hAnsi="Cambria Math"/>
-                      </w:rPr>
-                      <m:t xml:space="preserve">,</m:t>
-                    </m:r>
-                    <m:r>
-                      <w:rPr>
-                        <w:rFonts w:ascii="Cambria Math" w:hAnsi="Cambria Math"/>
-                      </w:rPr>
-                      <m:t xml:space="preserve">y</m:t>
-                    </m:r>
-                  </m:e>
-                </m:d>
-              </m:sub>
-              <m:sup>
-                <m:r>
-                  <w:rPr>
-                    <w:rFonts w:ascii="Cambria Math" w:hAnsi="Cambria Math"/>
-                  </w:rPr>
-                  <m:t xml:space="preserve">t</m:t>
-                </m:r>
-              </m:sup>
-            </m:sSubSup>
-            <m:r>
-              <w:rPr>
-                <w:rFonts w:ascii="Cambria Math" w:hAnsi="Cambria Math"/>
-              </w:rPr>
-              <m:t xml:space="preserve">∧</m:t>
-            </m:r>
-            <m:r>
-              <w:rPr>
-                <w:rFonts w:ascii="Cambria Math" w:hAnsi="Cambria Math"/>
-              </w:rPr>
-              <m:t xml:space="preserve">S</m:t>
-            </m:r>
-            <m:sSubSup>
-              <m:e>
-                <m:r>
-                  <w:rPr>
-                    <w:rFonts w:ascii="Cambria Math" w:hAnsi="Cambria Math"/>
-                  </w:rPr>
-                  <m:t xml:space="preserve">3</m:t>
-                </m:r>
-              </m:e>
-              <m:sub>
-                <m:d>
-                  <m:dPr>
-                    <m:begChr m:val="("/>
-                    <m:endChr m:val=")"/>
-                  </m:dPr>
-                  <m:e>
-                    <m:r>
-                      <w:rPr>
-                        <w:rFonts w:ascii="Cambria Math" w:hAnsi="Cambria Math"/>
-                      </w:rPr>
-                      <m:t xml:space="preserve">x</m:t>
-                    </m:r>
-                    <m:r>
-                      <w:rPr>
-                        <w:rFonts w:ascii="Cambria Math" w:hAnsi="Cambria Math"/>
-                      </w:rPr>
-                      <m:t xml:space="preserve">,</m:t>
-                    </m:r>
-                    <m:r>
-                      <w:rPr>
-                        <w:rFonts w:ascii="Cambria Math" w:hAnsi="Cambria Math"/>
-                      </w:rPr>
-                      <m:t xml:space="preserve">y</m:t>
-                    </m:r>
-                  </m:e>
-                </m:d>
-              </m:sub>
-              <m:sup>
-                <m:r>
-                  <w:rPr>
-                    <w:rFonts w:ascii="Cambria Math" w:hAnsi="Cambria Math"/>
-                  </w:rPr>
-                  <m:t xml:space="preserve">t</m:t>
-                </m:r>
-              </m:sup>
-            </m:sSubSup>
-          </m:e>
-        </m:d>
-        <m:r>
-          <w:rPr>
-            <w:rFonts w:ascii="Cambria Math" w:hAnsi="Cambria Math"/>
-          </w:rPr>
-          <m:t xml:space="preserve">→</m:t>
-        </m:r>
-        <m:r>
-          <w:rPr>
-            <w:rFonts w:ascii="Cambria Math" w:hAnsi="Cambria Math"/>
-          </w:rPr>
-          <m:t xml:space="preserve">¬</m:t>
-        </m:r>
-        <m:sSubSup>
-          <m:e>
-            <m:r>
-              <w:rPr>
-                <w:rFonts w:ascii="Cambria Math" w:hAnsi="Cambria Math"/>
-              </w:rPr>
-              <m:t xml:space="preserve">En</m:t>
-            </m:r>
-          </m:e>
-          <m:sub>
-            <m:d>
-              <m:dPr>
-                <m:begChr m:val="("/>
-                <m:endChr m:val=")"/>
-              </m:dPr>
-              <m:e>
-                <m:r>
-                  <w:rPr>
-                    <w:rFonts w:ascii="Cambria Math" w:hAnsi="Cambria Math"/>
-                  </w:rPr>
-                  <m:t xml:space="preserve">x</m:t>
-                </m:r>
-                <m:r>
-                  <w:rPr>
-                    <w:rFonts w:ascii="Cambria Math" w:hAnsi="Cambria Math"/>
-                  </w:rPr>
-                  <m:t xml:space="preserve">−</m:t>
-                </m:r>
-                <m:r>
-                  <w:rPr>
-                    <w:rFonts w:ascii="Cambria Math" w:hAnsi="Cambria Math"/>
-                  </w:rPr>
-                  <m:t xml:space="preserve">1</m:t>
-                </m:r>
-                <m:r>
-                  <w:rPr>
-                    <w:rFonts w:ascii="Cambria Math" w:hAnsi="Cambria Math"/>
-                  </w:rPr>
-                  <m:t xml:space="preserve">,</m:t>
-                </m:r>
-                <m:r>
-                  <w:rPr>
-                    <w:rFonts w:ascii="Cambria Math" w:hAnsi="Cambria Math"/>
-                  </w:rPr>
-                  <m:t xml:space="preserve">y</m:t>
-                </m:r>
-                <m:r>
-                  <w:rPr>
-                    <w:rFonts w:ascii="Cambria Math" w:hAnsi="Cambria Math"/>
-                  </w:rPr>
-                  <m:t xml:space="preserve">+</m:t>
-                </m:r>
-                <m:r>
-                  <w:rPr>
-                    <w:rFonts w:ascii="Cambria Math" w:hAnsi="Cambria Math"/>
-                  </w:rPr>
-                  <m:t xml:space="preserve">1</m:t>
-                </m:r>
-              </m:e>
-            </m:d>
-          </m:sub>
-          <m:sup>
-            <m:r>
-              <w:rPr>
-                <w:rFonts w:ascii="Cambria Math" w:hAnsi="Cambria Math"/>
-              </w:rPr>
-              <m:t xml:space="preserve">t</m:t>
-            </m:r>
-            <m:r>
-              <w:rPr>
-                <w:rFonts w:ascii="Cambria Math" w:hAnsi="Cambria Math"/>
-              </w:rPr>
-              <m:t xml:space="preserve">+</m:t>
-            </m:r>
-            <m:r>
-              <w:rPr>
-                <w:rFonts w:ascii="Cambria Math" w:hAnsi="Cambria Math"/>
-              </w:rPr>
-              <m:t xml:space="preserve">1</m:t>
-            </m:r>
-          </m:sup>
-        </m:sSubSup>
-      </m:oMath>
+      <m:oMathPara xmlns:m="http://schemas.openxmlformats.org/officeDocument/2006/math">
+        <m:oMathParaPr>
+          <m:jc m:val="left"/>
+        </m:oMathParaPr>
+        <m:oMath>
+          <m:r>
+            <w:rPr>
+              <w:rFonts w:ascii="Cambria Math" w:hAnsi="Cambria Math"/>
+            </w:rPr>
+            <m:t xml:space="preserve">¬</m:t>
+          </m:r>
+          <m:d>
+            <m:dPr>
+              <m:begChr m:val="("/>
+              <m:endChr m:val=")"/>
+            </m:dPr>
+            <m:e>
+              <m:r>
+                <w:rPr>
+                  <w:rFonts w:ascii="Cambria Math" w:hAnsi="Cambria Math"/>
+                </w:rPr>
+                <m:t xml:space="preserve">S</m:t>
+              </m:r>
+              <m:sSubSup>
+                <m:e>
+                  <m:r>
+                    <w:rPr>
+                      <w:rFonts w:ascii="Cambria Math" w:hAnsi="Cambria Math"/>
+                    </w:rPr>
+                    <m:t xml:space="preserve">2</m:t>
+                  </m:r>
+                </m:e>
+                <m:sub>
+                  <m:d>
+                    <m:dPr>
+                      <m:begChr m:val="("/>
+                      <m:endChr m:val=")"/>
+                    </m:dPr>
+                    <m:e>
+                      <m:r>
+                        <w:rPr>
+                          <w:rFonts w:ascii="Cambria Math" w:hAnsi="Cambria Math"/>
+                        </w:rPr>
+                        <m:t xml:space="preserve">x</m:t>
+                      </m:r>
+                      <m:r>
+                        <w:rPr>
+                          <w:rFonts w:ascii="Cambria Math" w:hAnsi="Cambria Math"/>
+                        </w:rPr>
+                        <m:t xml:space="preserve">,</m:t>
+                      </m:r>
+                      <m:r>
+                        <w:rPr>
+                          <w:rFonts w:ascii="Cambria Math" w:hAnsi="Cambria Math"/>
+                        </w:rPr>
+                        <m:t xml:space="preserve">y</m:t>
+                      </m:r>
+                    </m:e>
+                  </m:d>
+                </m:sub>
+                <m:sup>
+                  <m:r>
+                    <w:rPr>
+                      <w:rFonts w:ascii="Cambria Math" w:hAnsi="Cambria Math"/>
+                    </w:rPr>
+                    <m:t xml:space="preserve">t</m:t>
+                  </m:r>
+                </m:sup>
+              </m:sSubSup>
+              <m:r>
+                <w:rPr>
+                  <w:rFonts w:ascii="Cambria Math" w:hAnsi="Cambria Math"/>
+                </w:rPr>
+                <m:t xml:space="preserve">∧</m:t>
+              </m:r>
+              <m:r>
+                <w:rPr>
+                  <w:rFonts w:ascii="Cambria Math" w:hAnsi="Cambria Math"/>
+                </w:rPr>
+                <m:t xml:space="preserve">S</m:t>
+              </m:r>
+              <m:sSubSup>
+                <m:e>
+                  <m:r>
+                    <w:rPr>
+                      <w:rFonts w:ascii="Cambria Math" w:hAnsi="Cambria Math"/>
+                    </w:rPr>
+                    <m:t xml:space="preserve">3</m:t>
+                  </m:r>
+                </m:e>
+                <m:sub>
+                  <m:d>
+                    <m:dPr>
+                      <m:begChr m:val="("/>
+                      <m:endChr m:val=")"/>
+                    </m:dPr>
+                    <m:e>
+                      <m:r>
+                        <w:rPr>
+                          <w:rFonts w:ascii="Cambria Math" w:hAnsi="Cambria Math"/>
+                        </w:rPr>
+                        <m:t xml:space="preserve">x</m:t>
+                      </m:r>
+                      <m:r>
+                        <w:rPr>
+                          <w:rFonts w:ascii="Cambria Math" w:hAnsi="Cambria Math"/>
+                        </w:rPr>
+                        <m:t xml:space="preserve">,</m:t>
+                      </m:r>
+                      <m:r>
+                        <w:rPr>
+                          <w:rFonts w:ascii="Cambria Math" w:hAnsi="Cambria Math"/>
+                        </w:rPr>
+                        <m:t xml:space="preserve">y</m:t>
+                      </m:r>
+                    </m:e>
+                  </m:d>
+                </m:sub>
+                <m:sup>
+                  <m:r>
+                    <w:rPr>
+                      <w:rFonts w:ascii="Cambria Math" w:hAnsi="Cambria Math"/>
+                    </w:rPr>
+                    <m:t xml:space="preserve">t</m:t>
+                  </m:r>
+                </m:sup>
+              </m:sSubSup>
+            </m:e>
+          </m:d>
+          <m:r>
+            <w:rPr>
+              <w:rFonts w:ascii="Cambria Math" w:hAnsi="Cambria Math"/>
+            </w:rPr>
+            <m:t xml:space="preserve">→</m:t>
+          </m:r>
+          <m:r>
+            <w:rPr>
+              <w:rFonts w:ascii="Cambria Math" w:hAnsi="Cambria Math"/>
+            </w:rPr>
+            <m:t xml:space="preserve">¬</m:t>
+          </m:r>
+          <m:sSubSup>
+            <m:e>
+              <m:r>
+                <w:rPr>
+                  <w:rFonts w:ascii="Cambria Math" w:hAnsi="Cambria Math"/>
+                </w:rPr>
+                <m:t xml:space="preserve">En</m:t>
+              </m:r>
+            </m:e>
+            <m:sub>
+              <m:d>
+                <m:dPr>
+                  <m:begChr m:val="("/>
+                  <m:endChr m:val=")"/>
+                </m:dPr>
+                <m:e>
+                  <m:r>
+                    <w:rPr>
+                      <w:rFonts w:ascii="Cambria Math" w:hAnsi="Cambria Math"/>
+                    </w:rPr>
+                    <m:t xml:space="preserve">x</m:t>
+                  </m:r>
+                  <m:r>
+                    <w:rPr>
+                      <w:rFonts w:ascii="Cambria Math" w:hAnsi="Cambria Math"/>
+                    </w:rPr>
+                    <m:t xml:space="preserve">−</m:t>
+                  </m:r>
+                  <m:r>
+                    <w:rPr>
+                      <w:rFonts w:ascii="Cambria Math" w:hAnsi="Cambria Math"/>
+                    </w:rPr>
+                    <m:t xml:space="preserve">1</m:t>
+                  </m:r>
+                  <m:r>
+                    <w:rPr>
+                      <w:rFonts w:ascii="Cambria Math" w:hAnsi="Cambria Math"/>
+                    </w:rPr>
+                    <m:t xml:space="preserve">,</m:t>
+                  </m:r>
+                  <m:r>
+                    <w:rPr>
+                      <w:rFonts w:ascii="Cambria Math" w:hAnsi="Cambria Math"/>
+                    </w:rPr>
+                    <m:t xml:space="preserve">y</m:t>
+                  </m:r>
+                  <m:r>
+                    <w:rPr>
+                      <w:rFonts w:ascii="Cambria Math" w:hAnsi="Cambria Math"/>
+                    </w:rPr>
+                    <m:t xml:space="preserve">+</m:t>
+                  </m:r>
+                  <m:r>
+                    <w:rPr>
+                      <w:rFonts w:ascii="Cambria Math" w:hAnsi="Cambria Math"/>
+                    </w:rPr>
+                    <m:t xml:space="preserve">1</m:t>
+                  </m:r>
+                </m:e>
+              </m:d>
+            </m:sub>
+            <m:sup>
+              <m:r>
+                <w:rPr>
+                  <w:rFonts w:ascii="Cambria Math" w:hAnsi="Cambria Math"/>
+                </w:rPr>
+                <m:t xml:space="preserve">t</m:t>
+              </m:r>
+              <m:r>
+                <w:rPr>
+                  <w:rFonts w:ascii="Cambria Math" w:hAnsi="Cambria Math"/>
+                </w:rPr>
+                <m:t xml:space="preserve">+</m:t>
+              </m:r>
+              <m:r>
+                <w:rPr>
+                  <w:rFonts w:ascii="Cambria Math" w:hAnsi="Cambria Math"/>
+                </w:rPr>
+                <m:t xml:space="preserve">1</m:t>
+              </m:r>
+            </m:sup>
+          </m:sSubSup>
+        </m:oMath>
+      </m:oMathPara>
     </w:p>
     <w:p>
       <w:pPr>
-        <w:pStyle w:val="TextBody"/>
+        <w:pStyle w:val="Cuerpodetexto"/>
         <w:numPr>
           <w:ilvl w:val="0"/>
           <w:numId w:val="5"/>
@@ -4254,230 +4274,235 @@
       <w:r>
         <w:rPr/>
       </w:r>
-      <m:oMath xmlns:m="http://schemas.openxmlformats.org/officeDocument/2006/math">
-        <m:r>
-          <w:rPr>
-            <w:rFonts w:ascii="Cambria Math" w:hAnsi="Cambria Math"/>
-          </w:rPr>
-          <m:t xml:space="preserve">¬</m:t>
-        </m:r>
-        <m:d>
-          <m:dPr>
-            <m:begChr m:val="("/>
-            <m:endChr m:val=")"/>
-          </m:dPr>
-          <m:e>
-            <m:r>
-              <w:rPr>
-                <w:rFonts w:ascii="Cambria Math" w:hAnsi="Cambria Math"/>
-              </w:rPr>
-              <m:t xml:space="preserve">S</m:t>
-            </m:r>
-            <m:sSubSup>
-              <m:e>
-                <m:r>
-                  <w:rPr>
-                    <w:rFonts w:ascii="Cambria Math" w:hAnsi="Cambria Math"/>
-                  </w:rPr>
-                  <m:t xml:space="preserve">3</m:t>
-                </m:r>
-              </m:e>
-              <m:sub>
-                <m:d>
-                  <m:dPr>
-                    <m:begChr m:val="("/>
-                    <m:endChr m:val=")"/>
-                  </m:dPr>
-                  <m:e>
-                    <m:r>
-                      <w:rPr>
-                        <w:rFonts w:ascii="Cambria Math" w:hAnsi="Cambria Math"/>
-                      </w:rPr>
-                      <m:t xml:space="preserve">x</m:t>
-                    </m:r>
-                    <m:r>
-                      <w:rPr>
-                        <w:rFonts w:ascii="Cambria Math" w:hAnsi="Cambria Math"/>
-                      </w:rPr>
-                      <m:t xml:space="preserve">,</m:t>
-                    </m:r>
-                    <m:r>
-                      <w:rPr>
-                        <w:rFonts w:ascii="Cambria Math" w:hAnsi="Cambria Math"/>
-                      </w:rPr>
-                      <m:t xml:space="preserve">y</m:t>
-                    </m:r>
-                  </m:e>
-                </m:d>
-              </m:sub>
-              <m:sup>
-                <m:r>
-                  <w:rPr>
-                    <w:rFonts w:ascii="Cambria Math" w:hAnsi="Cambria Math"/>
-                  </w:rPr>
-                  <m:t xml:space="preserve">t</m:t>
-                </m:r>
-              </m:sup>
-            </m:sSubSup>
-            <m:r>
-              <w:rPr>
-                <w:rFonts w:ascii="Cambria Math" w:hAnsi="Cambria Math"/>
-              </w:rPr>
-              <m:t xml:space="preserve">∧</m:t>
-            </m:r>
-            <m:r>
-              <w:rPr>
-                <w:rFonts w:ascii="Cambria Math" w:hAnsi="Cambria Math"/>
-              </w:rPr>
-              <m:t xml:space="preserve">S</m:t>
-            </m:r>
-            <m:sSubSup>
-              <m:e>
-                <m:r>
-                  <w:rPr>
-                    <w:rFonts w:ascii="Cambria Math" w:hAnsi="Cambria Math"/>
-                  </w:rPr>
-                  <m:t xml:space="preserve">4</m:t>
-                </m:r>
-              </m:e>
-              <m:sub>
-                <m:d>
-                  <m:dPr>
-                    <m:begChr m:val="("/>
-                    <m:endChr m:val=")"/>
-                  </m:dPr>
-                  <m:e>
-                    <m:r>
-                      <w:rPr>
-                        <w:rFonts w:ascii="Cambria Math" w:hAnsi="Cambria Math"/>
-                      </w:rPr>
-                      <m:t xml:space="preserve">x</m:t>
-                    </m:r>
-                    <m:r>
-                      <w:rPr>
-                        <w:rFonts w:ascii="Cambria Math" w:hAnsi="Cambria Math"/>
-                      </w:rPr>
-                      <m:t xml:space="preserve">,</m:t>
-                    </m:r>
-                    <m:r>
-                      <w:rPr>
-                        <w:rFonts w:ascii="Cambria Math" w:hAnsi="Cambria Math"/>
-                      </w:rPr>
-                      <m:t xml:space="preserve">y</m:t>
-                    </m:r>
-                  </m:e>
-                </m:d>
-              </m:sub>
-              <m:sup>
-                <m:r>
-                  <w:rPr>
-                    <w:rFonts w:ascii="Cambria Math" w:hAnsi="Cambria Math"/>
-                  </w:rPr>
-                  <m:t xml:space="preserve">t</m:t>
-                </m:r>
-              </m:sup>
-            </m:sSubSup>
-          </m:e>
-        </m:d>
-        <m:r>
-          <w:rPr>
-            <w:rFonts w:ascii="Cambria Math" w:hAnsi="Cambria Math"/>
-          </w:rPr>
-          <m:t xml:space="preserve">→</m:t>
-        </m:r>
-        <m:r>
-          <w:rPr>
-            <w:rFonts w:ascii="Cambria Math" w:hAnsi="Cambria Math"/>
-          </w:rPr>
-          <m:t xml:space="preserve">¬</m:t>
-        </m:r>
-        <m:sSubSup>
-          <m:e>
-            <m:r>
-              <w:rPr>
-                <w:rFonts w:ascii="Cambria Math" w:hAnsi="Cambria Math"/>
-              </w:rPr>
-              <m:t xml:space="preserve">En</m:t>
-            </m:r>
-          </m:e>
-          <m:sub>
-            <m:d>
-              <m:dPr>
-                <m:begChr m:val="("/>
-                <m:endChr m:val=")"/>
-              </m:dPr>
-              <m:e>
-                <m:r>
-                  <w:rPr>
-                    <w:rFonts w:ascii="Cambria Math" w:hAnsi="Cambria Math"/>
-                  </w:rPr>
-                  <m:t xml:space="preserve">x</m:t>
-                </m:r>
-                <m:r>
-                  <w:rPr>
-                    <w:rFonts w:ascii="Cambria Math" w:hAnsi="Cambria Math"/>
-                  </w:rPr>
-                  <m:t xml:space="preserve">−</m:t>
-                </m:r>
-                <m:r>
-                  <w:rPr>
-                    <w:rFonts w:ascii="Cambria Math" w:hAnsi="Cambria Math"/>
-                  </w:rPr>
-                  <m:t xml:space="preserve">1</m:t>
-                </m:r>
-                <m:r>
-                  <w:rPr>
-                    <w:rFonts w:ascii="Cambria Math" w:hAnsi="Cambria Math"/>
-                  </w:rPr>
-                  <m:t xml:space="preserve">,</m:t>
-                </m:r>
-                <m:r>
-                  <w:rPr>
-                    <w:rFonts w:ascii="Cambria Math" w:hAnsi="Cambria Math"/>
-                  </w:rPr>
-                  <m:t xml:space="preserve">y</m:t>
-                </m:r>
-                <m:r>
-                  <w:rPr>
-                    <w:rFonts w:ascii="Cambria Math" w:hAnsi="Cambria Math"/>
-                  </w:rPr>
-                  <m:t xml:space="preserve">−</m:t>
-                </m:r>
-                <m:r>
-                  <w:rPr>
-                    <w:rFonts w:ascii="Cambria Math" w:hAnsi="Cambria Math"/>
-                  </w:rPr>
-                  <m:t xml:space="preserve">1</m:t>
-                </m:r>
-              </m:e>
-            </m:d>
-          </m:sub>
-          <m:sup>
-            <m:r>
-              <w:rPr>
-                <w:rFonts w:ascii="Cambria Math" w:hAnsi="Cambria Math"/>
-              </w:rPr>
-              <m:t xml:space="preserve">t</m:t>
-            </m:r>
-            <m:r>
-              <w:rPr>
-                <w:rFonts w:ascii="Cambria Math" w:hAnsi="Cambria Math"/>
-              </w:rPr>
-              <m:t xml:space="preserve">+</m:t>
-            </m:r>
-            <m:r>
-              <w:rPr>
-                <w:rFonts w:ascii="Cambria Math" w:hAnsi="Cambria Math"/>
-              </w:rPr>
-              <m:t xml:space="preserve">1</m:t>
-            </m:r>
-          </m:sup>
-        </m:sSubSup>
-      </m:oMath>
+      <m:oMathPara xmlns:m="http://schemas.openxmlformats.org/officeDocument/2006/math">
+        <m:oMathParaPr>
+          <m:jc m:val="left"/>
+        </m:oMathParaPr>
+        <m:oMath>
+          <m:r>
+            <w:rPr>
+              <w:rFonts w:ascii="Cambria Math" w:hAnsi="Cambria Math"/>
+            </w:rPr>
+            <m:t xml:space="preserve">¬</m:t>
+          </m:r>
+          <m:d>
+            <m:dPr>
+              <m:begChr m:val="("/>
+              <m:endChr m:val=")"/>
+            </m:dPr>
+            <m:e>
+              <m:r>
+                <w:rPr>
+                  <w:rFonts w:ascii="Cambria Math" w:hAnsi="Cambria Math"/>
+                </w:rPr>
+                <m:t xml:space="preserve">S</m:t>
+              </m:r>
+              <m:sSubSup>
+                <m:e>
+                  <m:r>
+                    <w:rPr>
+                      <w:rFonts w:ascii="Cambria Math" w:hAnsi="Cambria Math"/>
+                    </w:rPr>
+                    <m:t xml:space="preserve">3</m:t>
+                  </m:r>
+                </m:e>
+                <m:sub>
+                  <m:d>
+                    <m:dPr>
+                      <m:begChr m:val="("/>
+                      <m:endChr m:val=")"/>
+                    </m:dPr>
+                    <m:e>
+                      <m:r>
+                        <w:rPr>
+                          <w:rFonts w:ascii="Cambria Math" w:hAnsi="Cambria Math"/>
+                        </w:rPr>
+                        <m:t xml:space="preserve">x</m:t>
+                      </m:r>
+                      <m:r>
+                        <w:rPr>
+                          <w:rFonts w:ascii="Cambria Math" w:hAnsi="Cambria Math"/>
+                        </w:rPr>
+                        <m:t xml:space="preserve">,</m:t>
+                      </m:r>
+                      <m:r>
+                        <w:rPr>
+                          <w:rFonts w:ascii="Cambria Math" w:hAnsi="Cambria Math"/>
+                        </w:rPr>
+                        <m:t xml:space="preserve">y</m:t>
+                      </m:r>
+                    </m:e>
+                  </m:d>
+                </m:sub>
+                <m:sup>
+                  <m:r>
+                    <w:rPr>
+                      <w:rFonts w:ascii="Cambria Math" w:hAnsi="Cambria Math"/>
+                    </w:rPr>
+                    <m:t xml:space="preserve">t</m:t>
+                  </m:r>
+                </m:sup>
+              </m:sSubSup>
+              <m:r>
+                <w:rPr>
+                  <w:rFonts w:ascii="Cambria Math" w:hAnsi="Cambria Math"/>
+                </w:rPr>
+                <m:t xml:space="preserve">∧</m:t>
+              </m:r>
+              <m:r>
+                <w:rPr>
+                  <w:rFonts w:ascii="Cambria Math" w:hAnsi="Cambria Math"/>
+                </w:rPr>
+                <m:t xml:space="preserve">S</m:t>
+              </m:r>
+              <m:sSubSup>
+                <m:e>
+                  <m:r>
+                    <w:rPr>
+                      <w:rFonts w:ascii="Cambria Math" w:hAnsi="Cambria Math"/>
+                    </w:rPr>
+                    <m:t xml:space="preserve">4</m:t>
+                  </m:r>
+                </m:e>
+                <m:sub>
+                  <m:d>
+                    <m:dPr>
+                      <m:begChr m:val="("/>
+                      <m:endChr m:val=")"/>
+                    </m:dPr>
+                    <m:e>
+                      <m:r>
+                        <w:rPr>
+                          <w:rFonts w:ascii="Cambria Math" w:hAnsi="Cambria Math"/>
+                        </w:rPr>
+                        <m:t xml:space="preserve">x</m:t>
+                      </m:r>
+                      <m:r>
+                        <w:rPr>
+                          <w:rFonts w:ascii="Cambria Math" w:hAnsi="Cambria Math"/>
+                        </w:rPr>
+                        <m:t xml:space="preserve">,</m:t>
+                      </m:r>
+                      <m:r>
+                        <w:rPr>
+                          <w:rFonts w:ascii="Cambria Math" w:hAnsi="Cambria Math"/>
+                        </w:rPr>
+                        <m:t xml:space="preserve">y</m:t>
+                      </m:r>
+                    </m:e>
+                  </m:d>
+                </m:sub>
+                <m:sup>
+                  <m:r>
+                    <w:rPr>
+                      <w:rFonts w:ascii="Cambria Math" w:hAnsi="Cambria Math"/>
+                    </w:rPr>
+                    <m:t xml:space="preserve">t</m:t>
+                  </m:r>
+                </m:sup>
+              </m:sSubSup>
+            </m:e>
+          </m:d>
+          <m:r>
+            <w:rPr>
+              <w:rFonts w:ascii="Cambria Math" w:hAnsi="Cambria Math"/>
+            </w:rPr>
+            <m:t xml:space="preserve">→</m:t>
+          </m:r>
+          <m:r>
+            <w:rPr>
+              <w:rFonts w:ascii="Cambria Math" w:hAnsi="Cambria Math"/>
+            </w:rPr>
+            <m:t xml:space="preserve">¬</m:t>
+          </m:r>
+          <m:sSubSup>
+            <m:e>
+              <m:r>
+                <w:rPr>
+                  <w:rFonts w:ascii="Cambria Math" w:hAnsi="Cambria Math"/>
+                </w:rPr>
+                <m:t xml:space="preserve">En</m:t>
+              </m:r>
+            </m:e>
+            <m:sub>
+              <m:d>
+                <m:dPr>
+                  <m:begChr m:val="("/>
+                  <m:endChr m:val=")"/>
+                </m:dPr>
+                <m:e>
+                  <m:r>
+                    <w:rPr>
+                      <w:rFonts w:ascii="Cambria Math" w:hAnsi="Cambria Math"/>
+                    </w:rPr>
+                    <m:t xml:space="preserve">x</m:t>
+                  </m:r>
+                  <m:r>
+                    <w:rPr>
+                      <w:rFonts w:ascii="Cambria Math" w:hAnsi="Cambria Math"/>
+                    </w:rPr>
+                    <m:t xml:space="preserve">−</m:t>
+                  </m:r>
+                  <m:r>
+                    <w:rPr>
+                      <w:rFonts w:ascii="Cambria Math" w:hAnsi="Cambria Math"/>
+                    </w:rPr>
+                    <m:t xml:space="preserve">1</m:t>
+                  </m:r>
+                  <m:r>
+                    <w:rPr>
+                      <w:rFonts w:ascii="Cambria Math" w:hAnsi="Cambria Math"/>
+                    </w:rPr>
+                    <m:t xml:space="preserve">,</m:t>
+                  </m:r>
+                  <m:r>
+                    <w:rPr>
+                      <w:rFonts w:ascii="Cambria Math" w:hAnsi="Cambria Math"/>
+                    </w:rPr>
+                    <m:t xml:space="preserve">y</m:t>
+                  </m:r>
+                  <m:r>
+                    <w:rPr>
+                      <w:rFonts w:ascii="Cambria Math" w:hAnsi="Cambria Math"/>
+                    </w:rPr>
+                    <m:t xml:space="preserve">−</m:t>
+                  </m:r>
+                  <m:r>
+                    <w:rPr>
+                      <w:rFonts w:ascii="Cambria Math" w:hAnsi="Cambria Math"/>
+                    </w:rPr>
+                    <m:t xml:space="preserve">1</m:t>
+                  </m:r>
+                </m:e>
+              </m:d>
+            </m:sub>
+            <m:sup>
+              <m:r>
+                <w:rPr>
+                  <w:rFonts w:ascii="Cambria Math" w:hAnsi="Cambria Math"/>
+                </w:rPr>
+                <m:t xml:space="preserve">t</m:t>
+              </m:r>
+              <m:r>
+                <w:rPr>
+                  <w:rFonts w:ascii="Cambria Math" w:hAnsi="Cambria Math"/>
+                </w:rPr>
+                <m:t xml:space="preserve">+</m:t>
+              </m:r>
+              <m:r>
+                <w:rPr>
+                  <w:rFonts w:ascii="Cambria Math" w:hAnsi="Cambria Math"/>
+                </w:rPr>
+                <m:t xml:space="preserve">1</m:t>
+              </m:r>
+            </m:sup>
+          </m:sSubSup>
+        </m:oMath>
+      </m:oMathPara>
     </w:p>
     <w:p>
       <w:pPr>
-        <w:pStyle w:val="TextBody"/>
+        <w:pStyle w:val="Cuerpodetexto"/>
         <w:numPr>
           <w:ilvl w:val="0"/>
           <w:numId w:val="5"/>
@@ -4489,230 +4514,235 @@
       <w:r>
         <w:rPr/>
       </w:r>
-      <m:oMath xmlns:m="http://schemas.openxmlformats.org/officeDocument/2006/math">
-        <m:r>
-          <w:rPr>
-            <w:rFonts w:ascii="Cambria Math" w:hAnsi="Cambria Math"/>
-          </w:rPr>
-          <m:t xml:space="preserve">¬</m:t>
-        </m:r>
-        <m:d>
-          <m:dPr>
-            <m:begChr m:val="("/>
-            <m:endChr m:val=")"/>
-          </m:dPr>
-          <m:e>
-            <m:r>
-              <w:rPr>
-                <w:rFonts w:ascii="Cambria Math" w:hAnsi="Cambria Math"/>
-              </w:rPr>
-              <m:t xml:space="preserve">S</m:t>
-            </m:r>
-            <m:sSubSup>
-              <m:e>
-                <m:r>
-                  <w:rPr>
-                    <w:rFonts w:ascii="Cambria Math" w:hAnsi="Cambria Math"/>
-                  </w:rPr>
-                  <m:t xml:space="preserve">4</m:t>
-                </m:r>
-              </m:e>
-              <m:sub>
-                <m:d>
-                  <m:dPr>
-                    <m:begChr m:val="("/>
-                    <m:endChr m:val=")"/>
-                  </m:dPr>
-                  <m:e>
-                    <m:r>
-                      <w:rPr>
-                        <w:rFonts w:ascii="Cambria Math" w:hAnsi="Cambria Math"/>
-                      </w:rPr>
-                      <m:t xml:space="preserve">x</m:t>
-                    </m:r>
-                    <m:r>
-                      <w:rPr>
-                        <w:rFonts w:ascii="Cambria Math" w:hAnsi="Cambria Math"/>
-                      </w:rPr>
-                      <m:t xml:space="preserve">,</m:t>
-                    </m:r>
-                    <m:r>
-                      <w:rPr>
-                        <w:rFonts w:ascii="Cambria Math" w:hAnsi="Cambria Math"/>
-                      </w:rPr>
-                      <m:t xml:space="preserve">y</m:t>
-                    </m:r>
-                  </m:e>
-                </m:d>
-              </m:sub>
-              <m:sup>
-                <m:r>
-                  <w:rPr>
-                    <w:rFonts w:ascii="Cambria Math" w:hAnsi="Cambria Math"/>
-                  </w:rPr>
-                  <m:t xml:space="preserve">t</m:t>
-                </m:r>
-              </m:sup>
-            </m:sSubSup>
-            <m:r>
-              <w:rPr>
-                <w:rFonts w:ascii="Cambria Math" w:hAnsi="Cambria Math"/>
-              </w:rPr>
-              <m:t xml:space="preserve">∧</m:t>
-            </m:r>
-            <m:r>
-              <w:rPr>
-                <w:rFonts w:ascii="Cambria Math" w:hAnsi="Cambria Math"/>
-              </w:rPr>
-              <m:t xml:space="preserve">S</m:t>
-            </m:r>
-            <m:sSubSup>
-              <m:e>
-                <m:r>
-                  <w:rPr>
-                    <w:rFonts w:ascii="Cambria Math" w:hAnsi="Cambria Math"/>
-                  </w:rPr>
-                  <m:t xml:space="preserve">1</m:t>
-                </m:r>
-              </m:e>
-              <m:sub>
-                <m:d>
-                  <m:dPr>
-                    <m:begChr m:val="("/>
-                    <m:endChr m:val=")"/>
-                  </m:dPr>
-                  <m:e>
-                    <m:r>
-                      <w:rPr>
-                        <w:rFonts w:ascii="Cambria Math" w:hAnsi="Cambria Math"/>
-                      </w:rPr>
-                      <m:t xml:space="preserve">x</m:t>
-                    </m:r>
-                    <m:r>
-                      <w:rPr>
-                        <w:rFonts w:ascii="Cambria Math" w:hAnsi="Cambria Math"/>
-                      </w:rPr>
-                      <m:t xml:space="preserve">,</m:t>
-                    </m:r>
-                    <m:r>
-                      <w:rPr>
-                        <w:rFonts w:ascii="Cambria Math" w:hAnsi="Cambria Math"/>
-                      </w:rPr>
-                      <m:t xml:space="preserve">y</m:t>
-                    </m:r>
-                  </m:e>
-                </m:d>
-              </m:sub>
-              <m:sup>
-                <m:r>
-                  <w:rPr>
-                    <w:rFonts w:ascii="Cambria Math" w:hAnsi="Cambria Math"/>
-                  </w:rPr>
-                  <m:t xml:space="preserve">t</m:t>
-                </m:r>
-              </m:sup>
-            </m:sSubSup>
-          </m:e>
-        </m:d>
-        <m:r>
-          <w:rPr>
-            <w:rFonts w:ascii="Cambria Math" w:hAnsi="Cambria Math"/>
-          </w:rPr>
-          <m:t xml:space="preserve">→</m:t>
-        </m:r>
-        <m:r>
-          <w:rPr>
-            <w:rFonts w:ascii="Cambria Math" w:hAnsi="Cambria Math"/>
-          </w:rPr>
-          <m:t xml:space="preserve">¬</m:t>
-        </m:r>
-        <m:sSubSup>
-          <m:e>
-            <m:r>
-              <w:rPr>
-                <w:rFonts w:ascii="Cambria Math" w:hAnsi="Cambria Math"/>
-              </w:rPr>
-              <m:t xml:space="preserve">En</m:t>
-            </m:r>
-          </m:e>
-          <m:sub>
-            <m:d>
-              <m:dPr>
-                <m:begChr m:val="("/>
-                <m:endChr m:val=")"/>
-              </m:dPr>
-              <m:e>
-                <m:r>
-                  <w:rPr>
-                    <w:rFonts w:ascii="Cambria Math" w:hAnsi="Cambria Math"/>
-                  </w:rPr>
-                  <m:t xml:space="preserve">x</m:t>
-                </m:r>
-                <m:r>
-                  <w:rPr>
-                    <w:rFonts w:ascii="Cambria Math" w:hAnsi="Cambria Math"/>
-                  </w:rPr>
-                  <m:t xml:space="preserve">+</m:t>
-                </m:r>
-                <m:r>
-                  <w:rPr>
-                    <w:rFonts w:ascii="Cambria Math" w:hAnsi="Cambria Math"/>
-                  </w:rPr>
-                  <m:t xml:space="preserve">1</m:t>
-                </m:r>
-                <m:r>
-                  <w:rPr>
-                    <w:rFonts w:ascii="Cambria Math" w:hAnsi="Cambria Math"/>
-                  </w:rPr>
-                  <m:t xml:space="preserve">,</m:t>
-                </m:r>
-                <m:r>
-                  <w:rPr>
-                    <w:rFonts w:ascii="Cambria Math" w:hAnsi="Cambria Math"/>
-                  </w:rPr>
-                  <m:t xml:space="preserve">y</m:t>
-                </m:r>
-                <m:r>
-                  <w:rPr>
-                    <w:rFonts w:ascii="Cambria Math" w:hAnsi="Cambria Math"/>
-                  </w:rPr>
-                  <m:t xml:space="preserve">−</m:t>
-                </m:r>
-                <m:r>
-                  <w:rPr>
-                    <w:rFonts w:ascii="Cambria Math" w:hAnsi="Cambria Math"/>
-                  </w:rPr>
-                  <m:t xml:space="preserve">1</m:t>
-                </m:r>
-              </m:e>
-            </m:d>
-          </m:sub>
-          <m:sup>
-            <m:r>
-              <w:rPr>
-                <w:rFonts w:ascii="Cambria Math" w:hAnsi="Cambria Math"/>
-              </w:rPr>
-              <m:t xml:space="preserve">t</m:t>
-            </m:r>
-            <m:r>
-              <w:rPr>
-                <w:rFonts w:ascii="Cambria Math" w:hAnsi="Cambria Math"/>
-              </w:rPr>
-              <m:t xml:space="preserve">+</m:t>
-            </m:r>
-            <m:r>
-              <w:rPr>
-                <w:rFonts w:ascii="Cambria Math" w:hAnsi="Cambria Math"/>
-              </w:rPr>
-              <m:t xml:space="preserve">1</m:t>
-            </m:r>
-          </m:sup>
-        </m:sSubSup>
-      </m:oMath>
+      <m:oMathPara xmlns:m="http://schemas.openxmlformats.org/officeDocument/2006/math">
+        <m:oMathParaPr>
+          <m:jc m:val="left"/>
+        </m:oMathParaPr>
+        <m:oMath>
+          <m:r>
+            <w:rPr>
+              <w:rFonts w:ascii="Cambria Math" w:hAnsi="Cambria Math"/>
+            </w:rPr>
+            <m:t xml:space="preserve">¬</m:t>
+          </m:r>
+          <m:d>
+            <m:dPr>
+              <m:begChr m:val="("/>
+              <m:endChr m:val=")"/>
+            </m:dPr>
+            <m:e>
+              <m:r>
+                <w:rPr>
+                  <w:rFonts w:ascii="Cambria Math" w:hAnsi="Cambria Math"/>
+                </w:rPr>
+                <m:t xml:space="preserve">S</m:t>
+              </m:r>
+              <m:sSubSup>
+                <m:e>
+                  <m:r>
+                    <w:rPr>
+                      <w:rFonts w:ascii="Cambria Math" w:hAnsi="Cambria Math"/>
+                    </w:rPr>
+                    <m:t xml:space="preserve">4</m:t>
+                  </m:r>
+                </m:e>
+                <m:sub>
+                  <m:d>
+                    <m:dPr>
+                      <m:begChr m:val="("/>
+                      <m:endChr m:val=")"/>
+                    </m:dPr>
+                    <m:e>
+                      <m:r>
+                        <w:rPr>
+                          <w:rFonts w:ascii="Cambria Math" w:hAnsi="Cambria Math"/>
+                        </w:rPr>
+                        <m:t xml:space="preserve">x</m:t>
+                      </m:r>
+                      <m:r>
+                        <w:rPr>
+                          <w:rFonts w:ascii="Cambria Math" w:hAnsi="Cambria Math"/>
+                        </w:rPr>
+                        <m:t xml:space="preserve">,</m:t>
+                      </m:r>
+                      <m:r>
+                        <w:rPr>
+                          <w:rFonts w:ascii="Cambria Math" w:hAnsi="Cambria Math"/>
+                        </w:rPr>
+                        <m:t xml:space="preserve">y</m:t>
+                      </m:r>
+                    </m:e>
+                  </m:d>
+                </m:sub>
+                <m:sup>
+                  <m:r>
+                    <w:rPr>
+                      <w:rFonts w:ascii="Cambria Math" w:hAnsi="Cambria Math"/>
+                    </w:rPr>
+                    <m:t xml:space="preserve">t</m:t>
+                  </m:r>
+                </m:sup>
+              </m:sSubSup>
+              <m:r>
+                <w:rPr>
+                  <w:rFonts w:ascii="Cambria Math" w:hAnsi="Cambria Math"/>
+                </w:rPr>
+                <m:t xml:space="preserve">∧</m:t>
+              </m:r>
+              <m:r>
+                <w:rPr>
+                  <w:rFonts w:ascii="Cambria Math" w:hAnsi="Cambria Math"/>
+                </w:rPr>
+                <m:t xml:space="preserve">S</m:t>
+              </m:r>
+              <m:sSubSup>
+                <m:e>
+                  <m:r>
+                    <w:rPr>
+                      <w:rFonts w:ascii="Cambria Math" w:hAnsi="Cambria Math"/>
+                    </w:rPr>
+                    <m:t xml:space="preserve">1</m:t>
+                  </m:r>
+                </m:e>
+                <m:sub>
+                  <m:d>
+                    <m:dPr>
+                      <m:begChr m:val="("/>
+                      <m:endChr m:val=")"/>
+                    </m:dPr>
+                    <m:e>
+                      <m:r>
+                        <w:rPr>
+                          <w:rFonts w:ascii="Cambria Math" w:hAnsi="Cambria Math"/>
+                        </w:rPr>
+                        <m:t xml:space="preserve">x</m:t>
+                      </m:r>
+                      <m:r>
+                        <w:rPr>
+                          <w:rFonts w:ascii="Cambria Math" w:hAnsi="Cambria Math"/>
+                        </w:rPr>
+                        <m:t xml:space="preserve">,</m:t>
+                      </m:r>
+                      <m:r>
+                        <w:rPr>
+                          <w:rFonts w:ascii="Cambria Math" w:hAnsi="Cambria Math"/>
+                        </w:rPr>
+                        <m:t xml:space="preserve">y</m:t>
+                      </m:r>
+                    </m:e>
+                  </m:d>
+                </m:sub>
+                <m:sup>
+                  <m:r>
+                    <w:rPr>
+                      <w:rFonts w:ascii="Cambria Math" w:hAnsi="Cambria Math"/>
+                    </w:rPr>
+                    <m:t xml:space="preserve">t</m:t>
+                  </m:r>
+                </m:sup>
+              </m:sSubSup>
+            </m:e>
+          </m:d>
+          <m:r>
+            <w:rPr>
+              <w:rFonts w:ascii="Cambria Math" w:hAnsi="Cambria Math"/>
+            </w:rPr>
+            <m:t xml:space="preserve">→</m:t>
+          </m:r>
+          <m:r>
+            <w:rPr>
+              <w:rFonts w:ascii="Cambria Math" w:hAnsi="Cambria Math"/>
+            </w:rPr>
+            <m:t xml:space="preserve">¬</m:t>
+          </m:r>
+          <m:sSubSup>
+            <m:e>
+              <m:r>
+                <w:rPr>
+                  <w:rFonts w:ascii="Cambria Math" w:hAnsi="Cambria Math"/>
+                </w:rPr>
+                <m:t xml:space="preserve">En</m:t>
+              </m:r>
+            </m:e>
+            <m:sub>
+              <m:d>
+                <m:dPr>
+                  <m:begChr m:val="("/>
+                  <m:endChr m:val=")"/>
+                </m:dPr>
+                <m:e>
+                  <m:r>
+                    <w:rPr>
+                      <w:rFonts w:ascii="Cambria Math" w:hAnsi="Cambria Math"/>
+                    </w:rPr>
+                    <m:t xml:space="preserve">x</m:t>
+                  </m:r>
+                  <m:r>
+                    <w:rPr>
+                      <w:rFonts w:ascii="Cambria Math" w:hAnsi="Cambria Math"/>
+                    </w:rPr>
+                    <m:t xml:space="preserve">+</m:t>
+                  </m:r>
+                  <m:r>
+                    <w:rPr>
+                      <w:rFonts w:ascii="Cambria Math" w:hAnsi="Cambria Math"/>
+                    </w:rPr>
+                    <m:t xml:space="preserve">1</m:t>
+                  </m:r>
+                  <m:r>
+                    <w:rPr>
+                      <w:rFonts w:ascii="Cambria Math" w:hAnsi="Cambria Math"/>
+                    </w:rPr>
+                    <m:t xml:space="preserve">,</m:t>
+                  </m:r>
+                  <m:r>
+                    <w:rPr>
+                      <w:rFonts w:ascii="Cambria Math" w:hAnsi="Cambria Math"/>
+                    </w:rPr>
+                    <m:t xml:space="preserve">y</m:t>
+                  </m:r>
+                  <m:r>
+                    <w:rPr>
+                      <w:rFonts w:ascii="Cambria Math" w:hAnsi="Cambria Math"/>
+                    </w:rPr>
+                    <m:t xml:space="preserve">−</m:t>
+                  </m:r>
+                  <m:r>
+                    <w:rPr>
+                      <w:rFonts w:ascii="Cambria Math" w:hAnsi="Cambria Math"/>
+                    </w:rPr>
+                    <m:t xml:space="preserve">1</m:t>
+                  </m:r>
+                </m:e>
+              </m:d>
+            </m:sub>
+            <m:sup>
+              <m:r>
+                <w:rPr>
+                  <w:rFonts w:ascii="Cambria Math" w:hAnsi="Cambria Math"/>
+                </w:rPr>
+                <m:t xml:space="preserve">t</m:t>
+              </m:r>
+              <m:r>
+                <w:rPr>
+                  <w:rFonts w:ascii="Cambria Math" w:hAnsi="Cambria Math"/>
+                </w:rPr>
+                <m:t xml:space="preserve">+</m:t>
+              </m:r>
+              <m:r>
+                <w:rPr>
+                  <w:rFonts w:ascii="Cambria Math" w:hAnsi="Cambria Math"/>
+                </w:rPr>
+                <m:t xml:space="preserve">1</m:t>
+              </m:r>
+            </m:sup>
+          </m:sSubSup>
+        </m:oMath>
+      </m:oMathPara>
     </w:p>
     <w:p>
       <w:pPr>
-        <w:pStyle w:val="TextBody"/>
+        <w:pStyle w:val="Cuerpodetexto"/>
         <w:rPr>
           <w:lang w:val="en-GB"/>
         </w:rPr>
@@ -4727,7 +4757,7 @@
     </w:p>
     <w:p>
       <w:pPr>
-        <w:pStyle w:val="TextBody"/>
+        <w:pStyle w:val="Cuerpodetexto"/>
         <w:rPr>
           <w:lang w:val="en-GB"/>
         </w:rPr>
@@ -4741,7 +4771,7 @@
     </w:p>
     <w:p>
       <w:pPr>
-        <w:pStyle w:val="TextBody"/>
+        <w:pStyle w:val="Cuerpodetexto"/>
         <w:numPr>
           <w:ilvl w:val="0"/>
           <w:numId w:val="6"/>
@@ -5062,7 +5092,7 @@
     </w:p>
     <w:p>
       <w:pPr>
-        <w:pStyle w:val="TextBody"/>
+        <w:pStyle w:val="Cuerpodetexto"/>
         <w:numPr>
           <w:ilvl w:val="0"/>
           <w:numId w:val="6"/>
@@ -5636,16 +5666,12 @@
       </m:oMath>
       <w:r>
         <w:rPr/>
-        <w:t xml:space="preserve">, </w:t>
-      </w:r>
-      <w:r>
-        <w:rPr/>
-        <w:t>and we also use this transformation for similar clauses.</w:t>
+        <w:t>, and we also use this transformation for similar clauses.</w:t>
       </w:r>
     </w:p>
     <w:p>
       <w:pPr>
-        <w:pStyle w:val="TextBody"/>
+        <w:pStyle w:val="Cuerpodetexto"/>
         <w:spacing w:before="0" w:after="140"/>
         <w:rPr>
           <w:lang w:val="en-GB"/>
@@ -5670,27 +5696,33 @@
 </file>
 
 <file path=word/numbering.xml><?xml version="1.0" encoding="utf-8"?>
-<w:numbering xmlns:w="http://schemas.openxmlformats.org/wordprocessingml/2006/main" xmlns:o="urn:schemas-microsoft-com:office:office" xmlns:r="http://schemas.openxmlformats.org/officeDocument/2006/relationships" xmlns:v="urn:schemas-microsoft-com:vml">
+<w:numbering xmlns:w="http://schemas.openxmlformats.org/wordprocessingml/2006/main" xmlns:o="urn:schemas-microsoft-com:office:office" xmlns:r="http://schemas.openxmlformats.org/officeDocument/2006/relationships" xmlns:v="urn:schemas-microsoft-com:vml" xmlns:mc="http://schemas.openxmlformats.org/markup-compatibility/2006" xmlns:w14="http://schemas.microsoft.com/office/word/2010/wordml" mc:Ignorable="w14">
   <w:abstractNum w:abstractNumId="1">
     <w:lvl w:ilvl="0">
       <w:start w:val="1"/>
-      <w:pStyle w:val="Heading1"/>
+      <w:pStyle w:val="Ttulo1"/>
       <w:numFmt w:val="none"/>
       <w:suff w:val="nothing"/>
       <w:lvlText w:val=""/>
       <w:lvlJc w:val="left"/>
       <w:pPr>
+        <w:tabs>
+          <w:tab w:val="num" w:pos="0"/>
+        </w:tabs>
         <w:ind w:left="0" w:hanging="0"/>
       </w:pPr>
     </w:lvl>
     <w:lvl w:ilvl="1">
       <w:start w:val="1"/>
-      <w:pStyle w:val="Heading2"/>
+      <w:pStyle w:val="Ttulo2"/>
       <w:numFmt w:val="none"/>
       <w:suff w:val="nothing"/>
       <w:lvlText w:val=""/>
       <w:lvlJc w:val="left"/>
       <w:pPr>
+        <w:tabs>
+          <w:tab w:val="num" w:pos="0"/>
+        </w:tabs>
         <w:ind w:left="0" w:hanging="0"/>
       </w:pPr>
     </w:lvl>
@@ -5701,6 +5733,9 @@
       <w:lvlText w:val=""/>
       <w:lvlJc w:val="left"/>
       <w:pPr>
+        <w:tabs>
+          <w:tab w:val="num" w:pos="0"/>
+        </w:tabs>
         <w:ind w:left="0" w:hanging="0"/>
       </w:pPr>
     </w:lvl>
@@ -5711,6 +5746,9 @@
       <w:lvlText w:val=""/>
       <w:lvlJc w:val="left"/>
       <w:pPr>
+        <w:tabs>
+          <w:tab w:val="num" w:pos="0"/>
+        </w:tabs>
         <w:ind w:left="0" w:hanging="0"/>
       </w:pPr>
     </w:lvl>
@@ -5721,6 +5759,9 @@
       <w:lvlText w:val=""/>
       <w:lvlJc w:val="left"/>
       <w:pPr>
+        <w:tabs>
+          <w:tab w:val="num" w:pos="0"/>
+        </w:tabs>
         <w:ind w:left="0" w:hanging="0"/>
       </w:pPr>
     </w:lvl>
@@ -5731,6 +5772,9 @@
       <w:lvlText w:val=""/>
       <w:lvlJc w:val="left"/>
       <w:pPr>
+        <w:tabs>
+          <w:tab w:val="num" w:pos="0"/>
+        </w:tabs>
         <w:ind w:left="0" w:hanging="0"/>
       </w:pPr>
     </w:lvl>
@@ -5741,6 +5785,9 @@
       <w:lvlText w:val=""/>
       <w:lvlJc w:val="left"/>
       <w:pPr>
+        <w:tabs>
+          <w:tab w:val="num" w:pos="0"/>
+        </w:tabs>
         <w:ind w:left="0" w:hanging="0"/>
       </w:pPr>
     </w:lvl>
@@ -5751,6 +5798,9 @@
       <w:lvlText w:val=""/>
       <w:lvlJc w:val="left"/>
       <w:pPr>
+        <w:tabs>
+          <w:tab w:val="num" w:pos="0"/>
+        </w:tabs>
         <w:ind w:left="0" w:hanging="0"/>
       </w:pPr>
     </w:lvl>
@@ -5761,6 +5811,9 @@
       <w:lvlText w:val=""/>
       <w:lvlJc w:val="left"/>
       <w:pPr>
+        <w:tabs>
+          <w:tab w:val="num" w:pos="0"/>
+        </w:tabs>
         <w:ind w:left="0" w:hanging="0"/>
       </w:pPr>
     </w:lvl>
@@ -5773,6 +5826,9 @@
       <w:lvlText w:val=""/>
       <w:lvlJc w:val="left"/>
       <w:pPr>
+        <w:tabs>
+          <w:tab w:val="num" w:pos="0"/>
+        </w:tabs>
         <w:ind w:left="0" w:hanging="0"/>
       </w:pPr>
     </w:lvl>
@@ -5783,6 +5839,9 @@
       <w:lvlText w:val=""/>
       <w:lvlJc w:val="left"/>
       <w:pPr>
+        <w:tabs>
+          <w:tab w:val="num" w:pos="0"/>
+        </w:tabs>
         <w:ind w:left="0" w:hanging="0"/>
       </w:pPr>
     </w:lvl>
@@ -5793,6 +5852,9 @@
       <w:lvlText w:val=""/>
       <w:lvlJc w:val="left"/>
       <w:pPr>
+        <w:tabs>
+          <w:tab w:val="num" w:pos="0"/>
+        </w:tabs>
         <w:ind w:left="0" w:hanging="0"/>
       </w:pPr>
     </w:lvl>
@@ -5803,6 +5865,9 @@
       <w:lvlText w:val=""/>
       <w:lvlJc w:val="left"/>
       <w:pPr>
+        <w:tabs>
+          <w:tab w:val="num" w:pos="0"/>
+        </w:tabs>
         <w:ind w:left="0" w:hanging="0"/>
       </w:pPr>
     </w:lvl>
@@ -5813,6 +5878,9 @@
       <w:lvlText w:val=""/>
       <w:lvlJc w:val="left"/>
       <w:pPr>
+        <w:tabs>
+          <w:tab w:val="num" w:pos="0"/>
+        </w:tabs>
         <w:ind w:left="0" w:hanging="0"/>
       </w:pPr>
     </w:lvl>
@@ -5823,6 +5891,9 @@
       <w:lvlText w:val=""/>
       <w:lvlJc w:val="left"/>
       <w:pPr>
+        <w:tabs>
+          <w:tab w:val="num" w:pos="0"/>
+        </w:tabs>
         <w:ind w:left="0" w:hanging="0"/>
       </w:pPr>
     </w:lvl>
@@ -5833,6 +5904,9 @@
       <w:lvlText w:val=""/>
       <w:lvlJc w:val="left"/>
       <w:pPr>
+        <w:tabs>
+          <w:tab w:val="num" w:pos="0"/>
+        </w:tabs>
         <w:ind w:left="0" w:hanging="0"/>
       </w:pPr>
     </w:lvl>
@@ -5843,6 +5917,9 @@
       <w:lvlText w:val=""/>
       <w:lvlJc w:val="left"/>
       <w:pPr>
+        <w:tabs>
+          <w:tab w:val="num" w:pos="0"/>
+        </w:tabs>
         <w:ind w:left="0" w:hanging="0"/>
       </w:pPr>
     </w:lvl>
@@ -5853,6 +5930,9 @@
       <w:lvlText w:val=""/>
       <w:lvlJc w:val="left"/>
       <w:pPr>
+        <w:tabs>
+          <w:tab w:val="num" w:pos="0"/>
+        </w:tabs>
         <w:ind w:left="0" w:hanging="0"/>
       </w:pPr>
     </w:lvl>
@@ -5981,7 +6061,6 @@
       </w:pPr>
       <w:rPr>
         <w:rFonts w:ascii="Symbol" w:hAnsi="Symbol" w:cs="Symbol" w:hint="default"/>
-        <w:rFonts w:cs="Symbol"/>
       </w:rPr>
     </w:lvl>
     <w:lvl w:ilvl="1">
@@ -5997,7 +6076,6 @@
       </w:pPr>
       <w:rPr>
         <w:rFonts w:ascii="OpenSymbol" w:hAnsi="OpenSymbol" w:cs="OpenSymbol" w:hint="default"/>
-        <w:rFonts w:cs="OpenSymbol"/>
       </w:rPr>
     </w:lvl>
     <w:lvl w:ilvl="2">
@@ -6013,7 +6091,6 @@
       </w:pPr>
       <w:rPr>
         <w:rFonts w:ascii="OpenSymbol" w:hAnsi="OpenSymbol" w:cs="OpenSymbol" w:hint="default"/>
-        <w:rFonts w:cs="OpenSymbol"/>
       </w:rPr>
     </w:lvl>
     <w:lvl w:ilvl="3">
@@ -6029,7 +6106,6 @@
       </w:pPr>
       <w:rPr>
         <w:rFonts w:ascii="Symbol" w:hAnsi="Symbol" w:cs="Symbol" w:hint="default"/>
-        <w:rFonts w:cs="Symbol"/>
       </w:rPr>
     </w:lvl>
     <w:lvl w:ilvl="4">
@@ -6045,7 +6121,6 @@
       </w:pPr>
       <w:rPr>
         <w:rFonts w:ascii="OpenSymbol" w:hAnsi="OpenSymbol" w:cs="OpenSymbol" w:hint="default"/>
-        <w:rFonts w:cs="OpenSymbol"/>
       </w:rPr>
     </w:lvl>
     <w:lvl w:ilvl="5">
@@ -6061,7 +6136,6 @@
       </w:pPr>
       <w:rPr>
         <w:rFonts w:ascii="OpenSymbol" w:hAnsi="OpenSymbol" w:cs="OpenSymbol" w:hint="default"/>
-        <w:rFonts w:cs="OpenSymbol"/>
       </w:rPr>
     </w:lvl>
     <w:lvl w:ilvl="6">
@@ -6077,7 +6151,6 @@
       </w:pPr>
       <w:rPr>
         <w:rFonts w:ascii="Symbol" w:hAnsi="Symbol" w:cs="Symbol" w:hint="default"/>
-        <w:rFonts w:cs="Symbol"/>
       </w:rPr>
     </w:lvl>
     <w:lvl w:ilvl="7">
@@ -6093,7 +6166,6 @@
       </w:pPr>
       <w:rPr>
         <w:rFonts w:ascii="OpenSymbol" w:hAnsi="OpenSymbol" w:cs="OpenSymbol" w:hint="default"/>
-        <w:rFonts w:cs="OpenSymbol"/>
       </w:rPr>
     </w:lvl>
     <w:lvl w:ilvl="8">
@@ -6109,7 +6181,6 @@
       </w:pPr>
       <w:rPr>
         <w:rFonts w:ascii="OpenSymbol" w:hAnsi="OpenSymbol" w:cs="OpenSymbol" w:hint="default"/>
-        <w:rFonts w:cs="OpenSymbol"/>
       </w:rPr>
     </w:lvl>
   </w:abstractNum>
@@ -6127,7 +6198,6 @@
       </w:pPr>
       <w:rPr>
         <w:rFonts w:ascii="Symbol" w:hAnsi="Symbol" w:cs="Symbol" w:hint="default"/>
-        <w:rFonts w:cs="Symbol"/>
       </w:rPr>
     </w:lvl>
     <w:lvl w:ilvl="1">
@@ -6143,7 +6213,6 @@
       </w:pPr>
       <w:rPr>
         <w:rFonts w:ascii="OpenSymbol" w:hAnsi="OpenSymbol" w:cs="OpenSymbol" w:hint="default"/>
-        <w:rFonts w:cs="OpenSymbol"/>
       </w:rPr>
     </w:lvl>
     <w:lvl w:ilvl="2">
@@ -6159,7 +6228,6 @@
       </w:pPr>
       <w:rPr>
         <w:rFonts w:ascii="OpenSymbol" w:hAnsi="OpenSymbol" w:cs="OpenSymbol" w:hint="default"/>
-        <w:rFonts w:cs="OpenSymbol"/>
       </w:rPr>
     </w:lvl>
     <w:lvl w:ilvl="3">
@@ -6175,7 +6243,6 @@
       </w:pPr>
       <w:rPr>
         <w:rFonts w:ascii="Symbol" w:hAnsi="Symbol" w:cs="Symbol" w:hint="default"/>
-        <w:rFonts w:cs="Symbol"/>
       </w:rPr>
     </w:lvl>
     <w:lvl w:ilvl="4">
@@ -6191,7 +6258,6 @@
       </w:pPr>
       <w:rPr>
         <w:rFonts w:ascii="OpenSymbol" w:hAnsi="OpenSymbol" w:cs="OpenSymbol" w:hint="default"/>
-        <w:rFonts w:cs="OpenSymbol"/>
       </w:rPr>
     </w:lvl>
     <w:lvl w:ilvl="5">
@@ -6207,7 +6273,6 @@
       </w:pPr>
       <w:rPr>
         <w:rFonts w:ascii="OpenSymbol" w:hAnsi="OpenSymbol" w:cs="OpenSymbol" w:hint="default"/>
-        <w:rFonts w:cs="OpenSymbol"/>
       </w:rPr>
     </w:lvl>
     <w:lvl w:ilvl="6">
@@ -6223,7 +6288,6 @@
       </w:pPr>
       <w:rPr>
         <w:rFonts w:ascii="Symbol" w:hAnsi="Symbol" w:cs="Symbol" w:hint="default"/>
-        <w:rFonts w:cs="Symbol"/>
       </w:rPr>
     </w:lvl>
     <w:lvl w:ilvl="7">
@@ -6239,7 +6303,6 @@
       </w:pPr>
       <w:rPr>
         <w:rFonts w:ascii="OpenSymbol" w:hAnsi="OpenSymbol" w:cs="OpenSymbol" w:hint="default"/>
-        <w:rFonts w:cs="OpenSymbol"/>
       </w:rPr>
     </w:lvl>
     <w:lvl w:ilvl="8">
@@ -6255,7 +6318,6 @@
       </w:pPr>
       <w:rPr>
         <w:rFonts w:ascii="OpenSymbol" w:hAnsi="OpenSymbol" w:cs="OpenSymbol" w:hint="default"/>
-        <w:rFonts w:cs="OpenSymbol"/>
       </w:rPr>
     </w:lvl>
   </w:abstractNum>
@@ -6273,7 +6335,6 @@
       </w:pPr>
       <w:rPr>
         <w:rFonts w:ascii="Symbol" w:hAnsi="Symbol" w:cs="Symbol" w:hint="default"/>
-        <w:rFonts w:cs="OpenSymbol"/>
       </w:rPr>
     </w:lvl>
     <w:lvl w:ilvl="1">
@@ -6289,7 +6350,6 @@
       </w:pPr>
       <w:rPr>
         <w:rFonts w:ascii="OpenSymbol" w:hAnsi="OpenSymbol" w:cs="OpenSymbol" w:hint="default"/>
-        <w:rFonts w:cs="OpenSymbol"/>
       </w:rPr>
     </w:lvl>
     <w:lvl w:ilvl="2">
@@ -6305,7 +6365,6 @@
       </w:pPr>
       <w:rPr>
         <w:rFonts w:ascii="OpenSymbol" w:hAnsi="OpenSymbol" w:cs="OpenSymbol" w:hint="default"/>
-        <w:rFonts w:cs="OpenSymbol"/>
       </w:rPr>
     </w:lvl>
     <w:lvl w:ilvl="3">
@@ -6321,7 +6380,6 @@
       </w:pPr>
       <w:rPr>
         <w:rFonts w:ascii="Symbol" w:hAnsi="Symbol" w:cs="Symbol" w:hint="default"/>
-        <w:rFonts w:cs="OpenSymbol"/>
       </w:rPr>
     </w:lvl>
     <w:lvl w:ilvl="4">
@@ -6337,7 +6395,6 @@
       </w:pPr>
       <w:rPr>
         <w:rFonts w:ascii="OpenSymbol" w:hAnsi="OpenSymbol" w:cs="OpenSymbol" w:hint="default"/>
-        <w:rFonts w:cs="OpenSymbol"/>
       </w:rPr>
     </w:lvl>
     <w:lvl w:ilvl="5">
@@ -6353,7 +6410,6 @@
       </w:pPr>
       <w:rPr>
         <w:rFonts w:ascii="OpenSymbol" w:hAnsi="OpenSymbol" w:cs="OpenSymbol" w:hint="default"/>
-        <w:rFonts w:cs="OpenSymbol"/>
       </w:rPr>
     </w:lvl>
     <w:lvl w:ilvl="6">
@@ -6369,7 +6425,6 @@
       </w:pPr>
       <w:rPr>
         <w:rFonts w:ascii="Symbol" w:hAnsi="Symbol" w:cs="Symbol" w:hint="default"/>
-        <w:rFonts w:cs="OpenSymbol"/>
       </w:rPr>
     </w:lvl>
     <w:lvl w:ilvl="7">
@@ -6385,7 +6440,6 @@
       </w:pPr>
       <w:rPr>
         <w:rFonts w:ascii="OpenSymbol" w:hAnsi="OpenSymbol" w:cs="OpenSymbol" w:hint="default"/>
-        <w:rFonts w:cs="OpenSymbol"/>
       </w:rPr>
     </w:lvl>
     <w:lvl w:ilvl="8">
@@ -6401,7 +6455,6 @@
       </w:pPr>
       <w:rPr>
         <w:rFonts w:ascii="OpenSymbol" w:hAnsi="OpenSymbol" w:cs="OpenSymbol" w:hint="default"/>
-        <w:rFonts w:cs="OpenSymbol"/>
       </w:rPr>
     </w:lvl>
   </w:abstractNum>
@@ -6839,10 +6892,10 @@
       <w:lang w:val="en-GB" w:eastAsia="en-US" w:bidi="ar-SA"/>
     </w:rPr>
   </w:style>
-  <w:style w:type="paragraph" w:styleId="Heading1">
+  <w:style w:type="paragraph" w:styleId="Ttulo1">
     <w:name w:val="Heading 1"/>
     <w:basedOn w:val="Ttulo"/>
-    <w:next w:val="TextBody"/>
+    <w:next w:val="Cuerpodetexto"/>
     <w:qFormat/>
     <w:pPr>
       <w:numPr>
@@ -6859,10 +6912,10 @@
       <w:szCs w:val="36"/>
     </w:rPr>
   </w:style>
-  <w:style w:type="paragraph" w:styleId="Heading2">
+  <w:style w:type="paragraph" w:styleId="Ttulo2">
     <w:name w:val="Heading 2"/>
     <w:basedOn w:val="Ttulo"/>
-    <w:next w:val="TextBody"/>
+    <w:next w:val="Cuerpodetexto"/>
     <w:qFormat/>
     <w:pPr>
       <w:numPr>
@@ -6918,22 +6971,22 @@
       <w:rFonts w:ascii="OpenSymbol" w:hAnsi="OpenSymbol" w:eastAsia="OpenSymbol" w:cs="OpenSymbol"/>
     </w:rPr>
   </w:style>
-  <w:style w:type="paragraph" w:styleId="Heading">
-    <w:name w:val="Heading"/>
+  <w:style w:type="paragraph" w:styleId="Ttulo">
+    <w:name w:val="Título"/>
     <w:basedOn w:val="Normal"/>
-    <w:next w:val="TextBody"/>
+    <w:next w:val="Cuerpodetexto"/>
     <w:qFormat/>
     <w:pPr>
       <w:keepNext w:val="true"/>
       <w:spacing w:before="240" w:after="120"/>
     </w:pPr>
     <w:rPr>
-      <w:rFonts w:ascii="Liberation Sans" w:hAnsi="Liberation Sans" w:eastAsia="DejaVu Sans" w:cs="FreeSans"/>
+      <w:rFonts w:ascii="Liberation Sans" w:hAnsi="Liberation Sans" w:eastAsia="Microsoft YaHei" w:cs="Arial"/>
       <w:sz w:val="28"/>
       <w:szCs w:val="28"/>
     </w:rPr>
   </w:style>
-  <w:style w:type="paragraph" w:styleId="TextBody">
+  <w:style w:type="paragraph" w:styleId="Cuerpodetexto">
     <w:name w:val="Body Text"/>
     <w:basedOn w:val="Normal"/>
     <w:pPr>
@@ -6941,15 +6994,15 @@
     </w:pPr>
     <w:rPr/>
   </w:style>
-  <w:style w:type="paragraph" w:styleId="List">
+  <w:style w:type="paragraph" w:styleId="Lista">
     <w:name w:val="List"/>
-    <w:basedOn w:val="TextBody"/>
+    <w:basedOn w:val="Cuerpodetexto"/>
     <w:pPr/>
     <w:rPr>
       <w:rFonts w:cs="Arial"/>
     </w:rPr>
   </w:style>
-  <w:style w:type="paragraph" w:styleId="Caption">
+  <w:style w:type="paragraph" w:styleId="Leyenda">
     <w:name w:val="Caption"/>
     <w:basedOn w:val="Normal"/>
     <w:qFormat/>
@@ -6963,32 +7016,6 @@
       <w:iCs/>
       <w:sz w:val="24"/>
       <w:szCs w:val="24"/>
-    </w:rPr>
-  </w:style>
-  <w:style w:type="paragraph" w:styleId="Index">
-    <w:name w:val="Index"/>
-    <w:basedOn w:val="Normal"/>
-    <w:qFormat/>
-    <w:pPr>
-      <w:suppressLineNumbers/>
-    </w:pPr>
-    <w:rPr>
-      <w:rFonts w:cs="FreeSans"/>
-    </w:rPr>
-  </w:style>
-  <w:style w:type="paragraph" w:styleId="Ttulo">
-    <w:name w:val="Título"/>
-    <w:basedOn w:val="Normal"/>
-    <w:next w:val="TextBody"/>
-    <w:qFormat/>
-    <w:pPr>
-      <w:keepNext w:val="true"/>
-      <w:spacing w:before="240" w:after="120"/>
-    </w:pPr>
-    <w:rPr>
-      <w:rFonts w:ascii="Liberation Sans" w:hAnsi="Liberation Sans" w:eastAsia="Microsoft YaHei" w:cs="Arial"/>
-      <w:sz w:val="28"/>
-      <w:szCs w:val="28"/>
     </w:rPr>
   </w:style>
   <w:style w:type="paragraph" w:styleId="Ndice">
